--- a/data_clean/Table_3.docx
+++ b/data_clean/Table_3.docx
@@ -766,94 +766,94 @@
                 <w:szCs w:val="22"/>
                 <w:color w:val="111111"/>
               </w:rPr>
-              <w:t xml:space="preserve">69 (25%)</w:t>
-            </w:r>
-          </w:p>
-        </w:tc>
-        <w:tc>
-          <w:tcPr>
-            <w:tcBorders/>
-            <w:shd w:val="clear" w:color="auto" w:fill="FFFFFF"/>
-            <w:tcMar>
-              <w:top w:w="0" w:type="dxa"/>
-              <w:bottom w:w="0" w:type="dxa"/>
-              <w:left w:w="0" w:type="dxa"/>
-              <w:right w:w="0" w:type="dxa"/>
-            </w:tcMar>
-            <w:vAlign w:val="center"/>
-          </w:tcPr>
-          <w:p>
-            <w:pPr>
-              <w:jc w:val="left"/>
-              <w:spacing w:after="40" w:before="40"/>
-              <w:ind w:firstLine="0" w:left="100" w:right="100"/>
-            </w:pPr>
-            <w:r xmlns:w="http://schemas.openxmlformats.org/wordprocessingml/2006/main" xmlns:wp="http://schemas.openxmlformats.org/drawingml/2006/wordprocessingDrawing" xmlns:r="http://schemas.openxmlformats.org/officeDocument/2006/relationships" xmlns:w14="http://schemas.microsoft.com/office/word/2010/wordml">
-              <w:rPr>
-                <w:rFonts w:ascii="Arial" w:hAnsi="Arial" w:eastAsia="Arial" w:cs="Arial"/>
-                <w:sz w:val="22"/>
-                <w:szCs w:val="22"/>
-                <w:color w:val="111111"/>
-              </w:rPr>
-              <w:t xml:space="preserve">90 (33%)</w:t>
-            </w:r>
-          </w:p>
-        </w:tc>
-        <w:tc>
-          <w:tcPr>
-            <w:tcBorders/>
-            <w:shd w:val="clear" w:color="auto" w:fill="FFFFFF"/>
-            <w:tcMar>
-              <w:top w:w="0" w:type="dxa"/>
-              <w:bottom w:w="0" w:type="dxa"/>
-              <w:left w:w="0" w:type="dxa"/>
-              <w:right w:w="0" w:type="dxa"/>
-            </w:tcMar>
-            <w:vAlign w:val="center"/>
-          </w:tcPr>
-          <w:p>
-            <w:pPr>
-              <w:jc w:val="left"/>
-              <w:spacing w:after="40" w:before="40"/>
-              <w:ind w:firstLine="0" w:left="100" w:right="100"/>
-            </w:pPr>
-            <w:r xmlns:w="http://schemas.openxmlformats.org/wordprocessingml/2006/main" xmlns:wp="http://schemas.openxmlformats.org/drawingml/2006/wordprocessingDrawing" xmlns:r="http://schemas.openxmlformats.org/officeDocument/2006/relationships" xmlns:w14="http://schemas.microsoft.com/office/word/2010/wordml">
-              <w:rPr>
-                <w:rFonts w:ascii="Arial" w:hAnsi="Arial" w:eastAsia="Arial" w:cs="Arial"/>
-                <w:sz w:val="22"/>
-                <w:szCs w:val="22"/>
-                <w:color w:val="111111"/>
-              </w:rPr>
-              <w:t xml:space="preserve">-</w:t>
-            </w:r>
-          </w:p>
-        </w:tc>
-        <w:tc>
-          <w:tcPr>
-            <w:tcBorders/>
-            <w:shd w:val="clear" w:color="auto" w:fill="FFFFFF"/>
-            <w:tcMar>
-              <w:top w:w="0" w:type="dxa"/>
-              <w:bottom w:w="0" w:type="dxa"/>
-              <w:left w:w="0" w:type="dxa"/>
-              <w:right w:w="0" w:type="dxa"/>
-            </w:tcMar>
-            <w:vAlign w:val="center"/>
-          </w:tcPr>
-          <w:p>
-            <w:pPr>
-              <w:jc w:val="left"/>
-              <w:spacing w:after="40" w:before="40"/>
-              <w:ind w:firstLine="0" w:left="100" w:right="100"/>
-            </w:pPr>
-            <w:r xmlns:w="http://schemas.openxmlformats.org/wordprocessingml/2006/main" xmlns:wp="http://schemas.openxmlformats.org/drawingml/2006/wordprocessingDrawing" xmlns:r="http://schemas.openxmlformats.org/officeDocument/2006/relationships" xmlns:w14="http://schemas.microsoft.com/office/word/2010/wordml">
-              <w:rPr>
-                <w:rFonts w:ascii="Arial" w:hAnsi="Arial" w:eastAsia="Arial" w:cs="Arial"/>
-                <w:sz w:val="22"/>
-                <w:szCs w:val="22"/>
-                <w:color w:val="111111"/>
-              </w:rPr>
-              <w:t xml:space="preserve">110 (40%)</w:t>
+              <w:t xml:space="preserve">69 (25.65%)</w:t>
+            </w:r>
+          </w:p>
+        </w:tc>
+        <w:tc>
+          <w:tcPr>
+            <w:tcBorders/>
+            <w:shd w:val="clear" w:color="auto" w:fill="FFFFFF"/>
+            <w:tcMar>
+              <w:top w:w="0" w:type="dxa"/>
+              <w:bottom w:w="0" w:type="dxa"/>
+              <w:left w:w="0" w:type="dxa"/>
+              <w:right w:w="0" w:type="dxa"/>
+            </w:tcMar>
+            <w:vAlign w:val="center"/>
+          </w:tcPr>
+          <w:p>
+            <w:pPr>
+              <w:jc w:val="left"/>
+              <w:spacing w:after="40" w:before="40"/>
+              <w:ind w:firstLine="0" w:left="100" w:right="100"/>
+            </w:pPr>
+            <w:r xmlns:w="http://schemas.openxmlformats.org/wordprocessingml/2006/main" xmlns:wp="http://schemas.openxmlformats.org/drawingml/2006/wordprocessingDrawing" xmlns:r="http://schemas.openxmlformats.org/officeDocument/2006/relationships" xmlns:w14="http://schemas.microsoft.com/office/word/2010/wordml">
+              <w:rPr>
+                <w:rFonts w:ascii="Arial" w:hAnsi="Arial" w:eastAsia="Arial" w:cs="Arial"/>
+                <w:sz w:val="22"/>
+                <w:szCs w:val="22"/>
+                <w:color w:val="111111"/>
+              </w:rPr>
+              <w:t xml:space="preserve">90 (33.46%)</w:t>
+            </w:r>
+          </w:p>
+        </w:tc>
+        <w:tc>
+          <w:tcPr>
+            <w:tcBorders/>
+            <w:shd w:val="clear" w:color="auto" w:fill="FFFFFF"/>
+            <w:tcMar>
+              <w:top w:w="0" w:type="dxa"/>
+              <w:bottom w:w="0" w:type="dxa"/>
+              <w:left w:w="0" w:type="dxa"/>
+              <w:right w:w="0" w:type="dxa"/>
+            </w:tcMar>
+            <w:vAlign w:val="center"/>
+          </w:tcPr>
+          <w:p>
+            <w:pPr>
+              <w:jc w:val="left"/>
+              <w:spacing w:after="40" w:before="40"/>
+              <w:ind w:firstLine="0" w:left="100" w:right="100"/>
+            </w:pPr>
+            <w:r xmlns:w="http://schemas.openxmlformats.org/wordprocessingml/2006/main" xmlns:wp="http://schemas.openxmlformats.org/drawingml/2006/wordprocessingDrawing" xmlns:r="http://schemas.openxmlformats.org/officeDocument/2006/relationships" xmlns:w14="http://schemas.microsoft.com/office/word/2010/wordml">
+              <w:rPr>
+                <w:rFonts w:ascii="Arial" w:hAnsi="Arial" w:eastAsia="Arial" w:cs="Arial"/>
+                <w:sz w:val="22"/>
+                <w:szCs w:val="22"/>
+                <w:color w:val="111111"/>
+              </w:rPr>
+              <w:t xml:space="preserve">-</w:t>
+            </w:r>
+          </w:p>
+        </w:tc>
+        <w:tc>
+          <w:tcPr>
+            <w:tcBorders/>
+            <w:shd w:val="clear" w:color="auto" w:fill="FFFFFF"/>
+            <w:tcMar>
+              <w:top w:w="0" w:type="dxa"/>
+              <w:bottom w:w="0" w:type="dxa"/>
+              <w:left w:w="0" w:type="dxa"/>
+              <w:right w:w="0" w:type="dxa"/>
+            </w:tcMar>
+            <w:vAlign w:val="center"/>
+          </w:tcPr>
+          <w:p>
+            <w:pPr>
+              <w:jc w:val="left"/>
+              <w:spacing w:after="40" w:before="40"/>
+              <w:ind w:firstLine="0" w:left="100" w:right="100"/>
+            </w:pPr>
+            <w:r xmlns:w="http://schemas.openxmlformats.org/wordprocessingml/2006/main" xmlns:wp="http://schemas.openxmlformats.org/drawingml/2006/wordprocessingDrawing" xmlns:r="http://schemas.openxmlformats.org/officeDocument/2006/relationships" xmlns:w14="http://schemas.microsoft.com/office/word/2010/wordml">
+              <w:rPr>
+                <w:rFonts w:ascii="Arial" w:hAnsi="Arial" w:eastAsia="Arial" w:cs="Arial"/>
+                <w:sz w:val="22"/>
+                <w:szCs w:val="22"/>
+                <w:color w:val="111111"/>
+              </w:rPr>
+              <w:t xml:space="preserve">110 (40.89%)</w:t>
             </w:r>
           </w:p>
         </w:tc>
@@ -969,94 +969,94 @@
                 <w:szCs w:val="22"/>
                 <w:color w:val="111111"/>
               </w:rPr>
-              <w:t xml:space="preserve">90 (31%)</w:t>
-            </w:r>
-          </w:p>
-        </w:tc>
-        <w:tc>
-          <w:tcPr>
-            <w:tcBorders/>
-            <w:shd w:val="clear" w:color="auto" w:fill="FFFFFF"/>
-            <w:tcMar>
-              <w:top w:w="0" w:type="dxa"/>
-              <w:bottom w:w="0" w:type="dxa"/>
-              <w:left w:w="0" w:type="dxa"/>
-              <w:right w:w="0" w:type="dxa"/>
-            </w:tcMar>
-            <w:vAlign w:val="center"/>
-          </w:tcPr>
-          <w:p>
-            <w:pPr>
-              <w:jc w:val="left"/>
-              <w:spacing w:after="40" w:before="40"/>
-              <w:ind w:firstLine="0" w:left="100" w:right="100"/>
-            </w:pPr>
-            <w:r xmlns:w="http://schemas.openxmlformats.org/wordprocessingml/2006/main" xmlns:wp="http://schemas.openxmlformats.org/drawingml/2006/wordprocessingDrawing" xmlns:r="http://schemas.openxmlformats.org/officeDocument/2006/relationships" xmlns:w14="http://schemas.microsoft.com/office/word/2010/wordml">
-              <w:rPr>
-                <w:rFonts w:ascii="Arial" w:hAnsi="Arial" w:eastAsia="Arial" w:cs="Arial"/>
-                <w:sz w:val="22"/>
-                <w:szCs w:val="22"/>
-                <w:color w:val="111111"/>
-              </w:rPr>
-              <w:t xml:space="preserve">89 (31%)</w:t>
-            </w:r>
-          </w:p>
-        </w:tc>
-        <w:tc>
-          <w:tcPr>
-            <w:tcBorders/>
-            <w:shd w:val="clear" w:color="auto" w:fill="FFFFFF"/>
-            <w:tcMar>
-              <w:top w:w="0" w:type="dxa"/>
-              <w:bottom w:w="0" w:type="dxa"/>
-              <w:left w:w="0" w:type="dxa"/>
-              <w:right w:w="0" w:type="dxa"/>
-            </w:tcMar>
-            <w:vAlign w:val="center"/>
-          </w:tcPr>
-          <w:p>
-            <w:pPr>
-              <w:jc w:val="left"/>
-              <w:spacing w:after="40" w:before="40"/>
-              <w:ind w:firstLine="0" w:left="100" w:right="100"/>
-            </w:pPr>
-            <w:r xmlns:w="http://schemas.openxmlformats.org/wordprocessingml/2006/main" xmlns:wp="http://schemas.openxmlformats.org/drawingml/2006/wordprocessingDrawing" xmlns:r="http://schemas.openxmlformats.org/officeDocument/2006/relationships" xmlns:w14="http://schemas.microsoft.com/office/word/2010/wordml">
-              <w:rPr>
-                <w:rFonts w:ascii="Arial" w:hAnsi="Arial" w:eastAsia="Arial" w:cs="Arial"/>
-                <w:sz w:val="22"/>
-                <w:szCs w:val="22"/>
-                <w:color w:val="111111"/>
-              </w:rPr>
-              <w:t xml:space="preserve">-</w:t>
-            </w:r>
-          </w:p>
-        </w:tc>
-        <w:tc>
-          <w:tcPr>
-            <w:tcBorders/>
-            <w:shd w:val="clear" w:color="auto" w:fill="FFFFFF"/>
-            <w:tcMar>
-              <w:top w:w="0" w:type="dxa"/>
-              <w:bottom w:w="0" w:type="dxa"/>
-              <w:left w:w="0" w:type="dxa"/>
-              <w:right w:w="0" w:type="dxa"/>
-            </w:tcMar>
-            <w:vAlign w:val="center"/>
-          </w:tcPr>
-          <w:p>
-            <w:pPr>
-              <w:jc w:val="left"/>
-              <w:spacing w:after="40" w:before="40"/>
-              <w:ind w:firstLine="0" w:left="100" w:right="100"/>
-            </w:pPr>
-            <w:r xmlns:w="http://schemas.openxmlformats.org/wordprocessingml/2006/main" xmlns:wp="http://schemas.openxmlformats.org/drawingml/2006/wordprocessingDrawing" xmlns:r="http://schemas.openxmlformats.org/officeDocument/2006/relationships" xmlns:w14="http://schemas.microsoft.com/office/word/2010/wordml">
-              <w:rPr>
-                <w:rFonts w:ascii="Arial" w:hAnsi="Arial" w:eastAsia="Arial" w:cs="Arial"/>
-                <w:sz w:val="22"/>
-                <w:szCs w:val="22"/>
-                <w:color w:val="111111"/>
-              </w:rPr>
-              <w:t xml:space="preserve">106 (37%)</w:t>
+              <w:t xml:space="preserve">90 (31.58%)</w:t>
+            </w:r>
+          </w:p>
+        </w:tc>
+        <w:tc>
+          <w:tcPr>
+            <w:tcBorders/>
+            <w:shd w:val="clear" w:color="auto" w:fill="FFFFFF"/>
+            <w:tcMar>
+              <w:top w:w="0" w:type="dxa"/>
+              <w:bottom w:w="0" w:type="dxa"/>
+              <w:left w:w="0" w:type="dxa"/>
+              <w:right w:w="0" w:type="dxa"/>
+            </w:tcMar>
+            <w:vAlign w:val="center"/>
+          </w:tcPr>
+          <w:p>
+            <w:pPr>
+              <w:jc w:val="left"/>
+              <w:spacing w:after="40" w:before="40"/>
+              <w:ind w:firstLine="0" w:left="100" w:right="100"/>
+            </w:pPr>
+            <w:r xmlns:w="http://schemas.openxmlformats.org/wordprocessingml/2006/main" xmlns:wp="http://schemas.openxmlformats.org/drawingml/2006/wordprocessingDrawing" xmlns:r="http://schemas.openxmlformats.org/officeDocument/2006/relationships" xmlns:w14="http://schemas.microsoft.com/office/word/2010/wordml">
+              <w:rPr>
+                <w:rFonts w:ascii="Arial" w:hAnsi="Arial" w:eastAsia="Arial" w:cs="Arial"/>
+                <w:sz w:val="22"/>
+                <w:szCs w:val="22"/>
+                <w:color w:val="111111"/>
+              </w:rPr>
+              <w:t xml:space="preserve">89 (31.23%)</w:t>
+            </w:r>
+          </w:p>
+        </w:tc>
+        <w:tc>
+          <w:tcPr>
+            <w:tcBorders/>
+            <w:shd w:val="clear" w:color="auto" w:fill="FFFFFF"/>
+            <w:tcMar>
+              <w:top w:w="0" w:type="dxa"/>
+              <w:bottom w:w="0" w:type="dxa"/>
+              <w:left w:w="0" w:type="dxa"/>
+              <w:right w:w="0" w:type="dxa"/>
+            </w:tcMar>
+            <w:vAlign w:val="center"/>
+          </w:tcPr>
+          <w:p>
+            <w:pPr>
+              <w:jc w:val="left"/>
+              <w:spacing w:after="40" w:before="40"/>
+              <w:ind w:firstLine="0" w:left="100" w:right="100"/>
+            </w:pPr>
+            <w:r xmlns:w="http://schemas.openxmlformats.org/wordprocessingml/2006/main" xmlns:wp="http://schemas.openxmlformats.org/drawingml/2006/wordprocessingDrawing" xmlns:r="http://schemas.openxmlformats.org/officeDocument/2006/relationships" xmlns:w14="http://schemas.microsoft.com/office/word/2010/wordml">
+              <w:rPr>
+                <w:rFonts w:ascii="Arial" w:hAnsi="Arial" w:eastAsia="Arial" w:cs="Arial"/>
+                <w:sz w:val="22"/>
+                <w:szCs w:val="22"/>
+                <w:color w:val="111111"/>
+              </w:rPr>
+              <w:t xml:space="preserve">-</w:t>
+            </w:r>
+          </w:p>
+        </w:tc>
+        <w:tc>
+          <w:tcPr>
+            <w:tcBorders/>
+            <w:shd w:val="clear" w:color="auto" w:fill="FFFFFF"/>
+            <w:tcMar>
+              <w:top w:w="0" w:type="dxa"/>
+              <w:bottom w:w="0" w:type="dxa"/>
+              <w:left w:w="0" w:type="dxa"/>
+              <w:right w:w="0" w:type="dxa"/>
+            </w:tcMar>
+            <w:vAlign w:val="center"/>
+          </w:tcPr>
+          <w:p>
+            <w:pPr>
+              <w:jc w:val="left"/>
+              <w:spacing w:after="40" w:before="40"/>
+              <w:ind w:firstLine="0" w:left="100" w:right="100"/>
+            </w:pPr>
+            <w:r xmlns:w="http://schemas.openxmlformats.org/wordprocessingml/2006/main" xmlns:wp="http://schemas.openxmlformats.org/drawingml/2006/wordprocessingDrawing" xmlns:r="http://schemas.openxmlformats.org/officeDocument/2006/relationships" xmlns:w14="http://schemas.microsoft.com/office/word/2010/wordml">
+              <w:rPr>
+                <w:rFonts w:ascii="Arial" w:hAnsi="Arial" w:eastAsia="Arial" w:cs="Arial"/>
+                <w:sz w:val="22"/>
+                <w:szCs w:val="22"/>
+                <w:color w:val="111111"/>
+              </w:rPr>
+              <w:t xml:space="preserve">106 (37.19%)</w:t>
             </w:r>
           </w:p>
         </w:tc>
@@ -1236,123 +1236,123 @@
                 <w:szCs w:val="22"/>
                 <w:color w:val="111111"/>
               </w:rPr>
-              <w:t xml:space="preserve">108 (5%)</w:t>
-            </w:r>
-          </w:p>
-        </w:tc>
-        <w:tc>
-          <w:tcPr>
-            <w:tcBorders/>
-            <w:shd w:val="clear" w:color="auto" w:fill="FFFFFF"/>
-            <w:tcMar>
-              <w:top w:w="0" w:type="dxa"/>
-              <w:bottom w:w="0" w:type="dxa"/>
-              <w:left w:w="0" w:type="dxa"/>
-              <w:right w:w="0" w:type="dxa"/>
-            </w:tcMar>
-            <w:vAlign w:val="center"/>
-          </w:tcPr>
-          <w:p>
-            <w:pPr>
-              <w:jc w:val="left"/>
-              <w:spacing w:after="40" w:before="40"/>
-              <w:ind w:firstLine="0" w:left="100" w:right="100"/>
-            </w:pPr>
-            <w:r xmlns:w="http://schemas.openxmlformats.org/wordprocessingml/2006/main" xmlns:wp="http://schemas.openxmlformats.org/drawingml/2006/wordprocessingDrawing" xmlns:r="http://schemas.openxmlformats.org/officeDocument/2006/relationships" xmlns:w14="http://schemas.microsoft.com/office/word/2010/wordml">
-              <w:rPr>
-                <w:rFonts w:ascii="Arial" w:hAnsi="Arial" w:eastAsia="Arial" w:cs="Arial"/>
-                <w:sz w:val="22"/>
-                <w:szCs w:val="22"/>
-                <w:color w:val="111111"/>
-              </w:rPr>
-              <w:t xml:space="preserve">250 (11%)</w:t>
-            </w:r>
-          </w:p>
-        </w:tc>
-        <w:tc>
-          <w:tcPr>
-            <w:tcBorders/>
-            <w:shd w:val="clear" w:color="auto" w:fill="FFFFFF"/>
-            <w:tcMar>
-              <w:top w:w="0" w:type="dxa"/>
-              <w:bottom w:w="0" w:type="dxa"/>
-              <w:left w:w="0" w:type="dxa"/>
-              <w:right w:w="0" w:type="dxa"/>
-            </w:tcMar>
-            <w:vAlign w:val="center"/>
-          </w:tcPr>
-          <w:p>
-            <w:pPr>
-              <w:jc w:val="left"/>
-              <w:spacing w:after="40" w:before="40"/>
-              <w:ind w:firstLine="0" w:left="100" w:right="100"/>
-            </w:pPr>
-            <w:r xmlns:w="http://schemas.openxmlformats.org/wordprocessingml/2006/main" xmlns:wp="http://schemas.openxmlformats.org/drawingml/2006/wordprocessingDrawing" xmlns:r="http://schemas.openxmlformats.org/officeDocument/2006/relationships" xmlns:w14="http://schemas.microsoft.com/office/word/2010/wordml">
-              <w:rPr>
-                <w:rFonts w:ascii="Arial" w:hAnsi="Arial" w:eastAsia="Arial" w:cs="Arial"/>
-                <w:sz w:val="22"/>
-                <w:szCs w:val="22"/>
-                <w:color w:val="111111"/>
-              </w:rPr>
-              <w:t xml:space="preserve">-</w:t>
-            </w:r>
-          </w:p>
-        </w:tc>
-        <w:tc>
-          <w:tcPr>
-            <w:tcBorders/>
-            <w:shd w:val="clear" w:color="auto" w:fill="FFFFFF"/>
-            <w:tcMar>
-              <w:top w:w="0" w:type="dxa"/>
-              <w:bottom w:w="0" w:type="dxa"/>
-              <w:left w:w="0" w:type="dxa"/>
-              <w:right w:w="0" w:type="dxa"/>
-            </w:tcMar>
-            <w:vAlign w:val="center"/>
-          </w:tcPr>
-          <w:p>
-            <w:pPr>
-              <w:jc w:val="left"/>
-              <w:spacing w:after="40" w:before="40"/>
-              <w:ind w:firstLine="0" w:left="100" w:right="100"/>
-            </w:pPr>
-            <w:r xmlns:w="http://schemas.openxmlformats.org/wordprocessingml/2006/main" xmlns:wp="http://schemas.openxmlformats.org/drawingml/2006/wordprocessingDrawing" xmlns:r="http://schemas.openxmlformats.org/officeDocument/2006/relationships" xmlns:w14="http://schemas.microsoft.com/office/word/2010/wordml">
-              <w:rPr>
-                <w:rFonts w:ascii="Arial" w:hAnsi="Arial" w:eastAsia="Arial" w:cs="Arial"/>
-                <w:sz w:val="22"/>
-                <w:szCs w:val="22"/>
-                <w:color w:val="111111"/>
-              </w:rPr>
-              <w:t xml:space="preserve">-</w:t>
-            </w:r>
-          </w:p>
-        </w:tc>
-        <w:tc>
-          <w:tcPr>
-            <w:tcBorders/>
-            <w:shd w:val="clear" w:color="auto" w:fill="FFFFFF"/>
-            <w:tcMar>
-              <w:top w:w="0" w:type="dxa"/>
-              <w:bottom w:w="0" w:type="dxa"/>
-              <w:left w:w="0" w:type="dxa"/>
-              <w:right w:w="0" w:type="dxa"/>
-            </w:tcMar>
-            <w:vAlign w:val="center"/>
-          </w:tcPr>
-          <w:p>
-            <w:pPr>
-              <w:jc w:val="left"/>
-              <w:spacing w:after="40" w:before="40"/>
-              <w:ind w:firstLine="0" w:left="100" w:right="100"/>
-            </w:pPr>
-            <w:r xmlns:w="http://schemas.openxmlformats.org/wordprocessingml/2006/main" xmlns:wp="http://schemas.openxmlformats.org/drawingml/2006/wordprocessingDrawing" xmlns:r="http://schemas.openxmlformats.org/officeDocument/2006/relationships" xmlns:w14="http://schemas.microsoft.com/office/word/2010/wordml">
-              <w:rPr>
-                <w:rFonts w:ascii="Arial" w:hAnsi="Arial" w:eastAsia="Arial" w:cs="Arial"/>
-                <w:sz w:val="22"/>
-                <w:szCs w:val="22"/>
-                <w:color w:val="111111"/>
-              </w:rPr>
-              <w:t xml:space="preserve">1746 (82%)</w:t>
+              <w:t xml:space="preserve">108 (5.13%)</w:t>
+            </w:r>
+          </w:p>
+        </w:tc>
+        <w:tc>
+          <w:tcPr>
+            <w:tcBorders/>
+            <w:shd w:val="clear" w:color="auto" w:fill="FFFFFF"/>
+            <w:tcMar>
+              <w:top w:w="0" w:type="dxa"/>
+              <w:bottom w:w="0" w:type="dxa"/>
+              <w:left w:w="0" w:type="dxa"/>
+              <w:right w:w="0" w:type="dxa"/>
+            </w:tcMar>
+            <w:vAlign w:val="center"/>
+          </w:tcPr>
+          <w:p>
+            <w:pPr>
+              <w:jc w:val="left"/>
+              <w:spacing w:after="40" w:before="40"/>
+              <w:ind w:firstLine="0" w:left="100" w:right="100"/>
+            </w:pPr>
+            <w:r xmlns:w="http://schemas.openxmlformats.org/wordprocessingml/2006/main" xmlns:wp="http://schemas.openxmlformats.org/drawingml/2006/wordprocessingDrawing" xmlns:r="http://schemas.openxmlformats.org/officeDocument/2006/relationships" xmlns:w14="http://schemas.microsoft.com/office/word/2010/wordml">
+              <w:rPr>
+                <w:rFonts w:ascii="Arial" w:hAnsi="Arial" w:eastAsia="Arial" w:cs="Arial"/>
+                <w:sz w:val="22"/>
+                <w:szCs w:val="22"/>
+                <w:color w:val="111111"/>
+              </w:rPr>
+              <w:t xml:space="preserve">250 (11.88%)</w:t>
+            </w:r>
+          </w:p>
+        </w:tc>
+        <w:tc>
+          <w:tcPr>
+            <w:tcBorders/>
+            <w:shd w:val="clear" w:color="auto" w:fill="FFFFFF"/>
+            <w:tcMar>
+              <w:top w:w="0" w:type="dxa"/>
+              <w:bottom w:w="0" w:type="dxa"/>
+              <w:left w:w="0" w:type="dxa"/>
+              <w:right w:w="0" w:type="dxa"/>
+            </w:tcMar>
+            <w:vAlign w:val="center"/>
+          </w:tcPr>
+          <w:p>
+            <w:pPr>
+              <w:jc w:val="left"/>
+              <w:spacing w:after="40" w:before="40"/>
+              <w:ind w:firstLine="0" w:left="100" w:right="100"/>
+            </w:pPr>
+            <w:r xmlns:w="http://schemas.openxmlformats.org/wordprocessingml/2006/main" xmlns:wp="http://schemas.openxmlformats.org/drawingml/2006/wordprocessingDrawing" xmlns:r="http://schemas.openxmlformats.org/officeDocument/2006/relationships" xmlns:w14="http://schemas.microsoft.com/office/word/2010/wordml">
+              <w:rPr>
+                <w:rFonts w:ascii="Arial" w:hAnsi="Arial" w:eastAsia="Arial" w:cs="Arial"/>
+                <w:sz w:val="22"/>
+                <w:szCs w:val="22"/>
+                <w:color w:val="111111"/>
+              </w:rPr>
+              <w:t xml:space="preserve">-</w:t>
+            </w:r>
+          </w:p>
+        </w:tc>
+        <w:tc>
+          <w:tcPr>
+            <w:tcBorders/>
+            <w:shd w:val="clear" w:color="auto" w:fill="FFFFFF"/>
+            <w:tcMar>
+              <w:top w:w="0" w:type="dxa"/>
+              <w:bottom w:w="0" w:type="dxa"/>
+              <w:left w:w="0" w:type="dxa"/>
+              <w:right w:w="0" w:type="dxa"/>
+            </w:tcMar>
+            <w:vAlign w:val="center"/>
+          </w:tcPr>
+          <w:p>
+            <w:pPr>
+              <w:jc w:val="left"/>
+              <w:spacing w:after="40" w:before="40"/>
+              <w:ind w:firstLine="0" w:left="100" w:right="100"/>
+            </w:pPr>
+            <w:r xmlns:w="http://schemas.openxmlformats.org/wordprocessingml/2006/main" xmlns:wp="http://schemas.openxmlformats.org/drawingml/2006/wordprocessingDrawing" xmlns:r="http://schemas.openxmlformats.org/officeDocument/2006/relationships" xmlns:w14="http://schemas.microsoft.com/office/word/2010/wordml">
+              <w:rPr>
+                <w:rFonts w:ascii="Arial" w:hAnsi="Arial" w:eastAsia="Arial" w:cs="Arial"/>
+                <w:sz w:val="22"/>
+                <w:szCs w:val="22"/>
+                <w:color w:val="111111"/>
+              </w:rPr>
+              <w:t xml:space="preserve">-</w:t>
+            </w:r>
+          </w:p>
+        </w:tc>
+        <w:tc>
+          <w:tcPr>
+            <w:tcBorders/>
+            <w:shd w:val="clear" w:color="auto" w:fill="FFFFFF"/>
+            <w:tcMar>
+              <w:top w:w="0" w:type="dxa"/>
+              <w:bottom w:w="0" w:type="dxa"/>
+              <w:left w:w="0" w:type="dxa"/>
+              <w:right w:w="0" w:type="dxa"/>
+            </w:tcMar>
+            <w:vAlign w:val="center"/>
+          </w:tcPr>
+          <w:p>
+            <w:pPr>
+              <w:jc w:val="left"/>
+              <w:spacing w:after="40" w:before="40"/>
+              <w:ind w:firstLine="0" w:left="100" w:right="100"/>
+            </w:pPr>
+            <w:r xmlns:w="http://schemas.openxmlformats.org/wordprocessingml/2006/main" xmlns:wp="http://schemas.openxmlformats.org/drawingml/2006/wordprocessingDrawing" xmlns:r="http://schemas.openxmlformats.org/officeDocument/2006/relationships" xmlns:w14="http://schemas.microsoft.com/office/word/2010/wordml">
+              <w:rPr>
+                <w:rFonts w:ascii="Arial" w:hAnsi="Arial" w:eastAsia="Arial" w:cs="Arial"/>
+                <w:sz w:val="22"/>
+                <w:szCs w:val="22"/>
+                <w:color w:val="111111"/>
+              </w:rPr>
+              <w:t xml:space="preserve">1746 (82.98%)</w:t>
             </w:r>
           </w:p>
         </w:tc>
@@ -1439,123 +1439,123 @@
                 <w:szCs w:val="22"/>
                 <w:color w:val="111111"/>
               </w:rPr>
-              <w:t xml:space="preserve">104 (5%)</w:t>
-            </w:r>
-          </w:p>
-        </w:tc>
-        <w:tc>
-          <w:tcPr>
-            <w:tcBorders/>
-            <w:shd w:val="clear" w:color="auto" w:fill="FFFFFF"/>
-            <w:tcMar>
-              <w:top w:w="0" w:type="dxa"/>
-              <w:bottom w:w="0" w:type="dxa"/>
-              <w:left w:w="0" w:type="dxa"/>
-              <w:right w:w="0" w:type="dxa"/>
-            </w:tcMar>
-            <w:vAlign w:val="center"/>
-          </w:tcPr>
-          <w:p>
-            <w:pPr>
-              <w:jc w:val="left"/>
-              <w:spacing w:after="40" w:before="40"/>
-              <w:ind w:firstLine="0" w:left="100" w:right="100"/>
-            </w:pPr>
-            <w:r xmlns:w="http://schemas.openxmlformats.org/wordprocessingml/2006/main" xmlns:wp="http://schemas.openxmlformats.org/drawingml/2006/wordprocessingDrawing" xmlns:r="http://schemas.openxmlformats.org/officeDocument/2006/relationships" xmlns:w14="http://schemas.microsoft.com/office/word/2010/wordml">
-              <w:rPr>
-                <w:rFonts w:ascii="Arial" w:hAnsi="Arial" w:eastAsia="Arial" w:cs="Arial"/>
-                <w:sz w:val="22"/>
-                <w:szCs w:val="22"/>
-                <w:color w:val="111111"/>
-              </w:rPr>
-              <w:t xml:space="preserve">416 (20%)</w:t>
-            </w:r>
-          </w:p>
-        </w:tc>
-        <w:tc>
-          <w:tcPr>
-            <w:tcBorders/>
-            <w:shd w:val="clear" w:color="auto" w:fill="FFFFFF"/>
-            <w:tcMar>
-              <w:top w:w="0" w:type="dxa"/>
-              <w:bottom w:w="0" w:type="dxa"/>
-              <w:left w:w="0" w:type="dxa"/>
-              <w:right w:w="0" w:type="dxa"/>
-            </w:tcMar>
-            <w:vAlign w:val="center"/>
-          </w:tcPr>
-          <w:p>
-            <w:pPr>
-              <w:jc w:val="left"/>
-              <w:spacing w:after="40" w:before="40"/>
-              <w:ind w:firstLine="0" w:left="100" w:right="100"/>
-            </w:pPr>
-            <w:r xmlns:w="http://schemas.openxmlformats.org/wordprocessingml/2006/main" xmlns:wp="http://schemas.openxmlformats.org/drawingml/2006/wordprocessingDrawing" xmlns:r="http://schemas.openxmlformats.org/officeDocument/2006/relationships" xmlns:w14="http://schemas.microsoft.com/office/word/2010/wordml">
-              <w:rPr>
-                <w:rFonts w:ascii="Arial" w:hAnsi="Arial" w:eastAsia="Arial" w:cs="Arial"/>
-                <w:sz w:val="22"/>
-                <w:szCs w:val="22"/>
-                <w:color w:val="111111"/>
-              </w:rPr>
-              <w:t xml:space="preserve">-</w:t>
-            </w:r>
-          </w:p>
-        </w:tc>
-        <w:tc>
-          <w:tcPr>
-            <w:tcBorders/>
-            <w:shd w:val="clear" w:color="auto" w:fill="FFFFFF"/>
-            <w:tcMar>
-              <w:top w:w="0" w:type="dxa"/>
-              <w:bottom w:w="0" w:type="dxa"/>
-              <w:left w:w="0" w:type="dxa"/>
-              <w:right w:w="0" w:type="dxa"/>
-            </w:tcMar>
-            <w:vAlign w:val="center"/>
-          </w:tcPr>
-          <w:p>
-            <w:pPr>
-              <w:jc w:val="left"/>
-              <w:spacing w:after="40" w:before="40"/>
-              <w:ind w:firstLine="0" w:left="100" w:right="100"/>
-            </w:pPr>
-            <w:r xmlns:w="http://schemas.openxmlformats.org/wordprocessingml/2006/main" xmlns:wp="http://schemas.openxmlformats.org/drawingml/2006/wordprocessingDrawing" xmlns:r="http://schemas.openxmlformats.org/officeDocument/2006/relationships" xmlns:w14="http://schemas.microsoft.com/office/word/2010/wordml">
-              <w:rPr>
-                <w:rFonts w:ascii="Arial" w:hAnsi="Arial" w:eastAsia="Arial" w:cs="Arial"/>
-                <w:sz w:val="22"/>
-                <w:szCs w:val="22"/>
-                <w:color w:val="111111"/>
-              </w:rPr>
-              <w:t xml:space="preserve">-</w:t>
-            </w:r>
-          </w:p>
-        </w:tc>
-        <w:tc>
-          <w:tcPr>
-            <w:tcBorders/>
-            <w:shd w:val="clear" w:color="auto" w:fill="FFFFFF"/>
-            <w:tcMar>
-              <w:top w:w="0" w:type="dxa"/>
-              <w:bottom w:w="0" w:type="dxa"/>
-              <w:left w:w="0" w:type="dxa"/>
-              <w:right w:w="0" w:type="dxa"/>
-            </w:tcMar>
-            <w:vAlign w:val="center"/>
-          </w:tcPr>
-          <w:p>
-            <w:pPr>
-              <w:jc w:val="left"/>
-              <w:spacing w:after="40" w:before="40"/>
-              <w:ind w:firstLine="0" w:left="100" w:right="100"/>
-            </w:pPr>
-            <w:r xmlns:w="http://schemas.openxmlformats.org/wordprocessingml/2006/main" xmlns:wp="http://schemas.openxmlformats.org/drawingml/2006/wordprocessingDrawing" xmlns:r="http://schemas.openxmlformats.org/officeDocument/2006/relationships" xmlns:w14="http://schemas.microsoft.com/office/word/2010/wordml">
-              <w:rPr>
-                <w:rFonts w:ascii="Arial" w:hAnsi="Arial" w:eastAsia="Arial" w:cs="Arial"/>
-                <w:sz w:val="22"/>
-                <w:szCs w:val="22"/>
-                <w:color w:val="111111"/>
-              </w:rPr>
-              <w:t xml:space="preserve">1479 (73%)</w:t>
+              <w:t xml:space="preserve">104 (5.20%)</w:t>
+            </w:r>
+          </w:p>
+        </w:tc>
+        <w:tc>
+          <w:tcPr>
+            <w:tcBorders/>
+            <w:shd w:val="clear" w:color="auto" w:fill="FFFFFF"/>
+            <w:tcMar>
+              <w:top w:w="0" w:type="dxa"/>
+              <w:bottom w:w="0" w:type="dxa"/>
+              <w:left w:w="0" w:type="dxa"/>
+              <w:right w:w="0" w:type="dxa"/>
+            </w:tcMar>
+            <w:vAlign w:val="center"/>
+          </w:tcPr>
+          <w:p>
+            <w:pPr>
+              <w:jc w:val="left"/>
+              <w:spacing w:after="40" w:before="40"/>
+              <w:ind w:firstLine="0" w:left="100" w:right="100"/>
+            </w:pPr>
+            <w:r xmlns:w="http://schemas.openxmlformats.org/wordprocessingml/2006/main" xmlns:wp="http://schemas.openxmlformats.org/drawingml/2006/wordprocessingDrawing" xmlns:r="http://schemas.openxmlformats.org/officeDocument/2006/relationships" xmlns:w14="http://schemas.microsoft.com/office/word/2010/wordml">
+              <w:rPr>
+                <w:rFonts w:ascii="Arial" w:hAnsi="Arial" w:eastAsia="Arial" w:cs="Arial"/>
+                <w:sz w:val="22"/>
+                <w:szCs w:val="22"/>
+                <w:color w:val="111111"/>
+              </w:rPr>
+              <w:t xml:space="preserve">416 (20.81%)</w:t>
+            </w:r>
+          </w:p>
+        </w:tc>
+        <w:tc>
+          <w:tcPr>
+            <w:tcBorders/>
+            <w:shd w:val="clear" w:color="auto" w:fill="FFFFFF"/>
+            <w:tcMar>
+              <w:top w:w="0" w:type="dxa"/>
+              <w:bottom w:w="0" w:type="dxa"/>
+              <w:left w:w="0" w:type="dxa"/>
+              <w:right w:w="0" w:type="dxa"/>
+            </w:tcMar>
+            <w:vAlign w:val="center"/>
+          </w:tcPr>
+          <w:p>
+            <w:pPr>
+              <w:jc w:val="left"/>
+              <w:spacing w:after="40" w:before="40"/>
+              <w:ind w:firstLine="0" w:left="100" w:right="100"/>
+            </w:pPr>
+            <w:r xmlns:w="http://schemas.openxmlformats.org/wordprocessingml/2006/main" xmlns:wp="http://schemas.openxmlformats.org/drawingml/2006/wordprocessingDrawing" xmlns:r="http://schemas.openxmlformats.org/officeDocument/2006/relationships" xmlns:w14="http://schemas.microsoft.com/office/word/2010/wordml">
+              <w:rPr>
+                <w:rFonts w:ascii="Arial" w:hAnsi="Arial" w:eastAsia="Arial" w:cs="Arial"/>
+                <w:sz w:val="22"/>
+                <w:szCs w:val="22"/>
+                <w:color w:val="111111"/>
+              </w:rPr>
+              <w:t xml:space="preserve">-</w:t>
+            </w:r>
+          </w:p>
+        </w:tc>
+        <w:tc>
+          <w:tcPr>
+            <w:tcBorders/>
+            <w:shd w:val="clear" w:color="auto" w:fill="FFFFFF"/>
+            <w:tcMar>
+              <w:top w:w="0" w:type="dxa"/>
+              <w:bottom w:w="0" w:type="dxa"/>
+              <w:left w:w="0" w:type="dxa"/>
+              <w:right w:w="0" w:type="dxa"/>
+            </w:tcMar>
+            <w:vAlign w:val="center"/>
+          </w:tcPr>
+          <w:p>
+            <w:pPr>
+              <w:jc w:val="left"/>
+              <w:spacing w:after="40" w:before="40"/>
+              <w:ind w:firstLine="0" w:left="100" w:right="100"/>
+            </w:pPr>
+            <w:r xmlns:w="http://schemas.openxmlformats.org/wordprocessingml/2006/main" xmlns:wp="http://schemas.openxmlformats.org/drawingml/2006/wordprocessingDrawing" xmlns:r="http://schemas.openxmlformats.org/officeDocument/2006/relationships" xmlns:w14="http://schemas.microsoft.com/office/word/2010/wordml">
+              <w:rPr>
+                <w:rFonts w:ascii="Arial" w:hAnsi="Arial" w:eastAsia="Arial" w:cs="Arial"/>
+                <w:sz w:val="22"/>
+                <w:szCs w:val="22"/>
+                <w:color w:val="111111"/>
+              </w:rPr>
+              <w:t xml:space="preserve">-</w:t>
+            </w:r>
+          </w:p>
+        </w:tc>
+        <w:tc>
+          <w:tcPr>
+            <w:tcBorders/>
+            <w:shd w:val="clear" w:color="auto" w:fill="FFFFFF"/>
+            <w:tcMar>
+              <w:top w:w="0" w:type="dxa"/>
+              <w:bottom w:w="0" w:type="dxa"/>
+              <w:left w:w="0" w:type="dxa"/>
+              <w:right w:w="0" w:type="dxa"/>
+            </w:tcMar>
+            <w:vAlign w:val="center"/>
+          </w:tcPr>
+          <w:p>
+            <w:pPr>
+              <w:jc w:val="left"/>
+              <w:spacing w:after="40" w:before="40"/>
+              <w:ind w:firstLine="0" w:left="100" w:right="100"/>
+            </w:pPr>
+            <w:r xmlns:w="http://schemas.openxmlformats.org/wordprocessingml/2006/main" xmlns:wp="http://schemas.openxmlformats.org/drawingml/2006/wordprocessingDrawing" xmlns:r="http://schemas.openxmlformats.org/officeDocument/2006/relationships" xmlns:w14="http://schemas.microsoft.com/office/word/2010/wordml">
+              <w:rPr>
+                <w:rFonts w:ascii="Arial" w:hAnsi="Arial" w:eastAsia="Arial" w:cs="Arial"/>
+                <w:sz w:val="22"/>
+                <w:szCs w:val="22"/>
+                <w:color w:val="111111"/>
+              </w:rPr>
+              <w:t xml:space="preserve">1479 (73.99%)</w:t>
             </w:r>
           </w:p>
         </w:tc>
@@ -1706,152 +1706,152 @@
                 <w:szCs w:val="22"/>
                 <w:color w:val="111111"/>
               </w:rPr>
-              <w:t xml:space="preserve">61 (1%)</w:t>
-            </w:r>
-          </w:p>
-        </w:tc>
-        <w:tc>
-          <w:tcPr>
-            <w:tcBorders/>
-            <w:shd w:val="clear" w:color="auto" w:fill="FFFFFF"/>
-            <w:tcMar>
-              <w:top w:w="0" w:type="dxa"/>
-              <w:bottom w:w="0" w:type="dxa"/>
-              <w:left w:w="0" w:type="dxa"/>
-              <w:right w:w="0" w:type="dxa"/>
-            </w:tcMar>
-            <w:vAlign w:val="center"/>
-          </w:tcPr>
-          <w:p>
-            <w:pPr>
-              <w:jc w:val="left"/>
-              <w:spacing w:after="40" w:before="40"/>
-              <w:ind w:firstLine="0" w:left="100" w:right="100"/>
-            </w:pPr>
-            <w:r xmlns:w="http://schemas.openxmlformats.org/wordprocessingml/2006/main" xmlns:wp="http://schemas.openxmlformats.org/drawingml/2006/wordprocessingDrawing" xmlns:r="http://schemas.openxmlformats.org/officeDocument/2006/relationships" xmlns:w14="http://schemas.microsoft.com/office/word/2010/wordml">
-              <w:rPr>
-                <w:rFonts w:ascii="Arial" w:hAnsi="Arial" w:eastAsia="Arial" w:cs="Arial"/>
-                <w:sz w:val="22"/>
-                <w:szCs w:val="22"/>
-                <w:color w:val="111111"/>
-              </w:rPr>
-              <w:t xml:space="preserve">80 (1%)</w:t>
-            </w:r>
-          </w:p>
-        </w:tc>
-        <w:tc>
-          <w:tcPr>
-            <w:tcBorders/>
-            <w:shd w:val="clear" w:color="auto" w:fill="FFFFFF"/>
-            <w:tcMar>
-              <w:top w:w="0" w:type="dxa"/>
-              <w:bottom w:w="0" w:type="dxa"/>
-              <w:left w:w="0" w:type="dxa"/>
-              <w:right w:w="0" w:type="dxa"/>
-            </w:tcMar>
-            <w:vAlign w:val="center"/>
-          </w:tcPr>
-          <w:p>
-            <w:pPr>
-              <w:jc w:val="left"/>
-              <w:spacing w:after="40" w:before="40"/>
-              <w:ind w:firstLine="0" w:left="100" w:right="100"/>
-            </w:pPr>
-            <w:r xmlns:w="http://schemas.openxmlformats.org/wordprocessingml/2006/main" xmlns:wp="http://schemas.openxmlformats.org/drawingml/2006/wordprocessingDrawing" xmlns:r="http://schemas.openxmlformats.org/officeDocument/2006/relationships" xmlns:w14="http://schemas.microsoft.com/office/word/2010/wordml">
-              <w:rPr>
-                <w:rFonts w:ascii="Arial" w:hAnsi="Arial" w:eastAsia="Arial" w:cs="Arial"/>
-                <w:sz w:val="22"/>
-                <w:szCs w:val="22"/>
-                <w:color w:val="111111"/>
-              </w:rPr>
-              <w:t xml:space="preserve">-</w:t>
-            </w:r>
-          </w:p>
-        </w:tc>
-        <w:tc>
-          <w:tcPr>
-            <w:tcBorders/>
-            <w:shd w:val="clear" w:color="auto" w:fill="FFFFFF"/>
-            <w:tcMar>
-              <w:top w:w="0" w:type="dxa"/>
-              <w:bottom w:w="0" w:type="dxa"/>
-              <w:left w:w="0" w:type="dxa"/>
-              <w:right w:w="0" w:type="dxa"/>
-            </w:tcMar>
-            <w:vAlign w:val="center"/>
-          </w:tcPr>
-          <w:p>
-            <w:pPr>
-              <w:jc w:val="left"/>
-              <w:spacing w:after="40" w:before="40"/>
-              <w:ind w:firstLine="0" w:left="100" w:right="100"/>
-            </w:pPr>
-            <w:r xmlns:w="http://schemas.openxmlformats.org/wordprocessingml/2006/main" xmlns:wp="http://schemas.openxmlformats.org/drawingml/2006/wordprocessingDrawing" xmlns:r="http://schemas.openxmlformats.org/officeDocument/2006/relationships" xmlns:w14="http://schemas.microsoft.com/office/word/2010/wordml">
-              <w:rPr>
-                <w:rFonts w:ascii="Arial" w:hAnsi="Arial" w:eastAsia="Arial" w:cs="Arial"/>
-                <w:sz w:val="22"/>
-                <w:szCs w:val="22"/>
-                <w:color w:val="111111"/>
-              </w:rPr>
-              <w:t xml:space="preserve">-</w:t>
-            </w:r>
-          </w:p>
-        </w:tc>
-        <w:tc>
-          <w:tcPr>
-            <w:tcBorders/>
-            <w:shd w:val="clear" w:color="auto" w:fill="FFFFFF"/>
-            <w:tcMar>
-              <w:top w:w="0" w:type="dxa"/>
-              <w:bottom w:w="0" w:type="dxa"/>
-              <w:left w:w="0" w:type="dxa"/>
-              <w:right w:w="0" w:type="dxa"/>
-            </w:tcMar>
-            <w:vAlign w:val="center"/>
-          </w:tcPr>
-          <w:p>
-            <w:pPr>
-              <w:jc w:val="left"/>
-              <w:spacing w:after="40" w:before="40"/>
-              <w:ind w:firstLine="0" w:left="100" w:right="100"/>
-            </w:pPr>
-            <w:r xmlns:w="http://schemas.openxmlformats.org/wordprocessingml/2006/main" xmlns:wp="http://schemas.openxmlformats.org/drawingml/2006/wordprocessingDrawing" xmlns:r="http://schemas.openxmlformats.org/officeDocument/2006/relationships" xmlns:w14="http://schemas.microsoft.com/office/word/2010/wordml">
-              <w:rPr>
-                <w:rFonts w:ascii="Arial" w:hAnsi="Arial" w:eastAsia="Arial" w:cs="Arial"/>
-                <w:sz w:val="22"/>
-                <w:szCs w:val="22"/>
-                <w:color w:val="111111"/>
-              </w:rPr>
-              <w:t xml:space="preserve">-</w:t>
-            </w:r>
-          </w:p>
-        </w:tc>
-        <w:tc>
-          <w:tcPr>
-            <w:tcBorders/>
-            <w:shd w:val="clear" w:color="auto" w:fill="FFFFFF"/>
-            <w:tcMar>
-              <w:top w:w="0" w:type="dxa"/>
-              <w:bottom w:w="0" w:type="dxa"/>
-              <w:left w:w="0" w:type="dxa"/>
-              <w:right w:w="0" w:type="dxa"/>
-            </w:tcMar>
-            <w:vAlign w:val="center"/>
-          </w:tcPr>
-          <w:p>
-            <w:pPr>
-              <w:jc w:val="left"/>
-              <w:spacing w:after="40" w:before="40"/>
-              <w:ind w:firstLine="0" w:left="100" w:right="100"/>
-            </w:pPr>
-            <w:r xmlns:w="http://schemas.openxmlformats.org/wordprocessingml/2006/main" xmlns:wp="http://schemas.openxmlformats.org/drawingml/2006/wordprocessingDrawing" xmlns:r="http://schemas.openxmlformats.org/officeDocument/2006/relationships" xmlns:w14="http://schemas.microsoft.com/office/word/2010/wordml">
-              <w:rPr>
-                <w:rFonts w:ascii="Arial" w:hAnsi="Arial" w:eastAsia="Arial" w:cs="Arial"/>
-                <w:sz w:val="22"/>
-                <w:szCs w:val="22"/>
-                <w:color w:val="111111"/>
-              </w:rPr>
-              <w:t xml:space="preserve">5002 (97%)</w:t>
+              <w:t xml:space="preserve">61 (1.19%)</w:t>
+            </w:r>
+          </w:p>
+        </w:tc>
+        <w:tc>
+          <w:tcPr>
+            <w:tcBorders/>
+            <w:shd w:val="clear" w:color="auto" w:fill="FFFFFF"/>
+            <w:tcMar>
+              <w:top w:w="0" w:type="dxa"/>
+              <w:bottom w:w="0" w:type="dxa"/>
+              <w:left w:w="0" w:type="dxa"/>
+              <w:right w:w="0" w:type="dxa"/>
+            </w:tcMar>
+            <w:vAlign w:val="center"/>
+          </w:tcPr>
+          <w:p>
+            <w:pPr>
+              <w:jc w:val="left"/>
+              <w:spacing w:after="40" w:before="40"/>
+              <w:ind w:firstLine="0" w:left="100" w:right="100"/>
+            </w:pPr>
+            <w:r xmlns:w="http://schemas.openxmlformats.org/wordprocessingml/2006/main" xmlns:wp="http://schemas.openxmlformats.org/drawingml/2006/wordprocessingDrawing" xmlns:r="http://schemas.openxmlformats.org/officeDocument/2006/relationships" xmlns:w14="http://schemas.microsoft.com/office/word/2010/wordml">
+              <w:rPr>
+                <w:rFonts w:ascii="Arial" w:hAnsi="Arial" w:eastAsia="Arial" w:cs="Arial"/>
+                <w:sz w:val="22"/>
+                <w:szCs w:val="22"/>
+                <w:color w:val="111111"/>
+              </w:rPr>
+              <w:t xml:space="preserve">80 (1.56%)</w:t>
+            </w:r>
+          </w:p>
+        </w:tc>
+        <w:tc>
+          <w:tcPr>
+            <w:tcBorders/>
+            <w:shd w:val="clear" w:color="auto" w:fill="FFFFFF"/>
+            <w:tcMar>
+              <w:top w:w="0" w:type="dxa"/>
+              <w:bottom w:w="0" w:type="dxa"/>
+              <w:left w:w="0" w:type="dxa"/>
+              <w:right w:w="0" w:type="dxa"/>
+            </w:tcMar>
+            <w:vAlign w:val="center"/>
+          </w:tcPr>
+          <w:p>
+            <w:pPr>
+              <w:jc w:val="left"/>
+              <w:spacing w:after="40" w:before="40"/>
+              <w:ind w:firstLine="0" w:left="100" w:right="100"/>
+            </w:pPr>
+            <w:r xmlns:w="http://schemas.openxmlformats.org/wordprocessingml/2006/main" xmlns:wp="http://schemas.openxmlformats.org/drawingml/2006/wordprocessingDrawing" xmlns:r="http://schemas.openxmlformats.org/officeDocument/2006/relationships" xmlns:w14="http://schemas.microsoft.com/office/word/2010/wordml">
+              <w:rPr>
+                <w:rFonts w:ascii="Arial" w:hAnsi="Arial" w:eastAsia="Arial" w:cs="Arial"/>
+                <w:sz w:val="22"/>
+                <w:szCs w:val="22"/>
+                <w:color w:val="111111"/>
+              </w:rPr>
+              <w:t xml:space="preserve">-</w:t>
+            </w:r>
+          </w:p>
+        </w:tc>
+        <w:tc>
+          <w:tcPr>
+            <w:tcBorders/>
+            <w:shd w:val="clear" w:color="auto" w:fill="FFFFFF"/>
+            <w:tcMar>
+              <w:top w:w="0" w:type="dxa"/>
+              <w:bottom w:w="0" w:type="dxa"/>
+              <w:left w:w="0" w:type="dxa"/>
+              <w:right w:w="0" w:type="dxa"/>
+            </w:tcMar>
+            <w:vAlign w:val="center"/>
+          </w:tcPr>
+          <w:p>
+            <w:pPr>
+              <w:jc w:val="left"/>
+              <w:spacing w:after="40" w:before="40"/>
+              <w:ind w:firstLine="0" w:left="100" w:right="100"/>
+            </w:pPr>
+            <w:r xmlns:w="http://schemas.openxmlformats.org/wordprocessingml/2006/main" xmlns:wp="http://schemas.openxmlformats.org/drawingml/2006/wordprocessingDrawing" xmlns:r="http://schemas.openxmlformats.org/officeDocument/2006/relationships" xmlns:w14="http://schemas.microsoft.com/office/word/2010/wordml">
+              <w:rPr>
+                <w:rFonts w:ascii="Arial" w:hAnsi="Arial" w:eastAsia="Arial" w:cs="Arial"/>
+                <w:sz w:val="22"/>
+                <w:szCs w:val="22"/>
+                <w:color w:val="111111"/>
+              </w:rPr>
+              <w:t xml:space="preserve">-</w:t>
+            </w:r>
+          </w:p>
+        </w:tc>
+        <w:tc>
+          <w:tcPr>
+            <w:tcBorders/>
+            <w:shd w:val="clear" w:color="auto" w:fill="FFFFFF"/>
+            <w:tcMar>
+              <w:top w:w="0" w:type="dxa"/>
+              <w:bottom w:w="0" w:type="dxa"/>
+              <w:left w:w="0" w:type="dxa"/>
+              <w:right w:w="0" w:type="dxa"/>
+            </w:tcMar>
+            <w:vAlign w:val="center"/>
+          </w:tcPr>
+          <w:p>
+            <w:pPr>
+              <w:jc w:val="left"/>
+              <w:spacing w:after="40" w:before="40"/>
+              <w:ind w:firstLine="0" w:left="100" w:right="100"/>
+            </w:pPr>
+            <w:r xmlns:w="http://schemas.openxmlformats.org/wordprocessingml/2006/main" xmlns:wp="http://schemas.openxmlformats.org/drawingml/2006/wordprocessingDrawing" xmlns:r="http://schemas.openxmlformats.org/officeDocument/2006/relationships" xmlns:w14="http://schemas.microsoft.com/office/word/2010/wordml">
+              <w:rPr>
+                <w:rFonts w:ascii="Arial" w:hAnsi="Arial" w:eastAsia="Arial" w:cs="Arial"/>
+                <w:sz w:val="22"/>
+                <w:szCs w:val="22"/>
+                <w:color w:val="111111"/>
+              </w:rPr>
+              <w:t xml:space="preserve">-</w:t>
+            </w:r>
+          </w:p>
+        </w:tc>
+        <w:tc>
+          <w:tcPr>
+            <w:tcBorders/>
+            <w:shd w:val="clear" w:color="auto" w:fill="FFFFFF"/>
+            <w:tcMar>
+              <w:top w:w="0" w:type="dxa"/>
+              <w:bottom w:w="0" w:type="dxa"/>
+              <w:left w:w="0" w:type="dxa"/>
+              <w:right w:w="0" w:type="dxa"/>
+            </w:tcMar>
+            <w:vAlign w:val="center"/>
+          </w:tcPr>
+          <w:p>
+            <w:pPr>
+              <w:jc w:val="left"/>
+              <w:spacing w:after="40" w:before="40"/>
+              <w:ind w:firstLine="0" w:left="100" w:right="100"/>
+            </w:pPr>
+            <w:r xmlns:w="http://schemas.openxmlformats.org/wordprocessingml/2006/main" xmlns:wp="http://schemas.openxmlformats.org/drawingml/2006/wordprocessingDrawing" xmlns:r="http://schemas.openxmlformats.org/officeDocument/2006/relationships" xmlns:w14="http://schemas.microsoft.com/office/word/2010/wordml">
+              <w:rPr>
+                <w:rFonts w:ascii="Arial" w:hAnsi="Arial" w:eastAsia="Arial" w:cs="Arial"/>
+                <w:sz w:val="22"/>
+                <w:szCs w:val="22"/>
+                <w:color w:val="111111"/>
+              </w:rPr>
+              <w:t xml:space="preserve">5002 (97.26%)</w:t>
             </w:r>
           </w:p>
         </w:tc>
@@ -1909,152 +1909,152 @@
                 <w:szCs w:val="22"/>
                 <w:color w:val="111111"/>
               </w:rPr>
-              <w:t xml:space="preserve">27 (1%)</w:t>
-            </w:r>
-          </w:p>
-        </w:tc>
-        <w:tc>
-          <w:tcPr>
-            <w:tcBorders/>
-            <w:shd w:val="clear" w:color="auto" w:fill="FFFFFF"/>
-            <w:tcMar>
-              <w:top w:w="0" w:type="dxa"/>
-              <w:bottom w:w="0" w:type="dxa"/>
-              <w:left w:w="0" w:type="dxa"/>
-              <w:right w:w="0" w:type="dxa"/>
-            </w:tcMar>
-            <w:vAlign w:val="center"/>
-          </w:tcPr>
-          <w:p>
-            <w:pPr>
-              <w:jc w:val="left"/>
-              <w:spacing w:after="40" w:before="40"/>
-              <w:ind w:firstLine="0" w:left="100" w:right="100"/>
-            </w:pPr>
-            <w:r xmlns:w="http://schemas.openxmlformats.org/wordprocessingml/2006/main" xmlns:wp="http://schemas.openxmlformats.org/drawingml/2006/wordprocessingDrawing" xmlns:r="http://schemas.openxmlformats.org/officeDocument/2006/relationships" xmlns:w14="http://schemas.microsoft.com/office/word/2010/wordml">
-              <w:rPr>
-                <w:rFonts w:ascii="Arial" w:hAnsi="Arial" w:eastAsia="Arial" w:cs="Arial"/>
-                <w:sz w:val="22"/>
-                <w:szCs w:val="22"/>
-                <w:color w:val="111111"/>
-              </w:rPr>
-              <w:t xml:space="preserve">78 (5%)</w:t>
-            </w:r>
-          </w:p>
-        </w:tc>
-        <w:tc>
-          <w:tcPr>
-            <w:tcBorders/>
-            <w:shd w:val="clear" w:color="auto" w:fill="FFFFFF"/>
-            <w:tcMar>
-              <w:top w:w="0" w:type="dxa"/>
-              <w:bottom w:w="0" w:type="dxa"/>
-              <w:left w:w="0" w:type="dxa"/>
-              <w:right w:w="0" w:type="dxa"/>
-            </w:tcMar>
-            <w:vAlign w:val="center"/>
-          </w:tcPr>
-          <w:p>
-            <w:pPr>
-              <w:jc w:val="left"/>
-              <w:spacing w:after="40" w:before="40"/>
-              <w:ind w:firstLine="0" w:left="100" w:right="100"/>
-            </w:pPr>
-            <w:r xmlns:w="http://schemas.openxmlformats.org/wordprocessingml/2006/main" xmlns:wp="http://schemas.openxmlformats.org/drawingml/2006/wordprocessingDrawing" xmlns:r="http://schemas.openxmlformats.org/officeDocument/2006/relationships" xmlns:w14="http://schemas.microsoft.com/office/word/2010/wordml">
-              <w:rPr>
-                <w:rFonts w:ascii="Arial" w:hAnsi="Arial" w:eastAsia="Arial" w:cs="Arial"/>
-                <w:sz w:val="22"/>
-                <w:szCs w:val="22"/>
-                <w:color w:val="111111"/>
-              </w:rPr>
-              <w:t xml:space="preserve">-</w:t>
-            </w:r>
-          </w:p>
-        </w:tc>
-        <w:tc>
-          <w:tcPr>
-            <w:tcBorders/>
-            <w:shd w:val="clear" w:color="auto" w:fill="FFFFFF"/>
-            <w:tcMar>
-              <w:top w:w="0" w:type="dxa"/>
-              <w:bottom w:w="0" w:type="dxa"/>
-              <w:left w:w="0" w:type="dxa"/>
-              <w:right w:w="0" w:type="dxa"/>
-            </w:tcMar>
-            <w:vAlign w:val="center"/>
-          </w:tcPr>
-          <w:p>
-            <w:pPr>
-              <w:jc w:val="left"/>
-              <w:spacing w:after="40" w:before="40"/>
-              <w:ind w:firstLine="0" w:left="100" w:right="100"/>
-            </w:pPr>
-            <w:r xmlns:w="http://schemas.openxmlformats.org/wordprocessingml/2006/main" xmlns:wp="http://schemas.openxmlformats.org/drawingml/2006/wordprocessingDrawing" xmlns:r="http://schemas.openxmlformats.org/officeDocument/2006/relationships" xmlns:w14="http://schemas.microsoft.com/office/word/2010/wordml">
-              <w:rPr>
-                <w:rFonts w:ascii="Arial" w:hAnsi="Arial" w:eastAsia="Arial" w:cs="Arial"/>
-                <w:sz w:val="22"/>
-                <w:szCs w:val="22"/>
-                <w:color w:val="111111"/>
-              </w:rPr>
-              <w:t xml:space="preserve">-</w:t>
-            </w:r>
-          </w:p>
-        </w:tc>
-        <w:tc>
-          <w:tcPr>
-            <w:tcBorders/>
-            <w:shd w:val="clear" w:color="auto" w:fill="FFFFFF"/>
-            <w:tcMar>
-              <w:top w:w="0" w:type="dxa"/>
-              <w:bottom w:w="0" w:type="dxa"/>
-              <w:left w:w="0" w:type="dxa"/>
-              <w:right w:w="0" w:type="dxa"/>
-            </w:tcMar>
-            <w:vAlign w:val="center"/>
-          </w:tcPr>
-          <w:p>
-            <w:pPr>
-              <w:jc w:val="left"/>
-              <w:spacing w:after="40" w:before="40"/>
-              <w:ind w:firstLine="0" w:left="100" w:right="100"/>
-            </w:pPr>
-            <w:r xmlns:w="http://schemas.openxmlformats.org/wordprocessingml/2006/main" xmlns:wp="http://schemas.openxmlformats.org/drawingml/2006/wordprocessingDrawing" xmlns:r="http://schemas.openxmlformats.org/officeDocument/2006/relationships" xmlns:w14="http://schemas.microsoft.com/office/word/2010/wordml">
-              <w:rPr>
-                <w:rFonts w:ascii="Arial" w:hAnsi="Arial" w:eastAsia="Arial" w:cs="Arial"/>
-                <w:sz w:val="22"/>
-                <w:szCs w:val="22"/>
-                <w:color w:val="111111"/>
-              </w:rPr>
-              <w:t xml:space="preserve">-</w:t>
-            </w:r>
-          </w:p>
-        </w:tc>
-        <w:tc>
-          <w:tcPr>
-            <w:tcBorders/>
-            <w:shd w:val="clear" w:color="auto" w:fill="FFFFFF"/>
-            <w:tcMar>
-              <w:top w:w="0" w:type="dxa"/>
-              <w:bottom w:w="0" w:type="dxa"/>
-              <w:left w:w="0" w:type="dxa"/>
-              <w:right w:w="0" w:type="dxa"/>
-            </w:tcMar>
-            <w:vAlign w:val="center"/>
-          </w:tcPr>
-          <w:p>
-            <w:pPr>
-              <w:jc w:val="left"/>
-              <w:spacing w:after="40" w:before="40"/>
-              <w:ind w:firstLine="0" w:left="100" w:right="100"/>
-            </w:pPr>
-            <w:r xmlns:w="http://schemas.openxmlformats.org/wordprocessingml/2006/main" xmlns:wp="http://schemas.openxmlformats.org/drawingml/2006/wordprocessingDrawing" xmlns:r="http://schemas.openxmlformats.org/officeDocument/2006/relationships" xmlns:w14="http://schemas.microsoft.com/office/word/2010/wordml">
-              <w:rPr>
-                <w:rFonts w:ascii="Arial" w:hAnsi="Arial" w:eastAsia="Arial" w:cs="Arial"/>
-                <w:sz w:val="22"/>
-                <w:szCs w:val="22"/>
-                <w:color w:val="111111"/>
-              </w:rPr>
-              <w:t xml:space="preserve">1389 (92%)</w:t>
+              <w:t xml:space="preserve">27 (1.81%)</w:t>
+            </w:r>
+          </w:p>
+        </w:tc>
+        <w:tc>
+          <w:tcPr>
+            <w:tcBorders/>
+            <w:shd w:val="clear" w:color="auto" w:fill="FFFFFF"/>
+            <w:tcMar>
+              <w:top w:w="0" w:type="dxa"/>
+              <w:bottom w:w="0" w:type="dxa"/>
+              <w:left w:w="0" w:type="dxa"/>
+              <w:right w:w="0" w:type="dxa"/>
+            </w:tcMar>
+            <w:vAlign w:val="center"/>
+          </w:tcPr>
+          <w:p>
+            <w:pPr>
+              <w:jc w:val="left"/>
+              <w:spacing w:after="40" w:before="40"/>
+              <w:ind w:firstLine="0" w:left="100" w:right="100"/>
+            </w:pPr>
+            <w:r xmlns:w="http://schemas.openxmlformats.org/wordprocessingml/2006/main" xmlns:wp="http://schemas.openxmlformats.org/drawingml/2006/wordprocessingDrawing" xmlns:r="http://schemas.openxmlformats.org/officeDocument/2006/relationships" xmlns:w14="http://schemas.microsoft.com/office/word/2010/wordml">
+              <w:rPr>
+                <w:rFonts w:ascii="Arial" w:hAnsi="Arial" w:eastAsia="Arial" w:cs="Arial"/>
+                <w:sz w:val="22"/>
+                <w:szCs w:val="22"/>
+                <w:color w:val="111111"/>
+              </w:rPr>
+              <w:t xml:space="preserve">78 (5.22%)</w:t>
+            </w:r>
+          </w:p>
+        </w:tc>
+        <w:tc>
+          <w:tcPr>
+            <w:tcBorders/>
+            <w:shd w:val="clear" w:color="auto" w:fill="FFFFFF"/>
+            <w:tcMar>
+              <w:top w:w="0" w:type="dxa"/>
+              <w:bottom w:w="0" w:type="dxa"/>
+              <w:left w:w="0" w:type="dxa"/>
+              <w:right w:w="0" w:type="dxa"/>
+            </w:tcMar>
+            <w:vAlign w:val="center"/>
+          </w:tcPr>
+          <w:p>
+            <w:pPr>
+              <w:jc w:val="left"/>
+              <w:spacing w:after="40" w:before="40"/>
+              <w:ind w:firstLine="0" w:left="100" w:right="100"/>
+            </w:pPr>
+            <w:r xmlns:w="http://schemas.openxmlformats.org/wordprocessingml/2006/main" xmlns:wp="http://schemas.openxmlformats.org/drawingml/2006/wordprocessingDrawing" xmlns:r="http://schemas.openxmlformats.org/officeDocument/2006/relationships" xmlns:w14="http://schemas.microsoft.com/office/word/2010/wordml">
+              <w:rPr>
+                <w:rFonts w:ascii="Arial" w:hAnsi="Arial" w:eastAsia="Arial" w:cs="Arial"/>
+                <w:sz w:val="22"/>
+                <w:szCs w:val="22"/>
+                <w:color w:val="111111"/>
+              </w:rPr>
+              <w:t xml:space="preserve">-</w:t>
+            </w:r>
+          </w:p>
+        </w:tc>
+        <w:tc>
+          <w:tcPr>
+            <w:tcBorders/>
+            <w:shd w:val="clear" w:color="auto" w:fill="FFFFFF"/>
+            <w:tcMar>
+              <w:top w:w="0" w:type="dxa"/>
+              <w:bottom w:w="0" w:type="dxa"/>
+              <w:left w:w="0" w:type="dxa"/>
+              <w:right w:w="0" w:type="dxa"/>
+            </w:tcMar>
+            <w:vAlign w:val="center"/>
+          </w:tcPr>
+          <w:p>
+            <w:pPr>
+              <w:jc w:val="left"/>
+              <w:spacing w:after="40" w:before="40"/>
+              <w:ind w:firstLine="0" w:left="100" w:right="100"/>
+            </w:pPr>
+            <w:r xmlns:w="http://schemas.openxmlformats.org/wordprocessingml/2006/main" xmlns:wp="http://schemas.openxmlformats.org/drawingml/2006/wordprocessingDrawing" xmlns:r="http://schemas.openxmlformats.org/officeDocument/2006/relationships" xmlns:w14="http://schemas.microsoft.com/office/word/2010/wordml">
+              <w:rPr>
+                <w:rFonts w:ascii="Arial" w:hAnsi="Arial" w:eastAsia="Arial" w:cs="Arial"/>
+                <w:sz w:val="22"/>
+                <w:szCs w:val="22"/>
+                <w:color w:val="111111"/>
+              </w:rPr>
+              <w:t xml:space="preserve">-</w:t>
+            </w:r>
+          </w:p>
+        </w:tc>
+        <w:tc>
+          <w:tcPr>
+            <w:tcBorders/>
+            <w:shd w:val="clear" w:color="auto" w:fill="FFFFFF"/>
+            <w:tcMar>
+              <w:top w:w="0" w:type="dxa"/>
+              <w:bottom w:w="0" w:type="dxa"/>
+              <w:left w:w="0" w:type="dxa"/>
+              <w:right w:w="0" w:type="dxa"/>
+            </w:tcMar>
+            <w:vAlign w:val="center"/>
+          </w:tcPr>
+          <w:p>
+            <w:pPr>
+              <w:jc w:val="left"/>
+              <w:spacing w:after="40" w:before="40"/>
+              <w:ind w:firstLine="0" w:left="100" w:right="100"/>
+            </w:pPr>
+            <w:r xmlns:w="http://schemas.openxmlformats.org/wordprocessingml/2006/main" xmlns:wp="http://schemas.openxmlformats.org/drawingml/2006/wordprocessingDrawing" xmlns:r="http://schemas.openxmlformats.org/officeDocument/2006/relationships" xmlns:w14="http://schemas.microsoft.com/office/word/2010/wordml">
+              <w:rPr>
+                <w:rFonts w:ascii="Arial" w:hAnsi="Arial" w:eastAsia="Arial" w:cs="Arial"/>
+                <w:sz w:val="22"/>
+                <w:szCs w:val="22"/>
+                <w:color w:val="111111"/>
+              </w:rPr>
+              <w:t xml:space="preserve">-</w:t>
+            </w:r>
+          </w:p>
+        </w:tc>
+        <w:tc>
+          <w:tcPr>
+            <w:tcBorders/>
+            <w:shd w:val="clear" w:color="auto" w:fill="FFFFFF"/>
+            <w:tcMar>
+              <w:top w:w="0" w:type="dxa"/>
+              <w:bottom w:w="0" w:type="dxa"/>
+              <w:left w:w="0" w:type="dxa"/>
+              <w:right w:w="0" w:type="dxa"/>
+            </w:tcMar>
+            <w:vAlign w:val="center"/>
+          </w:tcPr>
+          <w:p>
+            <w:pPr>
+              <w:jc w:val="left"/>
+              <w:spacing w:after="40" w:before="40"/>
+              <w:ind w:firstLine="0" w:left="100" w:right="100"/>
+            </w:pPr>
+            <w:r xmlns:w="http://schemas.openxmlformats.org/wordprocessingml/2006/main" xmlns:wp="http://schemas.openxmlformats.org/drawingml/2006/wordprocessingDrawing" xmlns:r="http://schemas.openxmlformats.org/officeDocument/2006/relationships" xmlns:w14="http://schemas.microsoft.com/office/word/2010/wordml">
+              <w:rPr>
+                <w:rFonts w:ascii="Arial" w:hAnsi="Arial" w:eastAsia="Arial" w:cs="Arial"/>
+                <w:sz w:val="22"/>
+                <w:szCs w:val="22"/>
+                <w:color w:val="111111"/>
+              </w:rPr>
+              <w:t xml:space="preserve">1389 (92.97%)</w:t>
             </w:r>
           </w:p>
         </w:tc>
@@ -2176,94 +2176,94 @@
                 <w:szCs w:val="22"/>
                 <w:color w:val="111111"/>
               </w:rPr>
-              <w:t xml:space="preserve">14 (9%)</w:t>
-            </w:r>
-          </w:p>
-        </w:tc>
-        <w:tc>
-          <w:tcPr>
-            <w:tcBorders/>
-            <w:shd w:val="clear" w:color="auto" w:fill="FFFFFF"/>
-            <w:tcMar>
-              <w:top w:w="0" w:type="dxa"/>
-              <w:bottom w:w="0" w:type="dxa"/>
-              <w:left w:w="0" w:type="dxa"/>
-              <w:right w:w="0" w:type="dxa"/>
-            </w:tcMar>
-            <w:vAlign w:val="center"/>
-          </w:tcPr>
-          <w:p>
-            <w:pPr>
-              <w:jc w:val="left"/>
-              <w:spacing w:after="40" w:before="40"/>
-              <w:ind w:firstLine="0" w:left="100" w:right="100"/>
-            </w:pPr>
-            <w:r xmlns:w="http://schemas.openxmlformats.org/wordprocessingml/2006/main" xmlns:wp="http://schemas.openxmlformats.org/drawingml/2006/wordprocessingDrawing" xmlns:r="http://schemas.openxmlformats.org/officeDocument/2006/relationships" xmlns:w14="http://schemas.microsoft.com/office/word/2010/wordml">
-              <w:rPr>
-                <w:rFonts w:ascii="Arial" w:hAnsi="Arial" w:eastAsia="Arial" w:cs="Arial"/>
-                <w:sz w:val="22"/>
-                <w:szCs w:val="22"/>
-                <w:color w:val="111111"/>
-              </w:rPr>
-              <w:t xml:space="preserve">18 (11%)</w:t>
-            </w:r>
-          </w:p>
-        </w:tc>
-        <w:tc>
-          <w:tcPr>
-            <w:tcBorders/>
-            <w:shd w:val="clear" w:color="auto" w:fill="FFFFFF"/>
-            <w:tcMar>
-              <w:top w:w="0" w:type="dxa"/>
-              <w:bottom w:w="0" w:type="dxa"/>
-              <w:left w:w="0" w:type="dxa"/>
-              <w:right w:w="0" w:type="dxa"/>
-            </w:tcMar>
-            <w:vAlign w:val="center"/>
-          </w:tcPr>
-          <w:p>
-            <w:pPr>
-              <w:jc w:val="left"/>
-              <w:spacing w:after="40" w:before="40"/>
-              <w:ind w:firstLine="0" w:left="100" w:right="100"/>
-            </w:pPr>
-            <w:r xmlns:w="http://schemas.openxmlformats.org/wordprocessingml/2006/main" xmlns:wp="http://schemas.openxmlformats.org/drawingml/2006/wordprocessingDrawing" xmlns:r="http://schemas.openxmlformats.org/officeDocument/2006/relationships" xmlns:w14="http://schemas.microsoft.com/office/word/2010/wordml">
-              <w:rPr>
-                <w:rFonts w:ascii="Arial" w:hAnsi="Arial" w:eastAsia="Arial" w:cs="Arial"/>
-                <w:sz w:val="22"/>
-                <w:szCs w:val="22"/>
-                <w:color w:val="111111"/>
-              </w:rPr>
-              <w:t xml:space="preserve">-</w:t>
-            </w:r>
-          </w:p>
-        </w:tc>
-        <w:tc>
-          <w:tcPr>
-            <w:tcBorders/>
-            <w:shd w:val="clear" w:color="auto" w:fill="FFFFFF"/>
-            <w:tcMar>
-              <w:top w:w="0" w:type="dxa"/>
-              <w:bottom w:w="0" w:type="dxa"/>
-              <w:left w:w="0" w:type="dxa"/>
-              <w:right w:w="0" w:type="dxa"/>
-            </w:tcMar>
-            <w:vAlign w:val="center"/>
-          </w:tcPr>
-          <w:p>
-            <w:pPr>
-              <w:jc w:val="left"/>
-              <w:spacing w:after="40" w:before="40"/>
-              <w:ind w:firstLine="0" w:left="100" w:right="100"/>
-            </w:pPr>
-            <w:r xmlns:w="http://schemas.openxmlformats.org/wordprocessingml/2006/main" xmlns:wp="http://schemas.openxmlformats.org/drawingml/2006/wordprocessingDrawing" xmlns:r="http://schemas.openxmlformats.org/officeDocument/2006/relationships" xmlns:w14="http://schemas.microsoft.com/office/word/2010/wordml">
-              <w:rPr>
-                <w:rFonts w:ascii="Arial" w:hAnsi="Arial" w:eastAsia="Arial" w:cs="Arial"/>
-                <w:sz w:val="22"/>
-                <w:szCs w:val="22"/>
-                <w:color w:val="111111"/>
-              </w:rPr>
-              <w:t xml:space="preserve">119 (78%)</w:t>
+              <w:t xml:space="preserve">14 (9.27%)</w:t>
+            </w:r>
+          </w:p>
+        </w:tc>
+        <w:tc>
+          <w:tcPr>
+            <w:tcBorders/>
+            <w:shd w:val="clear" w:color="auto" w:fill="FFFFFF"/>
+            <w:tcMar>
+              <w:top w:w="0" w:type="dxa"/>
+              <w:bottom w:w="0" w:type="dxa"/>
+              <w:left w:w="0" w:type="dxa"/>
+              <w:right w:w="0" w:type="dxa"/>
+            </w:tcMar>
+            <w:vAlign w:val="center"/>
+          </w:tcPr>
+          <w:p>
+            <w:pPr>
+              <w:jc w:val="left"/>
+              <w:spacing w:after="40" w:before="40"/>
+              <w:ind w:firstLine="0" w:left="100" w:right="100"/>
+            </w:pPr>
+            <w:r xmlns:w="http://schemas.openxmlformats.org/wordprocessingml/2006/main" xmlns:wp="http://schemas.openxmlformats.org/drawingml/2006/wordprocessingDrawing" xmlns:r="http://schemas.openxmlformats.org/officeDocument/2006/relationships" xmlns:w14="http://schemas.microsoft.com/office/word/2010/wordml">
+              <w:rPr>
+                <w:rFonts w:ascii="Arial" w:hAnsi="Arial" w:eastAsia="Arial" w:cs="Arial"/>
+                <w:sz w:val="22"/>
+                <w:szCs w:val="22"/>
+                <w:color w:val="111111"/>
+              </w:rPr>
+              <w:t xml:space="preserve">18 (11.92%)</w:t>
+            </w:r>
+          </w:p>
+        </w:tc>
+        <w:tc>
+          <w:tcPr>
+            <w:tcBorders/>
+            <w:shd w:val="clear" w:color="auto" w:fill="FFFFFF"/>
+            <w:tcMar>
+              <w:top w:w="0" w:type="dxa"/>
+              <w:bottom w:w="0" w:type="dxa"/>
+              <w:left w:w="0" w:type="dxa"/>
+              <w:right w:w="0" w:type="dxa"/>
+            </w:tcMar>
+            <w:vAlign w:val="center"/>
+          </w:tcPr>
+          <w:p>
+            <w:pPr>
+              <w:jc w:val="left"/>
+              <w:spacing w:after="40" w:before="40"/>
+              <w:ind w:firstLine="0" w:left="100" w:right="100"/>
+            </w:pPr>
+            <w:r xmlns:w="http://schemas.openxmlformats.org/wordprocessingml/2006/main" xmlns:wp="http://schemas.openxmlformats.org/drawingml/2006/wordprocessingDrawing" xmlns:r="http://schemas.openxmlformats.org/officeDocument/2006/relationships" xmlns:w14="http://schemas.microsoft.com/office/word/2010/wordml">
+              <w:rPr>
+                <w:rFonts w:ascii="Arial" w:hAnsi="Arial" w:eastAsia="Arial" w:cs="Arial"/>
+                <w:sz w:val="22"/>
+                <w:szCs w:val="22"/>
+                <w:color w:val="111111"/>
+              </w:rPr>
+              <w:t xml:space="preserve">-</w:t>
+            </w:r>
+          </w:p>
+        </w:tc>
+        <w:tc>
+          <w:tcPr>
+            <w:tcBorders/>
+            <w:shd w:val="clear" w:color="auto" w:fill="FFFFFF"/>
+            <w:tcMar>
+              <w:top w:w="0" w:type="dxa"/>
+              <w:bottom w:w="0" w:type="dxa"/>
+              <w:left w:w="0" w:type="dxa"/>
+              <w:right w:w="0" w:type="dxa"/>
+            </w:tcMar>
+            <w:vAlign w:val="center"/>
+          </w:tcPr>
+          <w:p>
+            <w:pPr>
+              <w:jc w:val="left"/>
+              <w:spacing w:after="40" w:before="40"/>
+              <w:ind w:firstLine="0" w:left="100" w:right="100"/>
+            </w:pPr>
+            <w:r xmlns:w="http://schemas.openxmlformats.org/wordprocessingml/2006/main" xmlns:wp="http://schemas.openxmlformats.org/drawingml/2006/wordprocessingDrawing" xmlns:r="http://schemas.openxmlformats.org/officeDocument/2006/relationships" xmlns:w14="http://schemas.microsoft.com/office/word/2010/wordml">
+              <w:rPr>
+                <w:rFonts w:ascii="Arial" w:hAnsi="Arial" w:eastAsia="Arial" w:cs="Arial"/>
+                <w:sz w:val="22"/>
+                <w:szCs w:val="22"/>
+                <w:color w:val="111111"/>
+              </w:rPr>
+              <w:t xml:space="preserve">119 (78.81%)</w:t>
             </w:r>
           </w:p>
         </w:tc>
@@ -2379,94 +2379,94 @@
                 <w:szCs w:val="22"/>
                 <w:color w:val="111111"/>
               </w:rPr>
-              <w:t xml:space="preserve">35 (4%)</w:t>
-            </w:r>
-          </w:p>
-        </w:tc>
-        <w:tc>
-          <w:tcPr>
-            <w:tcBorders/>
-            <w:shd w:val="clear" w:color="auto" w:fill="FFFFFF"/>
-            <w:tcMar>
-              <w:top w:w="0" w:type="dxa"/>
-              <w:bottom w:w="0" w:type="dxa"/>
-              <w:left w:w="0" w:type="dxa"/>
-              <w:right w:w="0" w:type="dxa"/>
-            </w:tcMar>
-            <w:vAlign w:val="center"/>
-          </w:tcPr>
-          <w:p>
-            <w:pPr>
-              <w:jc w:val="left"/>
-              <w:spacing w:after="40" w:before="40"/>
-              <w:ind w:firstLine="0" w:left="100" w:right="100"/>
-            </w:pPr>
-            <w:r xmlns:w="http://schemas.openxmlformats.org/wordprocessingml/2006/main" xmlns:wp="http://schemas.openxmlformats.org/drawingml/2006/wordprocessingDrawing" xmlns:r="http://schemas.openxmlformats.org/officeDocument/2006/relationships" xmlns:w14="http://schemas.microsoft.com/office/word/2010/wordml">
-              <w:rPr>
-                <w:rFonts w:ascii="Arial" w:hAnsi="Arial" w:eastAsia="Arial" w:cs="Arial"/>
-                <w:sz w:val="22"/>
-                <w:szCs w:val="22"/>
-                <w:color w:val="111111"/>
-              </w:rPr>
-              <w:t xml:space="preserve">161 (18%)</w:t>
-            </w:r>
-          </w:p>
-        </w:tc>
-        <w:tc>
-          <w:tcPr>
-            <w:tcBorders/>
-            <w:shd w:val="clear" w:color="auto" w:fill="FFFFFF"/>
-            <w:tcMar>
-              <w:top w:w="0" w:type="dxa"/>
-              <w:bottom w:w="0" w:type="dxa"/>
-              <w:left w:w="0" w:type="dxa"/>
-              <w:right w:w="0" w:type="dxa"/>
-            </w:tcMar>
-            <w:vAlign w:val="center"/>
-          </w:tcPr>
-          <w:p>
-            <w:pPr>
-              <w:jc w:val="left"/>
-              <w:spacing w:after="40" w:before="40"/>
-              <w:ind w:firstLine="0" w:left="100" w:right="100"/>
-            </w:pPr>
-            <w:r xmlns:w="http://schemas.openxmlformats.org/wordprocessingml/2006/main" xmlns:wp="http://schemas.openxmlformats.org/drawingml/2006/wordprocessingDrawing" xmlns:r="http://schemas.openxmlformats.org/officeDocument/2006/relationships" xmlns:w14="http://schemas.microsoft.com/office/word/2010/wordml">
-              <w:rPr>
-                <w:rFonts w:ascii="Arial" w:hAnsi="Arial" w:eastAsia="Arial" w:cs="Arial"/>
-                <w:sz w:val="22"/>
-                <w:szCs w:val="22"/>
-                <w:color w:val="111111"/>
-              </w:rPr>
-              <w:t xml:space="preserve">-</w:t>
-            </w:r>
-          </w:p>
-        </w:tc>
-        <w:tc>
-          <w:tcPr>
-            <w:tcBorders/>
-            <w:shd w:val="clear" w:color="auto" w:fill="FFFFFF"/>
-            <w:tcMar>
-              <w:top w:w="0" w:type="dxa"/>
-              <w:bottom w:w="0" w:type="dxa"/>
-              <w:left w:w="0" w:type="dxa"/>
-              <w:right w:w="0" w:type="dxa"/>
-            </w:tcMar>
-            <w:vAlign w:val="center"/>
-          </w:tcPr>
-          <w:p>
-            <w:pPr>
-              <w:jc w:val="left"/>
-              <w:spacing w:after="40" w:before="40"/>
-              <w:ind w:firstLine="0" w:left="100" w:right="100"/>
-            </w:pPr>
-            <w:r xmlns:w="http://schemas.openxmlformats.org/wordprocessingml/2006/main" xmlns:wp="http://schemas.openxmlformats.org/drawingml/2006/wordprocessingDrawing" xmlns:r="http://schemas.openxmlformats.org/officeDocument/2006/relationships" xmlns:w14="http://schemas.microsoft.com/office/word/2010/wordml">
-              <w:rPr>
-                <w:rFonts w:ascii="Arial" w:hAnsi="Arial" w:eastAsia="Arial" w:cs="Arial"/>
-                <w:sz w:val="22"/>
-                <w:szCs w:val="22"/>
-                <w:color w:val="111111"/>
-              </w:rPr>
-              <w:t xml:space="preserve">653 (76%)</w:t>
+              <w:t xml:space="preserve">35 (4.12%)</w:t>
+            </w:r>
+          </w:p>
+        </w:tc>
+        <w:tc>
+          <w:tcPr>
+            <w:tcBorders/>
+            <w:shd w:val="clear" w:color="auto" w:fill="FFFFFF"/>
+            <w:tcMar>
+              <w:top w:w="0" w:type="dxa"/>
+              <w:bottom w:w="0" w:type="dxa"/>
+              <w:left w:w="0" w:type="dxa"/>
+              <w:right w:w="0" w:type="dxa"/>
+            </w:tcMar>
+            <w:vAlign w:val="center"/>
+          </w:tcPr>
+          <w:p>
+            <w:pPr>
+              <w:jc w:val="left"/>
+              <w:spacing w:after="40" w:before="40"/>
+              <w:ind w:firstLine="0" w:left="100" w:right="100"/>
+            </w:pPr>
+            <w:r xmlns:w="http://schemas.openxmlformats.org/wordprocessingml/2006/main" xmlns:wp="http://schemas.openxmlformats.org/drawingml/2006/wordprocessingDrawing" xmlns:r="http://schemas.openxmlformats.org/officeDocument/2006/relationships" xmlns:w14="http://schemas.microsoft.com/office/word/2010/wordml">
+              <w:rPr>
+                <w:rFonts w:ascii="Arial" w:hAnsi="Arial" w:eastAsia="Arial" w:cs="Arial"/>
+                <w:sz w:val="22"/>
+                <w:szCs w:val="22"/>
+                <w:color w:val="111111"/>
+              </w:rPr>
+              <w:t xml:space="preserve">161 (18.96%)</w:t>
+            </w:r>
+          </w:p>
+        </w:tc>
+        <w:tc>
+          <w:tcPr>
+            <w:tcBorders/>
+            <w:shd w:val="clear" w:color="auto" w:fill="FFFFFF"/>
+            <w:tcMar>
+              <w:top w:w="0" w:type="dxa"/>
+              <w:bottom w:w="0" w:type="dxa"/>
+              <w:left w:w="0" w:type="dxa"/>
+              <w:right w:w="0" w:type="dxa"/>
+            </w:tcMar>
+            <w:vAlign w:val="center"/>
+          </w:tcPr>
+          <w:p>
+            <w:pPr>
+              <w:jc w:val="left"/>
+              <w:spacing w:after="40" w:before="40"/>
+              <w:ind w:firstLine="0" w:left="100" w:right="100"/>
+            </w:pPr>
+            <w:r xmlns:w="http://schemas.openxmlformats.org/wordprocessingml/2006/main" xmlns:wp="http://schemas.openxmlformats.org/drawingml/2006/wordprocessingDrawing" xmlns:r="http://schemas.openxmlformats.org/officeDocument/2006/relationships" xmlns:w14="http://schemas.microsoft.com/office/word/2010/wordml">
+              <w:rPr>
+                <w:rFonts w:ascii="Arial" w:hAnsi="Arial" w:eastAsia="Arial" w:cs="Arial"/>
+                <w:sz w:val="22"/>
+                <w:szCs w:val="22"/>
+                <w:color w:val="111111"/>
+              </w:rPr>
+              <w:t xml:space="preserve">-</w:t>
+            </w:r>
+          </w:p>
+        </w:tc>
+        <w:tc>
+          <w:tcPr>
+            <w:tcBorders/>
+            <w:shd w:val="clear" w:color="auto" w:fill="FFFFFF"/>
+            <w:tcMar>
+              <w:top w:w="0" w:type="dxa"/>
+              <w:bottom w:w="0" w:type="dxa"/>
+              <w:left w:w="0" w:type="dxa"/>
+              <w:right w:w="0" w:type="dxa"/>
+            </w:tcMar>
+            <w:vAlign w:val="center"/>
+          </w:tcPr>
+          <w:p>
+            <w:pPr>
+              <w:jc w:val="left"/>
+              <w:spacing w:after="40" w:before="40"/>
+              <w:ind w:firstLine="0" w:left="100" w:right="100"/>
+            </w:pPr>
+            <w:r xmlns:w="http://schemas.openxmlformats.org/wordprocessingml/2006/main" xmlns:wp="http://schemas.openxmlformats.org/drawingml/2006/wordprocessingDrawing" xmlns:r="http://schemas.openxmlformats.org/officeDocument/2006/relationships" xmlns:w14="http://schemas.microsoft.com/office/word/2010/wordml">
+              <w:rPr>
+                <w:rFonts w:ascii="Arial" w:hAnsi="Arial" w:eastAsia="Arial" w:cs="Arial"/>
+                <w:sz w:val="22"/>
+                <w:szCs w:val="22"/>
+                <w:color w:val="111111"/>
+              </w:rPr>
+              <w:t xml:space="preserve">653 (76.91%)</w:t>
             </w:r>
           </w:p>
         </w:tc>
@@ -2646,152 +2646,152 @@
                 <w:szCs w:val="22"/>
                 <w:color w:val="111111"/>
               </w:rPr>
-              <w:t xml:space="preserve">14 (10%)</w:t>
-            </w:r>
-          </w:p>
-        </w:tc>
-        <w:tc>
-          <w:tcPr>
-            <w:tcBorders/>
-            <w:shd w:val="clear" w:color="auto" w:fill="FFFFFF"/>
-            <w:tcMar>
-              <w:top w:w="0" w:type="dxa"/>
-              <w:bottom w:w="0" w:type="dxa"/>
-              <w:left w:w="0" w:type="dxa"/>
-              <w:right w:w="0" w:type="dxa"/>
-            </w:tcMar>
-            <w:vAlign w:val="center"/>
-          </w:tcPr>
-          <w:p>
-            <w:pPr>
-              <w:jc w:val="left"/>
-              <w:spacing w:after="40" w:before="40"/>
-              <w:ind w:firstLine="0" w:left="100" w:right="100"/>
-            </w:pPr>
-            <w:r xmlns:w="http://schemas.openxmlformats.org/wordprocessingml/2006/main" xmlns:wp="http://schemas.openxmlformats.org/drawingml/2006/wordprocessingDrawing" xmlns:r="http://schemas.openxmlformats.org/officeDocument/2006/relationships" xmlns:w14="http://schemas.microsoft.com/office/word/2010/wordml">
-              <w:rPr>
-                <w:rFonts w:ascii="Arial" w:hAnsi="Arial" w:eastAsia="Arial" w:cs="Arial"/>
-                <w:sz w:val="22"/>
-                <w:szCs w:val="22"/>
-                <w:color w:val="111111"/>
-              </w:rPr>
-              <w:t xml:space="preserve">41 (29%)</w:t>
-            </w:r>
-          </w:p>
-        </w:tc>
-        <w:tc>
-          <w:tcPr>
-            <w:tcBorders/>
-            <w:shd w:val="clear" w:color="auto" w:fill="FFFFFF"/>
-            <w:tcMar>
-              <w:top w:w="0" w:type="dxa"/>
-              <w:bottom w:w="0" w:type="dxa"/>
-              <w:left w:w="0" w:type="dxa"/>
-              <w:right w:w="0" w:type="dxa"/>
-            </w:tcMar>
-            <w:vAlign w:val="center"/>
-          </w:tcPr>
-          <w:p>
-            <w:pPr>
-              <w:jc w:val="left"/>
-              <w:spacing w:after="40" w:before="40"/>
-              <w:ind w:firstLine="0" w:left="100" w:right="100"/>
-            </w:pPr>
-            <w:r xmlns:w="http://schemas.openxmlformats.org/wordprocessingml/2006/main" xmlns:wp="http://schemas.openxmlformats.org/drawingml/2006/wordprocessingDrawing" xmlns:r="http://schemas.openxmlformats.org/officeDocument/2006/relationships" xmlns:w14="http://schemas.microsoft.com/office/word/2010/wordml">
-              <w:rPr>
-                <w:rFonts w:ascii="Arial" w:hAnsi="Arial" w:eastAsia="Arial" w:cs="Arial"/>
-                <w:sz w:val="22"/>
-                <w:szCs w:val="22"/>
-                <w:color w:val="111111"/>
-              </w:rPr>
-              <w:t xml:space="preserve">-</w:t>
-            </w:r>
-          </w:p>
-        </w:tc>
-        <w:tc>
-          <w:tcPr>
-            <w:tcBorders/>
-            <w:shd w:val="clear" w:color="auto" w:fill="FFFFFF"/>
-            <w:tcMar>
-              <w:top w:w="0" w:type="dxa"/>
-              <w:bottom w:w="0" w:type="dxa"/>
-              <w:left w:w="0" w:type="dxa"/>
-              <w:right w:w="0" w:type="dxa"/>
-            </w:tcMar>
-            <w:vAlign w:val="center"/>
-          </w:tcPr>
-          <w:p>
-            <w:pPr>
-              <w:jc w:val="left"/>
-              <w:spacing w:after="40" w:before="40"/>
-              <w:ind w:firstLine="0" w:left="100" w:right="100"/>
-            </w:pPr>
-            <w:r xmlns:w="http://schemas.openxmlformats.org/wordprocessingml/2006/main" xmlns:wp="http://schemas.openxmlformats.org/drawingml/2006/wordprocessingDrawing" xmlns:r="http://schemas.openxmlformats.org/officeDocument/2006/relationships" xmlns:w14="http://schemas.microsoft.com/office/word/2010/wordml">
-              <w:rPr>
-                <w:rFonts w:ascii="Arial" w:hAnsi="Arial" w:eastAsia="Arial" w:cs="Arial"/>
-                <w:sz w:val="22"/>
-                <w:szCs w:val="22"/>
-                <w:color w:val="111111"/>
-              </w:rPr>
-              <w:t xml:space="preserve">77 (55%)</w:t>
-            </w:r>
-          </w:p>
-        </w:tc>
-        <w:tc>
-          <w:tcPr>
-            <w:tcBorders/>
-            <w:shd w:val="clear" w:color="auto" w:fill="FFFFFF"/>
-            <w:tcMar>
-              <w:top w:w="0" w:type="dxa"/>
-              <w:bottom w:w="0" w:type="dxa"/>
-              <w:left w:w="0" w:type="dxa"/>
-              <w:right w:w="0" w:type="dxa"/>
-            </w:tcMar>
-            <w:vAlign w:val="center"/>
-          </w:tcPr>
-          <w:p>
-            <w:pPr>
-              <w:jc w:val="left"/>
-              <w:spacing w:after="40" w:before="40"/>
-              <w:ind w:firstLine="0" w:left="100" w:right="100"/>
-            </w:pPr>
-            <w:r xmlns:w="http://schemas.openxmlformats.org/wordprocessingml/2006/main" xmlns:wp="http://schemas.openxmlformats.org/drawingml/2006/wordprocessingDrawing" xmlns:r="http://schemas.openxmlformats.org/officeDocument/2006/relationships" xmlns:w14="http://schemas.microsoft.com/office/word/2010/wordml">
-              <w:rPr>
-                <w:rFonts w:ascii="Arial" w:hAnsi="Arial" w:eastAsia="Arial" w:cs="Arial"/>
-                <w:sz w:val="22"/>
-                <w:szCs w:val="22"/>
-                <w:color w:val="111111"/>
-              </w:rPr>
-              <w:t xml:space="preserve">-</w:t>
-            </w:r>
-          </w:p>
-        </w:tc>
-        <w:tc>
-          <w:tcPr>
-            <w:tcBorders/>
-            <w:shd w:val="clear" w:color="auto" w:fill="FFFFFF"/>
-            <w:tcMar>
-              <w:top w:w="0" w:type="dxa"/>
-              <w:bottom w:w="0" w:type="dxa"/>
-              <w:left w:w="0" w:type="dxa"/>
-              <w:right w:w="0" w:type="dxa"/>
-            </w:tcMar>
-            <w:vAlign w:val="center"/>
-          </w:tcPr>
-          <w:p>
-            <w:pPr>
-              <w:jc w:val="left"/>
-              <w:spacing w:after="40" w:before="40"/>
-              <w:ind w:firstLine="0" w:left="100" w:right="100"/>
-            </w:pPr>
-            <w:r xmlns:w="http://schemas.openxmlformats.org/wordprocessingml/2006/main" xmlns:wp="http://schemas.openxmlformats.org/drawingml/2006/wordprocessingDrawing" xmlns:r="http://schemas.openxmlformats.org/officeDocument/2006/relationships" xmlns:w14="http://schemas.microsoft.com/office/word/2010/wordml">
-              <w:rPr>
-                <w:rFonts w:ascii="Arial" w:hAnsi="Arial" w:eastAsia="Arial" w:cs="Arial"/>
-                <w:sz w:val="22"/>
-                <w:szCs w:val="22"/>
-                <w:color w:val="111111"/>
-              </w:rPr>
-              <w:t xml:space="preserve">7 (5%)</w:t>
+              <w:t xml:space="preserve">14 (10.07%)</w:t>
+            </w:r>
+          </w:p>
+        </w:tc>
+        <w:tc>
+          <w:tcPr>
+            <w:tcBorders/>
+            <w:shd w:val="clear" w:color="auto" w:fill="FFFFFF"/>
+            <w:tcMar>
+              <w:top w:w="0" w:type="dxa"/>
+              <w:bottom w:w="0" w:type="dxa"/>
+              <w:left w:w="0" w:type="dxa"/>
+              <w:right w:w="0" w:type="dxa"/>
+            </w:tcMar>
+            <w:vAlign w:val="center"/>
+          </w:tcPr>
+          <w:p>
+            <w:pPr>
+              <w:jc w:val="left"/>
+              <w:spacing w:after="40" w:before="40"/>
+              <w:ind w:firstLine="0" w:left="100" w:right="100"/>
+            </w:pPr>
+            <w:r xmlns:w="http://schemas.openxmlformats.org/wordprocessingml/2006/main" xmlns:wp="http://schemas.openxmlformats.org/drawingml/2006/wordprocessingDrawing" xmlns:r="http://schemas.openxmlformats.org/officeDocument/2006/relationships" xmlns:w14="http://schemas.microsoft.com/office/word/2010/wordml">
+              <w:rPr>
+                <w:rFonts w:ascii="Arial" w:hAnsi="Arial" w:eastAsia="Arial" w:cs="Arial"/>
+                <w:sz w:val="22"/>
+                <w:szCs w:val="22"/>
+                <w:color w:val="111111"/>
+              </w:rPr>
+              <w:t xml:space="preserve">41 (29.50%)</w:t>
+            </w:r>
+          </w:p>
+        </w:tc>
+        <w:tc>
+          <w:tcPr>
+            <w:tcBorders/>
+            <w:shd w:val="clear" w:color="auto" w:fill="FFFFFF"/>
+            <w:tcMar>
+              <w:top w:w="0" w:type="dxa"/>
+              <w:bottom w:w="0" w:type="dxa"/>
+              <w:left w:w="0" w:type="dxa"/>
+              <w:right w:w="0" w:type="dxa"/>
+            </w:tcMar>
+            <w:vAlign w:val="center"/>
+          </w:tcPr>
+          <w:p>
+            <w:pPr>
+              <w:jc w:val="left"/>
+              <w:spacing w:after="40" w:before="40"/>
+              <w:ind w:firstLine="0" w:left="100" w:right="100"/>
+            </w:pPr>
+            <w:r xmlns:w="http://schemas.openxmlformats.org/wordprocessingml/2006/main" xmlns:wp="http://schemas.openxmlformats.org/drawingml/2006/wordprocessingDrawing" xmlns:r="http://schemas.openxmlformats.org/officeDocument/2006/relationships" xmlns:w14="http://schemas.microsoft.com/office/word/2010/wordml">
+              <w:rPr>
+                <w:rFonts w:ascii="Arial" w:hAnsi="Arial" w:eastAsia="Arial" w:cs="Arial"/>
+                <w:sz w:val="22"/>
+                <w:szCs w:val="22"/>
+                <w:color w:val="111111"/>
+              </w:rPr>
+              <w:t xml:space="preserve">-</w:t>
+            </w:r>
+          </w:p>
+        </w:tc>
+        <w:tc>
+          <w:tcPr>
+            <w:tcBorders/>
+            <w:shd w:val="clear" w:color="auto" w:fill="FFFFFF"/>
+            <w:tcMar>
+              <w:top w:w="0" w:type="dxa"/>
+              <w:bottom w:w="0" w:type="dxa"/>
+              <w:left w:w="0" w:type="dxa"/>
+              <w:right w:w="0" w:type="dxa"/>
+            </w:tcMar>
+            <w:vAlign w:val="center"/>
+          </w:tcPr>
+          <w:p>
+            <w:pPr>
+              <w:jc w:val="left"/>
+              <w:spacing w:after="40" w:before="40"/>
+              <w:ind w:firstLine="0" w:left="100" w:right="100"/>
+            </w:pPr>
+            <w:r xmlns:w="http://schemas.openxmlformats.org/wordprocessingml/2006/main" xmlns:wp="http://schemas.openxmlformats.org/drawingml/2006/wordprocessingDrawing" xmlns:r="http://schemas.openxmlformats.org/officeDocument/2006/relationships" xmlns:w14="http://schemas.microsoft.com/office/word/2010/wordml">
+              <w:rPr>
+                <w:rFonts w:ascii="Arial" w:hAnsi="Arial" w:eastAsia="Arial" w:cs="Arial"/>
+                <w:sz w:val="22"/>
+                <w:szCs w:val="22"/>
+                <w:color w:val="111111"/>
+              </w:rPr>
+              <w:t xml:space="preserve">77 (55.40%)</w:t>
+            </w:r>
+          </w:p>
+        </w:tc>
+        <w:tc>
+          <w:tcPr>
+            <w:tcBorders/>
+            <w:shd w:val="clear" w:color="auto" w:fill="FFFFFF"/>
+            <w:tcMar>
+              <w:top w:w="0" w:type="dxa"/>
+              <w:bottom w:w="0" w:type="dxa"/>
+              <w:left w:w="0" w:type="dxa"/>
+              <w:right w:w="0" w:type="dxa"/>
+            </w:tcMar>
+            <w:vAlign w:val="center"/>
+          </w:tcPr>
+          <w:p>
+            <w:pPr>
+              <w:jc w:val="left"/>
+              <w:spacing w:after="40" w:before="40"/>
+              <w:ind w:firstLine="0" w:left="100" w:right="100"/>
+            </w:pPr>
+            <w:r xmlns:w="http://schemas.openxmlformats.org/wordprocessingml/2006/main" xmlns:wp="http://schemas.openxmlformats.org/drawingml/2006/wordprocessingDrawing" xmlns:r="http://schemas.openxmlformats.org/officeDocument/2006/relationships" xmlns:w14="http://schemas.microsoft.com/office/word/2010/wordml">
+              <w:rPr>
+                <w:rFonts w:ascii="Arial" w:hAnsi="Arial" w:eastAsia="Arial" w:cs="Arial"/>
+                <w:sz w:val="22"/>
+                <w:szCs w:val="22"/>
+                <w:color w:val="111111"/>
+              </w:rPr>
+              <w:t xml:space="preserve">-</w:t>
+            </w:r>
+          </w:p>
+        </w:tc>
+        <w:tc>
+          <w:tcPr>
+            <w:tcBorders/>
+            <w:shd w:val="clear" w:color="auto" w:fill="FFFFFF"/>
+            <w:tcMar>
+              <w:top w:w="0" w:type="dxa"/>
+              <w:bottom w:w="0" w:type="dxa"/>
+              <w:left w:w="0" w:type="dxa"/>
+              <w:right w:w="0" w:type="dxa"/>
+            </w:tcMar>
+            <w:vAlign w:val="center"/>
+          </w:tcPr>
+          <w:p>
+            <w:pPr>
+              <w:jc w:val="left"/>
+              <w:spacing w:after="40" w:before="40"/>
+              <w:ind w:firstLine="0" w:left="100" w:right="100"/>
+            </w:pPr>
+            <w:r xmlns:w="http://schemas.openxmlformats.org/wordprocessingml/2006/main" xmlns:wp="http://schemas.openxmlformats.org/drawingml/2006/wordprocessingDrawing" xmlns:r="http://schemas.openxmlformats.org/officeDocument/2006/relationships" xmlns:w14="http://schemas.microsoft.com/office/word/2010/wordml">
+              <w:rPr>
+                <w:rFonts w:ascii="Arial" w:hAnsi="Arial" w:eastAsia="Arial" w:cs="Arial"/>
+                <w:sz w:val="22"/>
+                <w:szCs w:val="22"/>
+                <w:color w:val="111111"/>
+              </w:rPr>
+              <w:t xml:space="preserve">7 (5.04%)</w:t>
             </w:r>
           </w:p>
         </w:tc>
@@ -2849,152 +2849,152 @@
                 <w:szCs w:val="22"/>
                 <w:color w:val="111111"/>
               </w:rPr>
-              <w:t xml:space="preserve">18 (5%)</w:t>
-            </w:r>
-          </w:p>
-        </w:tc>
-        <w:tc>
-          <w:tcPr>
-            <w:tcBorders/>
-            <w:shd w:val="clear" w:color="auto" w:fill="FFFFFF"/>
-            <w:tcMar>
-              <w:top w:w="0" w:type="dxa"/>
-              <w:bottom w:w="0" w:type="dxa"/>
-              <w:left w:w="0" w:type="dxa"/>
-              <w:right w:w="0" w:type="dxa"/>
-            </w:tcMar>
-            <w:vAlign w:val="center"/>
-          </w:tcPr>
-          <w:p>
-            <w:pPr>
-              <w:jc w:val="left"/>
-              <w:spacing w:after="40" w:before="40"/>
-              <w:ind w:firstLine="0" w:left="100" w:right="100"/>
-            </w:pPr>
-            <w:r xmlns:w="http://schemas.openxmlformats.org/wordprocessingml/2006/main" xmlns:wp="http://schemas.openxmlformats.org/drawingml/2006/wordprocessingDrawing" xmlns:r="http://schemas.openxmlformats.org/officeDocument/2006/relationships" xmlns:w14="http://schemas.microsoft.com/office/word/2010/wordml">
-              <w:rPr>
-                <w:rFonts w:ascii="Arial" w:hAnsi="Arial" w:eastAsia="Arial" w:cs="Arial"/>
-                <w:sz w:val="22"/>
-                <w:szCs w:val="22"/>
-                <w:color w:val="111111"/>
-              </w:rPr>
-              <w:t xml:space="preserve">111 (32%)</w:t>
-            </w:r>
-          </w:p>
-        </w:tc>
-        <w:tc>
-          <w:tcPr>
-            <w:tcBorders/>
-            <w:shd w:val="clear" w:color="auto" w:fill="FFFFFF"/>
-            <w:tcMar>
-              <w:top w:w="0" w:type="dxa"/>
-              <w:bottom w:w="0" w:type="dxa"/>
-              <w:left w:w="0" w:type="dxa"/>
-              <w:right w:w="0" w:type="dxa"/>
-            </w:tcMar>
-            <w:vAlign w:val="center"/>
-          </w:tcPr>
-          <w:p>
-            <w:pPr>
-              <w:jc w:val="left"/>
-              <w:spacing w:after="40" w:before="40"/>
-              <w:ind w:firstLine="0" w:left="100" w:right="100"/>
-            </w:pPr>
-            <w:r xmlns:w="http://schemas.openxmlformats.org/wordprocessingml/2006/main" xmlns:wp="http://schemas.openxmlformats.org/drawingml/2006/wordprocessingDrawing" xmlns:r="http://schemas.openxmlformats.org/officeDocument/2006/relationships" xmlns:w14="http://schemas.microsoft.com/office/word/2010/wordml">
-              <w:rPr>
-                <w:rFonts w:ascii="Arial" w:hAnsi="Arial" w:eastAsia="Arial" w:cs="Arial"/>
-                <w:sz w:val="22"/>
-                <w:szCs w:val="22"/>
-                <w:color w:val="111111"/>
-              </w:rPr>
-              <w:t xml:space="preserve">-</w:t>
-            </w:r>
-          </w:p>
-        </w:tc>
-        <w:tc>
-          <w:tcPr>
-            <w:tcBorders/>
-            <w:shd w:val="clear" w:color="auto" w:fill="FFFFFF"/>
-            <w:tcMar>
-              <w:top w:w="0" w:type="dxa"/>
-              <w:bottom w:w="0" w:type="dxa"/>
-              <w:left w:w="0" w:type="dxa"/>
-              <w:right w:w="0" w:type="dxa"/>
-            </w:tcMar>
-            <w:vAlign w:val="center"/>
-          </w:tcPr>
-          <w:p>
-            <w:pPr>
-              <w:jc w:val="left"/>
-              <w:spacing w:after="40" w:before="40"/>
-              <w:ind w:firstLine="0" w:left="100" w:right="100"/>
-            </w:pPr>
-            <w:r xmlns:w="http://schemas.openxmlformats.org/wordprocessingml/2006/main" xmlns:wp="http://schemas.openxmlformats.org/drawingml/2006/wordprocessingDrawing" xmlns:r="http://schemas.openxmlformats.org/officeDocument/2006/relationships" xmlns:w14="http://schemas.microsoft.com/office/word/2010/wordml">
-              <w:rPr>
-                <w:rFonts w:ascii="Arial" w:hAnsi="Arial" w:eastAsia="Arial" w:cs="Arial"/>
-                <w:sz w:val="22"/>
-                <w:szCs w:val="22"/>
-                <w:color w:val="111111"/>
-              </w:rPr>
-              <w:t xml:space="preserve">209 (61%)</w:t>
-            </w:r>
-          </w:p>
-        </w:tc>
-        <w:tc>
-          <w:tcPr>
-            <w:tcBorders/>
-            <w:shd w:val="clear" w:color="auto" w:fill="FFFFFF"/>
-            <w:tcMar>
-              <w:top w:w="0" w:type="dxa"/>
-              <w:bottom w:w="0" w:type="dxa"/>
-              <w:left w:w="0" w:type="dxa"/>
-              <w:right w:w="0" w:type="dxa"/>
-            </w:tcMar>
-            <w:vAlign w:val="center"/>
-          </w:tcPr>
-          <w:p>
-            <w:pPr>
-              <w:jc w:val="left"/>
-              <w:spacing w:after="40" w:before="40"/>
-              <w:ind w:firstLine="0" w:left="100" w:right="100"/>
-            </w:pPr>
-            <w:r xmlns:w="http://schemas.openxmlformats.org/wordprocessingml/2006/main" xmlns:wp="http://schemas.openxmlformats.org/drawingml/2006/wordprocessingDrawing" xmlns:r="http://schemas.openxmlformats.org/officeDocument/2006/relationships" xmlns:w14="http://schemas.microsoft.com/office/word/2010/wordml">
-              <w:rPr>
-                <w:rFonts w:ascii="Arial" w:hAnsi="Arial" w:eastAsia="Arial" w:cs="Arial"/>
-                <w:sz w:val="22"/>
-                <w:szCs w:val="22"/>
-                <w:color w:val="111111"/>
-              </w:rPr>
-              <w:t xml:space="preserve">-</w:t>
-            </w:r>
-          </w:p>
-        </w:tc>
-        <w:tc>
-          <w:tcPr>
-            <w:tcBorders/>
-            <w:shd w:val="clear" w:color="auto" w:fill="FFFFFF"/>
-            <w:tcMar>
-              <w:top w:w="0" w:type="dxa"/>
-              <w:bottom w:w="0" w:type="dxa"/>
-              <w:left w:w="0" w:type="dxa"/>
-              <w:right w:w="0" w:type="dxa"/>
-            </w:tcMar>
-            <w:vAlign w:val="center"/>
-          </w:tcPr>
-          <w:p>
-            <w:pPr>
-              <w:jc w:val="left"/>
-              <w:spacing w:after="40" w:before="40"/>
-              <w:ind w:firstLine="0" w:left="100" w:right="100"/>
-            </w:pPr>
-            <w:r xmlns:w="http://schemas.openxmlformats.org/wordprocessingml/2006/main" xmlns:wp="http://schemas.openxmlformats.org/drawingml/2006/wordprocessingDrawing" xmlns:r="http://schemas.openxmlformats.org/officeDocument/2006/relationships" xmlns:w14="http://schemas.microsoft.com/office/word/2010/wordml">
-              <w:rPr>
-                <w:rFonts w:ascii="Arial" w:hAnsi="Arial" w:eastAsia="Arial" w:cs="Arial"/>
-                <w:sz w:val="22"/>
-                <w:szCs w:val="22"/>
-                <w:color w:val="111111"/>
-              </w:rPr>
-              <w:t xml:space="preserve">2 (0%)</w:t>
+              <w:t xml:space="preserve">18 (5.29%)</w:t>
+            </w:r>
+          </w:p>
+        </w:tc>
+        <w:tc>
+          <w:tcPr>
+            <w:tcBorders/>
+            <w:shd w:val="clear" w:color="auto" w:fill="FFFFFF"/>
+            <w:tcMar>
+              <w:top w:w="0" w:type="dxa"/>
+              <w:bottom w:w="0" w:type="dxa"/>
+              <w:left w:w="0" w:type="dxa"/>
+              <w:right w:w="0" w:type="dxa"/>
+            </w:tcMar>
+            <w:vAlign w:val="center"/>
+          </w:tcPr>
+          <w:p>
+            <w:pPr>
+              <w:jc w:val="left"/>
+              <w:spacing w:after="40" w:before="40"/>
+              <w:ind w:firstLine="0" w:left="100" w:right="100"/>
+            </w:pPr>
+            <w:r xmlns:w="http://schemas.openxmlformats.org/wordprocessingml/2006/main" xmlns:wp="http://schemas.openxmlformats.org/drawingml/2006/wordprocessingDrawing" xmlns:r="http://schemas.openxmlformats.org/officeDocument/2006/relationships" xmlns:w14="http://schemas.microsoft.com/office/word/2010/wordml">
+              <w:rPr>
+                <w:rFonts w:ascii="Arial" w:hAnsi="Arial" w:eastAsia="Arial" w:cs="Arial"/>
+                <w:sz w:val="22"/>
+                <w:szCs w:val="22"/>
+                <w:color w:val="111111"/>
+              </w:rPr>
+              <w:t xml:space="preserve">111 (32.65%)</w:t>
+            </w:r>
+          </w:p>
+        </w:tc>
+        <w:tc>
+          <w:tcPr>
+            <w:tcBorders/>
+            <w:shd w:val="clear" w:color="auto" w:fill="FFFFFF"/>
+            <w:tcMar>
+              <w:top w:w="0" w:type="dxa"/>
+              <w:bottom w:w="0" w:type="dxa"/>
+              <w:left w:w="0" w:type="dxa"/>
+              <w:right w:w="0" w:type="dxa"/>
+            </w:tcMar>
+            <w:vAlign w:val="center"/>
+          </w:tcPr>
+          <w:p>
+            <w:pPr>
+              <w:jc w:val="left"/>
+              <w:spacing w:after="40" w:before="40"/>
+              <w:ind w:firstLine="0" w:left="100" w:right="100"/>
+            </w:pPr>
+            <w:r xmlns:w="http://schemas.openxmlformats.org/wordprocessingml/2006/main" xmlns:wp="http://schemas.openxmlformats.org/drawingml/2006/wordprocessingDrawing" xmlns:r="http://schemas.openxmlformats.org/officeDocument/2006/relationships" xmlns:w14="http://schemas.microsoft.com/office/word/2010/wordml">
+              <w:rPr>
+                <w:rFonts w:ascii="Arial" w:hAnsi="Arial" w:eastAsia="Arial" w:cs="Arial"/>
+                <w:sz w:val="22"/>
+                <w:szCs w:val="22"/>
+                <w:color w:val="111111"/>
+              </w:rPr>
+              <w:t xml:space="preserve">-</w:t>
+            </w:r>
+          </w:p>
+        </w:tc>
+        <w:tc>
+          <w:tcPr>
+            <w:tcBorders/>
+            <w:shd w:val="clear" w:color="auto" w:fill="FFFFFF"/>
+            <w:tcMar>
+              <w:top w:w="0" w:type="dxa"/>
+              <w:bottom w:w="0" w:type="dxa"/>
+              <w:left w:w="0" w:type="dxa"/>
+              <w:right w:w="0" w:type="dxa"/>
+            </w:tcMar>
+            <w:vAlign w:val="center"/>
+          </w:tcPr>
+          <w:p>
+            <w:pPr>
+              <w:jc w:val="left"/>
+              <w:spacing w:after="40" w:before="40"/>
+              <w:ind w:firstLine="0" w:left="100" w:right="100"/>
+            </w:pPr>
+            <w:r xmlns:w="http://schemas.openxmlformats.org/wordprocessingml/2006/main" xmlns:wp="http://schemas.openxmlformats.org/drawingml/2006/wordprocessingDrawing" xmlns:r="http://schemas.openxmlformats.org/officeDocument/2006/relationships" xmlns:w14="http://schemas.microsoft.com/office/word/2010/wordml">
+              <w:rPr>
+                <w:rFonts w:ascii="Arial" w:hAnsi="Arial" w:eastAsia="Arial" w:cs="Arial"/>
+                <w:sz w:val="22"/>
+                <w:szCs w:val="22"/>
+                <w:color w:val="111111"/>
+              </w:rPr>
+              <w:t xml:space="preserve">209 (61.47%)</w:t>
+            </w:r>
+          </w:p>
+        </w:tc>
+        <w:tc>
+          <w:tcPr>
+            <w:tcBorders/>
+            <w:shd w:val="clear" w:color="auto" w:fill="FFFFFF"/>
+            <w:tcMar>
+              <w:top w:w="0" w:type="dxa"/>
+              <w:bottom w:w="0" w:type="dxa"/>
+              <w:left w:w="0" w:type="dxa"/>
+              <w:right w:w="0" w:type="dxa"/>
+            </w:tcMar>
+            <w:vAlign w:val="center"/>
+          </w:tcPr>
+          <w:p>
+            <w:pPr>
+              <w:jc w:val="left"/>
+              <w:spacing w:after="40" w:before="40"/>
+              <w:ind w:firstLine="0" w:left="100" w:right="100"/>
+            </w:pPr>
+            <w:r xmlns:w="http://schemas.openxmlformats.org/wordprocessingml/2006/main" xmlns:wp="http://schemas.openxmlformats.org/drawingml/2006/wordprocessingDrawing" xmlns:r="http://schemas.openxmlformats.org/officeDocument/2006/relationships" xmlns:w14="http://schemas.microsoft.com/office/word/2010/wordml">
+              <w:rPr>
+                <w:rFonts w:ascii="Arial" w:hAnsi="Arial" w:eastAsia="Arial" w:cs="Arial"/>
+                <w:sz w:val="22"/>
+                <w:szCs w:val="22"/>
+                <w:color w:val="111111"/>
+              </w:rPr>
+              <w:t xml:space="preserve">-</w:t>
+            </w:r>
+          </w:p>
+        </w:tc>
+        <w:tc>
+          <w:tcPr>
+            <w:tcBorders/>
+            <w:shd w:val="clear" w:color="auto" w:fill="FFFFFF"/>
+            <w:tcMar>
+              <w:top w:w="0" w:type="dxa"/>
+              <w:bottom w:w="0" w:type="dxa"/>
+              <w:left w:w="0" w:type="dxa"/>
+              <w:right w:w="0" w:type="dxa"/>
+            </w:tcMar>
+            <w:vAlign w:val="center"/>
+          </w:tcPr>
+          <w:p>
+            <w:pPr>
+              <w:jc w:val="left"/>
+              <w:spacing w:after="40" w:before="40"/>
+              <w:ind w:firstLine="0" w:left="100" w:right="100"/>
+            </w:pPr>
+            <w:r xmlns:w="http://schemas.openxmlformats.org/wordprocessingml/2006/main" xmlns:wp="http://schemas.openxmlformats.org/drawingml/2006/wordprocessingDrawing" xmlns:r="http://schemas.openxmlformats.org/officeDocument/2006/relationships" xmlns:w14="http://schemas.microsoft.com/office/word/2010/wordml">
+              <w:rPr>
+                <w:rFonts w:ascii="Arial" w:hAnsi="Arial" w:eastAsia="Arial" w:cs="Arial"/>
+                <w:sz w:val="22"/>
+                <w:szCs w:val="22"/>
+                <w:color w:val="111111"/>
+              </w:rPr>
+              <w:t xml:space="preserve">2 (0.59%)</w:t>
             </w:r>
           </w:p>
         </w:tc>
@@ -3174,94 +3174,94 @@
                 <w:szCs w:val="22"/>
                 <w:color w:val="111111"/>
               </w:rPr>
-              <w:t xml:space="preserve">4 (26%)</w:t>
-            </w:r>
-          </w:p>
-        </w:tc>
-        <w:tc>
-          <w:tcPr>
-            <w:tcBorders/>
-            <w:shd w:val="clear" w:color="auto" w:fill="FFFFFF"/>
-            <w:tcMar>
-              <w:top w:w="0" w:type="dxa"/>
-              <w:bottom w:w="0" w:type="dxa"/>
-              <w:left w:w="0" w:type="dxa"/>
-              <w:right w:w="0" w:type="dxa"/>
-            </w:tcMar>
-            <w:vAlign w:val="center"/>
-          </w:tcPr>
-          <w:p>
-            <w:pPr>
-              <w:jc w:val="left"/>
-              <w:spacing w:after="40" w:before="40"/>
-              <w:ind w:firstLine="0" w:left="100" w:right="100"/>
-            </w:pPr>
-            <w:r xmlns:w="http://schemas.openxmlformats.org/wordprocessingml/2006/main" xmlns:wp="http://schemas.openxmlformats.org/drawingml/2006/wordprocessingDrawing" xmlns:r="http://schemas.openxmlformats.org/officeDocument/2006/relationships" xmlns:w14="http://schemas.microsoft.com/office/word/2010/wordml">
-              <w:rPr>
-                <w:rFonts w:ascii="Arial" w:hAnsi="Arial" w:eastAsia="Arial" w:cs="Arial"/>
-                <w:sz w:val="22"/>
-                <w:szCs w:val="22"/>
-                <w:color w:val="111111"/>
-              </w:rPr>
-              <w:t xml:space="preserve">-</w:t>
-            </w:r>
-          </w:p>
-        </w:tc>
-        <w:tc>
-          <w:tcPr>
-            <w:tcBorders/>
-            <w:shd w:val="clear" w:color="auto" w:fill="FFFFFF"/>
-            <w:tcMar>
-              <w:top w:w="0" w:type="dxa"/>
-              <w:bottom w:w="0" w:type="dxa"/>
-              <w:left w:w="0" w:type="dxa"/>
-              <w:right w:w="0" w:type="dxa"/>
-            </w:tcMar>
-            <w:vAlign w:val="center"/>
-          </w:tcPr>
-          <w:p>
-            <w:pPr>
-              <w:jc w:val="left"/>
-              <w:spacing w:after="40" w:before="40"/>
-              <w:ind w:firstLine="0" w:left="100" w:right="100"/>
-            </w:pPr>
-            <w:r xmlns:w="http://schemas.openxmlformats.org/wordprocessingml/2006/main" xmlns:wp="http://schemas.openxmlformats.org/drawingml/2006/wordprocessingDrawing" xmlns:r="http://schemas.openxmlformats.org/officeDocument/2006/relationships" xmlns:w14="http://schemas.microsoft.com/office/word/2010/wordml">
-              <w:rPr>
-                <w:rFonts w:ascii="Arial" w:hAnsi="Arial" w:eastAsia="Arial" w:cs="Arial"/>
-                <w:sz w:val="22"/>
-                <w:szCs w:val="22"/>
-                <w:color w:val="111111"/>
-              </w:rPr>
-              <w:t xml:space="preserve">-</w:t>
-            </w:r>
-          </w:p>
-        </w:tc>
-        <w:tc>
-          <w:tcPr>
-            <w:tcBorders/>
-            <w:shd w:val="clear" w:color="auto" w:fill="FFFFFF"/>
-            <w:tcMar>
-              <w:top w:w="0" w:type="dxa"/>
-              <w:bottom w:w="0" w:type="dxa"/>
-              <w:left w:w="0" w:type="dxa"/>
-              <w:right w:w="0" w:type="dxa"/>
-            </w:tcMar>
-            <w:vAlign w:val="center"/>
-          </w:tcPr>
-          <w:p>
-            <w:pPr>
-              <w:jc w:val="left"/>
-              <w:spacing w:after="40" w:before="40"/>
-              <w:ind w:firstLine="0" w:left="100" w:right="100"/>
-            </w:pPr>
-            <w:r xmlns:w="http://schemas.openxmlformats.org/wordprocessingml/2006/main" xmlns:wp="http://schemas.openxmlformats.org/drawingml/2006/wordprocessingDrawing" xmlns:r="http://schemas.openxmlformats.org/officeDocument/2006/relationships" xmlns:w14="http://schemas.microsoft.com/office/word/2010/wordml">
-              <w:rPr>
-                <w:rFonts w:ascii="Arial" w:hAnsi="Arial" w:eastAsia="Arial" w:cs="Arial"/>
-                <w:sz w:val="22"/>
-                <w:szCs w:val="22"/>
-                <w:color w:val="111111"/>
-              </w:rPr>
-              <w:t xml:space="preserve">11 (73%)</w:t>
+              <w:t xml:space="preserve">4 (26.67%)</w:t>
+            </w:r>
+          </w:p>
+        </w:tc>
+        <w:tc>
+          <w:tcPr>
+            <w:tcBorders/>
+            <w:shd w:val="clear" w:color="auto" w:fill="FFFFFF"/>
+            <w:tcMar>
+              <w:top w:w="0" w:type="dxa"/>
+              <w:bottom w:w="0" w:type="dxa"/>
+              <w:left w:w="0" w:type="dxa"/>
+              <w:right w:w="0" w:type="dxa"/>
+            </w:tcMar>
+            <w:vAlign w:val="center"/>
+          </w:tcPr>
+          <w:p>
+            <w:pPr>
+              <w:jc w:val="left"/>
+              <w:spacing w:after="40" w:before="40"/>
+              <w:ind w:firstLine="0" w:left="100" w:right="100"/>
+            </w:pPr>
+            <w:r xmlns:w="http://schemas.openxmlformats.org/wordprocessingml/2006/main" xmlns:wp="http://schemas.openxmlformats.org/drawingml/2006/wordprocessingDrawing" xmlns:r="http://schemas.openxmlformats.org/officeDocument/2006/relationships" xmlns:w14="http://schemas.microsoft.com/office/word/2010/wordml">
+              <w:rPr>
+                <w:rFonts w:ascii="Arial" w:hAnsi="Arial" w:eastAsia="Arial" w:cs="Arial"/>
+                <w:sz w:val="22"/>
+                <w:szCs w:val="22"/>
+                <w:color w:val="111111"/>
+              </w:rPr>
+              <w:t xml:space="preserve">-</w:t>
+            </w:r>
+          </w:p>
+        </w:tc>
+        <w:tc>
+          <w:tcPr>
+            <w:tcBorders/>
+            <w:shd w:val="clear" w:color="auto" w:fill="FFFFFF"/>
+            <w:tcMar>
+              <w:top w:w="0" w:type="dxa"/>
+              <w:bottom w:w="0" w:type="dxa"/>
+              <w:left w:w="0" w:type="dxa"/>
+              <w:right w:w="0" w:type="dxa"/>
+            </w:tcMar>
+            <w:vAlign w:val="center"/>
+          </w:tcPr>
+          <w:p>
+            <w:pPr>
+              <w:jc w:val="left"/>
+              <w:spacing w:after="40" w:before="40"/>
+              <w:ind w:firstLine="0" w:left="100" w:right="100"/>
+            </w:pPr>
+            <w:r xmlns:w="http://schemas.openxmlformats.org/wordprocessingml/2006/main" xmlns:wp="http://schemas.openxmlformats.org/drawingml/2006/wordprocessingDrawing" xmlns:r="http://schemas.openxmlformats.org/officeDocument/2006/relationships" xmlns:w14="http://schemas.microsoft.com/office/word/2010/wordml">
+              <w:rPr>
+                <w:rFonts w:ascii="Arial" w:hAnsi="Arial" w:eastAsia="Arial" w:cs="Arial"/>
+                <w:sz w:val="22"/>
+                <w:szCs w:val="22"/>
+                <w:color w:val="111111"/>
+              </w:rPr>
+              <w:t xml:space="preserve">-</w:t>
+            </w:r>
+          </w:p>
+        </w:tc>
+        <w:tc>
+          <w:tcPr>
+            <w:tcBorders/>
+            <w:shd w:val="clear" w:color="auto" w:fill="FFFFFF"/>
+            <w:tcMar>
+              <w:top w:w="0" w:type="dxa"/>
+              <w:bottom w:w="0" w:type="dxa"/>
+              <w:left w:w="0" w:type="dxa"/>
+              <w:right w:w="0" w:type="dxa"/>
+            </w:tcMar>
+            <w:vAlign w:val="center"/>
+          </w:tcPr>
+          <w:p>
+            <w:pPr>
+              <w:jc w:val="left"/>
+              <w:spacing w:after="40" w:before="40"/>
+              <w:ind w:firstLine="0" w:left="100" w:right="100"/>
+            </w:pPr>
+            <w:r xmlns:w="http://schemas.openxmlformats.org/wordprocessingml/2006/main" xmlns:wp="http://schemas.openxmlformats.org/drawingml/2006/wordprocessingDrawing" xmlns:r="http://schemas.openxmlformats.org/officeDocument/2006/relationships" xmlns:w14="http://schemas.microsoft.com/office/word/2010/wordml">
+              <w:rPr>
+                <w:rFonts w:ascii="Arial" w:hAnsi="Arial" w:eastAsia="Arial" w:cs="Arial"/>
+                <w:sz w:val="22"/>
+                <w:szCs w:val="22"/>
+                <w:color w:val="111111"/>
+              </w:rPr>
+              <w:t xml:space="preserve">11 (73.33%)</w:t>
             </w:r>
           </w:p>
         </w:tc>
@@ -3377,94 +3377,94 @@
                 <w:szCs w:val="22"/>
                 <w:color w:val="111111"/>
               </w:rPr>
-              <w:t xml:space="preserve">8 (20%)</w:t>
-            </w:r>
-          </w:p>
-        </w:tc>
-        <w:tc>
-          <w:tcPr>
-            <w:tcBorders/>
-            <w:shd w:val="clear" w:color="auto" w:fill="FFFFFF"/>
-            <w:tcMar>
-              <w:top w:w="0" w:type="dxa"/>
-              <w:bottom w:w="0" w:type="dxa"/>
-              <w:left w:w="0" w:type="dxa"/>
-              <w:right w:w="0" w:type="dxa"/>
-            </w:tcMar>
-            <w:vAlign w:val="center"/>
-          </w:tcPr>
-          <w:p>
-            <w:pPr>
-              <w:jc w:val="left"/>
-              <w:spacing w:after="40" w:before="40"/>
-              <w:ind w:firstLine="0" w:left="100" w:right="100"/>
-            </w:pPr>
-            <w:r xmlns:w="http://schemas.openxmlformats.org/wordprocessingml/2006/main" xmlns:wp="http://schemas.openxmlformats.org/drawingml/2006/wordprocessingDrawing" xmlns:r="http://schemas.openxmlformats.org/officeDocument/2006/relationships" xmlns:w14="http://schemas.microsoft.com/office/word/2010/wordml">
-              <w:rPr>
-                <w:rFonts w:ascii="Arial" w:hAnsi="Arial" w:eastAsia="Arial" w:cs="Arial"/>
-                <w:sz w:val="22"/>
-                <w:szCs w:val="22"/>
-                <w:color w:val="111111"/>
-              </w:rPr>
-              <w:t xml:space="preserve">-</w:t>
-            </w:r>
-          </w:p>
-        </w:tc>
-        <w:tc>
-          <w:tcPr>
-            <w:tcBorders/>
-            <w:shd w:val="clear" w:color="auto" w:fill="FFFFFF"/>
-            <w:tcMar>
-              <w:top w:w="0" w:type="dxa"/>
-              <w:bottom w:w="0" w:type="dxa"/>
-              <w:left w:w="0" w:type="dxa"/>
-              <w:right w:w="0" w:type="dxa"/>
-            </w:tcMar>
-            <w:vAlign w:val="center"/>
-          </w:tcPr>
-          <w:p>
-            <w:pPr>
-              <w:jc w:val="left"/>
-              <w:spacing w:after="40" w:before="40"/>
-              <w:ind w:firstLine="0" w:left="100" w:right="100"/>
-            </w:pPr>
-            <w:r xmlns:w="http://schemas.openxmlformats.org/wordprocessingml/2006/main" xmlns:wp="http://schemas.openxmlformats.org/drawingml/2006/wordprocessingDrawing" xmlns:r="http://schemas.openxmlformats.org/officeDocument/2006/relationships" xmlns:w14="http://schemas.microsoft.com/office/word/2010/wordml">
-              <w:rPr>
-                <w:rFonts w:ascii="Arial" w:hAnsi="Arial" w:eastAsia="Arial" w:cs="Arial"/>
-                <w:sz w:val="22"/>
-                <w:szCs w:val="22"/>
-                <w:color w:val="111111"/>
-              </w:rPr>
-              <w:t xml:space="preserve">-</w:t>
-            </w:r>
-          </w:p>
-        </w:tc>
-        <w:tc>
-          <w:tcPr>
-            <w:tcBorders/>
-            <w:shd w:val="clear" w:color="auto" w:fill="FFFFFF"/>
-            <w:tcMar>
-              <w:top w:w="0" w:type="dxa"/>
-              <w:bottom w:w="0" w:type="dxa"/>
-              <w:left w:w="0" w:type="dxa"/>
-              <w:right w:w="0" w:type="dxa"/>
-            </w:tcMar>
-            <w:vAlign w:val="center"/>
-          </w:tcPr>
-          <w:p>
-            <w:pPr>
-              <w:jc w:val="left"/>
-              <w:spacing w:after="40" w:before="40"/>
-              <w:ind w:firstLine="0" w:left="100" w:right="100"/>
-            </w:pPr>
-            <w:r xmlns:w="http://schemas.openxmlformats.org/wordprocessingml/2006/main" xmlns:wp="http://schemas.openxmlformats.org/drawingml/2006/wordprocessingDrawing" xmlns:r="http://schemas.openxmlformats.org/officeDocument/2006/relationships" xmlns:w14="http://schemas.microsoft.com/office/word/2010/wordml">
-              <w:rPr>
-                <w:rFonts w:ascii="Arial" w:hAnsi="Arial" w:eastAsia="Arial" w:cs="Arial"/>
-                <w:sz w:val="22"/>
-                <w:szCs w:val="22"/>
-                <w:color w:val="111111"/>
-              </w:rPr>
-              <w:t xml:space="preserve">31 (79%)</w:t>
+              <w:t xml:space="preserve">8 (20.51%)</w:t>
+            </w:r>
+          </w:p>
+        </w:tc>
+        <w:tc>
+          <w:tcPr>
+            <w:tcBorders/>
+            <w:shd w:val="clear" w:color="auto" w:fill="FFFFFF"/>
+            <w:tcMar>
+              <w:top w:w="0" w:type="dxa"/>
+              <w:bottom w:w="0" w:type="dxa"/>
+              <w:left w:w="0" w:type="dxa"/>
+              <w:right w:w="0" w:type="dxa"/>
+            </w:tcMar>
+            <w:vAlign w:val="center"/>
+          </w:tcPr>
+          <w:p>
+            <w:pPr>
+              <w:jc w:val="left"/>
+              <w:spacing w:after="40" w:before="40"/>
+              <w:ind w:firstLine="0" w:left="100" w:right="100"/>
+            </w:pPr>
+            <w:r xmlns:w="http://schemas.openxmlformats.org/wordprocessingml/2006/main" xmlns:wp="http://schemas.openxmlformats.org/drawingml/2006/wordprocessingDrawing" xmlns:r="http://schemas.openxmlformats.org/officeDocument/2006/relationships" xmlns:w14="http://schemas.microsoft.com/office/word/2010/wordml">
+              <w:rPr>
+                <w:rFonts w:ascii="Arial" w:hAnsi="Arial" w:eastAsia="Arial" w:cs="Arial"/>
+                <w:sz w:val="22"/>
+                <w:szCs w:val="22"/>
+                <w:color w:val="111111"/>
+              </w:rPr>
+              <w:t xml:space="preserve">-</w:t>
+            </w:r>
+          </w:p>
+        </w:tc>
+        <w:tc>
+          <w:tcPr>
+            <w:tcBorders/>
+            <w:shd w:val="clear" w:color="auto" w:fill="FFFFFF"/>
+            <w:tcMar>
+              <w:top w:w="0" w:type="dxa"/>
+              <w:bottom w:w="0" w:type="dxa"/>
+              <w:left w:w="0" w:type="dxa"/>
+              <w:right w:w="0" w:type="dxa"/>
+            </w:tcMar>
+            <w:vAlign w:val="center"/>
+          </w:tcPr>
+          <w:p>
+            <w:pPr>
+              <w:jc w:val="left"/>
+              <w:spacing w:after="40" w:before="40"/>
+              <w:ind w:firstLine="0" w:left="100" w:right="100"/>
+            </w:pPr>
+            <w:r xmlns:w="http://schemas.openxmlformats.org/wordprocessingml/2006/main" xmlns:wp="http://schemas.openxmlformats.org/drawingml/2006/wordprocessingDrawing" xmlns:r="http://schemas.openxmlformats.org/officeDocument/2006/relationships" xmlns:w14="http://schemas.microsoft.com/office/word/2010/wordml">
+              <w:rPr>
+                <w:rFonts w:ascii="Arial" w:hAnsi="Arial" w:eastAsia="Arial" w:cs="Arial"/>
+                <w:sz w:val="22"/>
+                <w:szCs w:val="22"/>
+                <w:color w:val="111111"/>
+              </w:rPr>
+              <w:t xml:space="preserve">-</w:t>
+            </w:r>
+          </w:p>
+        </w:tc>
+        <w:tc>
+          <w:tcPr>
+            <w:tcBorders/>
+            <w:shd w:val="clear" w:color="auto" w:fill="FFFFFF"/>
+            <w:tcMar>
+              <w:top w:w="0" w:type="dxa"/>
+              <w:bottom w:w="0" w:type="dxa"/>
+              <w:left w:w="0" w:type="dxa"/>
+              <w:right w:w="0" w:type="dxa"/>
+            </w:tcMar>
+            <w:vAlign w:val="center"/>
+          </w:tcPr>
+          <w:p>
+            <w:pPr>
+              <w:jc w:val="left"/>
+              <w:spacing w:after="40" w:before="40"/>
+              <w:ind w:firstLine="0" w:left="100" w:right="100"/>
+            </w:pPr>
+            <w:r xmlns:w="http://schemas.openxmlformats.org/wordprocessingml/2006/main" xmlns:wp="http://schemas.openxmlformats.org/drawingml/2006/wordprocessingDrawing" xmlns:r="http://schemas.openxmlformats.org/officeDocument/2006/relationships" xmlns:w14="http://schemas.microsoft.com/office/word/2010/wordml">
+              <w:rPr>
+                <w:rFonts w:ascii="Arial" w:hAnsi="Arial" w:eastAsia="Arial" w:cs="Arial"/>
+                <w:sz w:val="22"/>
+                <w:szCs w:val="22"/>
+                <w:color w:val="111111"/>
+              </w:rPr>
+              <w:t xml:space="preserve">31 (79.49%)</w:t>
             </w:r>
           </w:p>
         </w:tc>
@@ -3586,152 +3586,152 @@
                 <w:szCs w:val="22"/>
                 <w:color w:val="111111"/>
               </w:rPr>
-              <w:t xml:space="preserve">408 (10%)</w:t>
-            </w:r>
-          </w:p>
-        </w:tc>
-        <w:tc>
-          <w:tcPr>
-            <w:tcBorders/>
-            <w:shd w:val="clear" w:color="auto" w:fill="FFFFFF"/>
-            <w:tcMar>
-              <w:top w:w="0" w:type="dxa"/>
-              <w:bottom w:w="0" w:type="dxa"/>
-              <w:left w:w="0" w:type="dxa"/>
-              <w:right w:w="0" w:type="dxa"/>
-            </w:tcMar>
-            <w:vAlign w:val="center"/>
-          </w:tcPr>
-          <w:p>
-            <w:pPr>
-              <w:jc w:val="left"/>
-              <w:spacing w:after="40" w:before="40"/>
-              <w:ind w:firstLine="0" w:left="100" w:right="100"/>
-            </w:pPr>
-            <w:r xmlns:w="http://schemas.openxmlformats.org/wordprocessingml/2006/main" xmlns:wp="http://schemas.openxmlformats.org/drawingml/2006/wordprocessingDrawing" xmlns:r="http://schemas.openxmlformats.org/officeDocument/2006/relationships" xmlns:w14="http://schemas.microsoft.com/office/word/2010/wordml">
-              <w:rPr>
-                <w:rFonts w:ascii="Arial" w:hAnsi="Arial" w:eastAsia="Arial" w:cs="Arial"/>
-                <w:sz w:val="22"/>
-                <w:szCs w:val="22"/>
-                <w:color w:val="111111"/>
-              </w:rPr>
-              <w:t xml:space="preserve">-</w:t>
-            </w:r>
-          </w:p>
-        </w:tc>
-        <w:tc>
-          <w:tcPr>
-            <w:tcBorders/>
-            <w:shd w:val="clear" w:color="auto" w:fill="FFFFFF"/>
-            <w:tcMar>
-              <w:top w:w="0" w:type="dxa"/>
-              <w:bottom w:w="0" w:type="dxa"/>
-              <w:left w:w="0" w:type="dxa"/>
-              <w:right w:w="0" w:type="dxa"/>
-            </w:tcMar>
-            <w:vAlign w:val="center"/>
-          </w:tcPr>
-          <w:p>
-            <w:pPr>
-              <w:jc w:val="left"/>
-              <w:spacing w:after="40" w:before="40"/>
-              <w:ind w:firstLine="0" w:left="100" w:right="100"/>
-            </w:pPr>
-            <w:r xmlns:w="http://schemas.openxmlformats.org/wordprocessingml/2006/main" xmlns:wp="http://schemas.openxmlformats.org/drawingml/2006/wordprocessingDrawing" xmlns:r="http://schemas.openxmlformats.org/officeDocument/2006/relationships" xmlns:w14="http://schemas.microsoft.com/office/word/2010/wordml">
-              <w:rPr>
-                <w:rFonts w:ascii="Arial" w:hAnsi="Arial" w:eastAsia="Arial" w:cs="Arial"/>
-                <w:sz w:val="22"/>
-                <w:szCs w:val="22"/>
-                <w:color w:val="111111"/>
-              </w:rPr>
-              <w:t xml:space="preserve">-</w:t>
-            </w:r>
-          </w:p>
-        </w:tc>
-        <w:tc>
-          <w:tcPr>
-            <w:tcBorders/>
-            <w:shd w:val="clear" w:color="auto" w:fill="FFFFFF"/>
-            <w:tcMar>
-              <w:top w:w="0" w:type="dxa"/>
-              <w:bottom w:w="0" w:type="dxa"/>
-              <w:left w:w="0" w:type="dxa"/>
-              <w:right w:w="0" w:type="dxa"/>
-            </w:tcMar>
-            <w:vAlign w:val="center"/>
-          </w:tcPr>
-          <w:p>
-            <w:pPr>
-              <w:jc w:val="left"/>
-              <w:spacing w:after="40" w:before="40"/>
-              <w:ind w:firstLine="0" w:left="100" w:right="100"/>
-            </w:pPr>
-            <w:r xmlns:w="http://schemas.openxmlformats.org/wordprocessingml/2006/main" xmlns:wp="http://schemas.openxmlformats.org/drawingml/2006/wordprocessingDrawing" xmlns:r="http://schemas.openxmlformats.org/officeDocument/2006/relationships" xmlns:w14="http://schemas.microsoft.com/office/word/2010/wordml">
-              <w:rPr>
-                <w:rFonts w:ascii="Arial" w:hAnsi="Arial" w:eastAsia="Arial" w:cs="Arial"/>
-                <w:sz w:val="22"/>
-                <w:szCs w:val="22"/>
-                <w:color w:val="111111"/>
-              </w:rPr>
-              <w:t xml:space="preserve">-</w:t>
-            </w:r>
-          </w:p>
-        </w:tc>
-        <w:tc>
-          <w:tcPr>
-            <w:tcBorders/>
-            <w:shd w:val="clear" w:color="auto" w:fill="FFFFFF"/>
-            <w:tcMar>
-              <w:top w:w="0" w:type="dxa"/>
-              <w:bottom w:w="0" w:type="dxa"/>
-              <w:left w:w="0" w:type="dxa"/>
-              <w:right w:w="0" w:type="dxa"/>
-            </w:tcMar>
-            <w:vAlign w:val="center"/>
-          </w:tcPr>
-          <w:p>
-            <w:pPr>
-              <w:jc w:val="left"/>
-              <w:spacing w:after="40" w:before="40"/>
-              <w:ind w:firstLine="0" w:left="100" w:right="100"/>
-            </w:pPr>
-            <w:r xmlns:w="http://schemas.openxmlformats.org/wordprocessingml/2006/main" xmlns:wp="http://schemas.openxmlformats.org/drawingml/2006/wordprocessingDrawing" xmlns:r="http://schemas.openxmlformats.org/officeDocument/2006/relationships" xmlns:w14="http://schemas.microsoft.com/office/word/2010/wordml">
-              <w:rPr>
-                <w:rFonts w:ascii="Arial" w:hAnsi="Arial" w:eastAsia="Arial" w:cs="Arial"/>
-                <w:sz w:val="22"/>
-                <w:szCs w:val="22"/>
-                <w:color w:val="111111"/>
-              </w:rPr>
-              <w:t xml:space="preserve">-</w:t>
-            </w:r>
-          </w:p>
-        </w:tc>
-        <w:tc>
-          <w:tcPr>
-            <w:tcBorders/>
-            <w:shd w:val="clear" w:color="auto" w:fill="FFFFFF"/>
-            <w:tcMar>
-              <w:top w:w="0" w:type="dxa"/>
-              <w:bottom w:w="0" w:type="dxa"/>
-              <w:left w:w="0" w:type="dxa"/>
-              <w:right w:w="0" w:type="dxa"/>
-            </w:tcMar>
-            <w:vAlign w:val="center"/>
-          </w:tcPr>
-          <w:p>
-            <w:pPr>
-              <w:jc w:val="left"/>
-              <w:spacing w:after="40" w:before="40"/>
-              <w:ind w:firstLine="0" w:left="100" w:right="100"/>
-            </w:pPr>
-            <w:r xmlns:w="http://schemas.openxmlformats.org/wordprocessingml/2006/main" xmlns:wp="http://schemas.openxmlformats.org/drawingml/2006/wordprocessingDrawing" xmlns:r="http://schemas.openxmlformats.org/officeDocument/2006/relationships" xmlns:w14="http://schemas.microsoft.com/office/word/2010/wordml">
-              <w:rPr>
-                <w:rFonts w:ascii="Arial" w:hAnsi="Arial" w:eastAsia="Arial" w:cs="Arial"/>
-                <w:sz w:val="22"/>
-                <w:szCs w:val="22"/>
-                <w:color w:val="111111"/>
-              </w:rPr>
-              <w:t xml:space="preserve">3514 (89%)</w:t>
+              <w:t xml:space="preserve">408 (10.40%)</w:t>
+            </w:r>
+          </w:p>
+        </w:tc>
+        <w:tc>
+          <w:tcPr>
+            <w:tcBorders/>
+            <w:shd w:val="clear" w:color="auto" w:fill="FFFFFF"/>
+            <w:tcMar>
+              <w:top w:w="0" w:type="dxa"/>
+              <w:bottom w:w="0" w:type="dxa"/>
+              <w:left w:w="0" w:type="dxa"/>
+              <w:right w:w="0" w:type="dxa"/>
+            </w:tcMar>
+            <w:vAlign w:val="center"/>
+          </w:tcPr>
+          <w:p>
+            <w:pPr>
+              <w:jc w:val="left"/>
+              <w:spacing w:after="40" w:before="40"/>
+              <w:ind w:firstLine="0" w:left="100" w:right="100"/>
+            </w:pPr>
+            <w:r xmlns:w="http://schemas.openxmlformats.org/wordprocessingml/2006/main" xmlns:wp="http://schemas.openxmlformats.org/drawingml/2006/wordprocessingDrawing" xmlns:r="http://schemas.openxmlformats.org/officeDocument/2006/relationships" xmlns:w14="http://schemas.microsoft.com/office/word/2010/wordml">
+              <w:rPr>
+                <w:rFonts w:ascii="Arial" w:hAnsi="Arial" w:eastAsia="Arial" w:cs="Arial"/>
+                <w:sz w:val="22"/>
+                <w:szCs w:val="22"/>
+                <w:color w:val="111111"/>
+              </w:rPr>
+              <w:t xml:space="preserve">-</w:t>
+            </w:r>
+          </w:p>
+        </w:tc>
+        <w:tc>
+          <w:tcPr>
+            <w:tcBorders/>
+            <w:shd w:val="clear" w:color="auto" w:fill="FFFFFF"/>
+            <w:tcMar>
+              <w:top w:w="0" w:type="dxa"/>
+              <w:bottom w:w="0" w:type="dxa"/>
+              <w:left w:w="0" w:type="dxa"/>
+              <w:right w:w="0" w:type="dxa"/>
+            </w:tcMar>
+            <w:vAlign w:val="center"/>
+          </w:tcPr>
+          <w:p>
+            <w:pPr>
+              <w:jc w:val="left"/>
+              <w:spacing w:after="40" w:before="40"/>
+              <w:ind w:firstLine="0" w:left="100" w:right="100"/>
+            </w:pPr>
+            <w:r xmlns:w="http://schemas.openxmlformats.org/wordprocessingml/2006/main" xmlns:wp="http://schemas.openxmlformats.org/drawingml/2006/wordprocessingDrawing" xmlns:r="http://schemas.openxmlformats.org/officeDocument/2006/relationships" xmlns:w14="http://schemas.microsoft.com/office/word/2010/wordml">
+              <w:rPr>
+                <w:rFonts w:ascii="Arial" w:hAnsi="Arial" w:eastAsia="Arial" w:cs="Arial"/>
+                <w:sz w:val="22"/>
+                <w:szCs w:val="22"/>
+                <w:color w:val="111111"/>
+              </w:rPr>
+              <w:t xml:space="preserve">-</w:t>
+            </w:r>
+          </w:p>
+        </w:tc>
+        <w:tc>
+          <w:tcPr>
+            <w:tcBorders/>
+            <w:shd w:val="clear" w:color="auto" w:fill="FFFFFF"/>
+            <w:tcMar>
+              <w:top w:w="0" w:type="dxa"/>
+              <w:bottom w:w="0" w:type="dxa"/>
+              <w:left w:w="0" w:type="dxa"/>
+              <w:right w:w="0" w:type="dxa"/>
+            </w:tcMar>
+            <w:vAlign w:val="center"/>
+          </w:tcPr>
+          <w:p>
+            <w:pPr>
+              <w:jc w:val="left"/>
+              <w:spacing w:after="40" w:before="40"/>
+              <w:ind w:firstLine="0" w:left="100" w:right="100"/>
+            </w:pPr>
+            <w:r xmlns:w="http://schemas.openxmlformats.org/wordprocessingml/2006/main" xmlns:wp="http://schemas.openxmlformats.org/drawingml/2006/wordprocessingDrawing" xmlns:r="http://schemas.openxmlformats.org/officeDocument/2006/relationships" xmlns:w14="http://schemas.microsoft.com/office/word/2010/wordml">
+              <w:rPr>
+                <w:rFonts w:ascii="Arial" w:hAnsi="Arial" w:eastAsia="Arial" w:cs="Arial"/>
+                <w:sz w:val="22"/>
+                <w:szCs w:val="22"/>
+                <w:color w:val="111111"/>
+              </w:rPr>
+              <w:t xml:space="preserve">-</w:t>
+            </w:r>
+          </w:p>
+        </w:tc>
+        <w:tc>
+          <w:tcPr>
+            <w:tcBorders/>
+            <w:shd w:val="clear" w:color="auto" w:fill="FFFFFF"/>
+            <w:tcMar>
+              <w:top w:w="0" w:type="dxa"/>
+              <w:bottom w:w="0" w:type="dxa"/>
+              <w:left w:w="0" w:type="dxa"/>
+              <w:right w:w="0" w:type="dxa"/>
+            </w:tcMar>
+            <w:vAlign w:val="center"/>
+          </w:tcPr>
+          <w:p>
+            <w:pPr>
+              <w:jc w:val="left"/>
+              <w:spacing w:after="40" w:before="40"/>
+              <w:ind w:firstLine="0" w:left="100" w:right="100"/>
+            </w:pPr>
+            <w:r xmlns:w="http://schemas.openxmlformats.org/wordprocessingml/2006/main" xmlns:wp="http://schemas.openxmlformats.org/drawingml/2006/wordprocessingDrawing" xmlns:r="http://schemas.openxmlformats.org/officeDocument/2006/relationships" xmlns:w14="http://schemas.microsoft.com/office/word/2010/wordml">
+              <w:rPr>
+                <w:rFonts w:ascii="Arial" w:hAnsi="Arial" w:eastAsia="Arial" w:cs="Arial"/>
+                <w:sz w:val="22"/>
+                <w:szCs w:val="22"/>
+                <w:color w:val="111111"/>
+              </w:rPr>
+              <w:t xml:space="preserve">-</w:t>
+            </w:r>
+          </w:p>
+        </w:tc>
+        <w:tc>
+          <w:tcPr>
+            <w:tcBorders/>
+            <w:shd w:val="clear" w:color="auto" w:fill="FFFFFF"/>
+            <w:tcMar>
+              <w:top w:w="0" w:type="dxa"/>
+              <w:bottom w:w="0" w:type="dxa"/>
+              <w:left w:w="0" w:type="dxa"/>
+              <w:right w:w="0" w:type="dxa"/>
+            </w:tcMar>
+            <w:vAlign w:val="center"/>
+          </w:tcPr>
+          <w:p>
+            <w:pPr>
+              <w:jc w:val="left"/>
+              <w:spacing w:after="40" w:before="40"/>
+              <w:ind w:firstLine="0" w:left="100" w:right="100"/>
+            </w:pPr>
+            <w:r xmlns:w="http://schemas.openxmlformats.org/wordprocessingml/2006/main" xmlns:wp="http://schemas.openxmlformats.org/drawingml/2006/wordprocessingDrawing" xmlns:r="http://schemas.openxmlformats.org/officeDocument/2006/relationships" xmlns:w14="http://schemas.microsoft.com/office/word/2010/wordml">
+              <w:rPr>
+                <w:rFonts w:ascii="Arial" w:hAnsi="Arial" w:eastAsia="Arial" w:cs="Arial"/>
+                <w:sz w:val="22"/>
+                <w:szCs w:val="22"/>
+                <w:color w:val="111111"/>
+              </w:rPr>
+              <w:t xml:space="preserve">3514 (89.60%)</w:t>
             </w:r>
           </w:p>
         </w:tc>
@@ -3789,152 +3789,152 @@
                 <w:szCs w:val="22"/>
                 <w:color w:val="111111"/>
               </w:rPr>
-              <w:t xml:space="preserve">486 (8%)</w:t>
-            </w:r>
-          </w:p>
-        </w:tc>
-        <w:tc>
-          <w:tcPr>
-            <w:tcBorders/>
-            <w:shd w:val="clear" w:color="auto" w:fill="FFFFFF"/>
-            <w:tcMar>
-              <w:top w:w="0" w:type="dxa"/>
-              <w:bottom w:w="0" w:type="dxa"/>
-              <w:left w:w="0" w:type="dxa"/>
-              <w:right w:w="0" w:type="dxa"/>
-            </w:tcMar>
-            <w:vAlign w:val="center"/>
-          </w:tcPr>
-          <w:p>
-            <w:pPr>
-              <w:jc w:val="left"/>
-              <w:spacing w:after="40" w:before="40"/>
-              <w:ind w:firstLine="0" w:left="100" w:right="100"/>
-            </w:pPr>
-            <w:r xmlns:w="http://schemas.openxmlformats.org/wordprocessingml/2006/main" xmlns:wp="http://schemas.openxmlformats.org/drawingml/2006/wordprocessingDrawing" xmlns:r="http://schemas.openxmlformats.org/officeDocument/2006/relationships" xmlns:w14="http://schemas.microsoft.com/office/word/2010/wordml">
-              <w:rPr>
-                <w:rFonts w:ascii="Arial" w:hAnsi="Arial" w:eastAsia="Arial" w:cs="Arial"/>
-                <w:sz w:val="22"/>
-                <w:szCs w:val="22"/>
-                <w:color w:val="111111"/>
-              </w:rPr>
-              <w:t xml:space="preserve">-</w:t>
-            </w:r>
-          </w:p>
-        </w:tc>
-        <w:tc>
-          <w:tcPr>
-            <w:tcBorders/>
-            <w:shd w:val="clear" w:color="auto" w:fill="FFFFFF"/>
-            <w:tcMar>
-              <w:top w:w="0" w:type="dxa"/>
-              <w:bottom w:w="0" w:type="dxa"/>
-              <w:left w:w="0" w:type="dxa"/>
-              <w:right w:w="0" w:type="dxa"/>
-            </w:tcMar>
-            <w:vAlign w:val="center"/>
-          </w:tcPr>
-          <w:p>
-            <w:pPr>
-              <w:jc w:val="left"/>
-              <w:spacing w:after="40" w:before="40"/>
-              <w:ind w:firstLine="0" w:left="100" w:right="100"/>
-            </w:pPr>
-            <w:r xmlns:w="http://schemas.openxmlformats.org/wordprocessingml/2006/main" xmlns:wp="http://schemas.openxmlformats.org/drawingml/2006/wordprocessingDrawing" xmlns:r="http://schemas.openxmlformats.org/officeDocument/2006/relationships" xmlns:w14="http://schemas.microsoft.com/office/word/2010/wordml">
-              <w:rPr>
-                <w:rFonts w:ascii="Arial" w:hAnsi="Arial" w:eastAsia="Arial" w:cs="Arial"/>
-                <w:sz w:val="22"/>
-                <w:szCs w:val="22"/>
-                <w:color w:val="111111"/>
-              </w:rPr>
-              <w:t xml:space="preserve">-</w:t>
-            </w:r>
-          </w:p>
-        </w:tc>
-        <w:tc>
-          <w:tcPr>
-            <w:tcBorders/>
-            <w:shd w:val="clear" w:color="auto" w:fill="FFFFFF"/>
-            <w:tcMar>
-              <w:top w:w="0" w:type="dxa"/>
-              <w:bottom w:w="0" w:type="dxa"/>
-              <w:left w:w="0" w:type="dxa"/>
-              <w:right w:w="0" w:type="dxa"/>
-            </w:tcMar>
-            <w:vAlign w:val="center"/>
-          </w:tcPr>
-          <w:p>
-            <w:pPr>
-              <w:jc w:val="left"/>
-              <w:spacing w:after="40" w:before="40"/>
-              <w:ind w:firstLine="0" w:left="100" w:right="100"/>
-            </w:pPr>
-            <w:r xmlns:w="http://schemas.openxmlformats.org/wordprocessingml/2006/main" xmlns:wp="http://schemas.openxmlformats.org/drawingml/2006/wordprocessingDrawing" xmlns:r="http://schemas.openxmlformats.org/officeDocument/2006/relationships" xmlns:w14="http://schemas.microsoft.com/office/word/2010/wordml">
-              <w:rPr>
-                <w:rFonts w:ascii="Arial" w:hAnsi="Arial" w:eastAsia="Arial" w:cs="Arial"/>
-                <w:sz w:val="22"/>
-                <w:szCs w:val="22"/>
-                <w:color w:val="111111"/>
-              </w:rPr>
-              <w:t xml:space="preserve">-</w:t>
-            </w:r>
-          </w:p>
-        </w:tc>
-        <w:tc>
-          <w:tcPr>
-            <w:tcBorders/>
-            <w:shd w:val="clear" w:color="auto" w:fill="FFFFFF"/>
-            <w:tcMar>
-              <w:top w:w="0" w:type="dxa"/>
-              <w:bottom w:w="0" w:type="dxa"/>
-              <w:left w:w="0" w:type="dxa"/>
-              <w:right w:w="0" w:type="dxa"/>
-            </w:tcMar>
-            <w:vAlign w:val="center"/>
-          </w:tcPr>
-          <w:p>
-            <w:pPr>
-              <w:jc w:val="left"/>
-              <w:spacing w:after="40" w:before="40"/>
-              <w:ind w:firstLine="0" w:left="100" w:right="100"/>
-            </w:pPr>
-            <w:r xmlns:w="http://schemas.openxmlformats.org/wordprocessingml/2006/main" xmlns:wp="http://schemas.openxmlformats.org/drawingml/2006/wordprocessingDrawing" xmlns:r="http://schemas.openxmlformats.org/officeDocument/2006/relationships" xmlns:w14="http://schemas.microsoft.com/office/word/2010/wordml">
-              <w:rPr>
-                <w:rFonts w:ascii="Arial" w:hAnsi="Arial" w:eastAsia="Arial" w:cs="Arial"/>
-                <w:sz w:val="22"/>
-                <w:szCs w:val="22"/>
-                <w:color w:val="111111"/>
-              </w:rPr>
-              <w:t xml:space="preserve">-</w:t>
-            </w:r>
-          </w:p>
-        </w:tc>
-        <w:tc>
-          <w:tcPr>
-            <w:tcBorders/>
-            <w:shd w:val="clear" w:color="auto" w:fill="FFFFFF"/>
-            <w:tcMar>
-              <w:top w:w="0" w:type="dxa"/>
-              <w:bottom w:w="0" w:type="dxa"/>
-              <w:left w:w="0" w:type="dxa"/>
-              <w:right w:w="0" w:type="dxa"/>
-            </w:tcMar>
-            <w:vAlign w:val="center"/>
-          </w:tcPr>
-          <w:p>
-            <w:pPr>
-              <w:jc w:val="left"/>
-              <w:spacing w:after="40" w:before="40"/>
-              <w:ind w:firstLine="0" w:left="100" w:right="100"/>
-            </w:pPr>
-            <w:r xmlns:w="http://schemas.openxmlformats.org/wordprocessingml/2006/main" xmlns:wp="http://schemas.openxmlformats.org/drawingml/2006/wordprocessingDrawing" xmlns:r="http://schemas.openxmlformats.org/officeDocument/2006/relationships" xmlns:w14="http://schemas.microsoft.com/office/word/2010/wordml">
-              <w:rPr>
-                <w:rFonts w:ascii="Arial" w:hAnsi="Arial" w:eastAsia="Arial" w:cs="Arial"/>
-                <w:sz w:val="22"/>
-                <w:szCs w:val="22"/>
-                <w:color w:val="111111"/>
-              </w:rPr>
-              <w:t xml:space="preserve">5538 (91%)</w:t>
+              <w:t xml:space="preserve">486 (8.07%)</w:t>
+            </w:r>
+          </w:p>
+        </w:tc>
+        <w:tc>
+          <w:tcPr>
+            <w:tcBorders/>
+            <w:shd w:val="clear" w:color="auto" w:fill="FFFFFF"/>
+            <w:tcMar>
+              <w:top w:w="0" w:type="dxa"/>
+              <w:bottom w:w="0" w:type="dxa"/>
+              <w:left w:w="0" w:type="dxa"/>
+              <w:right w:w="0" w:type="dxa"/>
+            </w:tcMar>
+            <w:vAlign w:val="center"/>
+          </w:tcPr>
+          <w:p>
+            <w:pPr>
+              <w:jc w:val="left"/>
+              <w:spacing w:after="40" w:before="40"/>
+              <w:ind w:firstLine="0" w:left="100" w:right="100"/>
+            </w:pPr>
+            <w:r xmlns:w="http://schemas.openxmlformats.org/wordprocessingml/2006/main" xmlns:wp="http://schemas.openxmlformats.org/drawingml/2006/wordprocessingDrawing" xmlns:r="http://schemas.openxmlformats.org/officeDocument/2006/relationships" xmlns:w14="http://schemas.microsoft.com/office/word/2010/wordml">
+              <w:rPr>
+                <w:rFonts w:ascii="Arial" w:hAnsi="Arial" w:eastAsia="Arial" w:cs="Arial"/>
+                <w:sz w:val="22"/>
+                <w:szCs w:val="22"/>
+                <w:color w:val="111111"/>
+              </w:rPr>
+              <w:t xml:space="preserve">-</w:t>
+            </w:r>
+          </w:p>
+        </w:tc>
+        <w:tc>
+          <w:tcPr>
+            <w:tcBorders/>
+            <w:shd w:val="clear" w:color="auto" w:fill="FFFFFF"/>
+            <w:tcMar>
+              <w:top w:w="0" w:type="dxa"/>
+              <w:bottom w:w="0" w:type="dxa"/>
+              <w:left w:w="0" w:type="dxa"/>
+              <w:right w:w="0" w:type="dxa"/>
+            </w:tcMar>
+            <w:vAlign w:val="center"/>
+          </w:tcPr>
+          <w:p>
+            <w:pPr>
+              <w:jc w:val="left"/>
+              <w:spacing w:after="40" w:before="40"/>
+              <w:ind w:firstLine="0" w:left="100" w:right="100"/>
+            </w:pPr>
+            <w:r xmlns:w="http://schemas.openxmlformats.org/wordprocessingml/2006/main" xmlns:wp="http://schemas.openxmlformats.org/drawingml/2006/wordprocessingDrawing" xmlns:r="http://schemas.openxmlformats.org/officeDocument/2006/relationships" xmlns:w14="http://schemas.microsoft.com/office/word/2010/wordml">
+              <w:rPr>
+                <w:rFonts w:ascii="Arial" w:hAnsi="Arial" w:eastAsia="Arial" w:cs="Arial"/>
+                <w:sz w:val="22"/>
+                <w:szCs w:val="22"/>
+                <w:color w:val="111111"/>
+              </w:rPr>
+              <w:t xml:space="preserve">-</w:t>
+            </w:r>
+          </w:p>
+        </w:tc>
+        <w:tc>
+          <w:tcPr>
+            <w:tcBorders/>
+            <w:shd w:val="clear" w:color="auto" w:fill="FFFFFF"/>
+            <w:tcMar>
+              <w:top w:w="0" w:type="dxa"/>
+              <w:bottom w:w="0" w:type="dxa"/>
+              <w:left w:w="0" w:type="dxa"/>
+              <w:right w:w="0" w:type="dxa"/>
+            </w:tcMar>
+            <w:vAlign w:val="center"/>
+          </w:tcPr>
+          <w:p>
+            <w:pPr>
+              <w:jc w:val="left"/>
+              <w:spacing w:after="40" w:before="40"/>
+              <w:ind w:firstLine="0" w:left="100" w:right="100"/>
+            </w:pPr>
+            <w:r xmlns:w="http://schemas.openxmlformats.org/wordprocessingml/2006/main" xmlns:wp="http://schemas.openxmlformats.org/drawingml/2006/wordprocessingDrawing" xmlns:r="http://schemas.openxmlformats.org/officeDocument/2006/relationships" xmlns:w14="http://schemas.microsoft.com/office/word/2010/wordml">
+              <w:rPr>
+                <w:rFonts w:ascii="Arial" w:hAnsi="Arial" w:eastAsia="Arial" w:cs="Arial"/>
+                <w:sz w:val="22"/>
+                <w:szCs w:val="22"/>
+                <w:color w:val="111111"/>
+              </w:rPr>
+              <w:t xml:space="preserve">-</w:t>
+            </w:r>
+          </w:p>
+        </w:tc>
+        <w:tc>
+          <w:tcPr>
+            <w:tcBorders/>
+            <w:shd w:val="clear" w:color="auto" w:fill="FFFFFF"/>
+            <w:tcMar>
+              <w:top w:w="0" w:type="dxa"/>
+              <w:bottom w:w="0" w:type="dxa"/>
+              <w:left w:w="0" w:type="dxa"/>
+              <w:right w:w="0" w:type="dxa"/>
+            </w:tcMar>
+            <w:vAlign w:val="center"/>
+          </w:tcPr>
+          <w:p>
+            <w:pPr>
+              <w:jc w:val="left"/>
+              <w:spacing w:after="40" w:before="40"/>
+              <w:ind w:firstLine="0" w:left="100" w:right="100"/>
+            </w:pPr>
+            <w:r xmlns:w="http://schemas.openxmlformats.org/wordprocessingml/2006/main" xmlns:wp="http://schemas.openxmlformats.org/drawingml/2006/wordprocessingDrawing" xmlns:r="http://schemas.openxmlformats.org/officeDocument/2006/relationships" xmlns:w14="http://schemas.microsoft.com/office/word/2010/wordml">
+              <w:rPr>
+                <w:rFonts w:ascii="Arial" w:hAnsi="Arial" w:eastAsia="Arial" w:cs="Arial"/>
+                <w:sz w:val="22"/>
+                <w:szCs w:val="22"/>
+                <w:color w:val="111111"/>
+              </w:rPr>
+              <w:t xml:space="preserve">-</w:t>
+            </w:r>
+          </w:p>
+        </w:tc>
+        <w:tc>
+          <w:tcPr>
+            <w:tcBorders/>
+            <w:shd w:val="clear" w:color="auto" w:fill="FFFFFF"/>
+            <w:tcMar>
+              <w:top w:w="0" w:type="dxa"/>
+              <w:bottom w:w="0" w:type="dxa"/>
+              <w:left w:w="0" w:type="dxa"/>
+              <w:right w:w="0" w:type="dxa"/>
+            </w:tcMar>
+            <w:vAlign w:val="center"/>
+          </w:tcPr>
+          <w:p>
+            <w:pPr>
+              <w:jc w:val="left"/>
+              <w:spacing w:after="40" w:before="40"/>
+              <w:ind w:firstLine="0" w:left="100" w:right="100"/>
+            </w:pPr>
+            <w:r xmlns:w="http://schemas.openxmlformats.org/wordprocessingml/2006/main" xmlns:wp="http://schemas.openxmlformats.org/drawingml/2006/wordprocessingDrawing" xmlns:r="http://schemas.openxmlformats.org/officeDocument/2006/relationships" xmlns:w14="http://schemas.microsoft.com/office/word/2010/wordml">
+              <w:rPr>
+                <w:rFonts w:ascii="Arial" w:hAnsi="Arial" w:eastAsia="Arial" w:cs="Arial"/>
+                <w:sz w:val="22"/>
+                <w:szCs w:val="22"/>
+                <w:color w:val="111111"/>
+              </w:rPr>
+              <w:t xml:space="preserve">5538 (91.93%)</w:t>
             </w:r>
           </w:p>
         </w:tc>
@@ -4056,94 +4056,94 @@
                 <w:szCs w:val="22"/>
                 <w:color w:val="111111"/>
               </w:rPr>
-              <w:t xml:space="preserve">484 (11%)</w:t>
-            </w:r>
-          </w:p>
-        </w:tc>
-        <w:tc>
-          <w:tcPr>
-            <w:tcBorders/>
-            <w:shd w:val="clear" w:color="auto" w:fill="FFFFFF"/>
-            <w:tcMar>
-              <w:top w:w="0" w:type="dxa"/>
-              <w:bottom w:w="0" w:type="dxa"/>
-              <w:left w:w="0" w:type="dxa"/>
-              <w:right w:w="0" w:type="dxa"/>
-            </w:tcMar>
-            <w:vAlign w:val="center"/>
-          </w:tcPr>
-          <w:p>
-            <w:pPr>
-              <w:jc w:val="left"/>
-              <w:spacing w:after="40" w:before="40"/>
-              <w:ind w:firstLine="0" w:left="100" w:right="100"/>
-            </w:pPr>
-            <w:r xmlns:w="http://schemas.openxmlformats.org/wordprocessingml/2006/main" xmlns:wp="http://schemas.openxmlformats.org/drawingml/2006/wordprocessingDrawing" xmlns:r="http://schemas.openxmlformats.org/officeDocument/2006/relationships" xmlns:w14="http://schemas.microsoft.com/office/word/2010/wordml">
-              <w:rPr>
-                <w:rFonts w:ascii="Arial" w:hAnsi="Arial" w:eastAsia="Arial" w:cs="Arial"/>
-                <w:sz w:val="22"/>
-                <w:szCs w:val="22"/>
-                <w:color w:val="111111"/>
-              </w:rPr>
-              <w:t xml:space="preserve">118 (2%)</w:t>
-            </w:r>
-          </w:p>
-        </w:tc>
-        <w:tc>
-          <w:tcPr>
-            <w:tcBorders/>
-            <w:shd w:val="clear" w:color="auto" w:fill="FFFFFF"/>
-            <w:tcMar>
-              <w:top w:w="0" w:type="dxa"/>
-              <w:bottom w:w="0" w:type="dxa"/>
-              <w:left w:w="0" w:type="dxa"/>
-              <w:right w:w="0" w:type="dxa"/>
-            </w:tcMar>
-            <w:vAlign w:val="center"/>
-          </w:tcPr>
-          <w:p>
-            <w:pPr>
-              <w:jc w:val="left"/>
-              <w:spacing w:after="40" w:before="40"/>
-              <w:ind w:firstLine="0" w:left="100" w:right="100"/>
-            </w:pPr>
-            <w:r xmlns:w="http://schemas.openxmlformats.org/wordprocessingml/2006/main" xmlns:wp="http://schemas.openxmlformats.org/drawingml/2006/wordprocessingDrawing" xmlns:r="http://schemas.openxmlformats.org/officeDocument/2006/relationships" xmlns:w14="http://schemas.microsoft.com/office/word/2010/wordml">
-              <w:rPr>
-                <w:rFonts w:ascii="Arial" w:hAnsi="Arial" w:eastAsia="Arial" w:cs="Arial"/>
-                <w:sz w:val="22"/>
-                <w:szCs w:val="22"/>
-                <w:color w:val="111111"/>
-              </w:rPr>
-              <w:t xml:space="preserve">-</w:t>
-            </w:r>
-          </w:p>
-        </w:tc>
-        <w:tc>
-          <w:tcPr>
-            <w:tcBorders/>
-            <w:shd w:val="clear" w:color="auto" w:fill="FFFFFF"/>
-            <w:tcMar>
-              <w:top w:w="0" w:type="dxa"/>
-              <w:bottom w:w="0" w:type="dxa"/>
-              <w:left w:w="0" w:type="dxa"/>
-              <w:right w:w="0" w:type="dxa"/>
-            </w:tcMar>
-            <w:vAlign w:val="center"/>
-          </w:tcPr>
-          <w:p>
-            <w:pPr>
-              <w:jc w:val="left"/>
-              <w:spacing w:after="40" w:before="40"/>
-              <w:ind w:firstLine="0" w:left="100" w:right="100"/>
-            </w:pPr>
-            <w:r xmlns:w="http://schemas.openxmlformats.org/wordprocessingml/2006/main" xmlns:wp="http://schemas.openxmlformats.org/drawingml/2006/wordprocessingDrawing" xmlns:r="http://schemas.openxmlformats.org/officeDocument/2006/relationships" xmlns:w14="http://schemas.microsoft.com/office/word/2010/wordml">
-              <w:rPr>
-                <w:rFonts w:ascii="Arial" w:hAnsi="Arial" w:eastAsia="Arial" w:cs="Arial"/>
-                <w:sz w:val="22"/>
-                <w:szCs w:val="22"/>
-                <w:color w:val="111111"/>
-              </w:rPr>
-              <w:t xml:space="preserve">3578 (85%)</w:t>
+              <w:t xml:space="preserve">484 (11.58%)</w:t>
+            </w:r>
+          </w:p>
+        </w:tc>
+        <w:tc>
+          <w:tcPr>
+            <w:tcBorders/>
+            <w:shd w:val="clear" w:color="auto" w:fill="FFFFFF"/>
+            <w:tcMar>
+              <w:top w:w="0" w:type="dxa"/>
+              <w:bottom w:w="0" w:type="dxa"/>
+              <w:left w:w="0" w:type="dxa"/>
+              <w:right w:w="0" w:type="dxa"/>
+            </w:tcMar>
+            <w:vAlign w:val="center"/>
+          </w:tcPr>
+          <w:p>
+            <w:pPr>
+              <w:jc w:val="left"/>
+              <w:spacing w:after="40" w:before="40"/>
+              <w:ind w:firstLine="0" w:left="100" w:right="100"/>
+            </w:pPr>
+            <w:r xmlns:w="http://schemas.openxmlformats.org/wordprocessingml/2006/main" xmlns:wp="http://schemas.openxmlformats.org/drawingml/2006/wordprocessingDrawing" xmlns:r="http://schemas.openxmlformats.org/officeDocument/2006/relationships" xmlns:w14="http://schemas.microsoft.com/office/word/2010/wordml">
+              <w:rPr>
+                <w:rFonts w:ascii="Arial" w:hAnsi="Arial" w:eastAsia="Arial" w:cs="Arial"/>
+                <w:sz w:val="22"/>
+                <w:szCs w:val="22"/>
+                <w:color w:val="111111"/>
+              </w:rPr>
+              <w:t xml:space="preserve">118 (2.82%)</w:t>
+            </w:r>
+          </w:p>
+        </w:tc>
+        <w:tc>
+          <w:tcPr>
+            <w:tcBorders/>
+            <w:shd w:val="clear" w:color="auto" w:fill="FFFFFF"/>
+            <w:tcMar>
+              <w:top w:w="0" w:type="dxa"/>
+              <w:bottom w:w="0" w:type="dxa"/>
+              <w:left w:w="0" w:type="dxa"/>
+              <w:right w:w="0" w:type="dxa"/>
+            </w:tcMar>
+            <w:vAlign w:val="center"/>
+          </w:tcPr>
+          <w:p>
+            <w:pPr>
+              <w:jc w:val="left"/>
+              <w:spacing w:after="40" w:before="40"/>
+              <w:ind w:firstLine="0" w:left="100" w:right="100"/>
+            </w:pPr>
+            <w:r xmlns:w="http://schemas.openxmlformats.org/wordprocessingml/2006/main" xmlns:wp="http://schemas.openxmlformats.org/drawingml/2006/wordprocessingDrawing" xmlns:r="http://schemas.openxmlformats.org/officeDocument/2006/relationships" xmlns:w14="http://schemas.microsoft.com/office/word/2010/wordml">
+              <w:rPr>
+                <w:rFonts w:ascii="Arial" w:hAnsi="Arial" w:eastAsia="Arial" w:cs="Arial"/>
+                <w:sz w:val="22"/>
+                <w:szCs w:val="22"/>
+                <w:color w:val="111111"/>
+              </w:rPr>
+              <w:t xml:space="preserve">-</w:t>
+            </w:r>
+          </w:p>
+        </w:tc>
+        <w:tc>
+          <w:tcPr>
+            <w:tcBorders/>
+            <w:shd w:val="clear" w:color="auto" w:fill="FFFFFF"/>
+            <w:tcMar>
+              <w:top w:w="0" w:type="dxa"/>
+              <w:bottom w:w="0" w:type="dxa"/>
+              <w:left w:w="0" w:type="dxa"/>
+              <w:right w:w="0" w:type="dxa"/>
+            </w:tcMar>
+            <w:vAlign w:val="center"/>
+          </w:tcPr>
+          <w:p>
+            <w:pPr>
+              <w:jc w:val="left"/>
+              <w:spacing w:after="40" w:before="40"/>
+              <w:ind w:firstLine="0" w:left="100" w:right="100"/>
+            </w:pPr>
+            <w:r xmlns:w="http://schemas.openxmlformats.org/wordprocessingml/2006/main" xmlns:wp="http://schemas.openxmlformats.org/drawingml/2006/wordprocessingDrawing" xmlns:r="http://schemas.openxmlformats.org/officeDocument/2006/relationships" xmlns:w14="http://schemas.microsoft.com/office/word/2010/wordml">
+              <w:rPr>
+                <w:rFonts w:ascii="Arial" w:hAnsi="Arial" w:eastAsia="Arial" w:cs="Arial"/>
+                <w:sz w:val="22"/>
+                <w:szCs w:val="22"/>
+                <w:color w:val="111111"/>
+              </w:rPr>
+              <w:t xml:space="preserve">3578 (85.60%)</w:t>
             </w:r>
           </w:p>
         </w:tc>
@@ -4259,94 +4259,94 @@
                 <w:szCs w:val="22"/>
                 <w:color w:val="111111"/>
               </w:rPr>
-              <w:t xml:space="preserve">30 (17%)</w:t>
-            </w:r>
-          </w:p>
-        </w:tc>
-        <w:tc>
-          <w:tcPr>
-            <w:tcBorders/>
-            <w:shd w:val="clear" w:color="auto" w:fill="FFFFFF"/>
-            <w:tcMar>
-              <w:top w:w="0" w:type="dxa"/>
-              <w:bottom w:w="0" w:type="dxa"/>
-              <w:left w:w="0" w:type="dxa"/>
-              <w:right w:w="0" w:type="dxa"/>
-            </w:tcMar>
-            <w:vAlign w:val="center"/>
-          </w:tcPr>
-          <w:p>
-            <w:pPr>
-              <w:jc w:val="left"/>
-              <w:spacing w:after="40" w:before="40"/>
-              <w:ind w:firstLine="0" w:left="100" w:right="100"/>
-            </w:pPr>
-            <w:r xmlns:w="http://schemas.openxmlformats.org/wordprocessingml/2006/main" xmlns:wp="http://schemas.openxmlformats.org/drawingml/2006/wordprocessingDrawing" xmlns:r="http://schemas.openxmlformats.org/officeDocument/2006/relationships" xmlns:w14="http://schemas.microsoft.com/office/word/2010/wordml">
-              <w:rPr>
-                <w:rFonts w:ascii="Arial" w:hAnsi="Arial" w:eastAsia="Arial" w:cs="Arial"/>
-                <w:sz w:val="22"/>
-                <w:szCs w:val="22"/>
-                <w:color w:val="111111"/>
-              </w:rPr>
-              <w:t xml:space="preserve">11 (6%)</w:t>
-            </w:r>
-          </w:p>
-        </w:tc>
-        <w:tc>
-          <w:tcPr>
-            <w:tcBorders/>
-            <w:shd w:val="clear" w:color="auto" w:fill="FFFFFF"/>
-            <w:tcMar>
-              <w:top w:w="0" w:type="dxa"/>
-              <w:bottom w:w="0" w:type="dxa"/>
-              <w:left w:w="0" w:type="dxa"/>
-              <w:right w:w="0" w:type="dxa"/>
-            </w:tcMar>
-            <w:vAlign w:val="center"/>
-          </w:tcPr>
-          <w:p>
-            <w:pPr>
-              <w:jc w:val="left"/>
-              <w:spacing w:after="40" w:before="40"/>
-              <w:ind w:firstLine="0" w:left="100" w:right="100"/>
-            </w:pPr>
-            <w:r xmlns:w="http://schemas.openxmlformats.org/wordprocessingml/2006/main" xmlns:wp="http://schemas.openxmlformats.org/drawingml/2006/wordprocessingDrawing" xmlns:r="http://schemas.openxmlformats.org/officeDocument/2006/relationships" xmlns:w14="http://schemas.microsoft.com/office/word/2010/wordml">
-              <w:rPr>
-                <w:rFonts w:ascii="Arial" w:hAnsi="Arial" w:eastAsia="Arial" w:cs="Arial"/>
-                <w:sz w:val="22"/>
-                <w:szCs w:val="22"/>
-                <w:color w:val="111111"/>
-              </w:rPr>
-              <w:t xml:space="preserve">-</w:t>
-            </w:r>
-          </w:p>
-        </w:tc>
-        <w:tc>
-          <w:tcPr>
-            <w:tcBorders/>
-            <w:shd w:val="clear" w:color="auto" w:fill="FFFFFF"/>
-            <w:tcMar>
-              <w:top w:w="0" w:type="dxa"/>
-              <w:bottom w:w="0" w:type="dxa"/>
-              <w:left w:w="0" w:type="dxa"/>
-              <w:right w:w="0" w:type="dxa"/>
-            </w:tcMar>
-            <w:vAlign w:val="center"/>
-          </w:tcPr>
-          <w:p>
-            <w:pPr>
-              <w:jc w:val="left"/>
-              <w:spacing w:after="40" w:before="40"/>
-              <w:ind w:firstLine="0" w:left="100" w:right="100"/>
-            </w:pPr>
-            <w:r xmlns:w="http://schemas.openxmlformats.org/wordprocessingml/2006/main" xmlns:wp="http://schemas.openxmlformats.org/drawingml/2006/wordprocessingDrawing" xmlns:r="http://schemas.openxmlformats.org/officeDocument/2006/relationships" xmlns:w14="http://schemas.microsoft.com/office/word/2010/wordml">
-              <w:rPr>
-                <w:rFonts w:ascii="Arial" w:hAnsi="Arial" w:eastAsia="Arial" w:cs="Arial"/>
-                <w:sz w:val="22"/>
-                <w:szCs w:val="22"/>
-                <w:color w:val="111111"/>
-              </w:rPr>
-              <w:t xml:space="preserve">132 (76%)</w:t>
+              <w:t xml:space="preserve">30 (17.34%)</w:t>
+            </w:r>
+          </w:p>
+        </w:tc>
+        <w:tc>
+          <w:tcPr>
+            <w:tcBorders/>
+            <w:shd w:val="clear" w:color="auto" w:fill="FFFFFF"/>
+            <w:tcMar>
+              <w:top w:w="0" w:type="dxa"/>
+              <w:bottom w:w="0" w:type="dxa"/>
+              <w:left w:w="0" w:type="dxa"/>
+              <w:right w:w="0" w:type="dxa"/>
+            </w:tcMar>
+            <w:vAlign w:val="center"/>
+          </w:tcPr>
+          <w:p>
+            <w:pPr>
+              <w:jc w:val="left"/>
+              <w:spacing w:after="40" w:before="40"/>
+              <w:ind w:firstLine="0" w:left="100" w:right="100"/>
+            </w:pPr>
+            <w:r xmlns:w="http://schemas.openxmlformats.org/wordprocessingml/2006/main" xmlns:wp="http://schemas.openxmlformats.org/drawingml/2006/wordprocessingDrawing" xmlns:r="http://schemas.openxmlformats.org/officeDocument/2006/relationships" xmlns:w14="http://schemas.microsoft.com/office/word/2010/wordml">
+              <w:rPr>
+                <w:rFonts w:ascii="Arial" w:hAnsi="Arial" w:eastAsia="Arial" w:cs="Arial"/>
+                <w:sz w:val="22"/>
+                <w:szCs w:val="22"/>
+                <w:color w:val="111111"/>
+              </w:rPr>
+              <w:t xml:space="preserve">11 (6.36%)</w:t>
+            </w:r>
+          </w:p>
+        </w:tc>
+        <w:tc>
+          <w:tcPr>
+            <w:tcBorders/>
+            <w:shd w:val="clear" w:color="auto" w:fill="FFFFFF"/>
+            <w:tcMar>
+              <w:top w:w="0" w:type="dxa"/>
+              <w:bottom w:w="0" w:type="dxa"/>
+              <w:left w:w="0" w:type="dxa"/>
+              <w:right w:w="0" w:type="dxa"/>
+            </w:tcMar>
+            <w:vAlign w:val="center"/>
+          </w:tcPr>
+          <w:p>
+            <w:pPr>
+              <w:jc w:val="left"/>
+              <w:spacing w:after="40" w:before="40"/>
+              <w:ind w:firstLine="0" w:left="100" w:right="100"/>
+            </w:pPr>
+            <w:r xmlns:w="http://schemas.openxmlformats.org/wordprocessingml/2006/main" xmlns:wp="http://schemas.openxmlformats.org/drawingml/2006/wordprocessingDrawing" xmlns:r="http://schemas.openxmlformats.org/officeDocument/2006/relationships" xmlns:w14="http://schemas.microsoft.com/office/word/2010/wordml">
+              <w:rPr>
+                <w:rFonts w:ascii="Arial" w:hAnsi="Arial" w:eastAsia="Arial" w:cs="Arial"/>
+                <w:sz w:val="22"/>
+                <w:szCs w:val="22"/>
+                <w:color w:val="111111"/>
+              </w:rPr>
+              <w:t xml:space="preserve">-</w:t>
+            </w:r>
+          </w:p>
+        </w:tc>
+        <w:tc>
+          <w:tcPr>
+            <w:tcBorders/>
+            <w:shd w:val="clear" w:color="auto" w:fill="FFFFFF"/>
+            <w:tcMar>
+              <w:top w:w="0" w:type="dxa"/>
+              <w:bottom w:w="0" w:type="dxa"/>
+              <w:left w:w="0" w:type="dxa"/>
+              <w:right w:w="0" w:type="dxa"/>
+            </w:tcMar>
+            <w:vAlign w:val="center"/>
+          </w:tcPr>
+          <w:p>
+            <w:pPr>
+              <w:jc w:val="left"/>
+              <w:spacing w:after="40" w:before="40"/>
+              <w:ind w:firstLine="0" w:left="100" w:right="100"/>
+            </w:pPr>
+            <w:r xmlns:w="http://schemas.openxmlformats.org/wordprocessingml/2006/main" xmlns:wp="http://schemas.openxmlformats.org/drawingml/2006/wordprocessingDrawing" xmlns:r="http://schemas.openxmlformats.org/officeDocument/2006/relationships" xmlns:w14="http://schemas.microsoft.com/office/word/2010/wordml">
+              <w:rPr>
+                <w:rFonts w:ascii="Arial" w:hAnsi="Arial" w:eastAsia="Arial" w:cs="Arial"/>
+                <w:sz w:val="22"/>
+                <w:szCs w:val="22"/>
+                <w:color w:val="111111"/>
+              </w:rPr>
+              <w:t xml:space="preserve">132 (76.30%)</w:t>
             </w:r>
           </w:p>
         </w:tc>
@@ -4526,94 +4526,94 @@
                 <w:szCs w:val="22"/>
                 <w:color w:val="111111"/>
               </w:rPr>
-              <w:t xml:space="preserve">37333 (9%)</w:t>
-            </w:r>
-          </w:p>
-        </w:tc>
-        <w:tc>
-          <w:tcPr>
-            <w:tcBorders/>
-            <w:shd w:val="clear" w:color="auto" w:fill="FFFFFF"/>
-            <w:tcMar>
-              <w:top w:w="0" w:type="dxa"/>
-              <w:bottom w:w="0" w:type="dxa"/>
-              <w:left w:w="0" w:type="dxa"/>
-              <w:right w:w="0" w:type="dxa"/>
-            </w:tcMar>
-            <w:vAlign w:val="center"/>
-          </w:tcPr>
-          <w:p>
-            <w:pPr>
-              <w:jc w:val="left"/>
-              <w:spacing w:after="40" w:before="40"/>
-              <w:ind w:firstLine="0" w:left="100" w:right="100"/>
-            </w:pPr>
-            <w:r xmlns:w="http://schemas.openxmlformats.org/wordprocessingml/2006/main" xmlns:wp="http://schemas.openxmlformats.org/drawingml/2006/wordprocessingDrawing" xmlns:r="http://schemas.openxmlformats.org/officeDocument/2006/relationships" xmlns:w14="http://schemas.microsoft.com/office/word/2010/wordml">
-              <w:rPr>
-                <w:rFonts w:ascii="Arial" w:hAnsi="Arial" w:eastAsia="Arial" w:cs="Arial"/>
-                <w:sz w:val="22"/>
-                <w:szCs w:val="22"/>
-                <w:color w:val="111111"/>
-              </w:rPr>
-              <w:t xml:space="preserve">134542 (34%)</w:t>
-            </w:r>
-          </w:p>
-        </w:tc>
-        <w:tc>
-          <w:tcPr>
-            <w:tcBorders/>
-            <w:shd w:val="clear" w:color="auto" w:fill="FFFFFF"/>
-            <w:tcMar>
-              <w:top w:w="0" w:type="dxa"/>
-              <w:bottom w:w="0" w:type="dxa"/>
-              <w:left w:w="0" w:type="dxa"/>
-              <w:right w:w="0" w:type="dxa"/>
-            </w:tcMar>
-            <w:vAlign w:val="center"/>
-          </w:tcPr>
-          <w:p>
-            <w:pPr>
-              <w:jc w:val="left"/>
-              <w:spacing w:after="40" w:before="40"/>
-              <w:ind w:firstLine="0" w:left="100" w:right="100"/>
-            </w:pPr>
-            <w:r xmlns:w="http://schemas.openxmlformats.org/wordprocessingml/2006/main" xmlns:wp="http://schemas.openxmlformats.org/drawingml/2006/wordprocessingDrawing" xmlns:r="http://schemas.openxmlformats.org/officeDocument/2006/relationships" xmlns:w14="http://schemas.microsoft.com/office/word/2010/wordml">
-              <w:rPr>
-                <w:rFonts w:ascii="Arial" w:hAnsi="Arial" w:eastAsia="Arial" w:cs="Arial"/>
-                <w:sz w:val="22"/>
-                <w:szCs w:val="22"/>
-                <w:color w:val="111111"/>
-              </w:rPr>
-              <w:t xml:space="preserve">-</w:t>
-            </w:r>
-          </w:p>
-        </w:tc>
-        <w:tc>
-          <w:tcPr>
-            <w:tcBorders/>
-            <w:shd w:val="clear" w:color="auto" w:fill="FFFFFF"/>
-            <w:tcMar>
-              <w:top w:w="0" w:type="dxa"/>
-              <w:bottom w:w="0" w:type="dxa"/>
-              <w:left w:w="0" w:type="dxa"/>
-              <w:right w:w="0" w:type="dxa"/>
-            </w:tcMar>
-            <w:vAlign w:val="center"/>
-          </w:tcPr>
-          <w:p>
-            <w:pPr>
-              <w:jc w:val="left"/>
-              <w:spacing w:after="40" w:before="40"/>
-              <w:ind w:firstLine="0" w:left="100" w:right="100"/>
-            </w:pPr>
-            <w:r xmlns:w="http://schemas.openxmlformats.org/wordprocessingml/2006/main" xmlns:wp="http://schemas.openxmlformats.org/drawingml/2006/wordprocessingDrawing" xmlns:r="http://schemas.openxmlformats.org/officeDocument/2006/relationships" xmlns:w14="http://schemas.microsoft.com/office/word/2010/wordml">
-              <w:rPr>
-                <w:rFonts w:ascii="Arial" w:hAnsi="Arial" w:eastAsia="Arial" w:cs="Arial"/>
-                <w:sz w:val="22"/>
-                <w:szCs w:val="22"/>
-                <w:color w:val="111111"/>
-              </w:rPr>
-              <w:t xml:space="preserve">214474 (55%)</w:t>
+              <w:t xml:space="preserve">37333 (9.66%)</w:t>
+            </w:r>
+          </w:p>
+        </w:tc>
+        <w:tc>
+          <w:tcPr>
+            <w:tcBorders/>
+            <w:shd w:val="clear" w:color="auto" w:fill="FFFFFF"/>
+            <w:tcMar>
+              <w:top w:w="0" w:type="dxa"/>
+              <w:bottom w:w="0" w:type="dxa"/>
+              <w:left w:w="0" w:type="dxa"/>
+              <w:right w:w="0" w:type="dxa"/>
+            </w:tcMar>
+            <w:vAlign w:val="center"/>
+          </w:tcPr>
+          <w:p>
+            <w:pPr>
+              <w:jc w:val="left"/>
+              <w:spacing w:after="40" w:before="40"/>
+              <w:ind w:firstLine="0" w:left="100" w:right="100"/>
+            </w:pPr>
+            <w:r xmlns:w="http://schemas.openxmlformats.org/wordprocessingml/2006/main" xmlns:wp="http://schemas.openxmlformats.org/drawingml/2006/wordprocessingDrawing" xmlns:r="http://schemas.openxmlformats.org/officeDocument/2006/relationships" xmlns:w14="http://schemas.microsoft.com/office/word/2010/wordml">
+              <w:rPr>
+                <w:rFonts w:ascii="Arial" w:hAnsi="Arial" w:eastAsia="Arial" w:cs="Arial"/>
+                <w:sz w:val="22"/>
+                <w:szCs w:val="22"/>
+                <w:color w:val="111111"/>
+              </w:rPr>
+              <w:t xml:space="preserve">134542 (34.82%)</w:t>
+            </w:r>
+          </w:p>
+        </w:tc>
+        <w:tc>
+          <w:tcPr>
+            <w:tcBorders/>
+            <w:shd w:val="clear" w:color="auto" w:fill="FFFFFF"/>
+            <w:tcMar>
+              <w:top w:w="0" w:type="dxa"/>
+              <w:bottom w:w="0" w:type="dxa"/>
+              <w:left w:w="0" w:type="dxa"/>
+              <w:right w:w="0" w:type="dxa"/>
+            </w:tcMar>
+            <w:vAlign w:val="center"/>
+          </w:tcPr>
+          <w:p>
+            <w:pPr>
+              <w:jc w:val="left"/>
+              <w:spacing w:after="40" w:before="40"/>
+              <w:ind w:firstLine="0" w:left="100" w:right="100"/>
+            </w:pPr>
+            <w:r xmlns:w="http://schemas.openxmlformats.org/wordprocessingml/2006/main" xmlns:wp="http://schemas.openxmlformats.org/drawingml/2006/wordprocessingDrawing" xmlns:r="http://schemas.openxmlformats.org/officeDocument/2006/relationships" xmlns:w14="http://schemas.microsoft.com/office/word/2010/wordml">
+              <w:rPr>
+                <w:rFonts w:ascii="Arial" w:hAnsi="Arial" w:eastAsia="Arial" w:cs="Arial"/>
+                <w:sz w:val="22"/>
+                <w:szCs w:val="22"/>
+                <w:color w:val="111111"/>
+              </w:rPr>
+              <w:t xml:space="preserve">-</w:t>
+            </w:r>
+          </w:p>
+        </w:tc>
+        <w:tc>
+          <w:tcPr>
+            <w:tcBorders/>
+            <w:shd w:val="clear" w:color="auto" w:fill="FFFFFF"/>
+            <w:tcMar>
+              <w:top w:w="0" w:type="dxa"/>
+              <w:bottom w:w="0" w:type="dxa"/>
+              <w:left w:w="0" w:type="dxa"/>
+              <w:right w:w="0" w:type="dxa"/>
+            </w:tcMar>
+            <w:vAlign w:val="center"/>
+          </w:tcPr>
+          <w:p>
+            <w:pPr>
+              <w:jc w:val="left"/>
+              <w:spacing w:after="40" w:before="40"/>
+              <w:ind w:firstLine="0" w:left="100" w:right="100"/>
+            </w:pPr>
+            <w:r xmlns:w="http://schemas.openxmlformats.org/wordprocessingml/2006/main" xmlns:wp="http://schemas.openxmlformats.org/drawingml/2006/wordprocessingDrawing" xmlns:r="http://schemas.openxmlformats.org/officeDocument/2006/relationships" xmlns:w14="http://schemas.microsoft.com/office/word/2010/wordml">
+              <w:rPr>
+                <w:rFonts w:ascii="Arial" w:hAnsi="Arial" w:eastAsia="Arial" w:cs="Arial"/>
+                <w:sz w:val="22"/>
+                <w:szCs w:val="22"/>
+                <w:color w:val="111111"/>
+              </w:rPr>
+              <w:t xml:space="preserve">214474 (55.51%)</w:t>
             </w:r>
           </w:p>
         </w:tc>
@@ -4729,94 +4729,94 @@
                 <w:szCs w:val="22"/>
                 <w:color w:val="111111"/>
               </w:rPr>
-              <w:t xml:space="preserve">93 (12%)</w:t>
-            </w:r>
-          </w:p>
-        </w:tc>
-        <w:tc>
-          <w:tcPr>
-            <w:tcBorders/>
-            <w:shd w:val="clear" w:color="auto" w:fill="FFFFFF"/>
-            <w:tcMar>
-              <w:top w:w="0" w:type="dxa"/>
-              <w:bottom w:w="0" w:type="dxa"/>
-              <w:left w:w="0" w:type="dxa"/>
-              <w:right w:w="0" w:type="dxa"/>
-            </w:tcMar>
-            <w:vAlign w:val="center"/>
-          </w:tcPr>
-          <w:p>
-            <w:pPr>
-              <w:jc w:val="left"/>
-              <w:spacing w:after="40" w:before="40"/>
-              <w:ind w:firstLine="0" w:left="100" w:right="100"/>
-            </w:pPr>
-            <w:r xmlns:w="http://schemas.openxmlformats.org/wordprocessingml/2006/main" xmlns:wp="http://schemas.openxmlformats.org/drawingml/2006/wordprocessingDrawing" xmlns:r="http://schemas.openxmlformats.org/officeDocument/2006/relationships" xmlns:w14="http://schemas.microsoft.com/office/word/2010/wordml">
-              <w:rPr>
-                <w:rFonts w:ascii="Arial" w:hAnsi="Arial" w:eastAsia="Arial" w:cs="Arial"/>
-                <w:sz w:val="22"/>
-                <w:szCs w:val="22"/>
-                <w:color w:val="111111"/>
-              </w:rPr>
-              <w:t xml:space="preserve">313 (41%)</w:t>
-            </w:r>
-          </w:p>
-        </w:tc>
-        <w:tc>
-          <w:tcPr>
-            <w:tcBorders/>
-            <w:shd w:val="clear" w:color="auto" w:fill="FFFFFF"/>
-            <w:tcMar>
-              <w:top w:w="0" w:type="dxa"/>
-              <w:bottom w:w="0" w:type="dxa"/>
-              <w:left w:w="0" w:type="dxa"/>
-              <w:right w:w="0" w:type="dxa"/>
-            </w:tcMar>
-            <w:vAlign w:val="center"/>
-          </w:tcPr>
-          <w:p>
-            <w:pPr>
-              <w:jc w:val="left"/>
-              <w:spacing w:after="40" w:before="40"/>
-              <w:ind w:firstLine="0" w:left="100" w:right="100"/>
-            </w:pPr>
-            <w:r xmlns:w="http://schemas.openxmlformats.org/wordprocessingml/2006/main" xmlns:wp="http://schemas.openxmlformats.org/drawingml/2006/wordprocessingDrawing" xmlns:r="http://schemas.openxmlformats.org/officeDocument/2006/relationships" xmlns:w14="http://schemas.microsoft.com/office/word/2010/wordml">
-              <w:rPr>
-                <w:rFonts w:ascii="Arial" w:hAnsi="Arial" w:eastAsia="Arial" w:cs="Arial"/>
-                <w:sz w:val="22"/>
-                <w:szCs w:val="22"/>
-                <w:color w:val="111111"/>
-              </w:rPr>
-              <w:t xml:space="preserve">-</w:t>
-            </w:r>
-          </w:p>
-        </w:tc>
-        <w:tc>
-          <w:tcPr>
-            <w:tcBorders/>
-            <w:shd w:val="clear" w:color="auto" w:fill="FFFFFF"/>
-            <w:tcMar>
-              <w:top w:w="0" w:type="dxa"/>
-              <w:bottom w:w="0" w:type="dxa"/>
-              <w:left w:w="0" w:type="dxa"/>
-              <w:right w:w="0" w:type="dxa"/>
-            </w:tcMar>
-            <w:vAlign w:val="center"/>
-          </w:tcPr>
-          <w:p>
-            <w:pPr>
-              <w:jc w:val="left"/>
-              <w:spacing w:after="40" w:before="40"/>
-              <w:ind w:firstLine="0" w:left="100" w:right="100"/>
-            </w:pPr>
-            <w:r xmlns:w="http://schemas.openxmlformats.org/wordprocessingml/2006/main" xmlns:wp="http://schemas.openxmlformats.org/drawingml/2006/wordprocessingDrawing" xmlns:r="http://schemas.openxmlformats.org/officeDocument/2006/relationships" xmlns:w14="http://schemas.microsoft.com/office/word/2010/wordml">
-              <w:rPr>
-                <w:rFonts w:ascii="Arial" w:hAnsi="Arial" w:eastAsia="Arial" w:cs="Arial"/>
-                <w:sz w:val="22"/>
-                <w:szCs w:val="22"/>
-                <w:color w:val="111111"/>
-              </w:rPr>
-              <w:t xml:space="preserve">354 (46%)</w:t>
+              <w:t xml:space="preserve">93 (12.24%)</w:t>
+            </w:r>
+          </w:p>
+        </w:tc>
+        <w:tc>
+          <w:tcPr>
+            <w:tcBorders/>
+            <w:shd w:val="clear" w:color="auto" w:fill="FFFFFF"/>
+            <w:tcMar>
+              <w:top w:w="0" w:type="dxa"/>
+              <w:bottom w:w="0" w:type="dxa"/>
+              <w:left w:w="0" w:type="dxa"/>
+              <w:right w:w="0" w:type="dxa"/>
+            </w:tcMar>
+            <w:vAlign w:val="center"/>
+          </w:tcPr>
+          <w:p>
+            <w:pPr>
+              <w:jc w:val="left"/>
+              <w:spacing w:after="40" w:before="40"/>
+              <w:ind w:firstLine="0" w:left="100" w:right="100"/>
+            </w:pPr>
+            <w:r xmlns:w="http://schemas.openxmlformats.org/wordprocessingml/2006/main" xmlns:wp="http://schemas.openxmlformats.org/drawingml/2006/wordprocessingDrawing" xmlns:r="http://schemas.openxmlformats.org/officeDocument/2006/relationships" xmlns:w14="http://schemas.microsoft.com/office/word/2010/wordml">
+              <w:rPr>
+                <w:rFonts w:ascii="Arial" w:hAnsi="Arial" w:eastAsia="Arial" w:cs="Arial"/>
+                <w:sz w:val="22"/>
+                <w:szCs w:val="22"/>
+                <w:color w:val="111111"/>
+              </w:rPr>
+              <w:t xml:space="preserve">313 (41.18%)</w:t>
+            </w:r>
+          </w:p>
+        </w:tc>
+        <w:tc>
+          <w:tcPr>
+            <w:tcBorders/>
+            <w:shd w:val="clear" w:color="auto" w:fill="FFFFFF"/>
+            <w:tcMar>
+              <w:top w:w="0" w:type="dxa"/>
+              <w:bottom w:w="0" w:type="dxa"/>
+              <w:left w:w="0" w:type="dxa"/>
+              <w:right w:w="0" w:type="dxa"/>
+            </w:tcMar>
+            <w:vAlign w:val="center"/>
+          </w:tcPr>
+          <w:p>
+            <w:pPr>
+              <w:jc w:val="left"/>
+              <w:spacing w:after="40" w:before="40"/>
+              <w:ind w:firstLine="0" w:left="100" w:right="100"/>
+            </w:pPr>
+            <w:r xmlns:w="http://schemas.openxmlformats.org/wordprocessingml/2006/main" xmlns:wp="http://schemas.openxmlformats.org/drawingml/2006/wordprocessingDrawing" xmlns:r="http://schemas.openxmlformats.org/officeDocument/2006/relationships" xmlns:w14="http://schemas.microsoft.com/office/word/2010/wordml">
+              <w:rPr>
+                <w:rFonts w:ascii="Arial" w:hAnsi="Arial" w:eastAsia="Arial" w:cs="Arial"/>
+                <w:sz w:val="22"/>
+                <w:szCs w:val="22"/>
+                <w:color w:val="111111"/>
+              </w:rPr>
+              <w:t xml:space="preserve">-</w:t>
+            </w:r>
+          </w:p>
+        </w:tc>
+        <w:tc>
+          <w:tcPr>
+            <w:tcBorders/>
+            <w:shd w:val="clear" w:color="auto" w:fill="FFFFFF"/>
+            <w:tcMar>
+              <w:top w:w="0" w:type="dxa"/>
+              <w:bottom w:w="0" w:type="dxa"/>
+              <w:left w:w="0" w:type="dxa"/>
+              <w:right w:w="0" w:type="dxa"/>
+            </w:tcMar>
+            <w:vAlign w:val="center"/>
+          </w:tcPr>
+          <w:p>
+            <w:pPr>
+              <w:jc w:val="left"/>
+              <w:spacing w:after="40" w:before="40"/>
+              <w:ind w:firstLine="0" w:left="100" w:right="100"/>
+            </w:pPr>
+            <w:r xmlns:w="http://schemas.openxmlformats.org/wordprocessingml/2006/main" xmlns:wp="http://schemas.openxmlformats.org/drawingml/2006/wordprocessingDrawing" xmlns:r="http://schemas.openxmlformats.org/officeDocument/2006/relationships" xmlns:w14="http://schemas.microsoft.com/office/word/2010/wordml">
+              <w:rPr>
+                <w:rFonts w:ascii="Arial" w:hAnsi="Arial" w:eastAsia="Arial" w:cs="Arial"/>
+                <w:sz w:val="22"/>
+                <w:szCs w:val="22"/>
+                <w:color w:val="111111"/>
+              </w:rPr>
+              <w:t xml:space="preserve">354 (46.58%)</w:t>
             </w:r>
           </w:p>
         </w:tc>
@@ -4996,152 +4996,152 @@
                 <w:szCs w:val="22"/>
                 <w:color w:val="111111"/>
               </w:rPr>
-              <w:t xml:space="preserve">121 (6%)</w:t>
-            </w:r>
-          </w:p>
-        </w:tc>
-        <w:tc>
-          <w:tcPr>
-            <w:tcBorders/>
-            <w:shd w:val="clear" w:color="auto" w:fill="FFFFFF"/>
-            <w:tcMar>
-              <w:top w:w="0" w:type="dxa"/>
-              <w:bottom w:w="0" w:type="dxa"/>
-              <w:left w:w="0" w:type="dxa"/>
-              <w:right w:w="0" w:type="dxa"/>
-            </w:tcMar>
-            <w:vAlign w:val="center"/>
-          </w:tcPr>
-          <w:p>
-            <w:pPr>
-              <w:jc w:val="left"/>
-              <w:spacing w:after="40" w:before="40"/>
-              <w:ind w:firstLine="0" w:left="100" w:right="100"/>
-            </w:pPr>
-            <w:r xmlns:w="http://schemas.openxmlformats.org/wordprocessingml/2006/main" xmlns:wp="http://schemas.openxmlformats.org/drawingml/2006/wordprocessingDrawing" xmlns:r="http://schemas.openxmlformats.org/officeDocument/2006/relationships" xmlns:w14="http://schemas.microsoft.com/office/word/2010/wordml">
-              <w:rPr>
-                <w:rFonts w:ascii="Arial" w:hAnsi="Arial" w:eastAsia="Arial" w:cs="Arial"/>
-                <w:sz w:val="22"/>
-                <w:szCs w:val="22"/>
-                <w:color w:val="111111"/>
-              </w:rPr>
-              <w:t xml:space="preserve">222 (11%)</w:t>
-            </w:r>
-          </w:p>
-        </w:tc>
-        <w:tc>
-          <w:tcPr>
-            <w:tcBorders/>
-            <w:shd w:val="clear" w:color="auto" w:fill="FFFFFF"/>
-            <w:tcMar>
-              <w:top w:w="0" w:type="dxa"/>
-              <w:bottom w:w="0" w:type="dxa"/>
-              <w:left w:w="0" w:type="dxa"/>
-              <w:right w:w="0" w:type="dxa"/>
-            </w:tcMar>
-            <w:vAlign w:val="center"/>
-          </w:tcPr>
-          <w:p>
-            <w:pPr>
-              <w:jc w:val="left"/>
-              <w:spacing w:after="40" w:before="40"/>
-              <w:ind w:firstLine="0" w:left="100" w:right="100"/>
-            </w:pPr>
-            <w:r xmlns:w="http://schemas.openxmlformats.org/wordprocessingml/2006/main" xmlns:wp="http://schemas.openxmlformats.org/drawingml/2006/wordprocessingDrawing" xmlns:r="http://schemas.openxmlformats.org/officeDocument/2006/relationships" xmlns:w14="http://schemas.microsoft.com/office/word/2010/wordml">
-              <w:rPr>
-                <w:rFonts w:ascii="Arial" w:hAnsi="Arial" w:eastAsia="Arial" w:cs="Arial"/>
-                <w:sz w:val="22"/>
-                <w:szCs w:val="22"/>
-                <w:color w:val="111111"/>
-              </w:rPr>
-              <w:t xml:space="preserve">-</w:t>
-            </w:r>
-          </w:p>
-        </w:tc>
-        <w:tc>
-          <w:tcPr>
-            <w:tcBorders/>
-            <w:shd w:val="clear" w:color="auto" w:fill="FFFFFF"/>
-            <w:tcMar>
-              <w:top w:w="0" w:type="dxa"/>
-              <w:bottom w:w="0" w:type="dxa"/>
-              <w:left w:w="0" w:type="dxa"/>
-              <w:right w:w="0" w:type="dxa"/>
-            </w:tcMar>
-            <w:vAlign w:val="center"/>
-          </w:tcPr>
-          <w:p>
-            <w:pPr>
-              <w:jc w:val="left"/>
-              <w:spacing w:after="40" w:before="40"/>
-              <w:ind w:firstLine="0" w:left="100" w:right="100"/>
-            </w:pPr>
-            <w:r xmlns:w="http://schemas.openxmlformats.org/wordprocessingml/2006/main" xmlns:wp="http://schemas.openxmlformats.org/drawingml/2006/wordprocessingDrawing" xmlns:r="http://schemas.openxmlformats.org/officeDocument/2006/relationships" xmlns:w14="http://schemas.microsoft.com/office/word/2010/wordml">
-              <w:rPr>
-                <w:rFonts w:ascii="Arial" w:hAnsi="Arial" w:eastAsia="Arial" w:cs="Arial"/>
-                <w:sz w:val="22"/>
-                <w:szCs w:val="22"/>
-                <w:color w:val="111111"/>
-              </w:rPr>
-              <w:t xml:space="preserve">-</w:t>
-            </w:r>
-          </w:p>
-        </w:tc>
-        <w:tc>
-          <w:tcPr>
-            <w:tcBorders/>
-            <w:shd w:val="clear" w:color="auto" w:fill="FFFFFF"/>
-            <w:tcMar>
-              <w:top w:w="0" w:type="dxa"/>
-              <w:bottom w:w="0" w:type="dxa"/>
-              <w:left w:w="0" w:type="dxa"/>
-              <w:right w:w="0" w:type="dxa"/>
-            </w:tcMar>
-            <w:vAlign w:val="center"/>
-          </w:tcPr>
-          <w:p>
-            <w:pPr>
-              <w:jc w:val="left"/>
-              <w:spacing w:after="40" w:before="40"/>
-              <w:ind w:firstLine="0" w:left="100" w:right="100"/>
-            </w:pPr>
-            <w:r xmlns:w="http://schemas.openxmlformats.org/wordprocessingml/2006/main" xmlns:wp="http://schemas.openxmlformats.org/drawingml/2006/wordprocessingDrawing" xmlns:r="http://schemas.openxmlformats.org/officeDocument/2006/relationships" xmlns:w14="http://schemas.microsoft.com/office/word/2010/wordml">
-              <w:rPr>
-                <w:rFonts w:ascii="Arial" w:hAnsi="Arial" w:eastAsia="Arial" w:cs="Arial"/>
-                <w:sz w:val="22"/>
-                <w:szCs w:val="22"/>
-                <w:color w:val="111111"/>
-              </w:rPr>
-              <w:t xml:space="preserve">1630 (82%)</w:t>
-            </w:r>
-          </w:p>
-        </w:tc>
-        <w:tc>
-          <w:tcPr>
-            <w:tcBorders/>
-            <w:shd w:val="clear" w:color="auto" w:fill="FFFFFF"/>
-            <w:tcMar>
-              <w:top w:w="0" w:type="dxa"/>
-              <w:bottom w:w="0" w:type="dxa"/>
-              <w:left w:w="0" w:type="dxa"/>
-              <w:right w:w="0" w:type="dxa"/>
-            </w:tcMar>
-            <w:vAlign w:val="center"/>
-          </w:tcPr>
-          <w:p>
-            <w:pPr>
-              <w:jc w:val="left"/>
-              <w:spacing w:after="40" w:before="40"/>
-              <w:ind w:firstLine="0" w:left="100" w:right="100"/>
-            </w:pPr>
-            <w:r xmlns:w="http://schemas.openxmlformats.org/wordprocessingml/2006/main" xmlns:wp="http://schemas.openxmlformats.org/drawingml/2006/wordprocessingDrawing" xmlns:r="http://schemas.openxmlformats.org/officeDocument/2006/relationships" xmlns:w14="http://schemas.microsoft.com/office/word/2010/wordml">
-              <w:rPr>
-                <w:rFonts w:ascii="Arial" w:hAnsi="Arial" w:eastAsia="Arial" w:cs="Arial"/>
-                <w:sz w:val="22"/>
-                <w:szCs w:val="22"/>
-                <w:color w:val="111111"/>
-              </w:rPr>
-              <w:t xml:space="preserve">1630 (82%)</w:t>
+              <w:t xml:space="preserve">121 (6.13%)</w:t>
+            </w:r>
+          </w:p>
+        </w:tc>
+        <w:tc>
+          <w:tcPr>
+            <w:tcBorders/>
+            <w:shd w:val="clear" w:color="auto" w:fill="FFFFFF"/>
+            <w:tcMar>
+              <w:top w:w="0" w:type="dxa"/>
+              <w:bottom w:w="0" w:type="dxa"/>
+              <w:left w:w="0" w:type="dxa"/>
+              <w:right w:w="0" w:type="dxa"/>
+            </w:tcMar>
+            <w:vAlign w:val="center"/>
+          </w:tcPr>
+          <w:p>
+            <w:pPr>
+              <w:jc w:val="left"/>
+              <w:spacing w:after="40" w:before="40"/>
+              <w:ind w:firstLine="0" w:left="100" w:right="100"/>
+            </w:pPr>
+            <w:r xmlns:w="http://schemas.openxmlformats.org/wordprocessingml/2006/main" xmlns:wp="http://schemas.openxmlformats.org/drawingml/2006/wordprocessingDrawing" xmlns:r="http://schemas.openxmlformats.org/officeDocument/2006/relationships" xmlns:w14="http://schemas.microsoft.com/office/word/2010/wordml">
+              <w:rPr>
+                <w:rFonts w:ascii="Arial" w:hAnsi="Arial" w:eastAsia="Arial" w:cs="Arial"/>
+                <w:sz w:val="22"/>
+                <w:szCs w:val="22"/>
+                <w:color w:val="111111"/>
+              </w:rPr>
+              <w:t xml:space="preserve">222 (11.25%)</w:t>
+            </w:r>
+          </w:p>
+        </w:tc>
+        <w:tc>
+          <w:tcPr>
+            <w:tcBorders/>
+            <w:shd w:val="clear" w:color="auto" w:fill="FFFFFF"/>
+            <w:tcMar>
+              <w:top w:w="0" w:type="dxa"/>
+              <w:bottom w:w="0" w:type="dxa"/>
+              <w:left w:w="0" w:type="dxa"/>
+              <w:right w:w="0" w:type="dxa"/>
+            </w:tcMar>
+            <w:vAlign w:val="center"/>
+          </w:tcPr>
+          <w:p>
+            <w:pPr>
+              <w:jc w:val="left"/>
+              <w:spacing w:after="40" w:before="40"/>
+              <w:ind w:firstLine="0" w:left="100" w:right="100"/>
+            </w:pPr>
+            <w:r xmlns:w="http://schemas.openxmlformats.org/wordprocessingml/2006/main" xmlns:wp="http://schemas.openxmlformats.org/drawingml/2006/wordprocessingDrawing" xmlns:r="http://schemas.openxmlformats.org/officeDocument/2006/relationships" xmlns:w14="http://schemas.microsoft.com/office/word/2010/wordml">
+              <w:rPr>
+                <w:rFonts w:ascii="Arial" w:hAnsi="Arial" w:eastAsia="Arial" w:cs="Arial"/>
+                <w:sz w:val="22"/>
+                <w:szCs w:val="22"/>
+                <w:color w:val="111111"/>
+              </w:rPr>
+              <w:t xml:space="preserve">-</w:t>
+            </w:r>
+          </w:p>
+        </w:tc>
+        <w:tc>
+          <w:tcPr>
+            <w:tcBorders/>
+            <w:shd w:val="clear" w:color="auto" w:fill="FFFFFF"/>
+            <w:tcMar>
+              <w:top w:w="0" w:type="dxa"/>
+              <w:bottom w:w="0" w:type="dxa"/>
+              <w:left w:w="0" w:type="dxa"/>
+              <w:right w:w="0" w:type="dxa"/>
+            </w:tcMar>
+            <w:vAlign w:val="center"/>
+          </w:tcPr>
+          <w:p>
+            <w:pPr>
+              <w:jc w:val="left"/>
+              <w:spacing w:after="40" w:before="40"/>
+              <w:ind w:firstLine="0" w:left="100" w:right="100"/>
+            </w:pPr>
+            <w:r xmlns:w="http://schemas.openxmlformats.org/wordprocessingml/2006/main" xmlns:wp="http://schemas.openxmlformats.org/drawingml/2006/wordprocessingDrawing" xmlns:r="http://schemas.openxmlformats.org/officeDocument/2006/relationships" xmlns:w14="http://schemas.microsoft.com/office/word/2010/wordml">
+              <w:rPr>
+                <w:rFonts w:ascii="Arial" w:hAnsi="Arial" w:eastAsia="Arial" w:cs="Arial"/>
+                <w:sz w:val="22"/>
+                <w:szCs w:val="22"/>
+                <w:color w:val="111111"/>
+              </w:rPr>
+              <w:t xml:space="preserve">-</w:t>
+            </w:r>
+          </w:p>
+        </w:tc>
+        <w:tc>
+          <w:tcPr>
+            <w:tcBorders/>
+            <w:shd w:val="clear" w:color="auto" w:fill="FFFFFF"/>
+            <w:tcMar>
+              <w:top w:w="0" w:type="dxa"/>
+              <w:bottom w:w="0" w:type="dxa"/>
+              <w:left w:w="0" w:type="dxa"/>
+              <w:right w:w="0" w:type="dxa"/>
+            </w:tcMar>
+            <w:vAlign w:val="center"/>
+          </w:tcPr>
+          <w:p>
+            <w:pPr>
+              <w:jc w:val="left"/>
+              <w:spacing w:after="40" w:before="40"/>
+              <w:ind w:firstLine="0" w:left="100" w:right="100"/>
+            </w:pPr>
+            <w:r xmlns:w="http://schemas.openxmlformats.org/wordprocessingml/2006/main" xmlns:wp="http://schemas.openxmlformats.org/drawingml/2006/wordprocessingDrawing" xmlns:r="http://schemas.openxmlformats.org/officeDocument/2006/relationships" xmlns:w14="http://schemas.microsoft.com/office/word/2010/wordml">
+              <w:rPr>
+                <w:rFonts w:ascii="Arial" w:hAnsi="Arial" w:eastAsia="Arial" w:cs="Arial"/>
+                <w:sz w:val="22"/>
+                <w:szCs w:val="22"/>
+                <w:color w:val="111111"/>
+              </w:rPr>
+              <w:t xml:space="preserve">1630 (82.62%)</w:t>
+            </w:r>
+          </w:p>
+        </w:tc>
+        <w:tc>
+          <w:tcPr>
+            <w:tcBorders/>
+            <w:shd w:val="clear" w:color="auto" w:fill="FFFFFF"/>
+            <w:tcMar>
+              <w:top w:w="0" w:type="dxa"/>
+              <w:bottom w:w="0" w:type="dxa"/>
+              <w:left w:w="0" w:type="dxa"/>
+              <w:right w:w="0" w:type="dxa"/>
+            </w:tcMar>
+            <w:vAlign w:val="center"/>
+          </w:tcPr>
+          <w:p>
+            <w:pPr>
+              <w:jc w:val="left"/>
+              <w:spacing w:after="40" w:before="40"/>
+              <w:ind w:firstLine="0" w:left="100" w:right="100"/>
+            </w:pPr>
+            <w:r xmlns:w="http://schemas.openxmlformats.org/wordprocessingml/2006/main" xmlns:wp="http://schemas.openxmlformats.org/drawingml/2006/wordprocessingDrawing" xmlns:r="http://schemas.openxmlformats.org/officeDocument/2006/relationships" xmlns:w14="http://schemas.microsoft.com/office/word/2010/wordml">
+              <w:rPr>
+                <w:rFonts w:ascii="Arial" w:hAnsi="Arial" w:eastAsia="Arial" w:cs="Arial"/>
+                <w:sz w:val="22"/>
+                <w:szCs w:val="22"/>
+                <w:color w:val="111111"/>
+              </w:rPr>
+              <w:t xml:space="preserve">1630 (82.62%)</w:t>
             </w:r>
           </w:p>
         </w:tc>
@@ -5199,123 +5199,123 @@
                 <w:szCs w:val="22"/>
                 <w:color w:val="111111"/>
               </w:rPr>
-              <w:t xml:space="preserve">112 (4%)</w:t>
-            </w:r>
-          </w:p>
-        </w:tc>
-        <w:tc>
-          <w:tcPr>
-            <w:tcBorders/>
-            <w:shd w:val="clear" w:color="auto" w:fill="FFFFFF"/>
-            <w:tcMar>
-              <w:top w:w="0" w:type="dxa"/>
-              <w:bottom w:w="0" w:type="dxa"/>
-              <w:left w:w="0" w:type="dxa"/>
-              <w:right w:w="0" w:type="dxa"/>
-            </w:tcMar>
-            <w:vAlign w:val="center"/>
-          </w:tcPr>
-          <w:p>
-            <w:pPr>
-              <w:jc w:val="left"/>
-              <w:spacing w:after="40" w:before="40"/>
-              <w:ind w:firstLine="0" w:left="100" w:right="100"/>
-            </w:pPr>
-            <w:r xmlns:w="http://schemas.openxmlformats.org/wordprocessingml/2006/main" xmlns:wp="http://schemas.openxmlformats.org/drawingml/2006/wordprocessingDrawing" xmlns:r="http://schemas.openxmlformats.org/officeDocument/2006/relationships" xmlns:w14="http://schemas.microsoft.com/office/word/2010/wordml">
-              <w:rPr>
-                <w:rFonts w:ascii="Arial" w:hAnsi="Arial" w:eastAsia="Arial" w:cs="Arial"/>
-                <w:sz w:val="22"/>
-                <w:szCs w:val="22"/>
-                <w:color w:val="111111"/>
-              </w:rPr>
-              <w:t xml:space="preserve">598 (21%)</w:t>
-            </w:r>
-          </w:p>
-        </w:tc>
-        <w:tc>
-          <w:tcPr>
-            <w:tcBorders/>
-            <w:shd w:val="clear" w:color="auto" w:fill="FFFFFF"/>
-            <w:tcMar>
-              <w:top w:w="0" w:type="dxa"/>
-              <w:bottom w:w="0" w:type="dxa"/>
-              <w:left w:w="0" w:type="dxa"/>
-              <w:right w:w="0" w:type="dxa"/>
-            </w:tcMar>
-            <w:vAlign w:val="center"/>
-          </w:tcPr>
-          <w:p>
-            <w:pPr>
-              <w:jc w:val="left"/>
-              <w:spacing w:after="40" w:before="40"/>
-              <w:ind w:firstLine="0" w:left="100" w:right="100"/>
-            </w:pPr>
-            <w:r xmlns:w="http://schemas.openxmlformats.org/wordprocessingml/2006/main" xmlns:wp="http://schemas.openxmlformats.org/drawingml/2006/wordprocessingDrawing" xmlns:r="http://schemas.openxmlformats.org/officeDocument/2006/relationships" xmlns:w14="http://schemas.microsoft.com/office/word/2010/wordml">
-              <w:rPr>
-                <w:rFonts w:ascii="Arial" w:hAnsi="Arial" w:eastAsia="Arial" w:cs="Arial"/>
-                <w:sz w:val="22"/>
-                <w:szCs w:val="22"/>
-                <w:color w:val="111111"/>
-              </w:rPr>
-              <w:t xml:space="preserve">-</w:t>
-            </w:r>
-          </w:p>
-        </w:tc>
-        <w:tc>
-          <w:tcPr>
-            <w:tcBorders/>
-            <w:shd w:val="clear" w:color="auto" w:fill="FFFFFF"/>
-            <w:tcMar>
-              <w:top w:w="0" w:type="dxa"/>
-              <w:bottom w:w="0" w:type="dxa"/>
-              <w:left w:w="0" w:type="dxa"/>
-              <w:right w:w="0" w:type="dxa"/>
-            </w:tcMar>
-            <w:vAlign w:val="center"/>
-          </w:tcPr>
-          <w:p>
-            <w:pPr>
-              <w:jc w:val="left"/>
-              <w:spacing w:after="40" w:before="40"/>
-              <w:ind w:firstLine="0" w:left="100" w:right="100"/>
-            </w:pPr>
-            <w:r xmlns:w="http://schemas.openxmlformats.org/wordprocessingml/2006/main" xmlns:wp="http://schemas.openxmlformats.org/drawingml/2006/wordprocessingDrawing" xmlns:r="http://schemas.openxmlformats.org/officeDocument/2006/relationships" xmlns:w14="http://schemas.microsoft.com/office/word/2010/wordml">
-              <w:rPr>
-                <w:rFonts w:ascii="Arial" w:hAnsi="Arial" w:eastAsia="Arial" w:cs="Arial"/>
-                <w:sz w:val="22"/>
-                <w:szCs w:val="22"/>
-                <w:color w:val="111111"/>
-              </w:rPr>
-              <w:t xml:space="preserve">-</w:t>
-            </w:r>
-          </w:p>
-        </w:tc>
-        <w:tc>
-          <w:tcPr>
-            <w:tcBorders/>
-            <w:shd w:val="clear" w:color="auto" w:fill="FFFFFF"/>
-            <w:tcMar>
-              <w:top w:w="0" w:type="dxa"/>
-              <w:bottom w:w="0" w:type="dxa"/>
-              <w:left w:w="0" w:type="dxa"/>
-              <w:right w:w="0" w:type="dxa"/>
-            </w:tcMar>
-            <w:vAlign w:val="center"/>
-          </w:tcPr>
-          <w:p>
-            <w:pPr>
-              <w:jc w:val="left"/>
-              <w:spacing w:after="40" w:before="40"/>
-              <w:ind w:firstLine="0" w:left="100" w:right="100"/>
-            </w:pPr>
-            <w:r xmlns:w="http://schemas.openxmlformats.org/wordprocessingml/2006/main" xmlns:wp="http://schemas.openxmlformats.org/drawingml/2006/wordprocessingDrawing" xmlns:r="http://schemas.openxmlformats.org/officeDocument/2006/relationships" xmlns:w14="http://schemas.microsoft.com/office/word/2010/wordml">
-              <w:rPr>
-                <w:rFonts w:ascii="Arial" w:hAnsi="Arial" w:eastAsia="Arial" w:cs="Arial"/>
-                <w:sz w:val="22"/>
-                <w:szCs w:val="22"/>
-                <w:color w:val="111111"/>
-              </w:rPr>
-              <w:t xml:space="preserve">2029 (74%)</w:t>
+              <w:t xml:space="preserve">112 (4.09%)</w:t>
+            </w:r>
+          </w:p>
+        </w:tc>
+        <w:tc>
+          <w:tcPr>
+            <w:tcBorders/>
+            <w:shd w:val="clear" w:color="auto" w:fill="FFFFFF"/>
+            <w:tcMar>
+              <w:top w:w="0" w:type="dxa"/>
+              <w:bottom w:w="0" w:type="dxa"/>
+              <w:left w:w="0" w:type="dxa"/>
+              <w:right w:w="0" w:type="dxa"/>
+            </w:tcMar>
+            <w:vAlign w:val="center"/>
+          </w:tcPr>
+          <w:p>
+            <w:pPr>
+              <w:jc w:val="left"/>
+              <w:spacing w:after="40" w:before="40"/>
+              <w:ind w:firstLine="0" w:left="100" w:right="100"/>
+            </w:pPr>
+            <w:r xmlns:w="http://schemas.openxmlformats.org/wordprocessingml/2006/main" xmlns:wp="http://schemas.openxmlformats.org/drawingml/2006/wordprocessingDrawing" xmlns:r="http://schemas.openxmlformats.org/officeDocument/2006/relationships" xmlns:w14="http://schemas.microsoft.com/office/word/2010/wordml">
+              <w:rPr>
+                <w:rFonts w:ascii="Arial" w:hAnsi="Arial" w:eastAsia="Arial" w:cs="Arial"/>
+                <w:sz w:val="22"/>
+                <w:szCs w:val="22"/>
+                <w:color w:val="111111"/>
+              </w:rPr>
+              <w:t xml:space="preserve">598 (21.83%)</w:t>
+            </w:r>
+          </w:p>
+        </w:tc>
+        <w:tc>
+          <w:tcPr>
+            <w:tcBorders/>
+            <w:shd w:val="clear" w:color="auto" w:fill="FFFFFF"/>
+            <w:tcMar>
+              <w:top w:w="0" w:type="dxa"/>
+              <w:bottom w:w="0" w:type="dxa"/>
+              <w:left w:w="0" w:type="dxa"/>
+              <w:right w:w="0" w:type="dxa"/>
+            </w:tcMar>
+            <w:vAlign w:val="center"/>
+          </w:tcPr>
+          <w:p>
+            <w:pPr>
+              <w:jc w:val="left"/>
+              <w:spacing w:after="40" w:before="40"/>
+              <w:ind w:firstLine="0" w:left="100" w:right="100"/>
+            </w:pPr>
+            <w:r xmlns:w="http://schemas.openxmlformats.org/wordprocessingml/2006/main" xmlns:wp="http://schemas.openxmlformats.org/drawingml/2006/wordprocessingDrawing" xmlns:r="http://schemas.openxmlformats.org/officeDocument/2006/relationships" xmlns:w14="http://schemas.microsoft.com/office/word/2010/wordml">
+              <w:rPr>
+                <w:rFonts w:ascii="Arial" w:hAnsi="Arial" w:eastAsia="Arial" w:cs="Arial"/>
+                <w:sz w:val="22"/>
+                <w:szCs w:val="22"/>
+                <w:color w:val="111111"/>
+              </w:rPr>
+              <w:t xml:space="preserve">-</w:t>
+            </w:r>
+          </w:p>
+        </w:tc>
+        <w:tc>
+          <w:tcPr>
+            <w:tcBorders/>
+            <w:shd w:val="clear" w:color="auto" w:fill="FFFFFF"/>
+            <w:tcMar>
+              <w:top w:w="0" w:type="dxa"/>
+              <w:bottom w:w="0" w:type="dxa"/>
+              <w:left w:w="0" w:type="dxa"/>
+              <w:right w:w="0" w:type="dxa"/>
+            </w:tcMar>
+            <w:vAlign w:val="center"/>
+          </w:tcPr>
+          <w:p>
+            <w:pPr>
+              <w:jc w:val="left"/>
+              <w:spacing w:after="40" w:before="40"/>
+              <w:ind w:firstLine="0" w:left="100" w:right="100"/>
+            </w:pPr>
+            <w:r xmlns:w="http://schemas.openxmlformats.org/wordprocessingml/2006/main" xmlns:wp="http://schemas.openxmlformats.org/drawingml/2006/wordprocessingDrawing" xmlns:r="http://schemas.openxmlformats.org/officeDocument/2006/relationships" xmlns:w14="http://schemas.microsoft.com/office/word/2010/wordml">
+              <w:rPr>
+                <w:rFonts w:ascii="Arial" w:hAnsi="Arial" w:eastAsia="Arial" w:cs="Arial"/>
+                <w:sz w:val="22"/>
+                <w:szCs w:val="22"/>
+                <w:color w:val="111111"/>
+              </w:rPr>
+              <w:t xml:space="preserve">-</w:t>
+            </w:r>
+          </w:p>
+        </w:tc>
+        <w:tc>
+          <w:tcPr>
+            <w:tcBorders/>
+            <w:shd w:val="clear" w:color="auto" w:fill="FFFFFF"/>
+            <w:tcMar>
+              <w:top w:w="0" w:type="dxa"/>
+              <w:bottom w:w="0" w:type="dxa"/>
+              <w:left w:w="0" w:type="dxa"/>
+              <w:right w:w="0" w:type="dxa"/>
+            </w:tcMar>
+            <w:vAlign w:val="center"/>
+          </w:tcPr>
+          <w:p>
+            <w:pPr>
+              <w:jc w:val="left"/>
+              <w:spacing w:after="40" w:before="40"/>
+              <w:ind w:firstLine="0" w:left="100" w:right="100"/>
+            </w:pPr>
+            <w:r xmlns:w="http://schemas.openxmlformats.org/wordprocessingml/2006/main" xmlns:wp="http://schemas.openxmlformats.org/drawingml/2006/wordprocessingDrawing" xmlns:r="http://schemas.openxmlformats.org/officeDocument/2006/relationships" xmlns:w14="http://schemas.microsoft.com/office/word/2010/wordml">
+              <w:rPr>
+                <w:rFonts w:ascii="Arial" w:hAnsi="Arial" w:eastAsia="Arial" w:cs="Arial"/>
+                <w:sz w:val="22"/>
+                <w:szCs w:val="22"/>
+                <w:color w:val="111111"/>
+              </w:rPr>
+              <w:t xml:space="preserve">2029 (74.08%)</w:t>
             </w:r>
           </w:p>
         </w:tc>
@@ -5466,152 +5466,152 @@
                 <w:szCs w:val="22"/>
                 <w:color w:val="111111"/>
               </w:rPr>
-              <w:t xml:space="preserve">1 (1%)</w:t>
-            </w:r>
-          </w:p>
-        </w:tc>
-        <w:tc>
-          <w:tcPr>
-            <w:tcBorders/>
-            <w:shd w:val="clear" w:color="auto" w:fill="FFFFFF"/>
-            <w:tcMar>
-              <w:top w:w="0" w:type="dxa"/>
-              <w:bottom w:w="0" w:type="dxa"/>
-              <w:left w:w="0" w:type="dxa"/>
-              <w:right w:w="0" w:type="dxa"/>
-            </w:tcMar>
-            <w:vAlign w:val="center"/>
-          </w:tcPr>
-          <w:p>
-            <w:pPr>
-              <w:jc w:val="left"/>
-              <w:spacing w:after="40" w:before="40"/>
-              <w:ind w:firstLine="0" w:left="100" w:right="100"/>
-            </w:pPr>
-            <w:r xmlns:w="http://schemas.openxmlformats.org/wordprocessingml/2006/main" xmlns:wp="http://schemas.openxmlformats.org/drawingml/2006/wordprocessingDrawing" xmlns:r="http://schemas.openxmlformats.org/officeDocument/2006/relationships" xmlns:w14="http://schemas.microsoft.com/office/word/2010/wordml">
-              <w:rPr>
-                <w:rFonts w:ascii="Arial" w:hAnsi="Arial" w:eastAsia="Arial" w:cs="Arial"/>
-                <w:sz w:val="22"/>
-                <w:szCs w:val="22"/>
-                <w:color w:val="111111"/>
-              </w:rPr>
-              <w:t xml:space="preserve">-</w:t>
-            </w:r>
-          </w:p>
-        </w:tc>
-        <w:tc>
-          <w:tcPr>
-            <w:tcBorders/>
-            <w:shd w:val="clear" w:color="auto" w:fill="FFFFFF"/>
-            <w:tcMar>
-              <w:top w:w="0" w:type="dxa"/>
-              <w:bottom w:w="0" w:type="dxa"/>
-              <w:left w:w="0" w:type="dxa"/>
-              <w:right w:w="0" w:type="dxa"/>
-            </w:tcMar>
-            <w:vAlign w:val="center"/>
-          </w:tcPr>
-          <w:p>
-            <w:pPr>
-              <w:jc w:val="left"/>
-              <w:spacing w:after="40" w:before="40"/>
-              <w:ind w:firstLine="0" w:left="100" w:right="100"/>
-            </w:pPr>
-            <w:r xmlns:w="http://schemas.openxmlformats.org/wordprocessingml/2006/main" xmlns:wp="http://schemas.openxmlformats.org/drawingml/2006/wordprocessingDrawing" xmlns:r="http://schemas.openxmlformats.org/officeDocument/2006/relationships" xmlns:w14="http://schemas.microsoft.com/office/word/2010/wordml">
-              <w:rPr>
-                <w:rFonts w:ascii="Arial" w:hAnsi="Arial" w:eastAsia="Arial" w:cs="Arial"/>
-                <w:sz w:val="22"/>
-                <w:szCs w:val="22"/>
-                <w:color w:val="111111"/>
-              </w:rPr>
-              <w:t xml:space="preserve">-</w:t>
-            </w:r>
-          </w:p>
-        </w:tc>
-        <w:tc>
-          <w:tcPr>
-            <w:tcBorders/>
-            <w:shd w:val="clear" w:color="auto" w:fill="FFFFFF"/>
-            <w:tcMar>
-              <w:top w:w="0" w:type="dxa"/>
-              <w:bottom w:w="0" w:type="dxa"/>
-              <w:left w:w="0" w:type="dxa"/>
-              <w:right w:w="0" w:type="dxa"/>
-            </w:tcMar>
-            <w:vAlign w:val="center"/>
-          </w:tcPr>
-          <w:p>
-            <w:pPr>
-              <w:jc w:val="left"/>
-              <w:spacing w:after="40" w:before="40"/>
-              <w:ind w:firstLine="0" w:left="100" w:right="100"/>
-            </w:pPr>
-            <w:r xmlns:w="http://schemas.openxmlformats.org/wordprocessingml/2006/main" xmlns:wp="http://schemas.openxmlformats.org/drawingml/2006/wordprocessingDrawing" xmlns:r="http://schemas.openxmlformats.org/officeDocument/2006/relationships" xmlns:w14="http://schemas.microsoft.com/office/word/2010/wordml">
-              <w:rPr>
-                <w:rFonts w:ascii="Arial" w:hAnsi="Arial" w:eastAsia="Arial" w:cs="Arial"/>
-                <w:sz w:val="22"/>
-                <w:szCs w:val="22"/>
-                <w:color w:val="111111"/>
-              </w:rPr>
-              <w:t xml:space="preserve">-</w:t>
-            </w:r>
-          </w:p>
-        </w:tc>
-        <w:tc>
-          <w:tcPr>
-            <w:tcBorders/>
-            <w:shd w:val="clear" w:color="auto" w:fill="FFFFFF"/>
-            <w:tcMar>
-              <w:top w:w="0" w:type="dxa"/>
-              <w:bottom w:w="0" w:type="dxa"/>
-              <w:left w:w="0" w:type="dxa"/>
-              <w:right w:w="0" w:type="dxa"/>
-            </w:tcMar>
-            <w:vAlign w:val="center"/>
-          </w:tcPr>
-          <w:p>
-            <w:pPr>
-              <w:jc w:val="left"/>
-              <w:spacing w:after="40" w:before="40"/>
-              <w:ind w:firstLine="0" w:left="100" w:right="100"/>
-            </w:pPr>
-            <w:r xmlns:w="http://schemas.openxmlformats.org/wordprocessingml/2006/main" xmlns:wp="http://schemas.openxmlformats.org/drawingml/2006/wordprocessingDrawing" xmlns:r="http://schemas.openxmlformats.org/officeDocument/2006/relationships" xmlns:w14="http://schemas.microsoft.com/office/word/2010/wordml">
-              <w:rPr>
-                <w:rFonts w:ascii="Arial" w:hAnsi="Arial" w:eastAsia="Arial" w:cs="Arial"/>
-                <w:sz w:val="22"/>
-                <w:szCs w:val="22"/>
-                <w:color w:val="111111"/>
-              </w:rPr>
-              <w:t xml:space="preserve">-</w:t>
-            </w:r>
-          </w:p>
-        </w:tc>
-        <w:tc>
-          <w:tcPr>
-            <w:tcBorders/>
-            <w:shd w:val="clear" w:color="auto" w:fill="FFFFFF"/>
-            <w:tcMar>
-              <w:top w:w="0" w:type="dxa"/>
-              <w:bottom w:w="0" w:type="dxa"/>
-              <w:left w:w="0" w:type="dxa"/>
-              <w:right w:w="0" w:type="dxa"/>
-            </w:tcMar>
-            <w:vAlign w:val="center"/>
-          </w:tcPr>
-          <w:p>
-            <w:pPr>
-              <w:jc w:val="left"/>
-              <w:spacing w:after="40" w:before="40"/>
-              <w:ind w:firstLine="0" w:left="100" w:right="100"/>
-            </w:pPr>
-            <w:r xmlns:w="http://schemas.openxmlformats.org/wordprocessingml/2006/main" xmlns:wp="http://schemas.openxmlformats.org/drawingml/2006/wordprocessingDrawing" xmlns:r="http://schemas.openxmlformats.org/officeDocument/2006/relationships" xmlns:w14="http://schemas.microsoft.com/office/word/2010/wordml">
-              <w:rPr>
-                <w:rFonts w:ascii="Arial" w:hAnsi="Arial" w:eastAsia="Arial" w:cs="Arial"/>
-                <w:sz w:val="22"/>
-                <w:szCs w:val="22"/>
-                <w:color w:val="111111"/>
-              </w:rPr>
-              <w:t xml:space="preserve">68 (98%)</w:t>
+              <w:t xml:space="preserve">1 (1.45%)</w:t>
+            </w:r>
+          </w:p>
+        </w:tc>
+        <w:tc>
+          <w:tcPr>
+            <w:tcBorders/>
+            <w:shd w:val="clear" w:color="auto" w:fill="FFFFFF"/>
+            <w:tcMar>
+              <w:top w:w="0" w:type="dxa"/>
+              <w:bottom w:w="0" w:type="dxa"/>
+              <w:left w:w="0" w:type="dxa"/>
+              <w:right w:w="0" w:type="dxa"/>
+            </w:tcMar>
+            <w:vAlign w:val="center"/>
+          </w:tcPr>
+          <w:p>
+            <w:pPr>
+              <w:jc w:val="left"/>
+              <w:spacing w:after="40" w:before="40"/>
+              <w:ind w:firstLine="0" w:left="100" w:right="100"/>
+            </w:pPr>
+            <w:r xmlns:w="http://schemas.openxmlformats.org/wordprocessingml/2006/main" xmlns:wp="http://schemas.openxmlformats.org/drawingml/2006/wordprocessingDrawing" xmlns:r="http://schemas.openxmlformats.org/officeDocument/2006/relationships" xmlns:w14="http://schemas.microsoft.com/office/word/2010/wordml">
+              <w:rPr>
+                <w:rFonts w:ascii="Arial" w:hAnsi="Arial" w:eastAsia="Arial" w:cs="Arial"/>
+                <w:sz w:val="22"/>
+                <w:szCs w:val="22"/>
+                <w:color w:val="111111"/>
+              </w:rPr>
+              <w:t xml:space="preserve">-</w:t>
+            </w:r>
+          </w:p>
+        </w:tc>
+        <w:tc>
+          <w:tcPr>
+            <w:tcBorders/>
+            <w:shd w:val="clear" w:color="auto" w:fill="FFFFFF"/>
+            <w:tcMar>
+              <w:top w:w="0" w:type="dxa"/>
+              <w:bottom w:w="0" w:type="dxa"/>
+              <w:left w:w="0" w:type="dxa"/>
+              <w:right w:w="0" w:type="dxa"/>
+            </w:tcMar>
+            <w:vAlign w:val="center"/>
+          </w:tcPr>
+          <w:p>
+            <w:pPr>
+              <w:jc w:val="left"/>
+              <w:spacing w:after="40" w:before="40"/>
+              <w:ind w:firstLine="0" w:left="100" w:right="100"/>
+            </w:pPr>
+            <w:r xmlns:w="http://schemas.openxmlformats.org/wordprocessingml/2006/main" xmlns:wp="http://schemas.openxmlformats.org/drawingml/2006/wordprocessingDrawing" xmlns:r="http://schemas.openxmlformats.org/officeDocument/2006/relationships" xmlns:w14="http://schemas.microsoft.com/office/word/2010/wordml">
+              <w:rPr>
+                <w:rFonts w:ascii="Arial" w:hAnsi="Arial" w:eastAsia="Arial" w:cs="Arial"/>
+                <w:sz w:val="22"/>
+                <w:szCs w:val="22"/>
+                <w:color w:val="111111"/>
+              </w:rPr>
+              <w:t xml:space="preserve">-</w:t>
+            </w:r>
+          </w:p>
+        </w:tc>
+        <w:tc>
+          <w:tcPr>
+            <w:tcBorders/>
+            <w:shd w:val="clear" w:color="auto" w:fill="FFFFFF"/>
+            <w:tcMar>
+              <w:top w:w="0" w:type="dxa"/>
+              <w:bottom w:w="0" w:type="dxa"/>
+              <w:left w:w="0" w:type="dxa"/>
+              <w:right w:w="0" w:type="dxa"/>
+            </w:tcMar>
+            <w:vAlign w:val="center"/>
+          </w:tcPr>
+          <w:p>
+            <w:pPr>
+              <w:jc w:val="left"/>
+              <w:spacing w:after="40" w:before="40"/>
+              <w:ind w:firstLine="0" w:left="100" w:right="100"/>
+            </w:pPr>
+            <w:r xmlns:w="http://schemas.openxmlformats.org/wordprocessingml/2006/main" xmlns:wp="http://schemas.openxmlformats.org/drawingml/2006/wordprocessingDrawing" xmlns:r="http://schemas.openxmlformats.org/officeDocument/2006/relationships" xmlns:w14="http://schemas.microsoft.com/office/word/2010/wordml">
+              <w:rPr>
+                <w:rFonts w:ascii="Arial" w:hAnsi="Arial" w:eastAsia="Arial" w:cs="Arial"/>
+                <w:sz w:val="22"/>
+                <w:szCs w:val="22"/>
+                <w:color w:val="111111"/>
+              </w:rPr>
+              <w:t xml:space="preserve">-</w:t>
+            </w:r>
+          </w:p>
+        </w:tc>
+        <w:tc>
+          <w:tcPr>
+            <w:tcBorders/>
+            <w:shd w:val="clear" w:color="auto" w:fill="FFFFFF"/>
+            <w:tcMar>
+              <w:top w:w="0" w:type="dxa"/>
+              <w:bottom w:w="0" w:type="dxa"/>
+              <w:left w:w="0" w:type="dxa"/>
+              <w:right w:w="0" w:type="dxa"/>
+            </w:tcMar>
+            <w:vAlign w:val="center"/>
+          </w:tcPr>
+          <w:p>
+            <w:pPr>
+              <w:jc w:val="left"/>
+              <w:spacing w:after="40" w:before="40"/>
+              <w:ind w:firstLine="0" w:left="100" w:right="100"/>
+            </w:pPr>
+            <w:r xmlns:w="http://schemas.openxmlformats.org/wordprocessingml/2006/main" xmlns:wp="http://schemas.openxmlformats.org/drawingml/2006/wordprocessingDrawing" xmlns:r="http://schemas.openxmlformats.org/officeDocument/2006/relationships" xmlns:w14="http://schemas.microsoft.com/office/word/2010/wordml">
+              <w:rPr>
+                <w:rFonts w:ascii="Arial" w:hAnsi="Arial" w:eastAsia="Arial" w:cs="Arial"/>
+                <w:sz w:val="22"/>
+                <w:szCs w:val="22"/>
+                <w:color w:val="111111"/>
+              </w:rPr>
+              <w:t xml:space="preserve">-</w:t>
+            </w:r>
+          </w:p>
+        </w:tc>
+        <w:tc>
+          <w:tcPr>
+            <w:tcBorders/>
+            <w:shd w:val="clear" w:color="auto" w:fill="FFFFFF"/>
+            <w:tcMar>
+              <w:top w:w="0" w:type="dxa"/>
+              <w:bottom w:w="0" w:type="dxa"/>
+              <w:left w:w="0" w:type="dxa"/>
+              <w:right w:w="0" w:type="dxa"/>
+            </w:tcMar>
+            <w:vAlign w:val="center"/>
+          </w:tcPr>
+          <w:p>
+            <w:pPr>
+              <w:jc w:val="left"/>
+              <w:spacing w:after="40" w:before="40"/>
+              <w:ind w:firstLine="0" w:left="100" w:right="100"/>
+            </w:pPr>
+            <w:r xmlns:w="http://schemas.openxmlformats.org/wordprocessingml/2006/main" xmlns:wp="http://schemas.openxmlformats.org/drawingml/2006/wordprocessingDrawing" xmlns:r="http://schemas.openxmlformats.org/officeDocument/2006/relationships" xmlns:w14="http://schemas.microsoft.com/office/word/2010/wordml">
+              <w:rPr>
+                <w:rFonts w:ascii="Arial" w:hAnsi="Arial" w:eastAsia="Arial" w:cs="Arial"/>
+                <w:sz w:val="22"/>
+                <w:szCs w:val="22"/>
+                <w:color w:val="111111"/>
+              </w:rPr>
+              <w:t xml:space="preserve">68 (98.55%)</w:t>
             </w:r>
           </w:p>
         </w:tc>
@@ -5669,152 +5669,152 @@
                 <w:szCs w:val="22"/>
                 <w:color w:val="111111"/>
               </w:rPr>
-              <w:t xml:space="preserve">3 (5%)</w:t>
-            </w:r>
-          </w:p>
-        </w:tc>
-        <w:tc>
-          <w:tcPr>
-            <w:tcBorders/>
-            <w:shd w:val="clear" w:color="auto" w:fill="FFFFFF"/>
-            <w:tcMar>
-              <w:top w:w="0" w:type="dxa"/>
-              <w:bottom w:w="0" w:type="dxa"/>
-              <w:left w:w="0" w:type="dxa"/>
-              <w:right w:w="0" w:type="dxa"/>
-            </w:tcMar>
-            <w:vAlign w:val="center"/>
-          </w:tcPr>
-          <w:p>
-            <w:pPr>
-              <w:jc w:val="left"/>
-              <w:spacing w:after="40" w:before="40"/>
-              <w:ind w:firstLine="0" w:left="100" w:right="100"/>
-            </w:pPr>
-            <w:r xmlns:w="http://schemas.openxmlformats.org/wordprocessingml/2006/main" xmlns:wp="http://schemas.openxmlformats.org/drawingml/2006/wordprocessingDrawing" xmlns:r="http://schemas.openxmlformats.org/officeDocument/2006/relationships" xmlns:w14="http://schemas.microsoft.com/office/word/2010/wordml">
-              <w:rPr>
-                <w:rFonts w:ascii="Arial" w:hAnsi="Arial" w:eastAsia="Arial" w:cs="Arial"/>
-                <w:sz w:val="22"/>
-                <w:szCs w:val="22"/>
-                <w:color w:val="111111"/>
-              </w:rPr>
-              <w:t xml:space="preserve">-</w:t>
-            </w:r>
-          </w:p>
-        </w:tc>
-        <w:tc>
-          <w:tcPr>
-            <w:tcBorders/>
-            <w:shd w:val="clear" w:color="auto" w:fill="FFFFFF"/>
-            <w:tcMar>
-              <w:top w:w="0" w:type="dxa"/>
-              <w:bottom w:w="0" w:type="dxa"/>
-              <w:left w:w="0" w:type="dxa"/>
-              <w:right w:w="0" w:type="dxa"/>
-            </w:tcMar>
-            <w:vAlign w:val="center"/>
-          </w:tcPr>
-          <w:p>
-            <w:pPr>
-              <w:jc w:val="left"/>
-              <w:spacing w:after="40" w:before="40"/>
-              <w:ind w:firstLine="0" w:left="100" w:right="100"/>
-            </w:pPr>
-            <w:r xmlns:w="http://schemas.openxmlformats.org/wordprocessingml/2006/main" xmlns:wp="http://schemas.openxmlformats.org/drawingml/2006/wordprocessingDrawing" xmlns:r="http://schemas.openxmlformats.org/officeDocument/2006/relationships" xmlns:w14="http://schemas.microsoft.com/office/word/2010/wordml">
-              <w:rPr>
-                <w:rFonts w:ascii="Arial" w:hAnsi="Arial" w:eastAsia="Arial" w:cs="Arial"/>
-                <w:sz w:val="22"/>
-                <w:szCs w:val="22"/>
-                <w:color w:val="111111"/>
-              </w:rPr>
-              <w:t xml:space="preserve">-</w:t>
-            </w:r>
-          </w:p>
-        </w:tc>
-        <w:tc>
-          <w:tcPr>
-            <w:tcBorders/>
-            <w:shd w:val="clear" w:color="auto" w:fill="FFFFFF"/>
-            <w:tcMar>
-              <w:top w:w="0" w:type="dxa"/>
-              <w:bottom w:w="0" w:type="dxa"/>
-              <w:left w:w="0" w:type="dxa"/>
-              <w:right w:w="0" w:type="dxa"/>
-            </w:tcMar>
-            <w:vAlign w:val="center"/>
-          </w:tcPr>
-          <w:p>
-            <w:pPr>
-              <w:jc w:val="left"/>
-              <w:spacing w:after="40" w:before="40"/>
-              <w:ind w:firstLine="0" w:left="100" w:right="100"/>
-            </w:pPr>
-            <w:r xmlns:w="http://schemas.openxmlformats.org/wordprocessingml/2006/main" xmlns:wp="http://schemas.openxmlformats.org/drawingml/2006/wordprocessingDrawing" xmlns:r="http://schemas.openxmlformats.org/officeDocument/2006/relationships" xmlns:w14="http://schemas.microsoft.com/office/word/2010/wordml">
-              <w:rPr>
-                <w:rFonts w:ascii="Arial" w:hAnsi="Arial" w:eastAsia="Arial" w:cs="Arial"/>
-                <w:sz w:val="22"/>
-                <w:szCs w:val="22"/>
-                <w:color w:val="111111"/>
-              </w:rPr>
-              <w:t xml:space="preserve">-</w:t>
-            </w:r>
-          </w:p>
-        </w:tc>
-        <w:tc>
-          <w:tcPr>
-            <w:tcBorders/>
-            <w:shd w:val="clear" w:color="auto" w:fill="FFFFFF"/>
-            <w:tcMar>
-              <w:top w:w="0" w:type="dxa"/>
-              <w:bottom w:w="0" w:type="dxa"/>
-              <w:left w:w="0" w:type="dxa"/>
-              <w:right w:w="0" w:type="dxa"/>
-            </w:tcMar>
-            <w:vAlign w:val="center"/>
-          </w:tcPr>
-          <w:p>
-            <w:pPr>
-              <w:jc w:val="left"/>
-              <w:spacing w:after="40" w:before="40"/>
-              <w:ind w:firstLine="0" w:left="100" w:right="100"/>
-            </w:pPr>
-            <w:r xmlns:w="http://schemas.openxmlformats.org/wordprocessingml/2006/main" xmlns:wp="http://schemas.openxmlformats.org/drawingml/2006/wordprocessingDrawing" xmlns:r="http://schemas.openxmlformats.org/officeDocument/2006/relationships" xmlns:w14="http://schemas.microsoft.com/office/word/2010/wordml">
-              <w:rPr>
-                <w:rFonts w:ascii="Arial" w:hAnsi="Arial" w:eastAsia="Arial" w:cs="Arial"/>
-                <w:sz w:val="22"/>
-                <w:szCs w:val="22"/>
-                <w:color w:val="111111"/>
-              </w:rPr>
-              <w:t xml:space="preserve">-</w:t>
-            </w:r>
-          </w:p>
-        </w:tc>
-        <w:tc>
-          <w:tcPr>
-            <w:tcBorders/>
-            <w:shd w:val="clear" w:color="auto" w:fill="FFFFFF"/>
-            <w:tcMar>
-              <w:top w:w="0" w:type="dxa"/>
-              <w:bottom w:w="0" w:type="dxa"/>
-              <w:left w:w="0" w:type="dxa"/>
-              <w:right w:w="0" w:type="dxa"/>
-            </w:tcMar>
-            <w:vAlign w:val="center"/>
-          </w:tcPr>
-          <w:p>
-            <w:pPr>
-              <w:jc w:val="left"/>
-              <w:spacing w:after="40" w:before="40"/>
-              <w:ind w:firstLine="0" w:left="100" w:right="100"/>
-            </w:pPr>
-            <w:r xmlns:w="http://schemas.openxmlformats.org/wordprocessingml/2006/main" xmlns:wp="http://schemas.openxmlformats.org/drawingml/2006/wordprocessingDrawing" xmlns:r="http://schemas.openxmlformats.org/officeDocument/2006/relationships" xmlns:w14="http://schemas.microsoft.com/office/word/2010/wordml">
-              <w:rPr>
-                <w:rFonts w:ascii="Arial" w:hAnsi="Arial" w:eastAsia="Arial" w:cs="Arial"/>
-                <w:sz w:val="22"/>
-                <w:szCs w:val="22"/>
-                <w:color w:val="111111"/>
-              </w:rPr>
-              <w:t xml:space="preserve">51 (94%)</w:t>
+              <w:t xml:space="preserve">3 (5.56%)</w:t>
+            </w:r>
+          </w:p>
+        </w:tc>
+        <w:tc>
+          <w:tcPr>
+            <w:tcBorders/>
+            <w:shd w:val="clear" w:color="auto" w:fill="FFFFFF"/>
+            <w:tcMar>
+              <w:top w:w="0" w:type="dxa"/>
+              <w:bottom w:w="0" w:type="dxa"/>
+              <w:left w:w="0" w:type="dxa"/>
+              <w:right w:w="0" w:type="dxa"/>
+            </w:tcMar>
+            <w:vAlign w:val="center"/>
+          </w:tcPr>
+          <w:p>
+            <w:pPr>
+              <w:jc w:val="left"/>
+              <w:spacing w:after="40" w:before="40"/>
+              <w:ind w:firstLine="0" w:left="100" w:right="100"/>
+            </w:pPr>
+            <w:r xmlns:w="http://schemas.openxmlformats.org/wordprocessingml/2006/main" xmlns:wp="http://schemas.openxmlformats.org/drawingml/2006/wordprocessingDrawing" xmlns:r="http://schemas.openxmlformats.org/officeDocument/2006/relationships" xmlns:w14="http://schemas.microsoft.com/office/word/2010/wordml">
+              <w:rPr>
+                <w:rFonts w:ascii="Arial" w:hAnsi="Arial" w:eastAsia="Arial" w:cs="Arial"/>
+                <w:sz w:val="22"/>
+                <w:szCs w:val="22"/>
+                <w:color w:val="111111"/>
+              </w:rPr>
+              <w:t xml:space="preserve">-</w:t>
+            </w:r>
+          </w:p>
+        </w:tc>
+        <w:tc>
+          <w:tcPr>
+            <w:tcBorders/>
+            <w:shd w:val="clear" w:color="auto" w:fill="FFFFFF"/>
+            <w:tcMar>
+              <w:top w:w="0" w:type="dxa"/>
+              <w:bottom w:w="0" w:type="dxa"/>
+              <w:left w:w="0" w:type="dxa"/>
+              <w:right w:w="0" w:type="dxa"/>
+            </w:tcMar>
+            <w:vAlign w:val="center"/>
+          </w:tcPr>
+          <w:p>
+            <w:pPr>
+              <w:jc w:val="left"/>
+              <w:spacing w:after="40" w:before="40"/>
+              <w:ind w:firstLine="0" w:left="100" w:right="100"/>
+            </w:pPr>
+            <w:r xmlns:w="http://schemas.openxmlformats.org/wordprocessingml/2006/main" xmlns:wp="http://schemas.openxmlformats.org/drawingml/2006/wordprocessingDrawing" xmlns:r="http://schemas.openxmlformats.org/officeDocument/2006/relationships" xmlns:w14="http://schemas.microsoft.com/office/word/2010/wordml">
+              <w:rPr>
+                <w:rFonts w:ascii="Arial" w:hAnsi="Arial" w:eastAsia="Arial" w:cs="Arial"/>
+                <w:sz w:val="22"/>
+                <w:szCs w:val="22"/>
+                <w:color w:val="111111"/>
+              </w:rPr>
+              <w:t xml:space="preserve">-</w:t>
+            </w:r>
+          </w:p>
+        </w:tc>
+        <w:tc>
+          <w:tcPr>
+            <w:tcBorders/>
+            <w:shd w:val="clear" w:color="auto" w:fill="FFFFFF"/>
+            <w:tcMar>
+              <w:top w:w="0" w:type="dxa"/>
+              <w:bottom w:w="0" w:type="dxa"/>
+              <w:left w:w="0" w:type="dxa"/>
+              <w:right w:w="0" w:type="dxa"/>
+            </w:tcMar>
+            <w:vAlign w:val="center"/>
+          </w:tcPr>
+          <w:p>
+            <w:pPr>
+              <w:jc w:val="left"/>
+              <w:spacing w:after="40" w:before="40"/>
+              <w:ind w:firstLine="0" w:left="100" w:right="100"/>
+            </w:pPr>
+            <w:r xmlns:w="http://schemas.openxmlformats.org/wordprocessingml/2006/main" xmlns:wp="http://schemas.openxmlformats.org/drawingml/2006/wordprocessingDrawing" xmlns:r="http://schemas.openxmlformats.org/officeDocument/2006/relationships" xmlns:w14="http://schemas.microsoft.com/office/word/2010/wordml">
+              <w:rPr>
+                <w:rFonts w:ascii="Arial" w:hAnsi="Arial" w:eastAsia="Arial" w:cs="Arial"/>
+                <w:sz w:val="22"/>
+                <w:szCs w:val="22"/>
+                <w:color w:val="111111"/>
+              </w:rPr>
+              <w:t xml:space="preserve">-</w:t>
+            </w:r>
+          </w:p>
+        </w:tc>
+        <w:tc>
+          <w:tcPr>
+            <w:tcBorders/>
+            <w:shd w:val="clear" w:color="auto" w:fill="FFFFFF"/>
+            <w:tcMar>
+              <w:top w:w="0" w:type="dxa"/>
+              <w:bottom w:w="0" w:type="dxa"/>
+              <w:left w:w="0" w:type="dxa"/>
+              <w:right w:w="0" w:type="dxa"/>
+            </w:tcMar>
+            <w:vAlign w:val="center"/>
+          </w:tcPr>
+          <w:p>
+            <w:pPr>
+              <w:jc w:val="left"/>
+              <w:spacing w:after="40" w:before="40"/>
+              <w:ind w:firstLine="0" w:left="100" w:right="100"/>
+            </w:pPr>
+            <w:r xmlns:w="http://schemas.openxmlformats.org/wordprocessingml/2006/main" xmlns:wp="http://schemas.openxmlformats.org/drawingml/2006/wordprocessingDrawing" xmlns:r="http://schemas.openxmlformats.org/officeDocument/2006/relationships" xmlns:w14="http://schemas.microsoft.com/office/word/2010/wordml">
+              <w:rPr>
+                <w:rFonts w:ascii="Arial" w:hAnsi="Arial" w:eastAsia="Arial" w:cs="Arial"/>
+                <w:sz w:val="22"/>
+                <w:szCs w:val="22"/>
+                <w:color w:val="111111"/>
+              </w:rPr>
+              <w:t xml:space="preserve">-</w:t>
+            </w:r>
+          </w:p>
+        </w:tc>
+        <w:tc>
+          <w:tcPr>
+            <w:tcBorders/>
+            <w:shd w:val="clear" w:color="auto" w:fill="FFFFFF"/>
+            <w:tcMar>
+              <w:top w:w="0" w:type="dxa"/>
+              <w:bottom w:w="0" w:type="dxa"/>
+              <w:left w:w="0" w:type="dxa"/>
+              <w:right w:w="0" w:type="dxa"/>
+            </w:tcMar>
+            <w:vAlign w:val="center"/>
+          </w:tcPr>
+          <w:p>
+            <w:pPr>
+              <w:jc w:val="left"/>
+              <w:spacing w:after="40" w:before="40"/>
+              <w:ind w:firstLine="0" w:left="100" w:right="100"/>
+            </w:pPr>
+            <w:r xmlns:w="http://schemas.openxmlformats.org/wordprocessingml/2006/main" xmlns:wp="http://schemas.openxmlformats.org/drawingml/2006/wordprocessingDrawing" xmlns:r="http://schemas.openxmlformats.org/officeDocument/2006/relationships" xmlns:w14="http://schemas.microsoft.com/office/word/2010/wordml">
+              <w:rPr>
+                <w:rFonts w:ascii="Arial" w:hAnsi="Arial" w:eastAsia="Arial" w:cs="Arial"/>
+                <w:sz w:val="22"/>
+                <w:szCs w:val="22"/>
+                <w:color w:val="111111"/>
+              </w:rPr>
+              <w:t xml:space="preserve">51 (94.44%)</w:t>
             </w:r>
           </w:p>
         </w:tc>
@@ -5994,65 +5994,65 @@
                 <w:szCs w:val="22"/>
                 <w:color w:val="111111"/>
               </w:rPr>
-              <w:t xml:space="preserve">1546 (8%)</w:t>
-            </w:r>
-          </w:p>
-        </w:tc>
-        <w:tc>
-          <w:tcPr>
-            <w:tcBorders/>
-            <w:shd w:val="clear" w:color="auto" w:fill="FFFFFF"/>
-            <w:tcMar>
-              <w:top w:w="0" w:type="dxa"/>
-              <w:bottom w:w="0" w:type="dxa"/>
-              <w:left w:w="0" w:type="dxa"/>
-              <w:right w:w="0" w:type="dxa"/>
-            </w:tcMar>
-            <w:vAlign w:val="center"/>
-          </w:tcPr>
-          <w:p>
-            <w:pPr>
-              <w:jc w:val="left"/>
-              <w:spacing w:after="40" w:before="40"/>
-              <w:ind w:firstLine="0" w:left="100" w:right="100"/>
-            </w:pPr>
-            <w:r xmlns:w="http://schemas.openxmlformats.org/wordprocessingml/2006/main" xmlns:wp="http://schemas.openxmlformats.org/drawingml/2006/wordprocessingDrawing" xmlns:r="http://schemas.openxmlformats.org/officeDocument/2006/relationships" xmlns:w14="http://schemas.microsoft.com/office/word/2010/wordml">
-              <w:rPr>
-                <w:rFonts w:ascii="Arial" w:hAnsi="Arial" w:eastAsia="Arial" w:cs="Arial"/>
-                <w:sz w:val="22"/>
-                <w:szCs w:val="22"/>
-                <w:color w:val="111111"/>
-              </w:rPr>
-              <w:t xml:space="preserve">-</w:t>
-            </w:r>
-          </w:p>
-        </w:tc>
-        <w:tc>
-          <w:tcPr>
-            <w:tcBorders/>
-            <w:shd w:val="clear" w:color="auto" w:fill="FFFFFF"/>
-            <w:tcMar>
-              <w:top w:w="0" w:type="dxa"/>
-              <w:bottom w:w="0" w:type="dxa"/>
-              <w:left w:w="0" w:type="dxa"/>
-              <w:right w:w="0" w:type="dxa"/>
-            </w:tcMar>
-            <w:vAlign w:val="center"/>
-          </w:tcPr>
-          <w:p>
-            <w:pPr>
-              <w:jc w:val="left"/>
-              <w:spacing w:after="40" w:before="40"/>
-              <w:ind w:firstLine="0" w:left="100" w:right="100"/>
-            </w:pPr>
-            <w:r xmlns:w="http://schemas.openxmlformats.org/wordprocessingml/2006/main" xmlns:wp="http://schemas.openxmlformats.org/drawingml/2006/wordprocessingDrawing" xmlns:r="http://schemas.openxmlformats.org/officeDocument/2006/relationships" xmlns:w14="http://schemas.microsoft.com/office/word/2010/wordml">
-              <w:rPr>
-                <w:rFonts w:ascii="Arial" w:hAnsi="Arial" w:eastAsia="Arial" w:cs="Arial"/>
-                <w:sz w:val="22"/>
-                <w:szCs w:val="22"/>
-                <w:color w:val="111111"/>
-              </w:rPr>
-              <w:t xml:space="preserve">17286 (91%)</w:t>
+              <w:t xml:space="preserve">1546 (8.21%)</w:t>
+            </w:r>
+          </w:p>
+        </w:tc>
+        <w:tc>
+          <w:tcPr>
+            <w:tcBorders/>
+            <w:shd w:val="clear" w:color="auto" w:fill="FFFFFF"/>
+            <w:tcMar>
+              <w:top w:w="0" w:type="dxa"/>
+              <w:bottom w:w="0" w:type="dxa"/>
+              <w:left w:w="0" w:type="dxa"/>
+              <w:right w:w="0" w:type="dxa"/>
+            </w:tcMar>
+            <w:vAlign w:val="center"/>
+          </w:tcPr>
+          <w:p>
+            <w:pPr>
+              <w:jc w:val="left"/>
+              <w:spacing w:after="40" w:before="40"/>
+              <w:ind w:firstLine="0" w:left="100" w:right="100"/>
+            </w:pPr>
+            <w:r xmlns:w="http://schemas.openxmlformats.org/wordprocessingml/2006/main" xmlns:wp="http://schemas.openxmlformats.org/drawingml/2006/wordprocessingDrawing" xmlns:r="http://schemas.openxmlformats.org/officeDocument/2006/relationships" xmlns:w14="http://schemas.microsoft.com/office/word/2010/wordml">
+              <w:rPr>
+                <w:rFonts w:ascii="Arial" w:hAnsi="Arial" w:eastAsia="Arial" w:cs="Arial"/>
+                <w:sz w:val="22"/>
+                <w:szCs w:val="22"/>
+                <w:color w:val="111111"/>
+              </w:rPr>
+              <w:t xml:space="preserve">-</w:t>
+            </w:r>
+          </w:p>
+        </w:tc>
+        <w:tc>
+          <w:tcPr>
+            <w:tcBorders/>
+            <w:shd w:val="clear" w:color="auto" w:fill="FFFFFF"/>
+            <w:tcMar>
+              <w:top w:w="0" w:type="dxa"/>
+              <w:bottom w:w="0" w:type="dxa"/>
+              <w:left w:w="0" w:type="dxa"/>
+              <w:right w:w="0" w:type="dxa"/>
+            </w:tcMar>
+            <w:vAlign w:val="center"/>
+          </w:tcPr>
+          <w:p>
+            <w:pPr>
+              <w:jc w:val="left"/>
+              <w:spacing w:after="40" w:before="40"/>
+              <w:ind w:firstLine="0" w:left="100" w:right="100"/>
+            </w:pPr>
+            <w:r xmlns:w="http://schemas.openxmlformats.org/wordprocessingml/2006/main" xmlns:wp="http://schemas.openxmlformats.org/drawingml/2006/wordprocessingDrawing" xmlns:r="http://schemas.openxmlformats.org/officeDocument/2006/relationships" xmlns:w14="http://schemas.microsoft.com/office/word/2010/wordml">
+              <w:rPr>
+                <w:rFonts w:ascii="Arial" w:hAnsi="Arial" w:eastAsia="Arial" w:cs="Arial"/>
+                <w:sz w:val="22"/>
+                <w:szCs w:val="22"/>
+                <w:color w:val="111111"/>
+              </w:rPr>
+              <w:t xml:space="preserve">17286 (91.79%)</w:t>
             </w:r>
           </w:p>
         </w:tc>
@@ -6197,65 +6197,65 @@
                 <w:szCs w:val="22"/>
                 <w:color w:val="111111"/>
               </w:rPr>
-              <w:t xml:space="preserve">1202 (9%)</w:t>
-            </w:r>
-          </w:p>
-        </w:tc>
-        <w:tc>
-          <w:tcPr>
-            <w:tcBorders/>
-            <w:shd w:val="clear" w:color="auto" w:fill="FFFFFF"/>
-            <w:tcMar>
-              <w:top w:w="0" w:type="dxa"/>
-              <w:bottom w:w="0" w:type="dxa"/>
-              <w:left w:w="0" w:type="dxa"/>
-              <w:right w:w="0" w:type="dxa"/>
-            </w:tcMar>
-            <w:vAlign w:val="center"/>
-          </w:tcPr>
-          <w:p>
-            <w:pPr>
-              <w:jc w:val="left"/>
-              <w:spacing w:after="40" w:before="40"/>
-              <w:ind w:firstLine="0" w:left="100" w:right="100"/>
-            </w:pPr>
-            <w:r xmlns:w="http://schemas.openxmlformats.org/wordprocessingml/2006/main" xmlns:wp="http://schemas.openxmlformats.org/drawingml/2006/wordprocessingDrawing" xmlns:r="http://schemas.openxmlformats.org/officeDocument/2006/relationships" xmlns:w14="http://schemas.microsoft.com/office/word/2010/wordml">
-              <w:rPr>
-                <w:rFonts w:ascii="Arial" w:hAnsi="Arial" w:eastAsia="Arial" w:cs="Arial"/>
-                <w:sz w:val="22"/>
-                <w:szCs w:val="22"/>
-                <w:color w:val="111111"/>
-              </w:rPr>
-              <w:t xml:space="preserve">-</w:t>
-            </w:r>
-          </w:p>
-        </w:tc>
-        <w:tc>
-          <w:tcPr>
-            <w:tcBorders/>
-            <w:shd w:val="clear" w:color="auto" w:fill="FFFFFF"/>
-            <w:tcMar>
-              <w:top w:w="0" w:type="dxa"/>
-              <w:bottom w:w="0" w:type="dxa"/>
-              <w:left w:w="0" w:type="dxa"/>
-              <w:right w:w="0" w:type="dxa"/>
-            </w:tcMar>
-            <w:vAlign w:val="center"/>
-          </w:tcPr>
-          <w:p>
-            <w:pPr>
-              <w:jc w:val="left"/>
-              <w:spacing w:after="40" w:before="40"/>
-              <w:ind w:firstLine="0" w:left="100" w:right="100"/>
-            </w:pPr>
-            <w:r xmlns:w="http://schemas.openxmlformats.org/wordprocessingml/2006/main" xmlns:wp="http://schemas.openxmlformats.org/drawingml/2006/wordprocessingDrawing" xmlns:r="http://schemas.openxmlformats.org/officeDocument/2006/relationships" xmlns:w14="http://schemas.microsoft.com/office/word/2010/wordml">
-              <w:rPr>
-                <w:rFonts w:ascii="Arial" w:hAnsi="Arial" w:eastAsia="Arial" w:cs="Arial"/>
-                <w:sz w:val="22"/>
-                <w:szCs w:val="22"/>
-                <w:color w:val="111111"/>
-              </w:rPr>
-              <w:t xml:space="preserve">11488 (90%)</w:t>
+              <w:t xml:space="preserve">1202 (9.47%)</w:t>
+            </w:r>
+          </w:p>
+        </w:tc>
+        <w:tc>
+          <w:tcPr>
+            <w:tcBorders/>
+            <w:shd w:val="clear" w:color="auto" w:fill="FFFFFF"/>
+            <w:tcMar>
+              <w:top w:w="0" w:type="dxa"/>
+              <w:bottom w:w="0" w:type="dxa"/>
+              <w:left w:w="0" w:type="dxa"/>
+              <w:right w:w="0" w:type="dxa"/>
+            </w:tcMar>
+            <w:vAlign w:val="center"/>
+          </w:tcPr>
+          <w:p>
+            <w:pPr>
+              <w:jc w:val="left"/>
+              <w:spacing w:after="40" w:before="40"/>
+              <w:ind w:firstLine="0" w:left="100" w:right="100"/>
+            </w:pPr>
+            <w:r xmlns:w="http://schemas.openxmlformats.org/wordprocessingml/2006/main" xmlns:wp="http://schemas.openxmlformats.org/drawingml/2006/wordprocessingDrawing" xmlns:r="http://schemas.openxmlformats.org/officeDocument/2006/relationships" xmlns:w14="http://schemas.microsoft.com/office/word/2010/wordml">
+              <w:rPr>
+                <w:rFonts w:ascii="Arial" w:hAnsi="Arial" w:eastAsia="Arial" w:cs="Arial"/>
+                <w:sz w:val="22"/>
+                <w:szCs w:val="22"/>
+                <w:color w:val="111111"/>
+              </w:rPr>
+              <w:t xml:space="preserve">-</w:t>
+            </w:r>
+          </w:p>
+        </w:tc>
+        <w:tc>
+          <w:tcPr>
+            <w:tcBorders/>
+            <w:shd w:val="clear" w:color="auto" w:fill="FFFFFF"/>
+            <w:tcMar>
+              <w:top w:w="0" w:type="dxa"/>
+              <w:bottom w:w="0" w:type="dxa"/>
+              <w:left w:w="0" w:type="dxa"/>
+              <w:right w:w="0" w:type="dxa"/>
+            </w:tcMar>
+            <w:vAlign w:val="center"/>
+          </w:tcPr>
+          <w:p>
+            <w:pPr>
+              <w:jc w:val="left"/>
+              <w:spacing w:after="40" w:before="40"/>
+              <w:ind w:firstLine="0" w:left="100" w:right="100"/>
+            </w:pPr>
+            <w:r xmlns:w="http://schemas.openxmlformats.org/wordprocessingml/2006/main" xmlns:wp="http://schemas.openxmlformats.org/drawingml/2006/wordprocessingDrawing" xmlns:r="http://schemas.openxmlformats.org/officeDocument/2006/relationships" xmlns:w14="http://schemas.microsoft.com/office/word/2010/wordml">
+              <w:rPr>
+                <w:rFonts w:ascii="Arial" w:hAnsi="Arial" w:eastAsia="Arial" w:cs="Arial"/>
+                <w:sz w:val="22"/>
+                <w:szCs w:val="22"/>
+                <w:color w:val="111111"/>
+              </w:rPr>
+              <w:t xml:space="preserve">11488 (90.53%)</w:t>
             </w:r>
           </w:p>
         </w:tc>
@@ -6464,94 +6464,94 @@
                 <w:szCs w:val="22"/>
                 <w:color w:val="111111"/>
               </w:rPr>
-              <w:t xml:space="preserve">61 (18%)</w:t>
-            </w:r>
-          </w:p>
-        </w:tc>
-        <w:tc>
-          <w:tcPr>
-            <w:tcBorders/>
-            <w:shd w:val="clear" w:color="auto" w:fill="FFFFFF"/>
-            <w:tcMar>
-              <w:top w:w="0" w:type="dxa"/>
-              <w:bottom w:w="0" w:type="dxa"/>
-              <w:left w:w="0" w:type="dxa"/>
-              <w:right w:w="0" w:type="dxa"/>
-            </w:tcMar>
-            <w:vAlign w:val="center"/>
-          </w:tcPr>
-          <w:p>
-            <w:pPr>
-              <w:jc w:val="left"/>
-              <w:spacing w:after="40" w:before="40"/>
-              <w:ind w:firstLine="0" w:left="100" w:right="100"/>
-            </w:pPr>
-            <w:r xmlns:w="http://schemas.openxmlformats.org/wordprocessingml/2006/main" xmlns:wp="http://schemas.openxmlformats.org/drawingml/2006/wordprocessingDrawing" xmlns:r="http://schemas.openxmlformats.org/officeDocument/2006/relationships" xmlns:w14="http://schemas.microsoft.com/office/word/2010/wordml">
-              <w:rPr>
-                <w:rFonts w:ascii="Arial" w:hAnsi="Arial" w:eastAsia="Arial" w:cs="Arial"/>
-                <w:sz w:val="22"/>
-                <w:szCs w:val="22"/>
-                <w:color w:val="111111"/>
-              </w:rPr>
-              <w:t xml:space="preserve">-</w:t>
-            </w:r>
-          </w:p>
-        </w:tc>
-        <w:tc>
-          <w:tcPr>
-            <w:tcBorders/>
-            <w:shd w:val="clear" w:color="auto" w:fill="FFFFFF"/>
-            <w:tcMar>
-              <w:top w:w="0" w:type="dxa"/>
-              <w:bottom w:w="0" w:type="dxa"/>
-              <w:left w:w="0" w:type="dxa"/>
-              <w:right w:w="0" w:type="dxa"/>
-            </w:tcMar>
-            <w:vAlign w:val="center"/>
-          </w:tcPr>
-          <w:p>
-            <w:pPr>
-              <w:jc w:val="left"/>
-              <w:spacing w:after="40" w:before="40"/>
-              <w:ind w:firstLine="0" w:left="100" w:right="100"/>
-            </w:pPr>
-            <w:r xmlns:w="http://schemas.openxmlformats.org/wordprocessingml/2006/main" xmlns:wp="http://schemas.openxmlformats.org/drawingml/2006/wordprocessingDrawing" xmlns:r="http://schemas.openxmlformats.org/officeDocument/2006/relationships" xmlns:w14="http://schemas.microsoft.com/office/word/2010/wordml">
-              <w:rPr>
-                <w:rFonts w:ascii="Arial" w:hAnsi="Arial" w:eastAsia="Arial" w:cs="Arial"/>
-                <w:sz w:val="22"/>
-                <w:szCs w:val="22"/>
-                <w:color w:val="111111"/>
-              </w:rPr>
-              <w:t xml:space="preserve">-</w:t>
-            </w:r>
-          </w:p>
-        </w:tc>
-        <w:tc>
-          <w:tcPr>
-            <w:tcBorders/>
-            <w:shd w:val="clear" w:color="auto" w:fill="FFFFFF"/>
-            <w:tcMar>
-              <w:top w:w="0" w:type="dxa"/>
-              <w:bottom w:w="0" w:type="dxa"/>
-              <w:left w:w="0" w:type="dxa"/>
-              <w:right w:w="0" w:type="dxa"/>
-            </w:tcMar>
-            <w:vAlign w:val="center"/>
-          </w:tcPr>
-          <w:p>
-            <w:pPr>
-              <w:jc w:val="left"/>
-              <w:spacing w:after="40" w:before="40"/>
-              <w:ind w:firstLine="0" w:left="100" w:right="100"/>
-            </w:pPr>
-            <w:r xmlns:w="http://schemas.openxmlformats.org/wordprocessingml/2006/main" xmlns:wp="http://schemas.openxmlformats.org/drawingml/2006/wordprocessingDrawing" xmlns:r="http://schemas.openxmlformats.org/officeDocument/2006/relationships" xmlns:w14="http://schemas.microsoft.com/office/word/2010/wordml">
-              <w:rPr>
-                <w:rFonts w:ascii="Arial" w:hAnsi="Arial" w:eastAsia="Arial" w:cs="Arial"/>
-                <w:sz w:val="22"/>
-                <w:szCs w:val="22"/>
-                <w:color w:val="111111"/>
-              </w:rPr>
-              <w:t xml:space="preserve">262 (81%)</w:t>
+              <w:t xml:space="preserve">61 (18.89%)</w:t>
+            </w:r>
+          </w:p>
+        </w:tc>
+        <w:tc>
+          <w:tcPr>
+            <w:tcBorders/>
+            <w:shd w:val="clear" w:color="auto" w:fill="FFFFFF"/>
+            <w:tcMar>
+              <w:top w:w="0" w:type="dxa"/>
+              <w:bottom w:w="0" w:type="dxa"/>
+              <w:left w:w="0" w:type="dxa"/>
+              <w:right w:w="0" w:type="dxa"/>
+            </w:tcMar>
+            <w:vAlign w:val="center"/>
+          </w:tcPr>
+          <w:p>
+            <w:pPr>
+              <w:jc w:val="left"/>
+              <w:spacing w:after="40" w:before="40"/>
+              <w:ind w:firstLine="0" w:left="100" w:right="100"/>
+            </w:pPr>
+            <w:r xmlns:w="http://schemas.openxmlformats.org/wordprocessingml/2006/main" xmlns:wp="http://schemas.openxmlformats.org/drawingml/2006/wordprocessingDrawing" xmlns:r="http://schemas.openxmlformats.org/officeDocument/2006/relationships" xmlns:w14="http://schemas.microsoft.com/office/word/2010/wordml">
+              <w:rPr>
+                <w:rFonts w:ascii="Arial" w:hAnsi="Arial" w:eastAsia="Arial" w:cs="Arial"/>
+                <w:sz w:val="22"/>
+                <w:szCs w:val="22"/>
+                <w:color w:val="111111"/>
+              </w:rPr>
+              <w:t xml:space="preserve">-</w:t>
+            </w:r>
+          </w:p>
+        </w:tc>
+        <w:tc>
+          <w:tcPr>
+            <w:tcBorders/>
+            <w:shd w:val="clear" w:color="auto" w:fill="FFFFFF"/>
+            <w:tcMar>
+              <w:top w:w="0" w:type="dxa"/>
+              <w:bottom w:w="0" w:type="dxa"/>
+              <w:left w:w="0" w:type="dxa"/>
+              <w:right w:w="0" w:type="dxa"/>
+            </w:tcMar>
+            <w:vAlign w:val="center"/>
+          </w:tcPr>
+          <w:p>
+            <w:pPr>
+              <w:jc w:val="left"/>
+              <w:spacing w:after="40" w:before="40"/>
+              <w:ind w:firstLine="0" w:left="100" w:right="100"/>
+            </w:pPr>
+            <w:r xmlns:w="http://schemas.openxmlformats.org/wordprocessingml/2006/main" xmlns:wp="http://schemas.openxmlformats.org/drawingml/2006/wordprocessingDrawing" xmlns:r="http://schemas.openxmlformats.org/officeDocument/2006/relationships" xmlns:w14="http://schemas.microsoft.com/office/word/2010/wordml">
+              <w:rPr>
+                <w:rFonts w:ascii="Arial" w:hAnsi="Arial" w:eastAsia="Arial" w:cs="Arial"/>
+                <w:sz w:val="22"/>
+                <w:szCs w:val="22"/>
+                <w:color w:val="111111"/>
+              </w:rPr>
+              <w:t xml:space="preserve">-</w:t>
+            </w:r>
+          </w:p>
+        </w:tc>
+        <w:tc>
+          <w:tcPr>
+            <w:tcBorders/>
+            <w:shd w:val="clear" w:color="auto" w:fill="FFFFFF"/>
+            <w:tcMar>
+              <w:top w:w="0" w:type="dxa"/>
+              <w:bottom w:w="0" w:type="dxa"/>
+              <w:left w:w="0" w:type="dxa"/>
+              <w:right w:w="0" w:type="dxa"/>
+            </w:tcMar>
+            <w:vAlign w:val="center"/>
+          </w:tcPr>
+          <w:p>
+            <w:pPr>
+              <w:jc w:val="left"/>
+              <w:spacing w:after="40" w:before="40"/>
+              <w:ind w:firstLine="0" w:left="100" w:right="100"/>
+            </w:pPr>
+            <w:r xmlns:w="http://schemas.openxmlformats.org/wordprocessingml/2006/main" xmlns:wp="http://schemas.openxmlformats.org/drawingml/2006/wordprocessingDrawing" xmlns:r="http://schemas.openxmlformats.org/officeDocument/2006/relationships" xmlns:w14="http://schemas.microsoft.com/office/word/2010/wordml">
+              <w:rPr>
+                <w:rFonts w:ascii="Arial" w:hAnsi="Arial" w:eastAsia="Arial" w:cs="Arial"/>
+                <w:sz w:val="22"/>
+                <w:szCs w:val="22"/>
+                <w:color w:val="111111"/>
+              </w:rPr>
+              <w:t xml:space="preserve">262 (81.11%)</w:t>
             </w:r>
           </w:p>
         </w:tc>
@@ -6667,94 +6667,94 @@
                 <w:szCs w:val="22"/>
                 <w:color w:val="111111"/>
               </w:rPr>
-              <w:t xml:space="preserve">68 (24%)</w:t>
-            </w:r>
-          </w:p>
-        </w:tc>
-        <w:tc>
-          <w:tcPr>
-            <w:tcBorders/>
-            <w:shd w:val="clear" w:color="auto" w:fill="FFFFFF"/>
-            <w:tcMar>
-              <w:top w:w="0" w:type="dxa"/>
-              <w:bottom w:w="0" w:type="dxa"/>
-              <w:left w:w="0" w:type="dxa"/>
-              <w:right w:w="0" w:type="dxa"/>
-            </w:tcMar>
-            <w:vAlign w:val="center"/>
-          </w:tcPr>
-          <w:p>
-            <w:pPr>
-              <w:jc w:val="left"/>
-              <w:spacing w:after="40" w:before="40"/>
-              <w:ind w:firstLine="0" w:left="100" w:right="100"/>
-            </w:pPr>
-            <w:r xmlns:w="http://schemas.openxmlformats.org/wordprocessingml/2006/main" xmlns:wp="http://schemas.openxmlformats.org/drawingml/2006/wordprocessingDrawing" xmlns:r="http://schemas.openxmlformats.org/officeDocument/2006/relationships" xmlns:w14="http://schemas.microsoft.com/office/word/2010/wordml">
-              <w:rPr>
-                <w:rFonts w:ascii="Arial" w:hAnsi="Arial" w:eastAsia="Arial" w:cs="Arial"/>
-                <w:sz w:val="22"/>
-                <w:szCs w:val="22"/>
-                <w:color w:val="111111"/>
-              </w:rPr>
-              <w:t xml:space="preserve">-</w:t>
-            </w:r>
-          </w:p>
-        </w:tc>
-        <w:tc>
-          <w:tcPr>
-            <w:tcBorders/>
-            <w:shd w:val="clear" w:color="auto" w:fill="FFFFFF"/>
-            <w:tcMar>
-              <w:top w:w="0" w:type="dxa"/>
-              <w:bottom w:w="0" w:type="dxa"/>
-              <w:left w:w="0" w:type="dxa"/>
-              <w:right w:w="0" w:type="dxa"/>
-            </w:tcMar>
-            <w:vAlign w:val="center"/>
-          </w:tcPr>
-          <w:p>
-            <w:pPr>
-              <w:jc w:val="left"/>
-              <w:spacing w:after="40" w:before="40"/>
-              <w:ind w:firstLine="0" w:left="100" w:right="100"/>
-            </w:pPr>
-            <w:r xmlns:w="http://schemas.openxmlformats.org/wordprocessingml/2006/main" xmlns:wp="http://schemas.openxmlformats.org/drawingml/2006/wordprocessingDrawing" xmlns:r="http://schemas.openxmlformats.org/officeDocument/2006/relationships" xmlns:w14="http://schemas.microsoft.com/office/word/2010/wordml">
-              <w:rPr>
-                <w:rFonts w:ascii="Arial" w:hAnsi="Arial" w:eastAsia="Arial" w:cs="Arial"/>
-                <w:sz w:val="22"/>
-                <w:szCs w:val="22"/>
-                <w:color w:val="111111"/>
-              </w:rPr>
-              <w:t xml:space="preserve">-</w:t>
-            </w:r>
-          </w:p>
-        </w:tc>
-        <w:tc>
-          <w:tcPr>
-            <w:tcBorders/>
-            <w:shd w:val="clear" w:color="auto" w:fill="FFFFFF"/>
-            <w:tcMar>
-              <w:top w:w="0" w:type="dxa"/>
-              <w:bottom w:w="0" w:type="dxa"/>
-              <w:left w:w="0" w:type="dxa"/>
-              <w:right w:w="0" w:type="dxa"/>
-            </w:tcMar>
-            <w:vAlign w:val="center"/>
-          </w:tcPr>
-          <w:p>
-            <w:pPr>
-              <w:jc w:val="left"/>
-              <w:spacing w:after="40" w:before="40"/>
-              <w:ind w:firstLine="0" w:left="100" w:right="100"/>
-            </w:pPr>
-            <w:r xmlns:w="http://schemas.openxmlformats.org/wordprocessingml/2006/main" xmlns:wp="http://schemas.openxmlformats.org/drawingml/2006/wordprocessingDrawing" xmlns:r="http://schemas.openxmlformats.org/officeDocument/2006/relationships" xmlns:w14="http://schemas.microsoft.com/office/word/2010/wordml">
-              <w:rPr>
-                <w:rFonts w:ascii="Arial" w:hAnsi="Arial" w:eastAsia="Arial" w:cs="Arial"/>
-                <w:sz w:val="22"/>
-                <w:szCs w:val="22"/>
-                <w:color w:val="111111"/>
-              </w:rPr>
-              <w:t xml:space="preserve">209 (75%)</w:t>
+              <w:t xml:space="preserve">68 (24.55%)</w:t>
+            </w:r>
+          </w:p>
+        </w:tc>
+        <w:tc>
+          <w:tcPr>
+            <w:tcBorders/>
+            <w:shd w:val="clear" w:color="auto" w:fill="FFFFFF"/>
+            <w:tcMar>
+              <w:top w:w="0" w:type="dxa"/>
+              <w:bottom w:w="0" w:type="dxa"/>
+              <w:left w:w="0" w:type="dxa"/>
+              <w:right w:w="0" w:type="dxa"/>
+            </w:tcMar>
+            <w:vAlign w:val="center"/>
+          </w:tcPr>
+          <w:p>
+            <w:pPr>
+              <w:jc w:val="left"/>
+              <w:spacing w:after="40" w:before="40"/>
+              <w:ind w:firstLine="0" w:left="100" w:right="100"/>
+            </w:pPr>
+            <w:r xmlns:w="http://schemas.openxmlformats.org/wordprocessingml/2006/main" xmlns:wp="http://schemas.openxmlformats.org/drawingml/2006/wordprocessingDrawing" xmlns:r="http://schemas.openxmlformats.org/officeDocument/2006/relationships" xmlns:w14="http://schemas.microsoft.com/office/word/2010/wordml">
+              <w:rPr>
+                <w:rFonts w:ascii="Arial" w:hAnsi="Arial" w:eastAsia="Arial" w:cs="Arial"/>
+                <w:sz w:val="22"/>
+                <w:szCs w:val="22"/>
+                <w:color w:val="111111"/>
+              </w:rPr>
+              <w:t xml:space="preserve">-</w:t>
+            </w:r>
+          </w:p>
+        </w:tc>
+        <w:tc>
+          <w:tcPr>
+            <w:tcBorders/>
+            <w:shd w:val="clear" w:color="auto" w:fill="FFFFFF"/>
+            <w:tcMar>
+              <w:top w:w="0" w:type="dxa"/>
+              <w:bottom w:w="0" w:type="dxa"/>
+              <w:left w:w="0" w:type="dxa"/>
+              <w:right w:w="0" w:type="dxa"/>
+            </w:tcMar>
+            <w:vAlign w:val="center"/>
+          </w:tcPr>
+          <w:p>
+            <w:pPr>
+              <w:jc w:val="left"/>
+              <w:spacing w:after="40" w:before="40"/>
+              <w:ind w:firstLine="0" w:left="100" w:right="100"/>
+            </w:pPr>
+            <w:r xmlns:w="http://schemas.openxmlformats.org/wordprocessingml/2006/main" xmlns:wp="http://schemas.openxmlformats.org/drawingml/2006/wordprocessingDrawing" xmlns:r="http://schemas.openxmlformats.org/officeDocument/2006/relationships" xmlns:w14="http://schemas.microsoft.com/office/word/2010/wordml">
+              <w:rPr>
+                <w:rFonts w:ascii="Arial" w:hAnsi="Arial" w:eastAsia="Arial" w:cs="Arial"/>
+                <w:sz w:val="22"/>
+                <w:szCs w:val="22"/>
+                <w:color w:val="111111"/>
+              </w:rPr>
+              <w:t xml:space="preserve">-</w:t>
+            </w:r>
+          </w:p>
+        </w:tc>
+        <w:tc>
+          <w:tcPr>
+            <w:tcBorders/>
+            <w:shd w:val="clear" w:color="auto" w:fill="FFFFFF"/>
+            <w:tcMar>
+              <w:top w:w="0" w:type="dxa"/>
+              <w:bottom w:w="0" w:type="dxa"/>
+              <w:left w:w="0" w:type="dxa"/>
+              <w:right w:w="0" w:type="dxa"/>
+            </w:tcMar>
+            <w:vAlign w:val="center"/>
+          </w:tcPr>
+          <w:p>
+            <w:pPr>
+              <w:jc w:val="left"/>
+              <w:spacing w:after="40" w:before="40"/>
+              <w:ind w:firstLine="0" w:left="100" w:right="100"/>
+            </w:pPr>
+            <w:r xmlns:w="http://schemas.openxmlformats.org/wordprocessingml/2006/main" xmlns:wp="http://schemas.openxmlformats.org/drawingml/2006/wordprocessingDrawing" xmlns:r="http://schemas.openxmlformats.org/officeDocument/2006/relationships" xmlns:w14="http://schemas.microsoft.com/office/word/2010/wordml">
+              <w:rPr>
+                <w:rFonts w:ascii="Arial" w:hAnsi="Arial" w:eastAsia="Arial" w:cs="Arial"/>
+                <w:sz w:val="22"/>
+                <w:szCs w:val="22"/>
+                <w:color w:val="111111"/>
+              </w:rPr>
+              <w:t xml:space="preserve">209 (75.45%)</w:t>
             </w:r>
           </w:p>
         </w:tc>
@@ -6946,7 +6946,7 @@
                 <w:szCs w:val="22"/>
                 <w:color w:val="111111"/>
               </w:rPr>
-              <w:t xml:space="preserve">0 (0%)</w:t>
+              <w:t xml:space="preserve">0 (0.00%)</w:t>
             </w:r>
           </w:p>
         </w:tc>
@@ -7039,7 +7039,7 @@
                 <w:szCs w:val="22"/>
                 <w:color w:val="111111"/>
               </w:rPr>
-              <w:t xml:space="preserve">19 (100%)</w:t>
+              <w:t xml:space="preserve">19 (100.00%)</w:t>
             </w:r>
           </w:p>
         </w:tc>
@@ -7163,7 +7163,7 @@
                 <w:szCs w:val="22"/>
                 <w:color w:val="111111"/>
               </w:rPr>
-              <w:t xml:space="preserve">6 (28%)</w:t>
+              <w:t xml:space="preserve">6 (28.57%)</w:t>
             </w:r>
           </w:p>
         </w:tc>
@@ -7256,7 +7256,7 @@
                 <w:szCs w:val="22"/>
                 <w:color w:val="111111"/>
               </w:rPr>
-              <w:t xml:space="preserve">15 (71%)</w:t>
+              <w:t xml:space="preserve">15 (71.43%)</w:t>
             </w:r>
           </w:p>
         </w:tc>

--- a/data_clean/Table_3.docx
+++ b/data_clean/Table_3.docx
@@ -2525,476 +2525,6 @@
                 <w:color w:val="111111"/>
               </w:rPr>
               <w:t xml:space="preserve">-</w:t>
-            </w:r>
-          </w:p>
-        </w:tc>
-      </w:tr>
-      <w:tr>
-        <w:trPr>
-          <w:cantSplit/>
-          <w:trHeight w:val="360" w:hRule="auto"/>
-        </w:trPr>
-        <w:tc>
-          <w:tcPr>
-            <w:tcBorders/>
-            <w:shd w:val="clear" w:color="auto" w:fill="FFFFFF"/>
-            <w:tcMar>
-              <w:top w:w="0" w:type="dxa"/>
-              <w:bottom w:w="0" w:type="dxa"/>
-              <w:left w:w="0" w:type="dxa"/>
-              <w:right w:w="0" w:type="dxa"/>
-            </w:tcMar>
-            <w:vAlign w:val="center"/>
-          </w:tcPr>
-          <w:p>
-            <w:pPr>
-              <w:jc w:val="left"/>
-              <w:spacing w:after="40" w:before="40"/>
-              <w:ind w:firstLine="0" w:left="100" w:right="100"/>
-            </w:pPr>
-            <w:r xmlns:w="http://schemas.openxmlformats.org/wordprocessingml/2006/main" xmlns:wp="http://schemas.openxmlformats.org/drawingml/2006/wordprocessingDrawing" xmlns:r="http://schemas.openxmlformats.org/officeDocument/2006/relationships" xmlns:w14="http://schemas.microsoft.com/office/word/2010/wordml">
-              <w:rPr>
-                <w:rFonts w:ascii="Arial" w:hAnsi="Arial" w:eastAsia="Arial" w:cs="Arial"/>
-                <w:sz w:val="22"/>
-                <w:szCs w:val="22"/>
-                <w:color w:val="111111"/>
-              </w:rPr>
-              <w:t xml:space="preserve">Miyara</w:t>
-            </w:r>
-          </w:p>
-        </w:tc>
-        <w:tc>
-          <w:tcPr>
-            <w:tcBorders/>
-            <w:shd w:val="clear" w:color="auto" w:fill="FFFFFF"/>
-            <w:tcMar>
-              <w:top w:w="0" w:type="dxa"/>
-              <w:bottom w:w="0" w:type="dxa"/>
-              <w:left w:w="0" w:type="dxa"/>
-              <w:right w:w="0" w:type="dxa"/>
-            </w:tcMar>
-            <w:vAlign w:val="center"/>
-          </w:tcPr>
-          <w:p>
-            <w:pPr>
-              <w:jc w:val="right"/>
-              <w:spacing w:after="40" w:before="40"/>
-              <w:ind w:firstLine="0" w:left="100" w:right="100"/>
-            </w:pPr>
-            <w:r xmlns:w="http://schemas.openxmlformats.org/wordprocessingml/2006/main" xmlns:wp="http://schemas.openxmlformats.org/drawingml/2006/wordprocessingDrawing" xmlns:r="http://schemas.openxmlformats.org/officeDocument/2006/relationships" xmlns:w14="http://schemas.microsoft.com/office/word/2010/wordml">
-              <w:rPr>
-                <w:rFonts w:ascii="Arial" w:hAnsi="Arial" w:eastAsia="Arial" w:cs="Arial"/>
-                <w:sz w:val="22"/>
-                <w:szCs w:val="22"/>
-                <w:color w:val="111111"/>
-              </w:rPr>
-              <w:t xml:space="preserve">470</w:t>
-            </w:r>
-          </w:p>
-        </w:tc>
-        <w:tc>
-          <w:tcPr>
-            <w:tcBorders/>
-            <w:shd w:val="clear" w:color="auto" w:fill="FFFFFF"/>
-            <w:tcMar>
-              <w:top w:w="0" w:type="dxa"/>
-              <w:bottom w:w="0" w:type="dxa"/>
-              <w:left w:w="0" w:type="dxa"/>
-              <w:right w:w="0" w:type="dxa"/>
-            </w:tcMar>
-            <w:vAlign w:val="center"/>
-          </w:tcPr>
-          <w:p>
-            <w:pPr>
-              <w:jc w:val="left"/>
-              <w:spacing w:after="40" w:before="40"/>
-              <w:ind w:firstLine="0" w:left="100" w:right="100"/>
-            </w:pPr>
-            <w:r xmlns:w="http://schemas.openxmlformats.org/wordprocessingml/2006/main" xmlns:wp="http://schemas.openxmlformats.org/drawingml/2006/wordprocessingDrawing" xmlns:r="http://schemas.openxmlformats.org/officeDocument/2006/relationships" xmlns:w14="http://schemas.microsoft.com/office/word/2010/wordml">
-              <w:rPr>
-                <w:rFonts w:ascii="Arial" w:hAnsi="Arial" w:eastAsia="Arial" w:cs="Arial"/>
-                <w:sz w:val="22"/>
-                <w:szCs w:val="22"/>
-                <w:color w:val="111111"/>
-              </w:rPr>
-              <w:t xml:space="preserve">139 (29%)</w:t>
-            </w:r>
-          </w:p>
-        </w:tc>
-        <w:tc>
-          <w:tcPr>
-            <w:tcBorders/>
-            <w:shd w:val="clear" w:color="auto" w:fill="FFFFFF"/>
-            <w:tcMar>
-              <w:top w:w="0" w:type="dxa"/>
-              <w:bottom w:w="0" w:type="dxa"/>
-              <w:left w:w="0" w:type="dxa"/>
-              <w:right w:w="0" w:type="dxa"/>
-            </w:tcMar>
-            <w:vAlign w:val="center"/>
-          </w:tcPr>
-          <w:p>
-            <w:pPr>
-              <w:jc w:val="left"/>
-              <w:spacing w:after="40" w:before="40"/>
-              <w:ind w:firstLine="0" w:left="100" w:right="100"/>
-            </w:pPr>
-            <w:r xmlns:w="http://schemas.openxmlformats.org/wordprocessingml/2006/main" xmlns:wp="http://schemas.openxmlformats.org/drawingml/2006/wordprocessingDrawing" xmlns:r="http://schemas.openxmlformats.org/officeDocument/2006/relationships" xmlns:w14="http://schemas.microsoft.com/office/word/2010/wordml">
-              <w:rPr>
-                <w:rFonts w:ascii="Arial" w:hAnsi="Arial" w:eastAsia="Arial" w:cs="Arial"/>
-                <w:sz w:val="22"/>
-                <w:szCs w:val="22"/>
-                <w:color w:val="111111"/>
-              </w:rPr>
-              <w:t xml:space="preserve">14 (10.07%)</w:t>
-            </w:r>
-          </w:p>
-        </w:tc>
-        <w:tc>
-          <w:tcPr>
-            <w:tcBorders/>
-            <w:shd w:val="clear" w:color="auto" w:fill="FFFFFF"/>
-            <w:tcMar>
-              <w:top w:w="0" w:type="dxa"/>
-              <w:bottom w:w="0" w:type="dxa"/>
-              <w:left w:w="0" w:type="dxa"/>
-              <w:right w:w="0" w:type="dxa"/>
-            </w:tcMar>
-            <w:vAlign w:val="center"/>
-          </w:tcPr>
-          <w:p>
-            <w:pPr>
-              <w:jc w:val="left"/>
-              <w:spacing w:after="40" w:before="40"/>
-              <w:ind w:firstLine="0" w:left="100" w:right="100"/>
-            </w:pPr>
-            <w:r xmlns:w="http://schemas.openxmlformats.org/wordprocessingml/2006/main" xmlns:wp="http://schemas.openxmlformats.org/drawingml/2006/wordprocessingDrawing" xmlns:r="http://schemas.openxmlformats.org/officeDocument/2006/relationships" xmlns:w14="http://schemas.microsoft.com/office/word/2010/wordml">
-              <w:rPr>
-                <w:rFonts w:ascii="Arial" w:hAnsi="Arial" w:eastAsia="Arial" w:cs="Arial"/>
-                <w:sz w:val="22"/>
-                <w:szCs w:val="22"/>
-                <w:color w:val="111111"/>
-              </w:rPr>
-              <w:t xml:space="preserve">41 (29.50%)</w:t>
-            </w:r>
-          </w:p>
-        </w:tc>
-        <w:tc>
-          <w:tcPr>
-            <w:tcBorders/>
-            <w:shd w:val="clear" w:color="auto" w:fill="FFFFFF"/>
-            <w:tcMar>
-              <w:top w:w="0" w:type="dxa"/>
-              <w:bottom w:w="0" w:type="dxa"/>
-              <w:left w:w="0" w:type="dxa"/>
-              <w:right w:w="0" w:type="dxa"/>
-            </w:tcMar>
-            <w:vAlign w:val="center"/>
-          </w:tcPr>
-          <w:p>
-            <w:pPr>
-              <w:jc w:val="left"/>
-              <w:spacing w:after="40" w:before="40"/>
-              <w:ind w:firstLine="0" w:left="100" w:right="100"/>
-            </w:pPr>
-            <w:r xmlns:w="http://schemas.openxmlformats.org/wordprocessingml/2006/main" xmlns:wp="http://schemas.openxmlformats.org/drawingml/2006/wordprocessingDrawing" xmlns:r="http://schemas.openxmlformats.org/officeDocument/2006/relationships" xmlns:w14="http://schemas.microsoft.com/office/word/2010/wordml">
-              <w:rPr>
-                <w:rFonts w:ascii="Arial" w:hAnsi="Arial" w:eastAsia="Arial" w:cs="Arial"/>
-                <w:sz w:val="22"/>
-                <w:szCs w:val="22"/>
-                <w:color w:val="111111"/>
-              </w:rPr>
-              <w:t xml:space="preserve">-</w:t>
-            </w:r>
-          </w:p>
-        </w:tc>
-        <w:tc>
-          <w:tcPr>
-            <w:tcBorders/>
-            <w:shd w:val="clear" w:color="auto" w:fill="FFFFFF"/>
-            <w:tcMar>
-              <w:top w:w="0" w:type="dxa"/>
-              <w:bottom w:w="0" w:type="dxa"/>
-              <w:left w:w="0" w:type="dxa"/>
-              <w:right w:w="0" w:type="dxa"/>
-            </w:tcMar>
-            <w:vAlign w:val="center"/>
-          </w:tcPr>
-          <w:p>
-            <w:pPr>
-              <w:jc w:val="left"/>
-              <w:spacing w:after="40" w:before="40"/>
-              <w:ind w:firstLine="0" w:left="100" w:right="100"/>
-            </w:pPr>
-            <w:r xmlns:w="http://schemas.openxmlformats.org/wordprocessingml/2006/main" xmlns:wp="http://schemas.openxmlformats.org/drawingml/2006/wordprocessingDrawing" xmlns:r="http://schemas.openxmlformats.org/officeDocument/2006/relationships" xmlns:w14="http://schemas.microsoft.com/office/word/2010/wordml">
-              <w:rPr>
-                <w:rFonts w:ascii="Arial" w:hAnsi="Arial" w:eastAsia="Arial" w:cs="Arial"/>
-                <w:sz w:val="22"/>
-                <w:szCs w:val="22"/>
-                <w:color w:val="111111"/>
-              </w:rPr>
-              <w:t xml:space="preserve">77 (55.40%)</w:t>
-            </w:r>
-          </w:p>
-        </w:tc>
-        <w:tc>
-          <w:tcPr>
-            <w:tcBorders/>
-            <w:shd w:val="clear" w:color="auto" w:fill="FFFFFF"/>
-            <w:tcMar>
-              <w:top w:w="0" w:type="dxa"/>
-              <w:bottom w:w="0" w:type="dxa"/>
-              <w:left w:w="0" w:type="dxa"/>
-              <w:right w:w="0" w:type="dxa"/>
-            </w:tcMar>
-            <w:vAlign w:val="center"/>
-          </w:tcPr>
-          <w:p>
-            <w:pPr>
-              <w:jc w:val="left"/>
-              <w:spacing w:after="40" w:before="40"/>
-              <w:ind w:firstLine="0" w:left="100" w:right="100"/>
-            </w:pPr>
-            <w:r xmlns:w="http://schemas.openxmlformats.org/wordprocessingml/2006/main" xmlns:wp="http://schemas.openxmlformats.org/drawingml/2006/wordprocessingDrawing" xmlns:r="http://schemas.openxmlformats.org/officeDocument/2006/relationships" xmlns:w14="http://schemas.microsoft.com/office/word/2010/wordml">
-              <w:rPr>
-                <w:rFonts w:ascii="Arial" w:hAnsi="Arial" w:eastAsia="Arial" w:cs="Arial"/>
-                <w:sz w:val="22"/>
-                <w:szCs w:val="22"/>
-                <w:color w:val="111111"/>
-              </w:rPr>
-              <w:t xml:space="preserve">-</w:t>
-            </w:r>
-          </w:p>
-        </w:tc>
-        <w:tc>
-          <w:tcPr>
-            <w:tcBorders/>
-            <w:shd w:val="clear" w:color="auto" w:fill="FFFFFF"/>
-            <w:tcMar>
-              <w:top w:w="0" w:type="dxa"/>
-              <w:bottom w:w="0" w:type="dxa"/>
-              <w:left w:w="0" w:type="dxa"/>
-              <w:right w:w="0" w:type="dxa"/>
-            </w:tcMar>
-            <w:vAlign w:val="center"/>
-          </w:tcPr>
-          <w:p>
-            <w:pPr>
-              <w:jc w:val="left"/>
-              <w:spacing w:after="40" w:before="40"/>
-              <w:ind w:firstLine="0" w:left="100" w:right="100"/>
-            </w:pPr>
-            <w:r xmlns:w="http://schemas.openxmlformats.org/wordprocessingml/2006/main" xmlns:wp="http://schemas.openxmlformats.org/drawingml/2006/wordprocessingDrawing" xmlns:r="http://schemas.openxmlformats.org/officeDocument/2006/relationships" xmlns:w14="http://schemas.microsoft.com/office/word/2010/wordml">
-              <w:rPr>
-                <w:rFonts w:ascii="Arial" w:hAnsi="Arial" w:eastAsia="Arial" w:cs="Arial"/>
-                <w:sz w:val="22"/>
-                <w:szCs w:val="22"/>
-                <w:color w:val="111111"/>
-              </w:rPr>
-              <w:t xml:space="preserve">7 (5.04%)</w:t>
-            </w:r>
-          </w:p>
-        </w:tc>
-        <w:tc>
-          <w:tcPr>
-            <w:tcBorders/>
-            <w:shd w:val="clear" w:color="auto" w:fill="FFFFFF"/>
-            <w:tcMar>
-              <w:top w:w="0" w:type="dxa"/>
-              <w:bottom w:w="0" w:type="dxa"/>
-              <w:left w:w="0" w:type="dxa"/>
-              <w:right w:w="0" w:type="dxa"/>
-            </w:tcMar>
-            <w:vAlign w:val="center"/>
-          </w:tcPr>
-          <w:p>
-            <w:pPr>
-              <w:jc w:val="left"/>
-              <w:spacing w:after="40" w:before="40"/>
-              <w:ind w:firstLine="0" w:left="100" w:right="100"/>
-            </w:pPr>
-            <w:r xmlns:w="http://schemas.openxmlformats.org/wordprocessingml/2006/main" xmlns:wp="http://schemas.openxmlformats.org/drawingml/2006/wordprocessingDrawing" xmlns:r="http://schemas.openxmlformats.org/officeDocument/2006/relationships" xmlns:w14="http://schemas.microsoft.com/office/word/2010/wordml">
-              <w:rPr>
-                <w:rFonts w:ascii="Arial" w:hAnsi="Arial" w:eastAsia="Arial" w:cs="Arial"/>
-                <w:sz w:val="22"/>
-                <w:szCs w:val="22"/>
-                <w:color w:val="111111"/>
-              </w:rPr>
-              <w:t xml:space="preserve">340 (72%)</w:t>
-            </w:r>
-          </w:p>
-        </w:tc>
-        <w:tc>
-          <w:tcPr>
-            <w:tcBorders/>
-            <w:shd w:val="clear" w:color="auto" w:fill="FFFFFF"/>
-            <w:tcMar>
-              <w:top w:w="0" w:type="dxa"/>
-              <w:bottom w:w="0" w:type="dxa"/>
-              <w:left w:w="0" w:type="dxa"/>
-              <w:right w:w="0" w:type="dxa"/>
-            </w:tcMar>
-            <w:vAlign w:val="center"/>
-          </w:tcPr>
-          <w:p>
-            <w:pPr>
-              <w:jc w:val="left"/>
-              <w:spacing w:after="40" w:before="40"/>
-              <w:ind w:firstLine="0" w:left="100" w:right="100"/>
-            </w:pPr>
-            <w:r xmlns:w="http://schemas.openxmlformats.org/wordprocessingml/2006/main" xmlns:wp="http://schemas.openxmlformats.org/drawingml/2006/wordprocessingDrawing" xmlns:r="http://schemas.openxmlformats.org/officeDocument/2006/relationships" xmlns:w14="http://schemas.microsoft.com/office/word/2010/wordml">
-              <w:rPr>
-                <w:rFonts w:ascii="Arial" w:hAnsi="Arial" w:eastAsia="Arial" w:cs="Arial"/>
-                <w:sz w:val="22"/>
-                <w:szCs w:val="22"/>
-                <w:color w:val="111111"/>
-              </w:rPr>
-              <w:t xml:space="preserve">18 (5.29%)</w:t>
-            </w:r>
-          </w:p>
-        </w:tc>
-        <w:tc>
-          <w:tcPr>
-            <w:tcBorders/>
-            <w:shd w:val="clear" w:color="auto" w:fill="FFFFFF"/>
-            <w:tcMar>
-              <w:top w:w="0" w:type="dxa"/>
-              <w:bottom w:w="0" w:type="dxa"/>
-              <w:left w:w="0" w:type="dxa"/>
-              <w:right w:w="0" w:type="dxa"/>
-            </w:tcMar>
-            <w:vAlign w:val="center"/>
-          </w:tcPr>
-          <w:p>
-            <w:pPr>
-              <w:jc w:val="left"/>
-              <w:spacing w:after="40" w:before="40"/>
-              <w:ind w:firstLine="0" w:left="100" w:right="100"/>
-            </w:pPr>
-            <w:r xmlns:w="http://schemas.openxmlformats.org/wordprocessingml/2006/main" xmlns:wp="http://schemas.openxmlformats.org/drawingml/2006/wordprocessingDrawing" xmlns:r="http://schemas.openxmlformats.org/officeDocument/2006/relationships" xmlns:w14="http://schemas.microsoft.com/office/word/2010/wordml">
-              <w:rPr>
-                <w:rFonts w:ascii="Arial" w:hAnsi="Arial" w:eastAsia="Arial" w:cs="Arial"/>
-                <w:sz w:val="22"/>
-                <w:szCs w:val="22"/>
-                <w:color w:val="111111"/>
-              </w:rPr>
-              <w:t xml:space="preserve">111 (32.65%)</w:t>
-            </w:r>
-          </w:p>
-        </w:tc>
-        <w:tc>
-          <w:tcPr>
-            <w:tcBorders/>
-            <w:shd w:val="clear" w:color="auto" w:fill="FFFFFF"/>
-            <w:tcMar>
-              <w:top w:w="0" w:type="dxa"/>
-              <w:bottom w:w="0" w:type="dxa"/>
-              <w:left w:w="0" w:type="dxa"/>
-              <w:right w:w="0" w:type="dxa"/>
-            </w:tcMar>
-            <w:vAlign w:val="center"/>
-          </w:tcPr>
-          <w:p>
-            <w:pPr>
-              <w:jc w:val="left"/>
-              <w:spacing w:after="40" w:before="40"/>
-              <w:ind w:firstLine="0" w:left="100" w:right="100"/>
-            </w:pPr>
-            <w:r xmlns:w="http://schemas.openxmlformats.org/wordprocessingml/2006/main" xmlns:wp="http://schemas.openxmlformats.org/drawingml/2006/wordprocessingDrawing" xmlns:r="http://schemas.openxmlformats.org/officeDocument/2006/relationships" xmlns:w14="http://schemas.microsoft.com/office/word/2010/wordml">
-              <w:rPr>
-                <w:rFonts w:ascii="Arial" w:hAnsi="Arial" w:eastAsia="Arial" w:cs="Arial"/>
-                <w:sz w:val="22"/>
-                <w:szCs w:val="22"/>
-                <w:color w:val="111111"/>
-              </w:rPr>
-              <w:t xml:space="preserve">-</w:t>
-            </w:r>
-          </w:p>
-        </w:tc>
-        <w:tc>
-          <w:tcPr>
-            <w:tcBorders/>
-            <w:shd w:val="clear" w:color="auto" w:fill="FFFFFF"/>
-            <w:tcMar>
-              <w:top w:w="0" w:type="dxa"/>
-              <w:bottom w:w="0" w:type="dxa"/>
-              <w:left w:w="0" w:type="dxa"/>
-              <w:right w:w="0" w:type="dxa"/>
-            </w:tcMar>
-            <w:vAlign w:val="center"/>
-          </w:tcPr>
-          <w:p>
-            <w:pPr>
-              <w:jc w:val="left"/>
-              <w:spacing w:after="40" w:before="40"/>
-              <w:ind w:firstLine="0" w:left="100" w:right="100"/>
-            </w:pPr>
-            <w:r xmlns:w="http://schemas.openxmlformats.org/wordprocessingml/2006/main" xmlns:wp="http://schemas.openxmlformats.org/drawingml/2006/wordprocessingDrawing" xmlns:r="http://schemas.openxmlformats.org/officeDocument/2006/relationships" xmlns:w14="http://schemas.microsoft.com/office/word/2010/wordml">
-              <w:rPr>
-                <w:rFonts w:ascii="Arial" w:hAnsi="Arial" w:eastAsia="Arial" w:cs="Arial"/>
-                <w:sz w:val="22"/>
-                <w:szCs w:val="22"/>
-                <w:color w:val="111111"/>
-              </w:rPr>
-              <w:t xml:space="preserve">209 (61.47%)</w:t>
-            </w:r>
-          </w:p>
-        </w:tc>
-        <w:tc>
-          <w:tcPr>
-            <w:tcBorders/>
-            <w:shd w:val="clear" w:color="auto" w:fill="FFFFFF"/>
-            <w:tcMar>
-              <w:top w:w="0" w:type="dxa"/>
-              <w:bottom w:w="0" w:type="dxa"/>
-              <w:left w:w="0" w:type="dxa"/>
-              <w:right w:w="0" w:type="dxa"/>
-            </w:tcMar>
-            <w:vAlign w:val="center"/>
-          </w:tcPr>
-          <w:p>
-            <w:pPr>
-              <w:jc w:val="left"/>
-              <w:spacing w:after="40" w:before="40"/>
-              <w:ind w:firstLine="0" w:left="100" w:right="100"/>
-            </w:pPr>
-            <w:r xmlns:w="http://schemas.openxmlformats.org/wordprocessingml/2006/main" xmlns:wp="http://schemas.openxmlformats.org/drawingml/2006/wordprocessingDrawing" xmlns:r="http://schemas.openxmlformats.org/officeDocument/2006/relationships" xmlns:w14="http://schemas.microsoft.com/office/word/2010/wordml">
-              <w:rPr>
-                <w:rFonts w:ascii="Arial" w:hAnsi="Arial" w:eastAsia="Arial" w:cs="Arial"/>
-                <w:sz w:val="22"/>
-                <w:szCs w:val="22"/>
-                <w:color w:val="111111"/>
-              </w:rPr>
-              <w:t xml:space="preserve">-</w:t>
-            </w:r>
-          </w:p>
-        </w:tc>
-        <w:tc>
-          <w:tcPr>
-            <w:tcBorders/>
-            <w:shd w:val="clear" w:color="auto" w:fill="FFFFFF"/>
-            <w:tcMar>
-              <w:top w:w="0" w:type="dxa"/>
-              <w:bottom w:w="0" w:type="dxa"/>
-              <w:left w:w="0" w:type="dxa"/>
-              <w:right w:w="0" w:type="dxa"/>
-            </w:tcMar>
-            <w:vAlign w:val="center"/>
-          </w:tcPr>
-          <w:p>
-            <w:pPr>
-              <w:jc w:val="left"/>
-              <w:spacing w:after="40" w:before="40"/>
-              <w:ind w:firstLine="0" w:left="100" w:right="100"/>
-            </w:pPr>
-            <w:r xmlns:w="http://schemas.openxmlformats.org/wordprocessingml/2006/main" xmlns:wp="http://schemas.openxmlformats.org/drawingml/2006/wordprocessingDrawing" xmlns:r="http://schemas.openxmlformats.org/officeDocument/2006/relationships" xmlns:w14="http://schemas.microsoft.com/office/word/2010/wordml">
-              <w:rPr>
-                <w:rFonts w:ascii="Arial" w:hAnsi="Arial" w:eastAsia="Arial" w:cs="Arial"/>
-                <w:sz w:val="22"/>
-                <w:szCs w:val="22"/>
-                <w:color w:val="111111"/>
-              </w:rPr>
-              <w:t xml:space="preserve">2 (0.59%)</w:t>
             </w:r>
           </w:p>
         </w:tc>

--- a/data_clean/Table_3.docx
+++ b/data_clean/Table_3.docx
@@ -6296,6 +6296,3296 @@
         </w:trPr>
         <w:tc>
           <w:tcPr>
+            <w:tcBorders/>
+            <w:shd w:val="clear" w:color="auto" w:fill="FFFFFF"/>
+            <w:tcMar>
+              <w:top w:w="0" w:type="dxa"/>
+              <w:bottom w:w="0" w:type="dxa"/>
+              <w:left w:w="0" w:type="dxa"/>
+              <w:right w:w="0" w:type="dxa"/>
+            </w:tcMar>
+            <w:vAlign w:val="center"/>
+          </w:tcPr>
+          <w:p>
+            <w:pPr>
+              <w:jc w:val="left"/>
+              <w:spacing w:after="40" w:before="40"/>
+              <w:ind w:firstLine="0" w:left="100" w:right="100"/>
+            </w:pPr>
+            <w:r xmlns:w="http://schemas.openxmlformats.org/wordprocessingml/2006/main" xmlns:wp="http://schemas.openxmlformats.org/drawingml/2006/wordprocessingDrawing" xmlns:r="http://schemas.openxmlformats.org/officeDocument/2006/relationships" xmlns:w14="http://schemas.microsoft.com/office/word/2010/wordml">
+              <w:rPr>
+                <w:rFonts w:ascii="Arial" w:hAnsi="Arial" w:eastAsia="Arial" w:cs="Arial"/>
+                <w:sz w:val="22"/>
+                <w:szCs w:val="22"/>
+                <w:color w:val="111111"/>
+              </w:rPr>
+              <w:t xml:space="preserve">Chaudhry</w:t>
+            </w:r>
+          </w:p>
+        </w:tc>
+        <w:tc>
+          <w:tcPr>
+            <w:tcBorders/>
+            <w:shd w:val="clear" w:color="auto" w:fill="FFFFFF"/>
+            <w:tcMar>
+              <w:top w:w="0" w:type="dxa"/>
+              <w:bottom w:w="0" w:type="dxa"/>
+              <w:left w:w="0" w:type="dxa"/>
+              <w:right w:w="0" w:type="dxa"/>
+            </w:tcMar>
+            <w:vAlign w:val="center"/>
+          </w:tcPr>
+          <w:p>
+            <w:pPr>
+              <w:jc w:val="right"/>
+              <w:spacing w:after="40" w:before="40"/>
+              <w:ind w:firstLine="0" w:left="100" w:right="100"/>
+            </w:pPr>
+            <w:r xmlns:w="http://schemas.openxmlformats.org/wordprocessingml/2006/main" xmlns:wp="http://schemas.openxmlformats.org/drawingml/2006/wordprocessingDrawing" xmlns:r="http://schemas.openxmlformats.org/officeDocument/2006/relationships" xmlns:w14="http://schemas.microsoft.com/office/word/2010/wordml">
+              <w:rPr>
+                <w:rFonts w:ascii="Arial" w:hAnsi="Arial" w:eastAsia="Arial" w:cs="Arial"/>
+                <w:sz w:val="22"/>
+                <w:szCs w:val="22"/>
+                <w:color w:val="111111"/>
+              </w:rPr>
+              <w:t xml:space="preserve">40</w:t>
+            </w:r>
+          </w:p>
+        </w:tc>
+        <w:tc>
+          <w:tcPr>
+            <w:tcBorders/>
+            <w:shd w:val="clear" w:color="auto" w:fill="FFFFFF"/>
+            <w:tcMar>
+              <w:top w:w="0" w:type="dxa"/>
+              <w:bottom w:w="0" w:type="dxa"/>
+              <w:left w:w="0" w:type="dxa"/>
+              <w:right w:w="0" w:type="dxa"/>
+            </w:tcMar>
+            <w:vAlign w:val="center"/>
+          </w:tcPr>
+          <w:p>
+            <w:pPr>
+              <w:jc w:val="left"/>
+              <w:spacing w:after="40" w:before="40"/>
+              <w:ind w:firstLine="0" w:left="100" w:right="100"/>
+            </w:pPr>
+            <w:r xmlns:w="http://schemas.openxmlformats.org/wordprocessingml/2006/main" xmlns:wp="http://schemas.openxmlformats.org/drawingml/2006/wordprocessingDrawing" xmlns:r="http://schemas.openxmlformats.org/officeDocument/2006/relationships" xmlns:w14="http://schemas.microsoft.com/office/word/2010/wordml">
+              <w:rPr>
+                <w:rFonts w:ascii="Arial" w:hAnsi="Arial" w:eastAsia="Arial" w:cs="Arial"/>
+                <w:sz w:val="22"/>
+                <w:szCs w:val="22"/>
+                <w:color w:val="111111"/>
+              </w:rPr>
+              <w:t xml:space="preserve">19 (47%)</w:t>
+            </w:r>
+          </w:p>
+        </w:tc>
+        <w:tc>
+          <w:tcPr>
+            <w:tcBorders/>
+            <w:shd w:val="clear" w:color="auto" w:fill="FFFFFF"/>
+            <w:tcMar>
+              <w:top w:w="0" w:type="dxa"/>
+              <w:bottom w:w="0" w:type="dxa"/>
+              <w:left w:w="0" w:type="dxa"/>
+              <w:right w:w="0" w:type="dxa"/>
+            </w:tcMar>
+            <w:vAlign w:val="center"/>
+          </w:tcPr>
+          <w:p>
+            <w:pPr>
+              <w:jc w:val="left"/>
+              <w:spacing w:after="40" w:before="40"/>
+              <w:ind w:firstLine="0" w:left="100" w:right="100"/>
+            </w:pPr>
+            <w:r xmlns:w="http://schemas.openxmlformats.org/wordprocessingml/2006/main" xmlns:wp="http://schemas.openxmlformats.org/drawingml/2006/wordprocessingDrawing" xmlns:r="http://schemas.openxmlformats.org/officeDocument/2006/relationships" xmlns:w14="http://schemas.microsoft.com/office/word/2010/wordml">
+              <w:rPr>
+                <w:rFonts w:ascii="Arial" w:hAnsi="Arial" w:eastAsia="Arial" w:cs="Arial"/>
+                <w:sz w:val="22"/>
+                <w:szCs w:val="22"/>
+                <w:color w:val="111111"/>
+              </w:rPr>
+              <w:t xml:space="preserve">-</w:t>
+            </w:r>
+          </w:p>
+        </w:tc>
+        <w:tc>
+          <w:tcPr>
+            <w:tcBorders/>
+            <w:shd w:val="clear" w:color="auto" w:fill="FFFFFF"/>
+            <w:tcMar>
+              <w:top w:w="0" w:type="dxa"/>
+              <w:bottom w:w="0" w:type="dxa"/>
+              <w:left w:w="0" w:type="dxa"/>
+              <w:right w:w="0" w:type="dxa"/>
+            </w:tcMar>
+            <w:vAlign w:val="center"/>
+          </w:tcPr>
+          <w:p>
+            <w:pPr>
+              <w:jc w:val="left"/>
+              <w:spacing w:after="40" w:before="40"/>
+              <w:ind w:firstLine="0" w:left="100" w:right="100"/>
+            </w:pPr>
+            <w:r xmlns:w="http://schemas.openxmlformats.org/wordprocessingml/2006/main" xmlns:wp="http://schemas.openxmlformats.org/drawingml/2006/wordprocessingDrawing" xmlns:r="http://schemas.openxmlformats.org/officeDocument/2006/relationships" xmlns:w14="http://schemas.microsoft.com/office/word/2010/wordml">
+              <w:rPr>
+                <w:rFonts w:ascii="Arial" w:hAnsi="Arial" w:eastAsia="Arial" w:cs="Arial"/>
+                <w:sz w:val="22"/>
+                <w:szCs w:val="22"/>
+                <w:color w:val="111111"/>
+              </w:rPr>
+              <w:t xml:space="preserve">-</w:t>
+            </w:r>
+          </w:p>
+        </w:tc>
+        <w:tc>
+          <w:tcPr>
+            <w:tcBorders/>
+            <w:shd w:val="clear" w:color="auto" w:fill="FFFFFF"/>
+            <w:tcMar>
+              <w:top w:w="0" w:type="dxa"/>
+              <w:bottom w:w="0" w:type="dxa"/>
+              <w:left w:w="0" w:type="dxa"/>
+              <w:right w:w="0" w:type="dxa"/>
+            </w:tcMar>
+            <w:vAlign w:val="center"/>
+          </w:tcPr>
+          <w:p>
+            <w:pPr>
+              <w:jc w:val="left"/>
+              <w:spacing w:after="40" w:before="40"/>
+              <w:ind w:firstLine="0" w:left="100" w:right="100"/>
+            </w:pPr>
+            <w:r xmlns:w="http://schemas.openxmlformats.org/wordprocessingml/2006/main" xmlns:wp="http://schemas.openxmlformats.org/drawingml/2006/wordprocessingDrawing" xmlns:r="http://schemas.openxmlformats.org/officeDocument/2006/relationships" xmlns:w14="http://schemas.microsoft.com/office/word/2010/wordml">
+              <w:rPr>
+                <w:rFonts w:ascii="Arial" w:hAnsi="Arial" w:eastAsia="Arial" w:cs="Arial"/>
+                <w:sz w:val="22"/>
+                <w:szCs w:val="22"/>
+                <w:color w:val="111111"/>
+              </w:rPr>
+              <w:t xml:space="preserve">0 (0.00%)</w:t>
+            </w:r>
+          </w:p>
+        </w:tc>
+        <w:tc>
+          <w:tcPr>
+            <w:tcBorders/>
+            <w:shd w:val="clear" w:color="auto" w:fill="FFFFFF"/>
+            <w:tcMar>
+              <w:top w:w="0" w:type="dxa"/>
+              <w:bottom w:w="0" w:type="dxa"/>
+              <w:left w:w="0" w:type="dxa"/>
+              <w:right w:w="0" w:type="dxa"/>
+            </w:tcMar>
+            <w:vAlign w:val="center"/>
+          </w:tcPr>
+          <w:p>
+            <w:pPr>
+              <w:jc w:val="left"/>
+              <w:spacing w:after="40" w:before="40"/>
+              <w:ind w:firstLine="0" w:left="100" w:right="100"/>
+            </w:pPr>
+            <w:r xmlns:w="http://schemas.openxmlformats.org/wordprocessingml/2006/main" xmlns:wp="http://schemas.openxmlformats.org/drawingml/2006/wordprocessingDrawing" xmlns:r="http://schemas.openxmlformats.org/officeDocument/2006/relationships" xmlns:w14="http://schemas.microsoft.com/office/word/2010/wordml">
+              <w:rPr>
+                <w:rFonts w:ascii="Arial" w:hAnsi="Arial" w:eastAsia="Arial" w:cs="Arial"/>
+                <w:sz w:val="22"/>
+                <w:szCs w:val="22"/>
+                <w:color w:val="111111"/>
+              </w:rPr>
+              <w:t xml:space="preserve">-</w:t>
+            </w:r>
+          </w:p>
+        </w:tc>
+        <w:tc>
+          <w:tcPr>
+            <w:tcBorders/>
+            <w:shd w:val="clear" w:color="auto" w:fill="FFFFFF"/>
+            <w:tcMar>
+              <w:top w:w="0" w:type="dxa"/>
+              <w:bottom w:w="0" w:type="dxa"/>
+              <w:left w:w="0" w:type="dxa"/>
+              <w:right w:w="0" w:type="dxa"/>
+            </w:tcMar>
+            <w:vAlign w:val="center"/>
+          </w:tcPr>
+          <w:p>
+            <w:pPr>
+              <w:jc w:val="left"/>
+              <w:spacing w:after="40" w:before="40"/>
+              <w:ind w:firstLine="0" w:left="100" w:right="100"/>
+            </w:pPr>
+            <w:r xmlns:w="http://schemas.openxmlformats.org/wordprocessingml/2006/main" xmlns:wp="http://schemas.openxmlformats.org/drawingml/2006/wordprocessingDrawing" xmlns:r="http://schemas.openxmlformats.org/officeDocument/2006/relationships" xmlns:w14="http://schemas.microsoft.com/office/word/2010/wordml">
+              <w:rPr>
+                <w:rFonts w:ascii="Arial" w:hAnsi="Arial" w:eastAsia="Arial" w:cs="Arial"/>
+                <w:sz w:val="22"/>
+                <w:szCs w:val="22"/>
+                <w:color w:val="111111"/>
+              </w:rPr>
+              <w:t xml:space="preserve">-</w:t>
+            </w:r>
+          </w:p>
+        </w:tc>
+        <w:tc>
+          <w:tcPr>
+            <w:tcBorders/>
+            <w:shd w:val="clear" w:color="auto" w:fill="FFFFFF"/>
+            <w:tcMar>
+              <w:top w:w="0" w:type="dxa"/>
+              <w:bottom w:w="0" w:type="dxa"/>
+              <w:left w:w="0" w:type="dxa"/>
+              <w:right w:w="0" w:type="dxa"/>
+            </w:tcMar>
+            <w:vAlign w:val="center"/>
+          </w:tcPr>
+          <w:p>
+            <w:pPr>
+              <w:jc w:val="left"/>
+              <w:spacing w:after="40" w:before="40"/>
+              <w:ind w:firstLine="0" w:left="100" w:right="100"/>
+            </w:pPr>
+            <w:r xmlns:w="http://schemas.openxmlformats.org/wordprocessingml/2006/main" xmlns:wp="http://schemas.openxmlformats.org/drawingml/2006/wordprocessingDrawing" xmlns:r="http://schemas.openxmlformats.org/officeDocument/2006/relationships" xmlns:w14="http://schemas.microsoft.com/office/word/2010/wordml">
+              <w:rPr>
+                <w:rFonts w:ascii="Arial" w:hAnsi="Arial" w:eastAsia="Arial" w:cs="Arial"/>
+                <w:sz w:val="22"/>
+                <w:szCs w:val="22"/>
+                <w:color w:val="111111"/>
+              </w:rPr>
+              <w:t xml:space="preserve">19 (100.00%)</w:t>
+            </w:r>
+          </w:p>
+        </w:tc>
+        <w:tc>
+          <w:tcPr>
+            <w:tcBorders/>
+            <w:shd w:val="clear" w:color="auto" w:fill="FFFFFF"/>
+            <w:tcMar>
+              <w:top w:w="0" w:type="dxa"/>
+              <w:bottom w:w="0" w:type="dxa"/>
+              <w:left w:w="0" w:type="dxa"/>
+              <w:right w:w="0" w:type="dxa"/>
+            </w:tcMar>
+            <w:vAlign w:val="center"/>
+          </w:tcPr>
+          <w:p>
+            <w:pPr>
+              <w:jc w:val="left"/>
+              <w:spacing w:after="40" w:before="40"/>
+              <w:ind w:firstLine="0" w:left="100" w:right="100"/>
+            </w:pPr>
+            <w:r xmlns:w="http://schemas.openxmlformats.org/wordprocessingml/2006/main" xmlns:wp="http://schemas.openxmlformats.org/drawingml/2006/wordprocessingDrawing" xmlns:r="http://schemas.openxmlformats.org/officeDocument/2006/relationships" xmlns:w14="http://schemas.microsoft.com/office/word/2010/wordml">
+              <w:rPr>
+                <w:rFonts w:ascii="Arial" w:hAnsi="Arial" w:eastAsia="Arial" w:cs="Arial"/>
+                <w:sz w:val="22"/>
+                <w:szCs w:val="22"/>
+                <w:color w:val="111111"/>
+              </w:rPr>
+              <w:t xml:space="preserve">21 (52%)</w:t>
+            </w:r>
+          </w:p>
+        </w:tc>
+        <w:tc>
+          <w:tcPr>
+            <w:tcBorders/>
+            <w:shd w:val="clear" w:color="auto" w:fill="FFFFFF"/>
+            <w:tcMar>
+              <w:top w:w="0" w:type="dxa"/>
+              <w:bottom w:w="0" w:type="dxa"/>
+              <w:left w:w="0" w:type="dxa"/>
+              <w:right w:w="0" w:type="dxa"/>
+            </w:tcMar>
+            <w:vAlign w:val="center"/>
+          </w:tcPr>
+          <w:p>
+            <w:pPr>
+              <w:jc w:val="left"/>
+              <w:spacing w:after="40" w:before="40"/>
+              <w:ind w:firstLine="0" w:left="100" w:right="100"/>
+            </w:pPr>
+            <w:r xmlns:w="http://schemas.openxmlformats.org/wordprocessingml/2006/main" xmlns:wp="http://schemas.openxmlformats.org/drawingml/2006/wordprocessingDrawing" xmlns:r="http://schemas.openxmlformats.org/officeDocument/2006/relationships" xmlns:w14="http://schemas.microsoft.com/office/word/2010/wordml">
+              <w:rPr>
+                <w:rFonts w:ascii="Arial" w:hAnsi="Arial" w:eastAsia="Arial" w:cs="Arial"/>
+                <w:sz w:val="22"/>
+                <w:szCs w:val="22"/>
+                <w:color w:val="111111"/>
+              </w:rPr>
+              <w:t xml:space="preserve">-</w:t>
+            </w:r>
+          </w:p>
+        </w:tc>
+        <w:tc>
+          <w:tcPr>
+            <w:tcBorders/>
+            <w:shd w:val="clear" w:color="auto" w:fill="FFFFFF"/>
+            <w:tcMar>
+              <w:top w:w="0" w:type="dxa"/>
+              <w:bottom w:w="0" w:type="dxa"/>
+              <w:left w:w="0" w:type="dxa"/>
+              <w:right w:w="0" w:type="dxa"/>
+            </w:tcMar>
+            <w:vAlign w:val="center"/>
+          </w:tcPr>
+          <w:p>
+            <w:pPr>
+              <w:jc w:val="left"/>
+              <w:spacing w:after="40" w:before="40"/>
+              <w:ind w:firstLine="0" w:left="100" w:right="100"/>
+            </w:pPr>
+            <w:r xmlns:w="http://schemas.openxmlformats.org/wordprocessingml/2006/main" xmlns:wp="http://schemas.openxmlformats.org/drawingml/2006/wordprocessingDrawing" xmlns:r="http://schemas.openxmlformats.org/officeDocument/2006/relationships" xmlns:w14="http://schemas.microsoft.com/office/word/2010/wordml">
+              <w:rPr>
+                <w:rFonts w:ascii="Arial" w:hAnsi="Arial" w:eastAsia="Arial" w:cs="Arial"/>
+                <w:sz w:val="22"/>
+                <w:szCs w:val="22"/>
+                <w:color w:val="111111"/>
+              </w:rPr>
+              <w:t xml:space="preserve">-</w:t>
+            </w:r>
+          </w:p>
+        </w:tc>
+        <w:tc>
+          <w:tcPr>
+            <w:tcBorders/>
+            <w:shd w:val="clear" w:color="auto" w:fill="FFFFFF"/>
+            <w:tcMar>
+              <w:top w:w="0" w:type="dxa"/>
+              <w:bottom w:w="0" w:type="dxa"/>
+              <w:left w:w="0" w:type="dxa"/>
+              <w:right w:w="0" w:type="dxa"/>
+            </w:tcMar>
+            <w:vAlign w:val="center"/>
+          </w:tcPr>
+          <w:p>
+            <w:pPr>
+              <w:jc w:val="left"/>
+              <w:spacing w:after="40" w:before="40"/>
+              <w:ind w:firstLine="0" w:left="100" w:right="100"/>
+            </w:pPr>
+            <w:r xmlns:w="http://schemas.openxmlformats.org/wordprocessingml/2006/main" xmlns:wp="http://schemas.openxmlformats.org/drawingml/2006/wordprocessingDrawing" xmlns:r="http://schemas.openxmlformats.org/officeDocument/2006/relationships" xmlns:w14="http://schemas.microsoft.com/office/word/2010/wordml">
+              <w:rPr>
+                <w:rFonts w:ascii="Arial" w:hAnsi="Arial" w:eastAsia="Arial" w:cs="Arial"/>
+                <w:sz w:val="22"/>
+                <w:szCs w:val="22"/>
+                <w:color w:val="111111"/>
+              </w:rPr>
+              <w:t xml:space="preserve">6 (28.57%)</w:t>
+            </w:r>
+          </w:p>
+        </w:tc>
+        <w:tc>
+          <w:tcPr>
+            <w:tcBorders/>
+            <w:shd w:val="clear" w:color="auto" w:fill="FFFFFF"/>
+            <w:tcMar>
+              <w:top w:w="0" w:type="dxa"/>
+              <w:bottom w:w="0" w:type="dxa"/>
+              <w:left w:w="0" w:type="dxa"/>
+              <w:right w:w="0" w:type="dxa"/>
+            </w:tcMar>
+            <w:vAlign w:val="center"/>
+          </w:tcPr>
+          <w:p>
+            <w:pPr>
+              <w:jc w:val="left"/>
+              <w:spacing w:after="40" w:before="40"/>
+              <w:ind w:firstLine="0" w:left="100" w:right="100"/>
+            </w:pPr>
+            <w:r xmlns:w="http://schemas.openxmlformats.org/wordprocessingml/2006/main" xmlns:wp="http://schemas.openxmlformats.org/drawingml/2006/wordprocessingDrawing" xmlns:r="http://schemas.openxmlformats.org/officeDocument/2006/relationships" xmlns:w14="http://schemas.microsoft.com/office/word/2010/wordml">
+              <w:rPr>
+                <w:rFonts w:ascii="Arial" w:hAnsi="Arial" w:eastAsia="Arial" w:cs="Arial"/>
+                <w:sz w:val="22"/>
+                <w:szCs w:val="22"/>
+                <w:color w:val="111111"/>
+              </w:rPr>
+              <w:t xml:space="preserve">-</w:t>
+            </w:r>
+          </w:p>
+        </w:tc>
+        <w:tc>
+          <w:tcPr>
+            <w:tcBorders/>
+            <w:shd w:val="clear" w:color="auto" w:fill="FFFFFF"/>
+            <w:tcMar>
+              <w:top w:w="0" w:type="dxa"/>
+              <w:bottom w:w="0" w:type="dxa"/>
+              <w:left w:w="0" w:type="dxa"/>
+              <w:right w:w="0" w:type="dxa"/>
+            </w:tcMar>
+            <w:vAlign w:val="center"/>
+          </w:tcPr>
+          <w:p>
+            <w:pPr>
+              <w:jc w:val="left"/>
+              <w:spacing w:after="40" w:before="40"/>
+              <w:ind w:firstLine="0" w:left="100" w:right="100"/>
+            </w:pPr>
+            <w:r xmlns:w="http://schemas.openxmlformats.org/wordprocessingml/2006/main" xmlns:wp="http://schemas.openxmlformats.org/drawingml/2006/wordprocessingDrawing" xmlns:r="http://schemas.openxmlformats.org/officeDocument/2006/relationships" xmlns:w14="http://schemas.microsoft.com/office/word/2010/wordml">
+              <w:rPr>
+                <w:rFonts w:ascii="Arial" w:hAnsi="Arial" w:eastAsia="Arial" w:cs="Arial"/>
+                <w:sz w:val="22"/>
+                <w:szCs w:val="22"/>
+                <w:color w:val="111111"/>
+              </w:rPr>
+              <w:t xml:space="preserve">-</w:t>
+            </w:r>
+          </w:p>
+        </w:tc>
+        <w:tc>
+          <w:tcPr>
+            <w:tcBorders/>
+            <w:shd w:val="clear" w:color="auto" w:fill="FFFFFF"/>
+            <w:tcMar>
+              <w:top w:w="0" w:type="dxa"/>
+              <w:bottom w:w="0" w:type="dxa"/>
+              <w:left w:w="0" w:type="dxa"/>
+              <w:right w:w="0" w:type="dxa"/>
+            </w:tcMar>
+            <w:vAlign w:val="center"/>
+          </w:tcPr>
+          <w:p>
+            <w:pPr>
+              <w:jc w:val="left"/>
+              <w:spacing w:after="40" w:before="40"/>
+              <w:ind w:firstLine="0" w:left="100" w:right="100"/>
+            </w:pPr>
+            <w:r xmlns:w="http://schemas.openxmlformats.org/wordprocessingml/2006/main" xmlns:wp="http://schemas.openxmlformats.org/drawingml/2006/wordprocessingDrawing" xmlns:r="http://schemas.openxmlformats.org/officeDocument/2006/relationships" xmlns:w14="http://schemas.microsoft.com/office/word/2010/wordml">
+              <w:rPr>
+                <w:rFonts w:ascii="Arial" w:hAnsi="Arial" w:eastAsia="Arial" w:cs="Arial"/>
+                <w:sz w:val="22"/>
+                <w:szCs w:val="22"/>
+                <w:color w:val="111111"/>
+              </w:rPr>
+              <w:t xml:space="preserve">15 (71.43%)</w:t>
+            </w:r>
+          </w:p>
+        </w:tc>
+      </w:tr>
+      <w:tr>
+        <w:trPr>
+          <w:cantSplit/>
+          <w:trHeight w:val="360" w:hRule="auto"/>
+        </w:trPr>
+        <w:tc>
+          <w:tcPr>
+            <w:tcBorders/>
+            <w:shd w:val="clear" w:color="auto" w:fill="FFFFFF"/>
+            <w:tcMar>
+              <w:top w:w="0" w:type="dxa"/>
+              <w:bottom w:w="0" w:type="dxa"/>
+              <w:left w:w="0" w:type="dxa"/>
+              <w:right w:w="0" w:type="dxa"/>
+            </w:tcMar>
+            <w:vAlign w:val="center"/>
+          </w:tcPr>
+          <w:p>
+            <w:pPr>
+              <w:jc w:val="left"/>
+              <w:spacing w:after="40" w:before="40"/>
+              <w:ind w:firstLine="0" w:left="100" w:right="100"/>
+            </w:pPr>
+            <w:r xmlns:w="http://schemas.openxmlformats.org/wordprocessingml/2006/main" xmlns:wp="http://schemas.openxmlformats.org/drawingml/2006/wordprocessingDrawing" xmlns:r="http://schemas.openxmlformats.org/officeDocument/2006/relationships" xmlns:w14="http://schemas.microsoft.com/office/word/2010/wordml">
+              <w:rPr>
+                <w:rFonts w:ascii="Arial" w:hAnsi="Arial" w:eastAsia="Arial" w:cs="Arial"/>
+                <w:sz w:val="22"/>
+                <w:szCs w:val="22"/>
+                <w:color w:val="111111"/>
+              </w:rPr>
+              <w:t xml:space="preserve">Giannouchos</w:t>
+            </w:r>
+          </w:p>
+        </w:tc>
+        <w:tc>
+          <w:tcPr>
+            <w:tcBorders/>
+            <w:shd w:val="clear" w:color="auto" w:fill="FFFFFF"/>
+            <w:tcMar>
+              <w:top w:w="0" w:type="dxa"/>
+              <w:bottom w:w="0" w:type="dxa"/>
+              <w:left w:w="0" w:type="dxa"/>
+              <w:right w:w="0" w:type="dxa"/>
+            </w:tcMar>
+            <w:vAlign w:val="center"/>
+          </w:tcPr>
+          <w:p>
+            <w:pPr>
+              <w:jc w:val="right"/>
+              <w:spacing w:after="40" w:before="40"/>
+              <w:ind w:firstLine="0" w:left="100" w:right="100"/>
+            </w:pPr>
+            <w:r xmlns:w="http://schemas.openxmlformats.org/wordprocessingml/2006/main" xmlns:wp="http://schemas.openxmlformats.org/drawingml/2006/wordprocessingDrawing" xmlns:r="http://schemas.openxmlformats.org/officeDocument/2006/relationships" xmlns:w14="http://schemas.microsoft.com/office/word/2010/wordml">
+              <w:rPr>
+                <w:rFonts w:ascii="Arial" w:hAnsi="Arial" w:eastAsia="Arial" w:cs="Arial"/>
+                <w:sz w:val="22"/>
+                <w:szCs w:val="22"/>
+                <w:color w:val="111111"/>
+              </w:rPr>
+              <w:t xml:space="preserve">89756</w:t>
+            </w:r>
+          </w:p>
+        </w:tc>
+        <w:tc>
+          <w:tcPr>
+            <w:tcBorders/>
+            <w:shd w:val="clear" w:color="auto" w:fill="FFFFFF"/>
+            <w:tcMar>
+              <w:top w:w="0" w:type="dxa"/>
+              <w:bottom w:w="0" w:type="dxa"/>
+              <w:left w:w="0" w:type="dxa"/>
+              <w:right w:w="0" w:type="dxa"/>
+            </w:tcMar>
+            <w:vAlign w:val="center"/>
+          </w:tcPr>
+          <w:p>
+            <w:pPr>
+              <w:jc w:val="left"/>
+              <w:spacing w:after="40" w:before="40"/>
+              <w:ind w:firstLine="0" w:left="100" w:right="100"/>
+            </w:pPr>
+            <w:r xmlns:w="http://schemas.openxmlformats.org/wordprocessingml/2006/main" xmlns:wp="http://schemas.openxmlformats.org/drawingml/2006/wordprocessingDrawing" xmlns:r="http://schemas.openxmlformats.org/officeDocument/2006/relationships" xmlns:w14="http://schemas.microsoft.com/office/word/2010/wordml">
+              <w:rPr>
+                <w:rFonts w:ascii="Arial" w:hAnsi="Arial" w:eastAsia="Arial" w:cs="Arial"/>
+                <w:sz w:val="22"/>
+                <w:szCs w:val="22"/>
+                <w:color w:val="111111"/>
+              </w:rPr>
+              <w:t xml:space="preserve">58485 (65%)</w:t>
+            </w:r>
+          </w:p>
+        </w:tc>
+        <w:tc>
+          <w:tcPr>
+            <w:tcBorders/>
+            <w:shd w:val="clear" w:color="auto" w:fill="FFFFFF"/>
+            <w:tcMar>
+              <w:top w:w="0" w:type="dxa"/>
+              <w:bottom w:w="0" w:type="dxa"/>
+              <w:left w:w="0" w:type="dxa"/>
+              <w:right w:w="0" w:type="dxa"/>
+            </w:tcMar>
+            <w:vAlign w:val="center"/>
+          </w:tcPr>
+          <w:p>
+            <w:pPr>
+              <w:jc w:val="left"/>
+              <w:spacing w:after="40" w:before="40"/>
+              <w:ind w:firstLine="0" w:left="100" w:right="100"/>
+            </w:pPr>
+            <w:r xmlns:w="http://schemas.openxmlformats.org/wordprocessingml/2006/main" xmlns:wp="http://schemas.openxmlformats.org/drawingml/2006/wordprocessingDrawing" xmlns:r="http://schemas.openxmlformats.org/officeDocument/2006/relationships" xmlns:w14="http://schemas.microsoft.com/office/word/2010/wordml">
+              <w:rPr>
+                <w:rFonts w:ascii="Arial" w:hAnsi="Arial" w:eastAsia="Arial" w:cs="Arial"/>
+                <w:sz w:val="22"/>
+                <w:szCs w:val="22"/>
+                <w:color w:val="111111"/>
+              </w:rPr>
+              <w:t xml:space="preserve">4679 (8.00%)</w:t>
+            </w:r>
+          </w:p>
+        </w:tc>
+        <w:tc>
+          <w:tcPr>
+            <w:tcBorders/>
+            <w:shd w:val="clear" w:color="auto" w:fill="FFFFFF"/>
+            <w:tcMar>
+              <w:top w:w="0" w:type="dxa"/>
+              <w:bottom w:w="0" w:type="dxa"/>
+              <w:left w:w="0" w:type="dxa"/>
+              <w:right w:w="0" w:type="dxa"/>
+            </w:tcMar>
+            <w:vAlign w:val="center"/>
+          </w:tcPr>
+          <w:p>
+            <w:pPr>
+              <w:jc w:val="left"/>
+              <w:spacing w:after="40" w:before="40"/>
+              <w:ind w:firstLine="0" w:left="100" w:right="100"/>
+            </w:pPr>
+            <w:r xmlns:w="http://schemas.openxmlformats.org/wordprocessingml/2006/main" xmlns:wp="http://schemas.openxmlformats.org/drawingml/2006/wordprocessingDrawing" xmlns:r="http://schemas.openxmlformats.org/officeDocument/2006/relationships" xmlns:w14="http://schemas.microsoft.com/office/word/2010/wordml">
+              <w:rPr>
+                <w:rFonts w:ascii="Arial" w:hAnsi="Arial" w:eastAsia="Arial" w:cs="Arial"/>
+                <w:sz w:val="22"/>
+                <w:szCs w:val="22"/>
+                <w:color w:val="111111"/>
+              </w:rPr>
+              <w:t xml:space="preserve">-</w:t>
+            </w:r>
+          </w:p>
+        </w:tc>
+        <w:tc>
+          <w:tcPr>
+            <w:tcBorders/>
+            <w:shd w:val="clear" w:color="auto" w:fill="FFFFFF"/>
+            <w:tcMar>
+              <w:top w:w="0" w:type="dxa"/>
+              <w:bottom w:w="0" w:type="dxa"/>
+              <w:left w:w="0" w:type="dxa"/>
+              <w:right w:w="0" w:type="dxa"/>
+            </w:tcMar>
+            <w:vAlign w:val="center"/>
+          </w:tcPr>
+          <w:p>
+            <w:pPr>
+              <w:jc w:val="left"/>
+              <w:spacing w:after="40" w:before="40"/>
+              <w:ind w:firstLine="0" w:left="100" w:right="100"/>
+            </w:pPr>
+            <w:r xmlns:w="http://schemas.openxmlformats.org/wordprocessingml/2006/main" xmlns:wp="http://schemas.openxmlformats.org/drawingml/2006/wordprocessingDrawing" xmlns:r="http://schemas.openxmlformats.org/officeDocument/2006/relationships" xmlns:w14="http://schemas.microsoft.com/office/word/2010/wordml">
+              <w:rPr>
+                <w:rFonts w:ascii="Arial" w:hAnsi="Arial" w:eastAsia="Arial" w:cs="Arial"/>
+                <w:sz w:val="22"/>
+                <w:szCs w:val="22"/>
+                <w:color w:val="111111"/>
+              </w:rPr>
+              <w:t xml:space="preserve">-</w:t>
+            </w:r>
+          </w:p>
+        </w:tc>
+        <w:tc>
+          <w:tcPr>
+            <w:tcBorders/>
+            <w:shd w:val="clear" w:color="auto" w:fill="FFFFFF"/>
+            <w:tcMar>
+              <w:top w:w="0" w:type="dxa"/>
+              <w:bottom w:w="0" w:type="dxa"/>
+              <w:left w:w="0" w:type="dxa"/>
+              <w:right w:w="0" w:type="dxa"/>
+            </w:tcMar>
+            <w:vAlign w:val="center"/>
+          </w:tcPr>
+          <w:p>
+            <w:pPr>
+              <w:jc w:val="left"/>
+              <w:spacing w:after="40" w:before="40"/>
+              <w:ind w:firstLine="0" w:left="100" w:right="100"/>
+            </w:pPr>
+            <w:r xmlns:w="http://schemas.openxmlformats.org/wordprocessingml/2006/main" xmlns:wp="http://schemas.openxmlformats.org/drawingml/2006/wordprocessingDrawing" xmlns:r="http://schemas.openxmlformats.org/officeDocument/2006/relationships" xmlns:w14="http://schemas.microsoft.com/office/word/2010/wordml">
+              <w:rPr>
+                <w:rFonts w:ascii="Arial" w:hAnsi="Arial" w:eastAsia="Arial" w:cs="Arial"/>
+                <w:sz w:val="22"/>
+                <w:szCs w:val="22"/>
+                <w:color w:val="111111"/>
+              </w:rPr>
+              <w:t xml:space="preserve">-</w:t>
+            </w:r>
+          </w:p>
+        </w:tc>
+        <w:tc>
+          <w:tcPr>
+            <w:tcBorders/>
+            <w:shd w:val="clear" w:color="auto" w:fill="FFFFFF"/>
+            <w:tcMar>
+              <w:top w:w="0" w:type="dxa"/>
+              <w:bottom w:w="0" w:type="dxa"/>
+              <w:left w:w="0" w:type="dxa"/>
+              <w:right w:w="0" w:type="dxa"/>
+            </w:tcMar>
+            <w:vAlign w:val="center"/>
+          </w:tcPr>
+          <w:p>
+            <w:pPr>
+              <w:jc w:val="left"/>
+              <w:spacing w:after="40" w:before="40"/>
+              <w:ind w:firstLine="0" w:left="100" w:right="100"/>
+            </w:pPr>
+            <w:r xmlns:w="http://schemas.openxmlformats.org/wordprocessingml/2006/main" xmlns:wp="http://schemas.openxmlformats.org/drawingml/2006/wordprocessingDrawing" xmlns:r="http://schemas.openxmlformats.org/officeDocument/2006/relationships" xmlns:w14="http://schemas.microsoft.com/office/word/2010/wordml">
+              <w:rPr>
+                <w:rFonts w:ascii="Arial" w:hAnsi="Arial" w:eastAsia="Arial" w:cs="Arial"/>
+                <w:sz w:val="22"/>
+                <w:szCs w:val="22"/>
+                <w:color w:val="111111"/>
+              </w:rPr>
+              <w:t xml:space="preserve">53806 (92.00%)</w:t>
+            </w:r>
+          </w:p>
+        </w:tc>
+        <w:tc>
+          <w:tcPr>
+            <w:tcBorders/>
+            <w:shd w:val="clear" w:color="auto" w:fill="FFFFFF"/>
+            <w:tcMar>
+              <w:top w:w="0" w:type="dxa"/>
+              <w:bottom w:w="0" w:type="dxa"/>
+              <w:left w:w="0" w:type="dxa"/>
+              <w:right w:w="0" w:type="dxa"/>
+            </w:tcMar>
+            <w:vAlign w:val="center"/>
+          </w:tcPr>
+          <w:p>
+            <w:pPr>
+              <w:jc w:val="left"/>
+              <w:spacing w:after="40" w:before="40"/>
+              <w:ind w:firstLine="0" w:left="100" w:right="100"/>
+            </w:pPr>
+            <w:r xmlns:w="http://schemas.openxmlformats.org/wordprocessingml/2006/main" xmlns:wp="http://schemas.openxmlformats.org/drawingml/2006/wordprocessingDrawing" xmlns:r="http://schemas.openxmlformats.org/officeDocument/2006/relationships" xmlns:w14="http://schemas.microsoft.com/office/word/2010/wordml">
+              <w:rPr>
+                <w:rFonts w:ascii="Arial" w:hAnsi="Arial" w:eastAsia="Arial" w:cs="Arial"/>
+                <w:sz w:val="22"/>
+                <w:szCs w:val="22"/>
+                <w:color w:val="111111"/>
+              </w:rPr>
+              <w:t xml:space="preserve">-</w:t>
+            </w:r>
+          </w:p>
+        </w:tc>
+        <w:tc>
+          <w:tcPr>
+            <w:tcBorders/>
+            <w:shd w:val="clear" w:color="auto" w:fill="FFFFFF"/>
+            <w:tcMar>
+              <w:top w:w="0" w:type="dxa"/>
+              <w:bottom w:w="0" w:type="dxa"/>
+              <w:left w:w="0" w:type="dxa"/>
+              <w:right w:w="0" w:type="dxa"/>
+            </w:tcMar>
+            <w:vAlign w:val="center"/>
+          </w:tcPr>
+          <w:p>
+            <w:pPr>
+              <w:jc w:val="left"/>
+              <w:spacing w:after="40" w:before="40"/>
+              <w:ind w:firstLine="0" w:left="100" w:right="100"/>
+            </w:pPr>
+            <w:r xmlns:w="http://schemas.openxmlformats.org/wordprocessingml/2006/main" xmlns:wp="http://schemas.openxmlformats.org/drawingml/2006/wordprocessingDrawing" xmlns:r="http://schemas.openxmlformats.org/officeDocument/2006/relationships" xmlns:w14="http://schemas.microsoft.com/office/word/2010/wordml">
+              <w:rPr>
+                <w:rFonts w:ascii="Arial" w:hAnsi="Arial" w:eastAsia="Arial" w:cs="Arial"/>
+                <w:sz w:val="22"/>
+                <w:szCs w:val="22"/>
+                <w:color w:val="111111"/>
+              </w:rPr>
+              <w:t xml:space="preserve">31271 (34%)</w:t>
+            </w:r>
+          </w:p>
+        </w:tc>
+        <w:tc>
+          <w:tcPr>
+            <w:tcBorders/>
+            <w:shd w:val="clear" w:color="auto" w:fill="FFFFFF"/>
+            <w:tcMar>
+              <w:top w:w="0" w:type="dxa"/>
+              <w:bottom w:w="0" w:type="dxa"/>
+              <w:left w:w="0" w:type="dxa"/>
+              <w:right w:w="0" w:type="dxa"/>
+            </w:tcMar>
+            <w:vAlign w:val="center"/>
+          </w:tcPr>
+          <w:p>
+            <w:pPr>
+              <w:jc w:val="left"/>
+              <w:spacing w:after="40" w:before="40"/>
+              <w:ind w:firstLine="0" w:left="100" w:right="100"/>
+            </w:pPr>
+            <w:r xmlns:w="http://schemas.openxmlformats.org/wordprocessingml/2006/main" xmlns:wp="http://schemas.openxmlformats.org/drawingml/2006/wordprocessingDrawing" xmlns:r="http://schemas.openxmlformats.org/officeDocument/2006/relationships" xmlns:w14="http://schemas.microsoft.com/office/word/2010/wordml">
+              <w:rPr>
+                <w:rFonts w:ascii="Arial" w:hAnsi="Arial" w:eastAsia="Arial" w:cs="Arial"/>
+                <w:sz w:val="22"/>
+                <w:szCs w:val="22"/>
+                <w:color w:val="111111"/>
+              </w:rPr>
+              <w:t xml:space="preserve">2721 (8.70%)</w:t>
+            </w:r>
+          </w:p>
+        </w:tc>
+        <w:tc>
+          <w:tcPr>
+            <w:tcBorders/>
+            <w:shd w:val="clear" w:color="auto" w:fill="FFFFFF"/>
+            <w:tcMar>
+              <w:top w:w="0" w:type="dxa"/>
+              <w:bottom w:w="0" w:type="dxa"/>
+              <w:left w:w="0" w:type="dxa"/>
+              <w:right w:w="0" w:type="dxa"/>
+            </w:tcMar>
+            <w:vAlign w:val="center"/>
+          </w:tcPr>
+          <w:p>
+            <w:pPr>
+              <w:jc w:val="left"/>
+              <w:spacing w:after="40" w:before="40"/>
+              <w:ind w:firstLine="0" w:left="100" w:right="100"/>
+            </w:pPr>
+            <w:r xmlns:w="http://schemas.openxmlformats.org/wordprocessingml/2006/main" xmlns:wp="http://schemas.openxmlformats.org/drawingml/2006/wordprocessingDrawing" xmlns:r="http://schemas.openxmlformats.org/officeDocument/2006/relationships" xmlns:w14="http://schemas.microsoft.com/office/word/2010/wordml">
+              <w:rPr>
+                <w:rFonts w:ascii="Arial" w:hAnsi="Arial" w:eastAsia="Arial" w:cs="Arial"/>
+                <w:sz w:val="22"/>
+                <w:szCs w:val="22"/>
+                <w:color w:val="111111"/>
+              </w:rPr>
+              <w:t xml:space="preserve">-</w:t>
+            </w:r>
+          </w:p>
+        </w:tc>
+        <w:tc>
+          <w:tcPr>
+            <w:tcBorders/>
+            <w:shd w:val="clear" w:color="auto" w:fill="FFFFFF"/>
+            <w:tcMar>
+              <w:top w:w="0" w:type="dxa"/>
+              <w:bottom w:w="0" w:type="dxa"/>
+              <w:left w:w="0" w:type="dxa"/>
+              <w:right w:w="0" w:type="dxa"/>
+            </w:tcMar>
+            <w:vAlign w:val="center"/>
+          </w:tcPr>
+          <w:p>
+            <w:pPr>
+              <w:jc w:val="left"/>
+              <w:spacing w:after="40" w:before="40"/>
+              <w:ind w:firstLine="0" w:left="100" w:right="100"/>
+            </w:pPr>
+            <w:r xmlns:w="http://schemas.openxmlformats.org/wordprocessingml/2006/main" xmlns:wp="http://schemas.openxmlformats.org/drawingml/2006/wordprocessingDrawing" xmlns:r="http://schemas.openxmlformats.org/officeDocument/2006/relationships" xmlns:w14="http://schemas.microsoft.com/office/word/2010/wordml">
+              <w:rPr>
+                <w:rFonts w:ascii="Arial" w:hAnsi="Arial" w:eastAsia="Arial" w:cs="Arial"/>
+                <w:sz w:val="22"/>
+                <w:szCs w:val="22"/>
+                <w:color w:val="111111"/>
+              </w:rPr>
+              <w:t xml:space="preserve">-</w:t>
+            </w:r>
+          </w:p>
+        </w:tc>
+        <w:tc>
+          <w:tcPr>
+            <w:tcBorders/>
+            <w:shd w:val="clear" w:color="auto" w:fill="FFFFFF"/>
+            <w:tcMar>
+              <w:top w:w="0" w:type="dxa"/>
+              <w:bottom w:w="0" w:type="dxa"/>
+              <w:left w:w="0" w:type="dxa"/>
+              <w:right w:w="0" w:type="dxa"/>
+            </w:tcMar>
+            <w:vAlign w:val="center"/>
+          </w:tcPr>
+          <w:p>
+            <w:pPr>
+              <w:jc w:val="left"/>
+              <w:spacing w:after="40" w:before="40"/>
+              <w:ind w:firstLine="0" w:left="100" w:right="100"/>
+            </w:pPr>
+            <w:r xmlns:w="http://schemas.openxmlformats.org/wordprocessingml/2006/main" xmlns:wp="http://schemas.openxmlformats.org/drawingml/2006/wordprocessingDrawing" xmlns:r="http://schemas.openxmlformats.org/officeDocument/2006/relationships" xmlns:w14="http://schemas.microsoft.com/office/word/2010/wordml">
+              <w:rPr>
+                <w:rFonts w:ascii="Arial" w:hAnsi="Arial" w:eastAsia="Arial" w:cs="Arial"/>
+                <w:sz w:val="22"/>
+                <w:szCs w:val="22"/>
+                <w:color w:val="111111"/>
+              </w:rPr>
+              <w:t xml:space="preserve">-</w:t>
+            </w:r>
+          </w:p>
+        </w:tc>
+        <w:tc>
+          <w:tcPr>
+            <w:tcBorders/>
+            <w:shd w:val="clear" w:color="auto" w:fill="FFFFFF"/>
+            <w:tcMar>
+              <w:top w:w="0" w:type="dxa"/>
+              <w:bottom w:w="0" w:type="dxa"/>
+              <w:left w:w="0" w:type="dxa"/>
+              <w:right w:w="0" w:type="dxa"/>
+            </w:tcMar>
+            <w:vAlign w:val="center"/>
+          </w:tcPr>
+          <w:p>
+            <w:pPr>
+              <w:jc w:val="left"/>
+              <w:spacing w:after="40" w:before="40"/>
+              <w:ind w:firstLine="0" w:left="100" w:right="100"/>
+            </w:pPr>
+            <w:r xmlns:w="http://schemas.openxmlformats.org/wordprocessingml/2006/main" xmlns:wp="http://schemas.openxmlformats.org/drawingml/2006/wordprocessingDrawing" xmlns:r="http://schemas.openxmlformats.org/officeDocument/2006/relationships" xmlns:w14="http://schemas.microsoft.com/office/word/2010/wordml">
+              <w:rPr>
+                <w:rFonts w:ascii="Arial" w:hAnsi="Arial" w:eastAsia="Arial" w:cs="Arial"/>
+                <w:sz w:val="22"/>
+                <w:szCs w:val="22"/>
+                <w:color w:val="111111"/>
+              </w:rPr>
+              <w:t xml:space="preserve">28550 (91.30%)</w:t>
+            </w:r>
+          </w:p>
+        </w:tc>
+        <w:tc>
+          <w:tcPr>
+            <w:tcBorders/>
+            <w:shd w:val="clear" w:color="auto" w:fill="FFFFFF"/>
+            <w:tcMar>
+              <w:top w:w="0" w:type="dxa"/>
+              <w:bottom w:w="0" w:type="dxa"/>
+              <w:left w:w="0" w:type="dxa"/>
+              <w:right w:w="0" w:type="dxa"/>
+            </w:tcMar>
+            <w:vAlign w:val="center"/>
+          </w:tcPr>
+          <w:p>
+            <w:pPr>
+              <w:jc w:val="left"/>
+              <w:spacing w:after="40" w:before="40"/>
+              <w:ind w:firstLine="0" w:left="100" w:right="100"/>
+            </w:pPr>
+            <w:r xmlns:w="http://schemas.openxmlformats.org/wordprocessingml/2006/main" xmlns:wp="http://schemas.openxmlformats.org/drawingml/2006/wordprocessingDrawing" xmlns:r="http://schemas.openxmlformats.org/officeDocument/2006/relationships" xmlns:w14="http://schemas.microsoft.com/office/word/2010/wordml">
+              <w:rPr>
+                <w:rFonts w:ascii="Arial" w:hAnsi="Arial" w:eastAsia="Arial" w:cs="Arial"/>
+                <w:sz w:val="22"/>
+                <w:szCs w:val="22"/>
+                <w:color w:val="111111"/>
+              </w:rPr>
+              <w:t xml:space="preserve">-</w:t>
+            </w:r>
+          </w:p>
+        </w:tc>
+      </w:tr>
+      <w:tr>
+        <w:trPr>
+          <w:cantSplit/>
+          <w:trHeight w:val="360" w:hRule="auto"/>
+        </w:trPr>
+        <w:tc>
+          <w:tcPr>
+            <w:tcBorders/>
+            <w:shd w:val="clear" w:color="auto" w:fill="FFFFFF"/>
+            <w:tcMar>
+              <w:top w:w="0" w:type="dxa"/>
+              <w:bottom w:w="0" w:type="dxa"/>
+              <w:left w:w="0" w:type="dxa"/>
+              <w:right w:w="0" w:type="dxa"/>
+            </w:tcMar>
+            <w:vAlign w:val="center"/>
+          </w:tcPr>
+          <w:p>
+            <w:pPr>
+              <w:jc w:val="left"/>
+              <w:spacing w:after="40" w:before="40"/>
+              <w:ind w:firstLine="0" w:left="100" w:right="100"/>
+            </w:pPr>
+            <w:r xmlns:w="http://schemas.openxmlformats.org/wordprocessingml/2006/main" xmlns:wp="http://schemas.openxmlformats.org/drawingml/2006/wordprocessingDrawing" xmlns:r="http://schemas.openxmlformats.org/officeDocument/2006/relationships" xmlns:w14="http://schemas.microsoft.com/office/word/2010/wordml">
+              <w:rPr>
+                <w:rFonts w:ascii="Arial" w:hAnsi="Arial" w:eastAsia="Arial" w:cs="Arial"/>
+                <w:sz w:val="22"/>
+                <w:szCs w:val="22"/>
+                <w:color w:val="111111"/>
+              </w:rPr>
+              <w:t xml:space="preserve">Bo, Wang</w:t>
+            </w:r>
+          </w:p>
+        </w:tc>
+        <w:tc>
+          <w:tcPr>
+            <w:tcBorders/>
+            <w:shd w:val="clear" w:color="auto" w:fill="FFFFFF"/>
+            <w:tcMar>
+              <w:top w:w="0" w:type="dxa"/>
+              <w:bottom w:w="0" w:type="dxa"/>
+              <w:left w:w="0" w:type="dxa"/>
+              <w:right w:w="0" w:type="dxa"/>
+            </w:tcMar>
+            <w:vAlign w:val="center"/>
+          </w:tcPr>
+          <w:p>
+            <w:pPr>
+              <w:jc w:val="right"/>
+              <w:spacing w:after="40" w:before="40"/>
+              <w:ind w:firstLine="0" w:left="100" w:right="100"/>
+            </w:pPr>
+            <w:r xmlns:w="http://schemas.openxmlformats.org/wordprocessingml/2006/main" xmlns:wp="http://schemas.openxmlformats.org/drawingml/2006/wordprocessingDrawing" xmlns:r="http://schemas.openxmlformats.org/officeDocument/2006/relationships" xmlns:w14="http://schemas.microsoft.com/office/word/2010/wordml">
+              <w:rPr>
+                <w:rFonts w:ascii="Arial" w:hAnsi="Arial" w:eastAsia="Arial" w:cs="Arial"/>
+                <w:sz w:val="22"/>
+                <w:szCs w:val="22"/>
+                <w:color w:val="111111"/>
+              </w:rPr>
+              <w:t xml:space="preserve">57</w:t>
+            </w:r>
+          </w:p>
+        </w:tc>
+        <w:tc>
+          <w:tcPr>
+            <w:tcBorders/>
+            <w:shd w:val="clear" w:color="auto" w:fill="FFFFFF"/>
+            <w:tcMar>
+              <w:top w:w="0" w:type="dxa"/>
+              <w:bottom w:w="0" w:type="dxa"/>
+              <w:left w:w="0" w:type="dxa"/>
+              <w:right w:w="0" w:type="dxa"/>
+            </w:tcMar>
+            <w:vAlign w:val="center"/>
+          </w:tcPr>
+          <w:p>
+            <w:pPr>
+              <w:jc w:val="left"/>
+              <w:spacing w:after="40" w:before="40"/>
+              <w:ind w:firstLine="0" w:left="100" w:right="100"/>
+            </w:pPr>
+            <w:r xmlns:w="http://schemas.openxmlformats.org/wordprocessingml/2006/main" xmlns:wp="http://schemas.openxmlformats.org/drawingml/2006/wordprocessingDrawing" xmlns:r="http://schemas.openxmlformats.org/officeDocument/2006/relationships" xmlns:w14="http://schemas.microsoft.com/office/word/2010/wordml">
+              <w:rPr>
+                <w:rFonts w:ascii="Arial" w:hAnsi="Arial" w:eastAsia="Arial" w:cs="Arial"/>
+                <w:sz w:val="22"/>
+                <w:szCs w:val="22"/>
+                <w:color w:val="111111"/>
+              </w:rPr>
+              <w:t xml:space="preserve">22 (38%)</w:t>
+            </w:r>
+          </w:p>
+        </w:tc>
+        <w:tc>
+          <w:tcPr>
+            <w:tcBorders/>
+            <w:shd w:val="clear" w:color="auto" w:fill="FFFFFF"/>
+            <w:tcMar>
+              <w:top w:w="0" w:type="dxa"/>
+              <w:bottom w:w="0" w:type="dxa"/>
+              <w:left w:w="0" w:type="dxa"/>
+              <w:right w:w="0" w:type="dxa"/>
+            </w:tcMar>
+            <w:vAlign w:val="center"/>
+          </w:tcPr>
+          <w:p>
+            <w:pPr>
+              <w:jc w:val="left"/>
+              <w:spacing w:after="40" w:before="40"/>
+              <w:ind w:firstLine="0" w:left="100" w:right="100"/>
+            </w:pPr>
+            <w:r xmlns:w="http://schemas.openxmlformats.org/wordprocessingml/2006/main" xmlns:wp="http://schemas.openxmlformats.org/drawingml/2006/wordprocessingDrawing" xmlns:r="http://schemas.openxmlformats.org/officeDocument/2006/relationships" xmlns:w14="http://schemas.microsoft.com/office/word/2010/wordml">
+              <w:rPr>
+                <w:rFonts w:ascii="Arial" w:hAnsi="Arial" w:eastAsia="Arial" w:cs="Arial"/>
+                <w:sz w:val="22"/>
+                <w:szCs w:val="22"/>
+                <w:color w:val="111111"/>
+              </w:rPr>
+              <w:t xml:space="preserve">-</w:t>
+            </w:r>
+          </w:p>
+        </w:tc>
+        <w:tc>
+          <w:tcPr>
+            <w:tcBorders/>
+            <w:shd w:val="clear" w:color="auto" w:fill="FFFFFF"/>
+            <w:tcMar>
+              <w:top w:w="0" w:type="dxa"/>
+              <w:bottom w:w="0" w:type="dxa"/>
+              <w:left w:w="0" w:type="dxa"/>
+              <w:right w:w="0" w:type="dxa"/>
+            </w:tcMar>
+            <w:vAlign w:val="center"/>
+          </w:tcPr>
+          <w:p>
+            <w:pPr>
+              <w:jc w:val="left"/>
+              <w:spacing w:after="40" w:before="40"/>
+              <w:ind w:firstLine="0" w:left="100" w:right="100"/>
+            </w:pPr>
+            <w:r xmlns:w="http://schemas.openxmlformats.org/wordprocessingml/2006/main" xmlns:wp="http://schemas.openxmlformats.org/drawingml/2006/wordprocessingDrawing" xmlns:r="http://schemas.openxmlformats.org/officeDocument/2006/relationships" xmlns:w14="http://schemas.microsoft.com/office/word/2010/wordml">
+              <w:rPr>
+                <w:rFonts w:ascii="Arial" w:hAnsi="Arial" w:eastAsia="Arial" w:cs="Arial"/>
+                <w:sz w:val="22"/>
+                <w:szCs w:val="22"/>
+                <w:color w:val="111111"/>
+              </w:rPr>
+              <w:t xml:space="preserve">-</w:t>
+            </w:r>
+          </w:p>
+        </w:tc>
+        <w:tc>
+          <w:tcPr>
+            <w:tcBorders/>
+            <w:shd w:val="clear" w:color="auto" w:fill="FFFFFF"/>
+            <w:tcMar>
+              <w:top w:w="0" w:type="dxa"/>
+              <w:bottom w:w="0" w:type="dxa"/>
+              <w:left w:w="0" w:type="dxa"/>
+              <w:right w:w="0" w:type="dxa"/>
+            </w:tcMar>
+            <w:vAlign w:val="center"/>
+          </w:tcPr>
+          <w:p>
+            <w:pPr>
+              <w:jc w:val="left"/>
+              <w:spacing w:after="40" w:before="40"/>
+              <w:ind w:firstLine="0" w:left="100" w:right="100"/>
+            </w:pPr>
+            <w:r xmlns:w="http://schemas.openxmlformats.org/wordprocessingml/2006/main" xmlns:wp="http://schemas.openxmlformats.org/drawingml/2006/wordprocessingDrawing" xmlns:r="http://schemas.openxmlformats.org/officeDocument/2006/relationships" xmlns:w14="http://schemas.microsoft.com/office/word/2010/wordml">
+              <w:rPr>
+                <w:rFonts w:ascii="Arial" w:hAnsi="Arial" w:eastAsia="Arial" w:cs="Arial"/>
+                <w:sz w:val="22"/>
+                <w:szCs w:val="22"/>
+                <w:color w:val="111111"/>
+              </w:rPr>
+              <w:t xml:space="preserve">6 (27.27%)</w:t>
+            </w:r>
+          </w:p>
+        </w:tc>
+        <w:tc>
+          <w:tcPr>
+            <w:tcBorders/>
+            <w:shd w:val="clear" w:color="auto" w:fill="FFFFFF"/>
+            <w:tcMar>
+              <w:top w:w="0" w:type="dxa"/>
+              <w:bottom w:w="0" w:type="dxa"/>
+              <w:left w:w="0" w:type="dxa"/>
+              <w:right w:w="0" w:type="dxa"/>
+            </w:tcMar>
+            <w:vAlign w:val="center"/>
+          </w:tcPr>
+          <w:p>
+            <w:pPr>
+              <w:jc w:val="left"/>
+              <w:spacing w:after="40" w:before="40"/>
+              <w:ind w:firstLine="0" w:left="100" w:right="100"/>
+            </w:pPr>
+            <w:r xmlns:w="http://schemas.openxmlformats.org/wordprocessingml/2006/main" xmlns:wp="http://schemas.openxmlformats.org/drawingml/2006/wordprocessingDrawing" xmlns:r="http://schemas.openxmlformats.org/officeDocument/2006/relationships" xmlns:w14="http://schemas.microsoft.com/office/word/2010/wordml">
+              <w:rPr>
+                <w:rFonts w:ascii="Arial" w:hAnsi="Arial" w:eastAsia="Arial" w:cs="Arial"/>
+                <w:sz w:val="22"/>
+                <w:szCs w:val="22"/>
+                <w:color w:val="111111"/>
+              </w:rPr>
+              <w:t xml:space="preserve">-</w:t>
+            </w:r>
+          </w:p>
+        </w:tc>
+        <w:tc>
+          <w:tcPr>
+            <w:tcBorders/>
+            <w:shd w:val="clear" w:color="auto" w:fill="FFFFFF"/>
+            <w:tcMar>
+              <w:top w:w="0" w:type="dxa"/>
+              <w:bottom w:w="0" w:type="dxa"/>
+              <w:left w:w="0" w:type="dxa"/>
+              <w:right w:w="0" w:type="dxa"/>
+            </w:tcMar>
+            <w:vAlign w:val="center"/>
+          </w:tcPr>
+          <w:p>
+            <w:pPr>
+              <w:jc w:val="left"/>
+              <w:spacing w:after="40" w:before="40"/>
+              <w:ind w:firstLine="0" w:left="100" w:right="100"/>
+            </w:pPr>
+            <w:r xmlns:w="http://schemas.openxmlformats.org/wordprocessingml/2006/main" xmlns:wp="http://schemas.openxmlformats.org/drawingml/2006/wordprocessingDrawing" xmlns:r="http://schemas.openxmlformats.org/officeDocument/2006/relationships" xmlns:w14="http://schemas.microsoft.com/office/word/2010/wordml">
+              <w:rPr>
+                <w:rFonts w:ascii="Arial" w:hAnsi="Arial" w:eastAsia="Arial" w:cs="Arial"/>
+                <w:sz w:val="22"/>
+                <w:szCs w:val="22"/>
+                <w:color w:val="111111"/>
+              </w:rPr>
+              <w:t xml:space="preserve">-</w:t>
+            </w:r>
+          </w:p>
+        </w:tc>
+        <w:tc>
+          <w:tcPr>
+            <w:tcBorders/>
+            <w:shd w:val="clear" w:color="auto" w:fill="FFFFFF"/>
+            <w:tcMar>
+              <w:top w:w="0" w:type="dxa"/>
+              <w:bottom w:w="0" w:type="dxa"/>
+              <w:left w:w="0" w:type="dxa"/>
+              <w:right w:w="0" w:type="dxa"/>
+            </w:tcMar>
+            <w:vAlign w:val="center"/>
+          </w:tcPr>
+          <w:p>
+            <w:pPr>
+              <w:jc w:val="left"/>
+              <w:spacing w:after="40" w:before="40"/>
+              <w:ind w:firstLine="0" w:left="100" w:right="100"/>
+            </w:pPr>
+            <w:r xmlns:w="http://schemas.openxmlformats.org/wordprocessingml/2006/main" xmlns:wp="http://schemas.openxmlformats.org/drawingml/2006/wordprocessingDrawing" xmlns:r="http://schemas.openxmlformats.org/officeDocument/2006/relationships" xmlns:w14="http://schemas.microsoft.com/office/word/2010/wordml">
+              <w:rPr>
+                <w:rFonts w:ascii="Arial" w:hAnsi="Arial" w:eastAsia="Arial" w:cs="Arial"/>
+                <w:sz w:val="22"/>
+                <w:szCs w:val="22"/>
+                <w:color w:val="111111"/>
+              </w:rPr>
+              <w:t xml:space="preserve">16 (72.73%)</w:t>
+            </w:r>
+          </w:p>
+        </w:tc>
+        <w:tc>
+          <w:tcPr>
+            <w:tcBorders/>
+            <w:shd w:val="clear" w:color="auto" w:fill="FFFFFF"/>
+            <w:tcMar>
+              <w:top w:w="0" w:type="dxa"/>
+              <w:bottom w:w="0" w:type="dxa"/>
+              <w:left w:w="0" w:type="dxa"/>
+              <w:right w:w="0" w:type="dxa"/>
+            </w:tcMar>
+            <w:vAlign w:val="center"/>
+          </w:tcPr>
+          <w:p>
+            <w:pPr>
+              <w:jc w:val="left"/>
+              <w:spacing w:after="40" w:before="40"/>
+              <w:ind w:firstLine="0" w:left="100" w:right="100"/>
+            </w:pPr>
+            <w:r xmlns:w="http://schemas.openxmlformats.org/wordprocessingml/2006/main" xmlns:wp="http://schemas.openxmlformats.org/drawingml/2006/wordprocessingDrawing" xmlns:r="http://schemas.openxmlformats.org/officeDocument/2006/relationships" xmlns:w14="http://schemas.microsoft.com/office/word/2010/wordml">
+              <w:rPr>
+                <w:rFonts w:ascii="Arial" w:hAnsi="Arial" w:eastAsia="Arial" w:cs="Arial"/>
+                <w:sz w:val="22"/>
+                <w:szCs w:val="22"/>
+                <w:color w:val="111111"/>
+              </w:rPr>
+              <w:t xml:space="preserve">36 (63%)</w:t>
+            </w:r>
+          </w:p>
+        </w:tc>
+        <w:tc>
+          <w:tcPr>
+            <w:tcBorders/>
+            <w:shd w:val="clear" w:color="auto" w:fill="FFFFFF"/>
+            <w:tcMar>
+              <w:top w:w="0" w:type="dxa"/>
+              <w:bottom w:w="0" w:type="dxa"/>
+              <w:left w:w="0" w:type="dxa"/>
+              <w:right w:w="0" w:type="dxa"/>
+            </w:tcMar>
+            <w:vAlign w:val="center"/>
+          </w:tcPr>
+          <w:p>
+            <w:pPr>
+              <w:jc w:val="left"/>
+              <w:spacing w:after="40" w:before="40"/>
+              <w:ind w:firstLine="0" w:left="100" w:right="100"/>
+            </w:pPr>
+            <w:r xmlns:w="http://schemas.openxmlformats.org/wordprocessingml/2006/main" xmlns:wp="http://schemas.openxmlformats.org/drawingml/2006/wordprocessingDrawing" xmlns:r="http://schemas.openxmlformats.org/officeDocument/2006/relationships" xmlns:w14="http://schemas.microsoft.com/office/word/2010/wordml">
+              <w:rPr>
+                <w:rFonts w:ascii="Arial" w:hAnsi="Arial" w:eastAsia="Arial" w:cs="Arial"/>
+                <w:sz w:val="22"/>
+                <w:szCs w:val="22"/>
+                <w:color w:val="111111"/>
+              </w:rPr>
+              <w:t xml:space="preserve">-</w:t>
+            </w:r>
+          </w:p>
+        </w:tc>
+        <w:tc>
+          <w:tcPr>
+            <w:tcBorders/>
+            <w:shd w:val="clear" w:color="auto" w:fill="FFFFFF"/>
+            <w:tcMar>
+              <w:top w:w="0" w:type="dxa"/>
+              <w:bottom w:w="0" w:type="dxa"/>
+              <w:left w:w="0" w:type="dxa"/>
+              <w:right w:w="0" w:type="dxa"/>
+            </w:tcMar>
+            <w:vAlign w:val="center"/>
+          </w:tcPr>
+          <w:p>
+            <w:pPr>
+              <w:jc w:val="left"/>
+              <w:spacing w:after="40" w:before="40"/>
+              <w:ind w:firstLine="0" w:left="100" w:right="100"/>
+            </w:pPr>
+            <w:r xmlns:w="http://schemas.openxmlformats.org/wordprocessingml/2006/main" xmlns:wp="http://schemas.openxmlformats.org/drawingml/2006/wordprocessingDrawing" xmlns:r="http://schemas.openxmlformats.org/officeDocument/2006/relationships" xmlns:w14="http://schemas.microsoft.com/office/word/2010/wordml">
+              <w:rPr>
+                <w:rFonts w:ascii="Arial" w:hAnsi="Arial" w:eastAsia="Arial" w:cs="Arial"/>
+                <w:sz w:val="22"/>
+                <w:szCs w:val="22"/>
+                <w:color w:val="111111"/>
+              </w:rPr>
+              <w:t xml:space="preserve">-</w:t>
+            </w:r>
+          </w:p>
+        </w:tc>
+        <w:tc>
+          <w:tcPr>
+            <w:tcBorders/>
+            <w:shd w:val="clear" w:color="auto" w:fill="FFFFFF"/>
+            <w:tcMar>
+              <w:top w:w="0" w:type="dxa"/>
+              <w:bottom w:w="0" w:type="dxa"/>
+              <w:left w:w="0" w:type="dxa"/>
+              <w:right w:w="0" w:type="dxa"/>
+            </w:tcMar>
+            <w:vAlign w:val="center"/>
+          </w:tcPr>
+          <w:p>
+            <w:pPr>
+              <w:jc w:val="left"/>
+              <w:spacing w:after="40" w:before="40"/>
+              <w:ind w:firstLine="0" w:left="100" w:right="100"/>
+            </w:pPr>
+            <w:r xmlns:w="http://schemas.openxmlformats.org/wordprocessingml/2006/main" xmlns:wp="http://schemas.openxmlformats.org/drawingml/2006/wordprocessingDrawing" xmlns:r="http://schemas.openxmlformats.org/officeDocument/2006/relationships" xmlns:w14="http://schemas.microsoft.com/office/word/2010/wordml">
+              <w:rPr>
+                <w:rFonts w:ascii="Arial" w:hAnsi="Arial" w:eastAsia="Arial" w:cs="Arial"/>
+                <w:sz w:val="22"/>
+                <w:szCs w:val="22"/>
+                <w:color w:val="111111"/>
+              </w:rPr>
+              <w:t xml:space="preserve">15 (41.67%)</w:t>
+            </w:r>
+          </w:p>
+        </w:tc>
+        <w:tc>
+          <w:tcPr>
+            <w:tcBorders/>
+            <w:shd w:val="clear" w:color="auto" w:fill="FFFFFF"/>
+            <w:tcMar>
+              <w:top w:w="0" w:type="dxa"/>
+              <w:bottom w:w="0" w:type="dxa"/>
+              <w:left w:w="0" w:type="dxa"/>
+              <w:right w:w="0" w:type="dxa"/>
+            </w:tcMar>
+            <w:vAlign w:val="center"/>
+          </w:tcPr>
+          <w:p>
+            <w:pPr>
+              <w:jc w:val="left"/>
+              <w:spacing w:after="40" w:before="40"/>
+              <w:ind w:firstLine="0" w:left="100" w:right="100"/>
+            </w:pPr>
+            <w:r xmlns:w="http://schemas.openxmlformats.org/wordprocessingml/2006/main" xmlns:wp="http://schemas.openxmlformats.org/drawingml/2006/wordprocessingDrawing" xmlns:r="http://schemas.openxmlformats.org/officeDocument/2006/relationships" xmlns:w14="http://schemas.microsoft.com/office/word/2010/wordml">
+              <w:rPr>
+                <w:rFonts w:ascii="Arial" w:hAnsi="Arial" w:eastAsia="Arial" w:cs="Arial"/>
+                <w:sz w:val="22"/>
+                <w:szCs w:val="22"/>
+                <w:color w:val="111111"/>
+              </w:rPr>
+              <w:t xml:space="preserve">-</w:t>
+            </w:r>
+          </w:p>
+        </w:tc>
+        <w:tc>
+          <w:tcPr>
+            <w:tcBorders/>
+            <w:shd w:val="clear" w:color="auto" w:fill="FFFFFF"/>
+            <w:tcMar>
+              <w:top w:w="0" w:type="dxa"/>
+              <w:bottom w:w="0" w:type="dxa"/>
+              <w:left w:w="0" w:type="dxa"/>
+              <w:right w:w="0" w:type="dxa"/>
+            </w:tcMar>
+            <w:vAlign w:val="center"/>
+          </w:tcPr>
+          <w:p>
+            <w:pPr>
+              <w:jc w:val="left"/>
+              <w:spacing w:after="40" w:before="40"/>
+              <w:ind w:firstLine="0" w:left="100" w:right="100"/>
+            </w:pPr>
+            <w:r xmlns:w="http://schemas.openxmlformats.org/wordprocessingml/2006/main" xmlns:wp="http://schemas.openxmlformats.org/drawingml/2006/wordprocessingDrawing" xmlns:r="http://schemas.openxmlformats.org/officeDocument/2006/relationships" xmlns:w14="http://schemas.microsoft.com/office/word/2010/wordml">
+              <w:rPr>
+                <w:rFonts w:ascii="Arial" w:hAnsi="Arial" w:eastAsia="Arial" w:cs="Arial"/>
+                <w:sz w:val="22"/>
+                <w:szCs w:val="22"/>
+                <w:color w:val="111111"/>
+              </w:rPr>
+              <w:t xml:space="preserve">-</w:t>
+            </w:r>
+          </w:p>
+        </w:tc>
+        <w:tc>
+          <w:tcPr>
+            <w:tcBorders/>
+            <w:shd w:val="clear" w:color="auto" w:fill="FFFFFF"/>
+            <w:tcMar>
+              <w:top w:w="0" w:type="dxa"/>
+              <w:bottom w:w="0" w:type="dxa"/>
+              <w:left w:w="0" w:type="dxa"/>
+              <w:right w:w="0" w:type="dxa"/>
+            </w:tcMar>
+            <w:vAlign w:val="center"/>
+          </w:tcPr>
+          <w:p>
+            <w:pPr>
+              <w:jc w:val="left"/>
+              <w:spacing w:after="40" w:before="40"/>
+              <w:ind w:firstLine="0" w:left="100" w:right="100"/>
+            </w:pPr>
+            <w:r xmlns:w="http://schemas.openxmlformats.org/wordprocessingml/2006/main" xmlns:wp="http://schemas.openxmlformats.org/drawingml/2006/wordprocessingDrawing" xmlns:r="http://schemas.openxmlformats.org/officeDocument/2006/relationships" xmlns:w14="http://schemas.microsoft.com/office/word/2010/wordml">
+              <w:rPr>
+                <w:rFonts w:ascii="Arial" w:hAnsi="Arial" w:eastAsia="Arial" w:cs="Arial"/>
+                <w:sz w:val="22"/>
+                <w:szCs w:val="22"/>
+                <w:color w:val="111111"/>
+              </w:rPr>
+              <w:t xml:space="preserve">20 (55.56%)</w:t>
+            </w:r>
+          </w:p>
+        </w:tc>
+      </w:tr>
+      <w:tr>
+        <w:trPr>
+          <w:cantSplit/>
+          <w:trHeight w:val="360" w:hRule="auto"/>
+        </w:trPr>
+        <w:tc>
+          <w:tcPr>
+            <w:tcBorders/>
+            <w:shd w:val="clear" w:color="auto" w:fill="FFFFFF"/>
+            <w:tcMar>
+              <w:top w:w="0" w:type="dxa"/>
+              <w:bottom w:w="0" w:type="dxa"/>
+              <w:left w:w="0" w:type="dxa"/>
+              <w:right w:w="0" w:type="dxa"/>
+            </w:tcMar>
+            <w:vAlign w:val="center"/>
+          </w:tcPr>
+          <w:p>
+            <w:pPr>
+              <w:jc w:val="left"/>
+              <w:spacing w:after="40" w:before="40"/>
+              <w:ind w:firstLine="0" w:left="100" w:right="100"/>
+            </w:pPr>
+            <w:r xmlns:w="http://schemas.openxmlformats.org/wordprocessingml/2006/main" xmlns:wp="http://schemas.openxmlformats.org/drawingml/2006/wordprocessingDrawing" xmlns:r="http://schemas.openxmlformats.org/officeDocument/2006/relationships" xmlns:w14="http://schemas.microsoft.com/office/word/2010/wordml">
+              <w:rPr>
+                <w:rFonts w:ascii="Arial" w:hAnsi="Arial" w:eastAsia="Arial" w:cs="Arial"/>
+                <w:sz w:val="22"/>
+                <w:szCs w:val="22"/>
+                <w:color w:val="111111"/>
+              </w:rPr>
+              <w:t xml:space="preserve">Miyara, Medrxiv</w:t>
+            </w:r>
+          </w:p>
+        </w:tc>
+        <w:tc>
+          <w:tcPr>
+            <w:tcBorders/>
+            <w:shd w:val="clear" w:color="auto" w:fill="FFFFFF"/>
+            <w:tcMar>
+              <w:top w:w="0" w:type="dxa"/>
+              <w:bottom w:w="0" w:type="dxa"/>
+              <w:left w:w="0" w:type="dxa"/>
+              <w:right w:w="0" w:type="dxa"/>
+            </w:tcMar>
+            <w:vAlign w:val="center"/>
+          </w:tcPr>
+          <w:p>
+            <w:pPr>
+              <w:jc w:val="right"/>
+              <w:spacing w:after="40" w:before="40"/>
+              <w:ind w:firstLine="0" w:left="100" w:right="100"/>
+            </w:pPr>
+            <w:r xmlns:w="http://schemas.openxmlformats.org/wordprocessingml/2006/main" xmlns:wp="http://schemas.openxmlformats.org/drawingml/2006/wordprocessingDrawing" xmlns:r="http://schemas.openxmlformats.org/officeDocument/2006/relationships" xmlns:w14="http://schemas.microsoft.com/office/word/2010/wordml">
+              <w:rPr>
+                <w:rFonts w:ascii="Arial" w:hAnsi="Arial" w:eastAsia="Arial" w:cs="Arial"/>
+                <w:sz w:val="22"/>
+                <w:szCs w:val="22"/>
+                <w:color w:val="111111"/>
+              </w:rPr>
+              <w:t xml:space="preserve">470</w:t>
+            </w:r>
+          </w:p>
+        </w:tc>
+        <w:tc>
+          <w:tcPr>
+            <w:tcBorders/>
+            <w:shd w:val="clear" w:color="auto" w:fill="FFFFFF"/>
+            <w:tcMar>
+              <w:top w:w="0" w:type="dxa"/>
+              <w:bottom w:w="0" w:type="dxa"/>
+              <w:left w:w="0" w:type="dxa"/>
+              <w:right w:w="0" w:type="dxa"/>
+            </w:tcMar>
+            <w:vAlign w:val="center"/>
+          </w:tcPr>
+          <w:p>
+            <w:pPr>
+              <w:jc w:val="left"/>
+              <w:spacing w:after="40" w:before="40"/>
+              <w:ind w:firstLine="0" w:left="100" w:right="100"/>
+            </w:pPr>
+            <w:r xmlns:w="http://schemas.openxmlformats.org/wordprocessingml/2006/main" xmlns:wp="http://schemas.openxmlformats.org/drawingml/2006/wordprocessingDrawing" xmlns:r="http://schemas.openxmlformats.org/officeDocument/2006/relationships" xmlns:w14="http://schemas.microsoft.com/office/word/2010/wordml">
+              <w:rPr>
+                <w:rFonts w:ascii="Arial" w:hAnsi="Arial" w:eastAsia="Arial" w:cs="Arial"/>
+                <w:sz w:val="22"/>
+                <w:szCs w:val="22"/>
+                <w:color w:val="111111"/>
+              </w:rPr>
+              <w:t xml:space="preserve">132 (28%)</w:t>
+            </w:r>
+          </w:p>
+        </w:tc>
+        <w:tc>
+          <w:tcPr>
+            <w:tcBorders/>
+            <w:shd w:val="clear" w:color="auto" w:fill="FFFFFF"/>
+            <w:tcMar>
+              <w:top w:w="0" w:type="dxa"/>
+              <w:bottom w:w="0" w:type="dxa"/>
+              <w:left w:w="0" w:type="dxa"/>
+              <w:right w:w="0" w:type="dxa"/>
+            </w:tcMar>
+            <w:vAlign w:val="center"/>
+          </w:tcPr>
+          <w:p>
+            <w:pPr>
+              <w:jc w:val="left"/>
+              <w:spacing w:after="40" w:before="40"/>
+              <w:ind w:firstLine="0" w:left="100" w:right="100"/>
+            </w:pPr>
+            <w:r xmlns:w="http://schemas.openxmlformats.org/wordprocessingml/2006/main" xmlns:wp="http://schemas.openxmlformats.org/drawingml/2006/wordprocessingDrawing" xmlns:r="http://schemas.openxmlformats.org/officeDocument/2006/relationships" xmlns:w14="http://schemas.microsoft.com/office/word/2010/wordml">
+              <w:rPr>
+                <w:rFonts w:ascii="Arial" w:hAnsi="Arial" w:eastAsia="Arial" w:cs="Arial"/>
+                <w:sz w:val="22"/>
+                <w:szCs w:val="22"/>
+                <w:color w:val="111111"/>
+              </w:rPr>
+              <w:t xml:space="preserve">14 (10.61%)</w:t>
+            </w:r>
+          </w:p>
+        </w:tc>
+        <w:tc>
+          <w:tcPr>
+            <w:tcBorders/>
+            <w:shd w:val="clear" w:color="auto" w:fill="FFFFFF"/>
+            <w:tcMar>
+              <w:top w:w="0" w:type="dxa"/>
+              <w:bottom w:w="0" w:type="dxa"/>
+              <w:left w:w="0" w:type="dxa"/>
+              <w:right w:w="0" w:type="dxa"/>
+            </w:tcMar>
+            <w:vAlign w:val="center"/>
+          </w:tcPr>
+          <w:p>
+            <w:pPr>
+              <w:jc w:val="left"/>
+              <w:spacing w:after="40" w:before="40"/>
+              <w:ind w:firstLine="0" w:left="100" w:right="100"/>
+            </w:pPr>
+            <w:r xmlns:w="http://schemas.openxmlformats.org/wordprocessingml/2006/main" xmlns:wp="http://schemas.openxmlformats.org/drawingml/2006/wordprocessingDrawing" xmlns:r="http://schemas.openxmlformats.org/officeDocument/2006/relationships" xmlns:w14="http://schemas.microsoft.com/office/word/2010/wordml">
+              <w:rPr>
+                <w:rFonts w:ascii="Arial" w:hAnsi="Arial" w:eastAsia="Arial" w:cs="Arial"/>
+                <w:sz w:val="22"/>
+                <w:szCs w:val="22"/>
+                <w:color w:val="111111"/>
+              </w:rPr>
+              <w:t xml:space="preserve">41 (31.06%)</w:t>
+            </w:r>
+          </w:p>
+        </w:tc>
+        <w:tc>
+          <w:tcPr>
+            <w:tcBorders/>
+            <w:shd w:val="clear" w:color="auto" w:fill="FFFFFF"/>
+            <w:tcMar>
+              <w:top w:w="0" w:type="dxa"/>
+              <w:bottom w:w="0" w:type="dxa"/>
+              <w:left w:w="0" w:type="dxa"/>
+              <w:right w:w="0" w:type="dxa"/>
+            </w:tcMar>
+            <w:vAlign w:val="center"/>
+          </w:tcPr>
+          <w:p>
+            <w:pPr>
+              <w:jc w:val="left"/>
+              <w:spacing w:after="40" w:before="40"/>
+              <w:ind w:firstLine="0" w:left="100" w:right="100"/>
+            </w:pPr>
+            <w:r xmlns:w="http://schemas.openxmlformats.org/wordprocessingml/2006/main" xmlns:wp="http://schemas.openxmlformats.org/drawingml/2006/wordprocessingDrawing" xmlns:r="http://schemas.openxmlformats.org/officeDocument/2006/relationships" xmlns:w14="http://schemas.microsoft.com/office/word/2010/wordml">
+              <w:rPr>
+                <w:rFonts w:ascii="Arial" w:hAnsi="Arial" w:eastAsia="Arial" w:cs="Arial"/>
+                <w:sz w:val="22"/>
+                <w:szCs w:val="22"/>
+                <w:color w:val="111111"/>
+              </w:rPr>
+              <w:t xml:space="preserve">-</w:t>
+            </w:r>
+          </w:p>
+        </w:tc>
+        <w:tc>
+          <w:tcPr>
+            <w:tcBorders/>
+            <w:shd w:val="clear" w:color="auto" w:fill="FFFFFF"/>
+            <w:tcMar>
+              <w:top w:w="0" w:type="dxa"/>
+              <w:bottom w:w="0" w:type="dxa"/>
+              <w:left w:w="0" w:type="dxa"/>
+              <w:right w:w="0" w:type="dxa"/>
+            </w:tcMar>
+            <w:vAlign w:val="center"/>
+          </w:tcPr>
+          <w:p>
+            <w:pPr>
+              <w:jc w:val="left"/>
+              <w:spacing w:after="40" w:before="40"/>
+              <w:ind w:firstLine="0" w:left="100" w:right="100"/>
+            </w:pPr>
+            <w:r xmlns:w="http://schemas.openxmlformats.org/wordprocessingml/2006/main" xmlns:wp="http://schemas.openxmlformats.org/drawingml/2006/wordprocessingDrawing" xmlns:r="http://schemas.openxmlformats.org/officeDocument/2006/relationships" xmlns:w14="http://schemas.microsoft.com/office/word/2010/wordml">
+              <w:rPr>
+                <w:rFonts w:ascii="Arial" w:hAnsi="Arial" w:eastAsia="Arial" w:cs="Arial"/>
+                <w:sz w:val="22"/>
+                <w:szCs w:val="22"/>
+                <w:color w:val="111111"/>
+              </w:rPr>
+              <w:t xml:space="preserve">77 (58.33%)</w:t>
+            </w:r>
+          </w:p>
+        </w:tc>
+        <w:tc>
+          <w:tcPr>
+            <w:tcBorders/>
+            <w:shd w:val="clear" w:color="auto" w:fill="FFFFFF"/>
+            <w:tcMar>
+              <w:top w:w="0" w:type="dxa"/>
+              <w:bottom w:w="0" w:type="dxa"/>
+              <w:left w:w="0" w:type="dxa"/>
+              <w:right w:w="0" w:type="dxa"/>
+            </w:tcMar>
+            <w:vAlign w:val="center"/>
+          </w:tcPr>
+          <w:p>
+            <w:pPr>
+              <w:jc w:val="left"/>
+              <w:spacing w:after="40" w:before="40"/>
+              <w:ind w:firstLine="0" w:left="100" w:right="100"/>
+            </w:pPr>
+            <w:r xmlns:w="http://schemas.openxmlformats.org/wordprocessingml/2006/main" xmlns:wp="http://schemas.openxmlformats.org/drawingml/2006/wordprocessingDrawing" xmlns:r="http://schemas.openxmlformats.org/officeDocument/2006/relationships" xmlns:w14="http://schemas.microsoft.com/office/word/2010/wordml">
+              <w:rPr>
+                <w:rFonts w:ascii="Arial" w:hAnsi="Arial" w:eastAsia="Arial" w:cs="Arial"/>
+                <w:sz w:val="22"/>
+                <w:szCs w:val="22"/>
+                <w:color w:val="111111"/>
+              </w:rPr>
+              <w:t xml:space="preserve">-</w:t>
+            </w:r>
+          </w:p>
+        </w:tc>
+        <w:tc>
+          <w:tcPr>
+            <w:tcBorders/>
+            <w:shd w:val="clear" w:color="auto" w:fill="FFFFFF"/>
+            <w:tcMar>
+              <w:top w:w="0" w:type="dxa"/>
+              <w:bottom w:w="0" w:type="dxa"/>
+              <w:left w:w="0" w:type="dxa"/>
+              <w:right w:w="0" w:type="dxa"/>
+            </w:tcMar>
+            <w:vAlign w:val="center"/>
+          </w:tcPr>
+          <w:p>
+            <w:pPr>
+              <w:jc w:val="left"/>
+              <w:spacing w:after="40" w:before="40"/>
+              <w:ind w:firstLine="0" w:left="100" w:right="100"/>
+            </w:pPr>
+            <w:r xmlns:w="http://schemas.openxmlformats.org/wordprocessingml/2006/main" xmlns:wp="http://schemas.openxmlformats.org/drawingml/2006/wordprocessingDrawing" xmlns:r="http://schemas.openxmlformats.org/officeDocument/2006/relationships" xmlns:w14="http://schemas.microsoft.com/office/word/2010/wordml">
+              <w:rPr>
+                <w:rFonts w:ascii="Arial" w:hAnsi="Arial" w:eastAsia="Arial" w:cs="Arial"/>
+                <w:sz w:val="22"/>
+                <w:szCs w:val="22"/>
+                <w:color w:val="111111"/>
+              </w:rPr>
+              <w:t xml:space="preserve">-</w:t>
+            </w:r>
+          </w:p>
+        </w:tc>
+        <w:tc>
+          <w:tcPr>
+            <w:tcBorders/>
+            <w:shd w:val="clear" w:color="auto" w:fill="FFFFFF"/>
+            <w:tcMar>
+              <w:top w:w="0" w:type="dxa"/>
+              <w:bottom w:w="0" w:type="dxa"/>
+              <w:left w:w="0" w:type="dxa"/>
+              <w:right w:w="0" w:type="dxa"/>
+            </w:tcMar>
+            <w:vAlign w:val="center"/>
+          </w:tcPr>
+          <w:p>
+            <w:pPr>
+              <w:jc w:val="left"/>
+              <w:spacing w:after="40" w:before="40"/>
+              <w:ind w:firstLine="0" w:left="100" w:right="100"/>
+            </w:pPr>
+            <w:r xmlns:w="http://schemas.openxmlformats.org/wordprocessingml/2006/main" xmlns:wp="http://schemas.openxmlformats.org/drawingml/2006/wordprocessingDrawing" xmlns:r="http://schemas.openxmlformats.org/officeDocument/2006/relationships" xmlns:w14="http://schemas.microsoft.com/office/word/2010/wordml">
+              <w:rPr>
+                <w:rFonts w:ascii="Arial" w:hAnsi="Arial" w:eastAsia="Arial" w:cs="Arial"/>
+                <w:sz w:val="22"/>
+                <w:szCs w:val="22"/>
+                <w:color w:val="111111"/>
+              </w:rPr>
+              <w:t xml:space="preserve">338 (71%)</w:t>
+            </w:r>
+          </w:p>
+        </w:tc>
+        <w:tc>
+          <w:tcPr>
+            <w:tcBorders/>
+            <w:shd w:val="clear" w:color="auto" w:fill="FFFFFF"/>
+            <w:tcMar>
+              <w:top w:w="0" w:type="dxa"/>
+              <w:bottom w:w="0" w:type="dxa"/>
+              <w:left w:w="0" w:type="dxa"/>
+              <w:right w:w="0" w:type="dxa"/>
+            </w:tcMar>
+            <w:vAlign w:val="center"/>
+          </w:tcPr>
+          <w:p>
+            <w:pPr>
+              <w:jc w:val="left"/>
+              <w:spacing w:after="40" w:before="40"/>
+              <w:ind w:firstLine="0" w:left="100" w:right="100"/>
+            </w:pPr>
+            <w:r xmlns:w="http://schemas.openxmlformats.org/wordprocessingml/2006/main" xmlns:wp="http://schemas.openxmlformats.org/drawingml/2006/wordprocessingDrawing" xmlns:r="http://schemas.openxmlformats.org/officeDocument/2006/relationships" xmlns:w14="http://schemas.microsoft.com/office/word/2010/wordml">
+              <w:rPr>
+                <w:rFonts w:ascii="Arial" w:hAnsi="Arial" w:eastAsia="Arial" w:cs="Arial"/>
+                <w:sz w:val="22"/>
+                <w:szCs w:val="22"/>
+                <w:color w:val="111111"/>
+              </w:rPr>
+              <w:t xml:space="preserve">18 (5.33%)</w:t>
+            </w:r>
+          </w:p>
+        </w:tc>
+        <w:tc>
+          <w:tcPr>
+            <w:tcBorders/>
+            <w:shd w:val="clear" w:color="auto" w:fill="FFFFFF"/>
+            <w:tcMar>
+              <w:top w:w="0" w:type="dxa"/>
+              <w:bottom w:w="0" w:type="dxa"/>
+              <w:left w:w="0" w:type="dxa"/>
+              <w:right w:w="0" w:type="dxa"/>
+            </w:tcMar>
+            <w:vAlign w:val="center"/>
+          </w:tcPr>
+          <w:p>
+            <w:pPr>
+              <w:jc w:val="left"/>
+              <w:spacing w:after="40" w:before="40"/>
+              <w:ind w:firstLine="0" w:left="100" w:right="100"/>
+            </w:pPr>
+            <w:r xmlns:w="http://schemas.openxmlformats.org/wordprocessingml/2006/main" xmlns:wp="http://schemas.openxmlformats.org/drawingml/2006/wordprocessingDrawing" xmlns:r="http://schemas.openxmlformats.org/officeDocument/2006/relationships" xmlns:w14="http://schemas.microsoft.com/office/word/2010/wordml">
+              <w:rPr>
+                <w:rFonts w:ascii="Arial" w:hAnsi="Arial" w:eastAsia="Arial" w:cs="Arial"/>
+                <w:sz w:val="22"/>
+                <w:szCs w:val="22"/>
+                <w:color w:val="111111"/>
+              </w:rPr>
+              <w:t xml:space="preserve">111 (32.84%)</w:t>
+            </w:r>
+          </w:p>
+        </w:tc>
+        <w:tc>
+          <w:tcPr>
+            <w:tcBorders/>
+            <w:shd w:val="clear" w:color="auto" w:fill="FFFFFF"/>
+            <w:tcMar>
+              <w:top w:w="0" w:type="dxa"/>
+              <w:bottom w:w="0" w:type="dxa"/>
+              <w:left w:w="0" w:type="dxa"/>
+              <w:right w:w="0" w:type="dxa"/>
+            </w:tcMar>
+            <w:vAlign w:val="center"/>
+          </w:tcPr>
+          <w:p>
+            <w:pPr>
+              <w:jc w:val="left"/>
+              <w:spacing w:after="40" w:before="40"/>
+              <w:ind w:firstLine="0" w:left="100" w:right="100"/>
+            </w:pPr>
+            <w:r xmlns:w="http://schemas.openxmlformats.org/wordprocessingml/2006/main" xmlns:wp="http://schemas.openxmlformats.org/drawingml/2006/wordprocessingDrawing" xmlns:r="http://schemas.openxmlformats.org/officeDocument/2006/relationships" xmlns:w14="http://schemas.microsoft.com/office/word/2010/wordml">
+              <w:rPr>
+                <w:rFonts w:ascii="Arial" w:hAnsi="Arial" w:eastAsia="Arial" w:cs="Arial"/>
+                <w:sz w:val="22"/>
+                <w:szCs w:val="22"/>
+                <w:color w:val="111111"/>
+              </w:rPr>
+              <w:t xml:space="preserve">-</w:t>
+            </w:r>
+          </w:p>
+        </w:tc>
+        <w:tc>
+          <w:tcPr>
+            <w:tcBorders/>
+            <w:shd w:val="clear" w:color="auto" w:fill="FFFFFF"/>
+            <w:tcMar>
+              <w:top w:w="0" w:type="dxa"/>
+              <w:bottom w:w="0" w:type="dxa"/>
+              <w:left w:w="0" w:type="dxa"/>
+              <w:right w:w="0" w:type="dxa"/>
+            </w:tcMar>
+            <w:vAlign w:val="center"/>
+          </w:tcPr>
+          <w:p>
+            <w:pPr>
+              <w:jc w:val="left"/>
+              <w:spacing w:after="40" w:before="40"/>
+              <w:ind w:firstLine="0" w:left="100" w:right="100"/>
+            </w:pPr>
+            <w:r xmlns:w="http://schemas.openxmlformats.org/wordprocessingml/2006/main" xmlns:wp="http://schemas.openxmlformats.org/drawingml/2006/wordprocessingDrawing" xmlns:r="http://schemas.openxmlformats.org/officeDocument/2006/relationships" xmlns:w14="http://schemas.microsoft.com/office/word/2010/wordml">
+              <w:rPr>
+                <w:rFonts w:ascii="Arial" w:hAnsi="Arial" w:eastAsia="Arial" w:cs="Arial"/>
+                <w:sz w:val="22"/>
+                <w:szCs w:val="22"/>
+                <w:color w:val="111111"/>
+              </w:rPr>
+              <w:t xml:space="preserve">209 (61.83%)</w:t>
+            </w:r>
+          </w:p>
+        </w:tc>
+        <w:tc>
+          <w:tcPr>
+            <w:tcBorders/>
+            <w:shd w:val="clear" w:color="auto" w:fill="FFFFFF"/>
+            <w:tcMar>
+              <w:top w:w="0" w:type="dxa"/>
+              <w:bottom w:w="0" w:type="dxa"/>
+              <w:left w:w="0" w:type="dxa"/>
+              <w:right w:w="0" w:type="dxa"/>
+            </w:tcMar>
+            <w:vAlign w:val="center"/>
+          </w:tcPr>
+          <w:p>
+            <w:pPr>
+              <w:jc w:val="left"/>
+              <w:spacing w:after="40" w:before="40"/>
+              <w:ind w:firstLine="0" w:left="100" w:right="100"/>
+            </w:pPr>
+            <w:r xmlns:w="http://schemas.openxmlformats.org/wordprocessingml/2006/main" xmlns:wp="http://schemas.openxmlformats.org/drawingml/2006/wordprocessingDrawing" xmlns:r="http://schemas.openxmlformats.org/officeDocument/2006/relationships" xmlns:w14="http://schemas.microsoft.com/office/word/2010/wordml">
+              <w:rPr>
+                <w:rFonts w:ascii="Arial" w:hAnsi="Arial" w:eastAsia="Arial" w:cs="Arial"/>
+                <w:sz w:val="22"/>
+                <w:szCs w:val="22"/>
+                <w:color w:val="111111"/>
+              </w:rPr>
+              <w:t xml:space="preserve">-</w:t>
+            </w:r>
+          </w:p>
+        </w:tc>
+        <w:tc>
+          <w:tcPr>
+            <w:tcBorders/>
+            <w:shd w:val="clear" w:color="auto" w:fill="FFFFFF"/>
+            <w:tcMar>
+              <w:top w:w="0" w:type="dxa"/>
+              <w:bottom w:w="0" w:type="dxa"/>
+              <w:left w:w="0" w:type="dxa"/>
+              <w:right w:w="0" w:type="dxa"/>
+            </w:tcMar>
+            <w:vAlign w:val="center"/>
+          </w:tcPr>
+          <w:p>
+            <w:pPr>
+              <w:jc w:val="left"/>
+              <w:spacing w:after="40" w:before="40"/>
+              <w:ind w:firstLine="0" w:left="100" w:right="100"/>
+            </w:pPr>
+            <w:r xmlns:w="http://schemas.openxmlformats.org/wordprocessingml/2006/main" xmlns:wp="http://schemas.openxmlformats.org/drawingml/2006/wordprocessingDrawing" xmlns:r="http://schemas.openxmlformats.org/officeDocument/2006/relationships" xmlns:w14="http://schemas.microsoft.com/office/word/2010/wordml">
+              <w:rPr>
+                <w:rFonts w:ascii="Arial" w:hAnsi="Arial" w:eastAsia="Arial" w:cs="Arial"/>
+                <w:sz w:val="22"/>
+                <w:szCs w:val="22"/>
+                <w:color w:val="111111"/>
+              </w:rPr>
+              <w:t xml:space="preserve">-</w:t>
+            </w:r>
+          </w:p>
+        </w:tc>
+      </w:tr>
+      <w:tr>
+        <w:trPr>
+          <w:cantSplit/>
+          <w:trHeight w:val="360" w:hRule="auto"/>
+        </w:trPr>
+        <w:tc>
+          <w:tcPr>
+            <w:tcBorders/>
+            <w:shd w:val="clear" w:color="auto" w:fill="FFFFFF"/>
+            <w:tcMar>
+              <w:top w:w="0" w:type="dxa"/>
+              <w:bottom w:w="0" w:type="dxa"/>
+              <w:left w:w="0" w:type="dxa"/>
+              <w:right w:w="0" w:type="dxa"/>
+            </w:tcMar>
+            <w:vAlign w:val="center"/>
+          </w:tcPr>
+          <w:p>
+            <w:pPr>
+              <w:jc w:val="left"/>
+              <w:spacing w:after="40" w:before="40"/>
+              <w:ind w:firstLine="0" w:left="100" w:right="100"/>
+            </w:pPr>
+            <w:r xmlns:w="http://schemas.openxmlformats.org/wordprocessingml/2006/main" xmlns:wp="http://schemas.openxmlformats.org/drawingml/2006/wordprocessingDrawing" xmlns:r="http://schemas.openxmlformats.org/officeDocument/2006/relationships" xmlns:w14="http://schemas.microsoft.com/office/word/2010/wordml">
+              <w:rPr>
+                <w:rFonts w:ascii="Arial" w:hAnsi="Arial" w:eastAsia="Arial" w:cs="Arial"/>
+                <w:sz w:val="22"/>
+                <w:szCs w:val="22"/>
+                <w:color w:val="111111"/>
+              </w:rPr>
+              <w:t xml:space="preserve">Suleyman</w:t>
+            </w:r>
+          </w:p>
+        </w:tc>
+        <w:tc>
+          <w:tcPr>
+            <w:tcBorders/>
+            <w:shd w:val="clear" w:color="auto" w:fill="FFFFFF"/>
+            <w:tcMar>
+              <w:top w:w="0" w:type="dxa"/>
+              <w:bottom w:w="0" w:type="dxa"/>
+              <w:left w:w="0" w:type="dxa"/>
+              <w:right w:w="0" w:type="dxa"/>
+            </w:tcMar>
+            <w:vAlign w:val="center"/>
+          </w:tcPr>
+          <w:p>
+            <w:pPr>
+              <w:jc w:val="right"/>
+              <w:spacing w:after="40" w:before="40"/>
+              <w:ind w:firstLine="0" w:left="100" w:right="100"/>
+            </w:pPr>
+            <w:r xmlns:w="http://schemas.openxmlformats.org/wordprocessingml/2006/main" xmlns:wp="http://schemas.openxmlformats.org/drawingml/2006/wordprocessingDrawing" xmlns:r="http://schemas.openxmlformats.org/officeDocument/2006/relationships" xmlns:w14="http://schemas.microsoft.com/office/word/2010/wordml">
+              <w:rPr>
+                <w:rFonts w:ascii="Arial" w:hAnsi="Arial" w:eastAsia="Arial" w:cs="Arial"/>
+                <w:sz w:val="22"/>
+                <w:szCs w:val="22"/>
+                <w:color w:val="111111"/>
+              </w:rPr>
+              <w:t xml:space="preserve">463</w:t>
+            </w:r>
+          </w:p>
+        </w:tc>
+        <w:tc>
+          <w:tcPr>
+            <w:tcBorders/>
+            <w:shd w:val="clear" w:color="auto" w:fill="FFFFFF"/>
+            <w:tcMar>
+              <w:top w:w="0" w:type="dxa"/>
+              <w:bottom w:w="0" w:type="dxa"/>
+              <w:left w:w="0" w:type="dxa"/>
+              <w:right w:w="0" w:type="dxa"/>
+            </w:tcMar>
+            <w:vAlign w:val="center"/>
+          </w:tcPr>
+          <w:p>
+            <w:pPr>
+              <w:jc w:val="left"/>
+              <w:spacing w:after="40" w:before="40"/>
+              <w:ind w:firstLine="0" w:left="100" w:right="100"/>
+            </w:pPr>
+            <w:r xmlns:w="http://schemas.openxmlformats.org/wordprocessingml/2006/main" xmlns:wp="http://schemas.openxmlformats.org/drawingml/2006/wordprocessingDrawing" xmlns:r="http://schemas.openxmlformats.org/officeDocument/2006/relationships" xmlns:w14="http://schemas.microsoft.com/office/word/2010/wordml">
+              <w:rPr>
+                <w:rFonts w:ascii="Arial" w:hAnsi="Arial" w:eastAsia="Arial" w:cs="Arial"/>
+                <w:sz w:val="22"/>
+                <w:szCs w:val="22"/>
+                <w:color w:val="111111"/>
+              </w:rPr>
+              <w:t xml:space="preserve">108 (23%)</w:t>
+            </w:r>
+          </w:p>
+        </w:tc>
+        <w:tc>
+          <w:tcPr>
+            <w:tcBorders/>
+            <w:shd w:val="clear" w:color="auto" w:fill="FFFFFF"/>
+            <w:tcMar>
+              <w:top w:w="0" w:type="dxa"/>
+              <w:bottom w:w="0" w:type="dxa"/>
+              <w:left w:w="0" w:type="dxa"/>
+              <w:right w:w="0" w:type="dxa"/>
+            </w:tcMar>
+            <w:vAlign w:val="center"/>
+          </w:tcPr>
+          <w:p>
+            <w:pPr>
+              <w:jc w:val="left"/>
+              <w:spacing w:after="40" w:before="40"/>
+              <w:ind w:firstLine="0" w:left="100" w:right="100"/>
+            </w:pPr>
+            <w:r xmlns:w="http://schemas.openxmlformats.org/wordprocessingml/2006/main" xmlns:wp="http://schemas.openxmlformats.org/drawingml/2006/wordprocessingDrawing" xmlns:r="http://schemas.openxmlformats.org/officeDocument/2006/relationships" xmlns:w14="http://schemas.microsoft.com/office/word/2010/wordml">
+              <w:rPr>
+                <w:rFonts w:ascii="Arial" w:hAnsi="Arial" w:eastAsia="Arial" w:cs="Arial"/>
+                <w:sz w:val="22"/>
+                <w:szCs w:val="22"/>
+                <w:color w:val="111111"/>
+              </w:rPr>
+              <w:t xml:space="preserve">-</w:t>
+            </w:r>
+          </w:p>
+        </w:tc>
+        <w:tc>
+          <w:tcPr>
+            <w:tcBorders/>
+            <w:shd w:val="clear" w:color="auto" w:fill="FFFFFF"/>
+            <w:tcMar>
+              <w:top w:w="0" w:type="dxa"/>
+              <w:bottom w:w="0" w:type="dxa"/>
+              <w:left w:w="0" w:type="dxa"/>
+              <w:right w:w="0" w:type="dxa"/>
+            </w:tcMar>
+            <w:vAlign w:val="center"/>
+          </w:tcPr>
+          <w:p>
+            <w:pPr>
+              <w:jc w:val="left"/>
+              <w:spacing w:after="40" w:before="40"/>
+              <w:ind w:firstLine="0" w:left="100" w:right="100"/>
+            </w:pPr>
+            <w:r xmlns:w="http://schemas.openxmlformats.org/wordprocessingml/2006/main" xmlns:wp="http://schemas.openxmlformats.org/drawingml/2006/wordprocessingDrawing" xmlns:r="http://schemas.openxmlformats.org/officeDocument/2006/relationships" xmlns:w14="http://schemas.microsoft.com/office/word/2010/wordml">
+              <w:rPr>
+                <w:rFonts w:ascii="Arial" w:hAnsi="Arial" w:eastAsia="Arial" w:cs="Arial"/>
+                <w:sz w:val="22"/>
+                <w:szCs w:val="22"/>
+                <w:color w:val="111111"/>
+              </w:rPr>
+              <w:t xml:space="preserve">-</w:t>
+            </w:r>
+          </w:p>
+        </w:tc>
+        <w:tc>
+          <w:tcPr>
+            <w:tcBorders/>
+            <w:shd w:val="clear" w:color="auto" w:fill="FFFFFF"/>
+            <w:tcMar>
+              <w:top w:w="0" w:type="dxa"/>
+              <w:bottom w:w="0" w:type="dxa"/>
+              <w:left w:w="0" w:type="dxa"/>
+              <w:right w:w="0" w:type="dxa"/>
+            </w:tcMar>
+            <w:vAlign w:val="center"/>
+          </w:tcPr>
+          <w:p>
+            <w:pPr>
+              <w:jc w:val="left"/>
+              <w:spacing w:after="40" w:before="40"/>
+              <w:ind w:firstLine="0" w:left="100" w:right="100"/>
+            </w:pPr>
+            <w:r xmlns:w="http://schemas.openxmlformats.org/wordprocessingml/2006/main" xmlns:wp="http://schemas.openxmlformats.org/drawingml/2006/wordprocessingDrawing" xmlns:r="http://schemas.openxmlformats.org/officeDocument/2006/relationships" xmlns:w14="http://schemas.microsoft.com/office/word/2010/wordml">
+              <w:rPr>
+                <w:rFonts w:ascii="Arial" w:hAnsi="Arial" w:eastAsia="Arial" w:cs="Arial"/>
+                <w:sz w:val="22"/>
+                <w:szCs w:val="22"/>
+                <w:color w:val="111111"/>
+              </w:rPr>
+              <w:t xml:space="preserve">23 (21.30%)</w:t>
+            </w:r>
+          </w:p>
+        </w:tc>
+        <w:tc>
+          <w:tcPr>
+            <w:tcBorders/>
+            <w:shd w:val="clear" w:color="auto" w:fill="FFFFFF"/>
+            <w:tcMar>
+              <w:top w:w="0" w:type="dxa"/>
+              <w:bottom w:w="0" w:type="dxa"/>
+              <w:left w:w="0" w:type="dxa"/>
+              <w:right w:w="0" w:type="dxa"/>
+            </w:tcMar>
+            <w:vAlign w:val="center"/>
+          </w:tcPr>
+          <w:p>
+            <w:pPr>
+              <w:jc w:val="left"/>
+              <w:spacing w:after="40" w:before="40"/>
+              <w:ind w:firstLine="0" w:left="100" w:right="100"/>
+            </w:pPr>
+            <w:r xmlns:w="http://schemas.openxmlformats.org/wordprocessingml/2006/main" xmlns:wp="http://schemas.openxmlformats.org/drawingml/2006/wordprocessingDrawing" xmlns:r="http://schemas.openxmlformats.org/officeDocument/2006/relationships" xmlns:w14="http://schemas.microsoft.com/office/word/2010/wordml">
+              <w:rPr>
+                <w:rFonts w:ascii="Arial" w:hAnsi="Arial" w:eastAsia="Arial" w:cs="Arial"/>
+                <w:sz w:val="22"/>
+                <w:szCs w:val="22"/>
+                <w:color w:val="111111"/>
+              </w:rPr>
+              <w:t xml:space="preserve">-</w:t>
+            </w:r>
+          </w:p>
+        </w:tc>
+        <w:tc>
+          <w:tcPr>
+            <w:tcBorders/>
+            <w:shd w:val="clear" w:color="auto" w:fill="FFFFFF"/>
+            <w:tcMar>
+              <w:top w:w="0" w:type="dxa"/>
+              <w:bottom w:w="0" w:type="dxa"/>
+              <w:left w:w="0" w:type="dxa"/>
+              <w:right w:w="0" w:type="dxa"/>
+            </w:tcMar>
+            <w:vAlign w:val="center"/>
+          </w:tcPr>
+          <w:p>
+            <w:pPr>
+              <w:jc w:val="left"/>
+              <w:spacing w:after="40" w:before="40"/>
+              <w:ind w:firstLine="0" w:left="100" w:right="100"/>
+            </w:pPr>
+            <w:r xmlns:w="http://schemas.openxmlformats.org/wordprocessingml/2006/main" xmlns:wp="http://schemas.openxmlformats.org/drawingml/2006/wordprocessingDrawing" xmlns:r="http://schemas.openxmlformats.org/officeDocument/2006/relationships" xmlns:w14="http://schemas.microsoft.com/office/word/2010/wordml">
+              <w:rPr>
+                <w:rFonts w:ascii="Arial" w:hAnsi="Arial" w:eastAsia="Arial" w:cs="Arial"/>
+                <w:sz w:val="22"/>
+                <w:szCs w:val="22"/>
+                <w:color w:val="111111"/>
+              </w:rPr>
+              <w:t xml:space="preserve">-</w:t>
+            </w:r>
+          </w:p>
+        </w:tc>
+        <w:tc>
+          <w:tcPr>
+            <w:tcBorders/>
+            <w:shd w:val="clear" w:color="auto" w:fill="FFFFFF"/>
+            <w:tcMar>
+              <w:top w:w="0" w:type="dxa"/>
+              <w:bottom w:w="0" w:type="dxa"/>
+              <w:left w:w="0" w:type="dxa"/>
+              <w:right w:w="0" w:type="dxa"/>
+            </w:tcMar>
+            <w:vAlign w:val="center"/>
+          </w:tcPr>
+          <w:p>
+            <w:pPr>
+              <w:jc w:val="left"/>
+              <w:spacing w:after="40" w:before="40"/>
+              <w:ind w:firstLine="0" w:left="100" w:right="100"/>
+            </w:pPr>
+            <w:r xmlns:w="http://schemas.openxmlformats.org/wordprocessingml/2006/main" xmlns:wp="http://schemas.openxmlformats.org/drawingml/2006/wordprocessingDrawing" xmlns:r="http://schemas.openxmlformats.org/officeDocument/2006/relationships" xmlns:w14="http://schemas.microsoft.com/office/word/2010/wordml">
+              <w:rPr>
+                <w:rFonts w:ascii="Arial" w:hAnsi="Arial" w:eastAsia="Arial" w:cs="Arial"/>
+                <w:sz w:val="22"/>
+                <w:szCs w:val="22"/>
+                <w:color w:val="111111"/>
+              </w:rPr>
+              <w:t xml:space="preserve">85 (78.70%)</w:t>
+            </w:r>
+          </w:p>
+        </w:tc>
+        <w:tc>
+          <w:tcPr>
+            <w:tcBorders/>
+            <w:shd w:val="clear" w:color="auto" w:fill="FFFFFF"/>
+            <w:tcMar>
+              <w:top w:w="0" w:type="dxa"/>
+              <w:bottom w:w="0" w:type="dxa"/>
+              <w:left w:w="0" w:type="dxa"/>
+              <w:right w:w="0" w:type="dxa"/>
+            </w:tcMar>
+            <w:vAlign w:val="center"/>
+          </w:tcPr>
+          <w:p>
+            <w:pPr>
+              <w:jc w:val="left"/>
+              <w:spacing w:after="40" w:before="40"/>
+              <w:ind w:firstLine="0" w:left="100" w:right="100"/>
+            </w:pPr>
+            <w:r xmlns:w="http://schemas.openxmlformats.org/wordprocessingml/2006/main" xmlns:wp="http://schemas.openxmlformats.org/drawingml/2006/wordprocessingDrawing" xmlns:r="http://schemas.openxmlformats.org/officeDocument/2006/relationships" xmlns:w14="http://schemas.microsoft.com/office/word/2010/wordml">
+              <w:rPr>
+                <w:rFonts w:ascii="Arial" w:hAnsi="Arial" w:eastAsia="Arial" w:cs="Arial"/>
+                <w:sz w:val="22"/>
+                <w:szCs w:val="22"/>
+                <w:color w:val="111111"/>
+              </w:rPr>
+              <w:t xml:space="preserve">355 (76%)</w:t>
+            </w:r>
+          </w:p>
+        </w:tc>
+        <w:tc>
+          <w:tcPr>
+            <w:tcBorders/>
+            <w:shd w:val="clear" w:color="auto" w:fill="FFFFFF"/>
+            <w:tcMar>
+              <w:top w:w="0" w:type="dxa"/>
+              <w:bottom w:w="0" w:type="dxa"/>
+              <w:left w:w="0" w:type="dxa"/>
+              <w:right w:w="0" w:type="dxa"/>
+            </w:tcMar>
+            <w:vAlign w:val="center"/>
+          </w:tcPr>
+          <w:p>
+            <w:pPr>
+              <w:jc w:val="left"/>
+              <w:spacing w:after="40" w:before="40"/>
+              <w:ind w:firstLine="0" w:left="100" w:right="100"/>
+            </w:pPr>
+            <w:r xmlns:w="http://schemas.openxmlformats.org/wordprocessingml/2006/main" xmlns:wp="http://schemas.openxmlformats.org/drawingml/2006/wordprocessingDrawing" xmlns:r="http://schemas.openxmlformats.org/officeDocument/2006/relationships" xmlns:w14="http://schemas.microsoft.com/office/word/2010/wordml">
+              <w:rPr>
+                <w:rFonts w:ascii="Arial" w:hAnsi="Arial" w:eastAsia="Arial" w:cs="Arial"/>
+                <w:sz w:val="22"/>
+                <w:szCs w:val="22"/>
+                <w:color w:val="111111"/>
+              </w:rPr>
+              <w:t xml:space="preserve">-</w:t>
+            </w:r>
+          </w:p>
+        </w:tc>
+        <w:tc>
+          <w:tcPr>
+            <w:tcBorders/>
+            <w:shd w:val="clear" w:color="auto" w:fill="FFFFFF"/>
+            <w:tcMar>
+              <w:top w:w="0" w:type="dxa"/>
+              <w:bottom w:w="0" w:type="dxa"/>
+              <w:left w:w="0" w:type="dxa"/>
+              <w:right w:w="0" w:type="dxa"/>
+            </w:tcMar>
+            <w:vAlign w:val="center"/>
+          </w:tcPr>
+          <w:p>
+            <w:pPr>
+              <w:jc w:val="left"/>
+              <w:spacing w:after="40" w:before="40"/>
+              <w:ind w:firstLine="0" w:left="100" w:right="100"/>
+            </w:pPr>
+            <w:r xmlns:w="http://schemas.openxmlformats.org/wordprocessingml/2006/main" xmlns:wp="http://schemas.openxmlformats.org/drawingml/2006/wordprocessingDrawing" xmlns:r="http://schemas.openxmlformats.org/officeDocument/2006/relationships" xmlns:w14="http://schemas.microsoft.com/office/word/2010/wordml">
+              <w:rPr>
+                <w:rFonts w:ascii="Arial" w:hAnsi="Arial" w:eastAsia="Arial" w:cs="Arial"/>
+                <w:sz w:val="22"/>
+                <w:szCs w:val="22"/>
+                <w:color w:val="111111"/>
+              </w:rPr>
+              <w:t xml:space="preserve">-</w:t>
+            </w:r>
+          </w:p>
+        </w:tc>
+        <w:tc>
+          <w:tcPr>
+            <w:tcBorders/>
+            <w:shd w:val="clear" w:color="auto" w:fill="FFFFFF"/>
+            <w:tcMar>
+              <w:top w:w="0" w:type="dxa"/>
+              <w:bottom w:w="0" w:type="dxa"/>
+              <w:left w:w="0" w:type="dxa"/>
+              <w:right w:w="0" w:type="dxa"/>
+            </w:tcMar>
+            <w:vAlign w:val="center"/>
+          </w:tcPr>
+          <w:p>
+            <w:pPr>
+              <w:jc w:val="left"/>
+              <w:spacing w:after="40" w:before="40"/>
+              <w:ind w:firstLine="0" w:left="100" w:right="100"/>
+            </w:pPr>
+            <w:r xmlns:w="http://schemas.openxmlformats.org/wordprocessingml/2006/main" xmlns:wp="http://schemas.openxmlformats.org/drawingml/2006/wordprocessingDrawing" xmlns:r="http://schemas.openxmlformats.org/officeDocument/2006/relationships" xmlns:w14="http://schemas.microsoft.com/office/word/2010/wordml">
+              <w:rPr>
+                <w:rFonts w:ascii="Arial" w:hAnsi="Arial" w:eastAsia="Arial" w:cs="Arial"/>
+                <w:sz w:val="22"/>
+                <w:szCs w:val="22"/>
+                <w:color w:val="111111"/>
+              </w:rPr>
+              <w:t xml:space="preserve">137 (38.59%)</w:t>
+            </w:r>
+          </w:p>
+        </w:tc>
+        <w:tc>
+          <w:tcPr>
+            <w:tcBorders/>
+            <w:shd w:val="clear" w:color="auto" w:fill="FFFFFF"/>
+            <w:tcMar>
+              <w:top w:w="0" w:type="dxa"/>
+              <w:bottom w:w="0" w:type="dxa"/>
+              <w:left w:w="0" w:type="dxa"/>
+              <w:right w:w="0" w:type="dxa"/>
+            </w:tcMar>
+            <w:vAlign w:val="center"/>
+          </w:tcPr>
+          <w:p>
+            <w:pPr>
+              <w:jc w:val="left"/>
+              <w:spacing w:after="40" w:before="40"/>
+              <w:ind w:firstLine="0" w:left="100" w:right="100"/>
+            </w:pPr>
+            <w:r xmlns:w="http://schemas.openxmlformats.org/wordprocessingml/2006/main" xmlns:wp="http://schemas.openxmlformats.org/drawingml/2006/wordprocessingDrawing" xmlns:r="http://schemas.openxmlformats.org/officeDocument/2006/relationships" xmlns:w14="http://schemas.microsoft.com/office/word/2010/wordml">
+              <w:rPr>
+                <w:rFonts w:ascii="Arial" w:hAnsi="Arial" w:eastAsia="Arial" w:cs="Arial"/>
+                <w:sz w:val="22"/>
+                <w:szCs w:val="22"/>
+                <w:color w:val="111111"/>
+              </w:rPr>
+              <w:t xml:space="preserve">-</w:t>
+            </w:r>
+          </w:p>
+        </w:tc>
+        <w:tc>
+          <w:tcPr>
+            <w:tcBorders/>
+            <w:shd w:val="clear" w:color="auto" w:fill="FFFFFF"/>
+            <w:tcMar>
+              <w:top w:w="0" w:type="dxa"/>
+              <w:bottom w:w="0" w:type="dxa"/>
+              <w:left w:w="0" w:type="dxa"/>
+              <w:right w:w="0" w:type="dxa"/>
+            </w:tcMar>
+            <w:vAlign w:val="center"/>
+          </w:tcPr>
+          <w:p>
+            <w:pPr>
+              <w:jc w:val="left"/>
+              <w:spacing w:after="40" w:before="40"/>
+              <w:ind w:firstLine="0" w:left="100" w:right="100"/>
+            </w:pPr>
+            <w:r xmlns:w="http://schemas.openxmlformats.org/wordprocessingml/2006/main" xmlns:wp="http://schemas.openxmlformats.org/drawingml/2006/wordprocessingDrawing" xmlns:r="http://schemas.openxmlformats.org/officeDocument/2006/relationships" xmlns:w14="http://schemas.microsoft.com/office/word/2010/wordml">
+              <w:rPr>
+                <w:rFonts w:ascii="Arial" w:hAnsi="Arial" w:eastAsia="Arial" w:cs="Arial"/>
+                <w:sz w:val="22"/>
+                <w:szCs w:val="22"/>
+                <w:color w:val="111111"/>
+              </w:rPr>
+              <w:t xml:space="preserve">-</w:t>
+            </w:r>
+          </w:p>
+        </w:tc>
+        <w:tc>
+          <w:tcPr>
+            <w:tcBorders/>
+            <w:shd w:val="clear" w:color="auto" w:fill="FFFFFF"/>
+            <w:tcMar>
+              <w:top w:w="0" w:type="dxa"/>
+              <w:bottom w:w="0" w:type="dxa"/>
+              <w:left w:w="0" w:type="dxa"/>
+              <w:right w:w="0" w:type="dxa"/>
+            </w:tcMar>
+            <w:vAlign w:val="center"/>
+          </w:tcPr>
+          <w:p>
+            <w:pPr>
+              <w:jc w:val="left"/>
+              <w:spacing w:after="40" w:before="40"/>
+              <w:ind w:firstLine="0" w:left="100" w:right="100"/>
+            </w:pPr>
+            <w:r xmlns:w="http://schemas.openxmlformats.org/wordprocessingml/2006/main" xmlns:wp="http://schemas.openxmlformats.org/drawingml/2006/wordprocessingDrawing" xmlns:r="http://schemas.openxmlformats.org/officeDocument/2006/relationships" xmlns:w14="http://schemas.microsoft.com/office/word/2010/wordml">
+              <w:rPr>
+                <w:rFonts w:ascii="Arial" w:hAnsi="Arial" w:eastAsia="Arial" w:cs="Arial"/>
+                <w:sz w:val="22"/>
+                <w:szCs w:val="22"/>
+                <w:color w:val="111111"/>
+              </w:rPr>
+              <w:t xml:space="preserve">218 (61.41%)</w:t>
+            </w:r>
+          </w:p>
+        </w:tc>
+      </w:tr>
+      <w:tr>
+        <w:trPr>
+          <w:cantSplit/>
+          <w:trHeight w:val="360" w:hRule="auto"/>
+        </w:trPr>
+        <w:tc>
+          <w:tcPr>
+            <w:tcBorders/>
+            <w:shd w:val="clear" w:color="auto" w:fill="FFFFFF"/>
+            <w:tcMar>
+              <w:top w:w="0" w:type="dxa"/>
+              <w:bottom w:w="0" w:type="dxa"/>
+              <w:left w:w="0" w:type="dxa"/>
+              <w:right w:w="0" w:type="dxa"/>
+            </w:tcMar>
+            <w:vAlign w:val="center"/>
+          </w:tcPr>
+          <w:p>
+            <w:pPr>
+              <w:jc w:val="left"/>
+              <w:spacing w:after="40" w:before="40"/>
+              <w:ind w:firstLine="0" w:left="100" w:right="100"/>
+            </w:pPr>
+            <w:r xmlns:w="http://schemas.openxmlformats.org/wordprocessingml/2006/main" xmlns:wp="http://schemas.openxmlformats.org/drawingml/2006/wordprocessingDrawing" xmlns:r="http://schemas.openxmlformats.org/officeDocument/2006/relationships" xmlns:w14="http://schemas.microsoft.com/office/word/2010/wordml">
+              <w:rPr>
+                <w:rFonts w:ascii="Arial" w:hAnsi="Arial" w:eastAsia="Arial" w:cs="Arial"/>
+                <w:sz w:val="22"/>
+                <w:szCs w:val="22"/>
+                <w:color w:val="111111"/>
+              </w:rPr>
+              <w:t xml:space="preserve">Garassino</w:t>
+            </w:r>
+          </w:p>
+        </w:tc>
+        <w:tc>
+          <w:tcPr>
+            <w:tcBorders/>
+            <w:shd w:val="clear" w:color="auto" w:fill="FFFFFF"/>
+            <w:tcMar>
+              <w:top w:w="0" w:type="dxa"/>
+              <w:bottom w:w="0" w:type="dxa"/>
+              <w:left w:w="0" w:type="dxa"/>
+              <w:right w:w="0" w:type="dxa"/>
+            </w:tcMar>
+            <w:vAlign w:val="center"/>
+          </w:tcPr>
+          <w:p>
+            <w:pPr>
+              <w:jc w:val="right"/>
+              <w:spacing w:after="40" w:before="40"/>
+              <w:ind w:firstLine="0" w:left="100" w:right="100"/>
+            </w:pPr>
+            <w:r xmlns:w="http://schemas.openxmlformats.org/wordprocessingml/2006/main" xmlns:wp="http://schemas.openxmlformats.org/drawingml/2006/wordprocessingDrawing" xmlns:r="http://schemas.openxmlformats.org/officeDocument/2006/relationships" xmlns:w14="http://schemas.microsoft.com/office/word/2010/wordml">
+              <w:rPr>
+                <w:rFonts w:ascii="Arial" w:hAnsi="Arial" w:eastAsia="Arial" w:cs="Arial"/>
+                <w:sz w:val="22"/>
+                <w:szCs w:val="22"/>
+                <w:color w:val="111111"/>
+              </w:rPr>
+              <w:t xml:space="preserve">196</w:t>
+            </w:r>
+          </w:p>
+        </w:tc>
+        <w:tc>
+          <w:tcPr>
+            <w:tcBorders/>
+            <w:shd w:val="clear" w:color="auto" w:fill="FFFFFF"/>
+            <w:tcMar>
+              <w:top w:w="0" w:type="dxa"/>
+              <w:bottom w:w="0" w:type="dxa"/>
+              <w:left w:w="0" w:type="dxa"/>
+              <w:right w:w="0" w:type="dxa"/>
+            </w:tcMar>
+            <w:vAlign w:val="center"/>
+          </w:tcPr>
+          <w:p>
+            <w:pPr>
+              <w:jc w:val="left"/>
+              <w:spacing w:after="40" w:before="40"/>
+              <w:ind w:firstLine="0" w:left="100" w:right="100"/>
+            </w:pPr>
+            <w:r xmlns:w="http://schemas.openxmlformats.org/wordprocessingml/2006/main" xmlns:wp="http://schemas.openxmlformats.org/drawingml/2006/wordprocessingDrawing" xmlns:r="http://schemas.openxmlformats.org/officeDocument/2006/relationships" xmlns:w14="http://schemas.microsoft.com/office/word/2010/wordml">
+              <w:rPr>
+                <w:rFonts w:ascii="Arial" w:hAnsi="Arial" w:eastAsia="Arial" w:cs="Arial"/>
+                <w:sz w:val="22"/>
+                <w:szCs w:val="22"/>
+                <w:color w:val="111111"/>
+              </w:rPr>
+              <w:t xml:space="preserve">48 (24%)</w:t>
+            </w:r>
+          </w:p>
+        </w:tc>
+        <w:tc>
+          <w:tcPr>
+            <w:tcBorders/>
+            <w:shd w:val="clear" w:color="auto" w:fill="FFFFFF"/>
+            <w:tcMar>
+              <w:top w:w="0" w:type="dxa"/>
+              <w:bottom w:w="0" w:type="dxa"/>
+              <w:left w:w="0" w:type="dxa"/>
+              <w:right w:w="0" w:type="dxa"/>
+            </w:tcMar>
+            <w:vAlign w:val="center"/>
+          </w:tcPr>
+          <w:p>
+            <w:pPr>
+              <w:jc w:val="left"/>
+              <w:spacing w:after="40" w:before="40"/>
+              <w:ind w:firstLine="0" w:left="100" w:right="100"/>
+            </w:pPr>
+            <w:r xmlns:w="http://schemas.openxmlformats.org/wordprocessingml/2006/main" xmlns:wp="http://schemas.openxmlformats.org/drawingml/2006/wordprocessingDrawing" xmlns:r="http://schemas.openxmlformats.org/officeDocument/2006/relationships" xmlns:w14="http://schemas.microsoft.com/office/word/2010/wordml">
+              <w:rPr>
+                <w:rFonts w:ascii="Arial" w:hAnsi="Arial" w:eastAsia="Arial" w:cs="Arial"/>
+                <w:sz w:val="22"/>
+                <w:szCs w:val="22"/>
+                <w:color w:val="111111"/>
+              </w:rPr>
+              <w:t xml:space="preserve">10 (20.83%)</w:t>
+            </w:r>
+          </w:p>
+        </w:tc>
+        <w:tc>
+          <w:tcPr>
+            <w:tcBorders/>
+            <w:shd w:val="clear" w:color="auto" w:fill="FFFFFF"/>
+            <w:tcMar>
+              <w:top w:w="0" w:type="dxa"/>
+              <w:bottom w:w="0" w:type="dxa"/>
+              <w:left w:w="0" w:type="dxa"/>
+              <w:right w:w="0" w:type="dxa"/>
+            </w:tcMar>
+            <w:vAlign w:val="center"/>
+          </w:tcPr>
+          <w:p>
+            <w:pPr>
+              <w:jc w:val="left"/>
+              <w:spacing w:after="40" w:before="40"/>
+              <w:ind w:firstLine="0" w:left="100" w:right="100"/>
+            </w:pPr>
+            <w:r xmlns:w="http://schemas.openxmlformats.org/wordprocessingml/2006/main" xmlns:wp="http://schemas.openxmlformats.org/drawingml/2006/wordprocessingDrawing" xmlns:r="http://schemas.openxmlformats.org/officeDocument/2006/relationships" xmlns:w14="http://schemas.microsoft.com/office/word/2010/wordml">
+              <w:rPr>
+                <w:rFonts w:ascii="Arial" w:hAnsi="Arial" w:eastAsia="Arial" w:cs="Arial"/>
+                <w:sz w:val="22"/>
+                <w:szCs w:val="22"/>
+                <w:color w:val="111111"/>
+              </w:rPr>
+              <w:t xml:space="preserve">27 (56.25%)</w:t>
+            </w:r>
+          </w:p>
+        </w:tc>
+        <w:tc>
+          <w:tcPr>
+            <w:tcBorders/>
+            <w:shd w:val="clear" w:color="auto" w:fill="FFFFFF"/>
+            <w:tcMar>
+              <w:top w:w="0" w:type="dxa"/>
+              <w:bottom w:w="0" w:type="dxa"/>
+              <w:left w:w="0" w:type="dxa"/>
+              <w:right w:w="0" w:type="dxa"/>
+            </w:tcMar>
+            <w:vAlign w:val="center"/>
+          </w:tcPr>
+          <w:p>
+            <w:pPr>
+              <w:jc w:val="left"/>
+              <w:spacing w:after="40" w:before="40"/>
+              <w:ind w:firstLine="0" w:left="100" w:right="100"/>
+            </w:pPr>
+            <w:r xmlns:w="http://schemas.openxmlformats.org/wordprocessingml/2006/main" xmlns:wp="http://schemas.openxmlformats.org/drawingml/2006/wordprocessingDrawing" xmlns:r="http://schemas.openxmlformats.org/officeDocument/2006/relationships" xmlns:w14="http://schemas.microsoft.com/office/word/2010/wordml">
+              <w:rPr>
+                <w:rFonts w:ascii="Arial" w:hAnsi="Arial" w:eastAsia="Arial" w:cs="Arial"/>
+                <w:sz w:val="22"/>
+                <w:szCs w:val="22"/>
+                <w:color w:val="111111"/>
+              </w:rPr>
+              <w:t xml:space="preserve">-</w:t>
+            </w:r>
+          </w:p>
+        </w:tc>
+        <w:tc>
+          <w:tcPr>
+            <w:tcBorders/>
+            <w:shd w:val="clear" w:color="auto" w:fill="FFFFFF"/>
+            <w:tcMar>
+              <w:top w:w="0" w:type="dxa"/>
+              <w:bottom w:w="0" w:type="dxa"/>
+              <w:left w:w="0" w:type="dxa"/>
+              <w:right w:w="0" w:type="dxa"/>
+            </w:tcMar>
+            <w:vAlign w:val="center"/>
+          </w:tcPr>
+          <w:p>
+            <w:pPr>
+              <w:jc w:val="left"/>
+              <w:spacing w:after="40" w:before="40"/>
+              <w:ind w:firstLine="0" w:left="100" w:right="100"/>
+            </w:pPr>
+            <w:r xmlns:w="http://schemas.openxmlformats.org/wordprocessingml/2006/main" xmlns:wp="http://schemas.openxmlformats.org/drawingml/2006/wordprocessingDrawing" xmlns:r="http://schemas.openxmlformats.org/officeDocument/2006/relationships" xmlns:w14="http://schemas.microsoft.com/office/word/2010/wordml">
+              <w:rPr>
+                <w:rFonts w:ascii="Arial" w:hAnsi="Arial" w:eastAsia="Arial" w:cs="Arial"/>
+                <w:sz w:val="22"/>
+                <w:szCs w:val="22"/>
+                <w:color w:val="111111"/>
+              </w:rPr>
+              <w:t xml:space="preserve">11 (22.92%)</w:t>
+            </w:r>
+          </w:p>
+        </w:tc>
+        <w:tc>
+          <w:tcPr>
+            <w:tcBorders/>
+            <w:shd w:val="clear" w:color="auto" w:fill="FFFFFF"/>
+            <w:tcMar>
+              <w:top w:w="0" w:type="dxa"/>
+              <w:bottom w:w="0" w:type="dxa"/>
+              <w:left w:w="0" w:type="dxa"/>
+              <w:right w:w="0" w:type="dxa"/>
+            </w:tcMar>
+            <w:vAlign w:val="center"/>
+          </w:tcPr>
+          <w:p>
+            <w:pPr>
+              <w:jc w:val="left"/>
+              <w:spacing w:after="40" w:before="40"/>
+              <w:ind w:firstLine="0" w:left="100" w:right="100"/>
+            </w:pPr>
+            <w:r xmlns:w="http://schemas.openxmlformats.org/wordprocessingml/2006/main" xmlns:wp="http://schemas.openxmlformats.org/drawingml/2006/wordprocessingDrawing" xmlns:r="http://schemas.openxmlformats.org/officeDocument/2006/relationships" xmlns:w14="http://schemas.microsoft.com/office/word/2010/wordml">
+              <w:rPr>
+                <w:rFonts w:ascii="Arial" w:hAnsi="Arial" w:eastAsia="Arial" w:cs="Arial"/>
+                <w:sz w:val="22"/>
+                <w:szCs w:val="22"/>
+                <w:color w:val="111111"/>
+              </w:rPr>
+              <w:t xml:space="preserve">-</w:t>
+            </w:r>
+          </w:p>
+        </w:tc>
+        <w:tc>
+          <w:tcPr>
+            <w:tcBorders/>
+            <w:shd w:val="clear" w:color="auto" w:fill="FFFFFF"/>
+            <w:tcMar>
+              <w:top w:w="0" w:type="dxa"/>
+              <w:bottom w:w="0" w:type="dxa"/>
+              <w:left w:w="0" w:type="dxa"/>
+              <w:right w:w="0" w:type="dxa"/>
+            </w:tcMar>
+            <w:vAlign w:val="center"/>
+          </w:tcPr>
+          <w:p>
+            <w:pPr>
+              <w:jc w:val="left"/>
+              <w:spacing w:after="40" w:before="40"/>
+              <w:ind w:firstLine="0" w:left="100" w:right="100"/>
+            </w:pPr>
+            <w:r xmlns:w="http://schemas.openxmlformats.org/wordprocessingml/2006/main" xmlns:wp="http://schemas.openxmlformats.org/drawingml/2006/wordprocessingDrawing" xmlns:r="http://schemas.openxmlformats.org/officeDocument/2006/relationships" xmlns:w14="http://schemas.microsoft.com/office/word/2010/wordml">
+              <w:rPr>
+                <w:rFonts w:ascii="Arial" w:hAnsi="Arial" w:eastAsia="Arial" w:cs="Arial"/>
+                <w:sz w:val="22"/>
+                <w:szCs w:val="22"/>
+                <w:color w:val="111111"/>
+              </w:rPr>
+              <w:t xml:space="preserve">-</w:t>
+            </w:r>
+          </w:p>
+        </w:tc>
+        <w:tc>
+          <w:tcPr>
+            <w:tcBorders/>
+            <w:shd w:val="clear" w:color="auto" w:fill="FFFFFF"/>
+            <w:tcMar>
+              <w:top w:w="0" w:type="dxa"/>
+              <w:bottom w:w="0" w:type="dxa"/>
+              <w:left w:w="0" w:type="dxa"/>
+              <w:right w:w="0" w:type="dxa"/>
+            </w:tcMar>
+            <w:vAlign w:val="center"/>
+          </w:tcPr>
+          <w:p>
+            <w:pPr>
+              <w:jc w:val="left"/>
+              <w:spacing w:after="40" w:before="40"/>
+              <w:ind w:firstLine="0" w:left="100" w:right="100"/>
+            </w:pPr>
+            <w:r xmlns:w="http://schemas.openxmlformats.org/wordprocessingml/2006/main" xmlns:wp="http://schemas.openxmlformats.org/drawingml/2006/wordprocessingDrawing" xmlns:r="http://schemas.openxmlformats.org/officeDocument/2006/relationships" xmlns:w14="http://schemas.microsoft.com/office/word/2010/wordml">
+              <w:rPr>
+                <w:rFonts w:ascii="Arial" w:hAnsi="Arial" w:eastAsia="Arial" w:cs="Arial"/>
+                <w:sz w:val="22"/>
+                <w:szCs w:val="22"/>
+                <w:color w:val="111111"/>
+              </w:rPr>
+              <w:t xml:space="preserve">152 (77%)</w:t>
+            </w:r>
+          </w:p>
+        </w:tc>
+        <w:tc>
+          <w:tcPr>
+            <w:tcBorders/>
+            <w:shd w:val="clear" w:color="auto" w:fill="FFFFFF"/>
+            <w:tcMar>
+              <w:top w:w="0" w:type="dxa"/>
+              <w:bottom w:w="0" w:type="dxa"/>
+              <w:left w:w="0" w:type="dxa"/>
+              <w:right w:w="0" w:type="dxa"/>
+            </w:tcMar>
+            <w:vAlign w:val="center"/>
+          </w:tcPr>
+          <w:p>
+            <w:pPr>
+              <w:jc w:val="left"/>
+              <w:spacing w:after="40" w:before="40"/>
+              <w:ind w:firstLine="0" w:left="100" w:right="100"/>
+            </w:pPr>
+            <w:r xmlns:w="http://schemas.openxmlformats.org/wordprocessingml/2006/main" xmlns:wp="http://schemas.openxmlformats.org/drawingml/2006/wordprocessingDrawing" xmlns:r="http://schemas.openxmlformats.org/officeDocument/2006/relationships" xmlns:w14="http://schemas.microsoft.com/office/word/2010/wordml">
+              <w:rPr>
+                <w:rFonts w:ascii="Arial" w:hAnsi="Arial" w:eastAsia="Arial" w:cs="Arial"/>
+                <w:sz w:val="22"/>
+                <w:szCs w:val="22"/>
+                <w:color w:val="111111"/>
+              </w:rPr>
+              <w:t xml:space="preserve">38 (25.00%)</w:t>
+            </w:r>
+          </w:p>
+        </w:tc>
+        <w:tc>
+          <w:tcPr>
+            <w:tcBorders/>
+            <w:shd w:val="clear" w:color="auto" w:fill="FFFFFF"/>
+            <w:tcMar>
+              <w:top w:w="0" w:type="dxa"/>
+              <w:bottom w:w="0" w:type="dxa"/>
+              <w:left w:w="0" w:type="dxa"/>
+              <w:right w:w="0" w:type="dxa"/>
+            </w:tcMar>
+            <w:vAlign w:val="center"/>
+          </w:tcPr>
+          <w:p>
+            <w:pPr>
+              <w:jc w:val="left"/>
+              <w:spacing w:after="40" w:before="40"/>
+              <w:ind w:firstLine="0" w:left="100" w:right="100"/>
+            </w:pPr>
+            <w:r xmlns:w="http://schemas.openxmlformats.org/wordprocessingml/2006/main" xmlns:wp="http://schemas.openxmlformats.org/drawingml/2006/wordprocessingDrawing" xmlns:r="http://schemas.openxmlformats.org/officeDocument/2006/relationships" xmlns:w14="http://schemas.microsoft.com/office/word/2010/wordml">
+              <w:rPr>
+                <w:rFonts w:ascii="Arial" w:hAnsi="Arial" w:eastAsia="Arial" w:cs="Arial"/>
+                <w:sz w:val="22"/>
+                <w:szCs w:val="22"/>
+                <w:color w:val="111111"/>
+              </w:rPr>
+              <w:t xml:space="preserve">84 (55.26%)</w:t>
+            </w:r>
+          </w:p>
+        </w:tc>
+        <w:tc>
+          <w:tcPr>
+            <w:tcBorders/>
+            <w:shd w:val="clear" w:color="auto" w:fill="FFFFFF"/>
+            <w:tcMar>
+              <w:top w:w="0" w:type="dxa"/>
+              <w:bottom w:w="0" w:type="dxa"/>
+              <w:left w:w="0" w:type="dxa"/>
+              <w:right w:w="0" w:type="dxa"/>
+            </w:tcMar>
+            <w:vAlign w:val="center"/>
+          </w:tcPr>
+          <w:p>
+            <w:pPr>
+              <w:jc w:val="left"/>
+              <w:spacing w:after="40" w:before="40"/>
+              <w:ind w:firstLine="0" w:left="100" w:right="100"/>
+            </w:pPr>
+            <w:r xmlns:w="http://schemas.openxmlformats.org/wordprocessingml/2006/main" xmlns:wp="http://schemas.openxmlformats.org/drawingml/2006/wordprocessingDrawing" xmlns:r="http://schemas.openxmlformats.org/officeDocument/2006/relationships" xmlns:w14="http://schemas.microsoft.com/office/word/2010/wordml">
+              <w:rPr>
+                <w:rFonts w:ascii="Arial" w:hAnsi="Arial" w:eastAsia="Arial" w:cs="Arial"/>
+                <w:sz w:val="22"/>
+                <w:szCs w:val="22"/>
+                <w:color w:val="111111"/>
+              </w:rPr>
+              <w:t xml:space="preserve">-</w:t>
+            </w:r>
+          </w:p>
+        </w:tc>
+        <w:tc>
+          <w:tcPr>
+            <w:tcBorders/>
+            <w:shd w:val="clear" w:color="auto" w:fill="FFFFFF"/>
+            <w:tcMar>
+              <w:top w:w="0" w:type="dxa"/>
+              <w:bottom w:w="0" w:type="dxa"/>
+              <w:left w:w="0" w:type="dxa"/>
+              <w:right w:w="0" w:type="dxa"/>
+            </w:tcMar>
+            <w:vAlign w:val="center"/>
+          </w:tcPr>
+          <w:p>
+            <w:pPr>
+              <w:jc w:val="left"/>
+              <w:spacing w:after="40" w:before="40"/>
+              <w:ind w:firstLine="0" w:left="100" w:right="100"/>
+            </w:pPr>
+            <w:r xmlns:w="http://schemas.openxmlformats.org/wordprocessingml/2006/main" xmlns:wp="http://schemas.openxmlformats.org/drawingml/2006/wordprocessingDrawing" xmlns:r="http://schemas.openxmlformats.org/officeDocument/2006/relationships" xmlns:w14="http://schemas.microsoft.com/office/word/2010/wordml">
+              <w:rPr>
+                <w:rFonts w:ascii="Arial" w:hAnsi="Arial" w:eastAsia="Arial" w:cs="Arial"/>
+                <w:sz w:val="22"/>
+                <w:szCs w:val="22"/>
+                <w:color w:val="111111"/>
+              </w:rPr>
+              <w:t xml:space="preserve">26 (17.11%)</w:t>
+            </w:r>
+          </w:p>
+        </w:tc>
+        <w:tc>
+          <w:tcPr>
+            <w:tcBorders/>
+            <w:shd w:val="clear" w:color="auto" w:fill="FFFFFF"/>
+            <w:tcMar>
+              <w:top w:w="0" w:type="dxa"/>
+              <w:bottom w:w="0" w:type="dxa"/>
+              <w:left w:w="0" w:type="dxa"/>
+              <w:right w:w="0" w:type="dxa"/>
+            </w:tcMar>
+            <w:vAlign w:val="center"/>
+          </w:tcPr>
+          <w:p>
+            <w:pPr>
+              <w:jc w:val="left"/>
+              <w:spacing w:after="40" w:before="40"/>
+              <w:ind w:firstLine="0" w:left="100" w:right="100"/>
+            </w:pPr>
+            <w:r xmlns:w="http://schemas.openxmlformats.org/wordprocessingml/2006/main" xmlns:wp="http://schemas.openxmlformats.org/drawingml/2006/wordprocessingDrawing" xmlns:r="http://schemas.openxmlformats.org/officeDocument/2006/relationships" xmlns:w14="http://schemas.microsoft.com/office/word/2010/wordml">
+              <w:rPr>
+                <w:rFonts w:ascii="Arial" w:hAnsi="Arial" w:eastAsia="Arial" w:cs="Arial"/>
+                <w:sz w:val="22"/>
+                <w:szCs w:val="22"/>
+                <w:color w:val="111111"/>
+              </w:rPr>
+              <w:t xml:space="preserve">-</w:t>
+            </w:r>
+          </w:p>
+        </w:tc>
+        <w:tc>
+          <w:tcPr>
+            <w:tcBorders/>
+            <w:shd w:val="clear" w:color="auto" w:fill="FFFFFF"/>
+            <w:tcMar>
+              <w:top w:w="0" w:type="dxa"/>
+              <w:bottom w:w="0" w:type="dxa"/>
+              <w:left w:w="0" w:type="dxa"/>
+              <w:right w:w="0" w:type="dxa"/>
+            </w:tcMar>
+            <w:vAlign w:val="center"/>
+          </w:tcPr>
+          <w:p>
+            <w:pPr>
+              <w:jc w:val="left"/>
+              <w:spacing w:after="40" w:before="40"/>
+              <w:ind w:firstLine="0" w:left="100" w:right="100"/>
+            </w:pPr>
+            <w:r xmlns:w="http://schemas.openxmlformats.org/wordprocessingml/2006/main" xmlns:wp="http://schemas.openxmlformats.org/drawingml/2006/wordprocessingDrawing" xmlns:r="http://schemas.openxmlformats.org/officeDocument/2006/relationships" xmlns:w14="http://schemas.microsoft.com/office/word/2010/wordml">
+              <w:rPr>
+                <w:rFonts w:ascii="Arial" w:hAnsi="Arial" w:eastAsia="Arial" w:cs="Arial"/>
+                <w:sz w:val="22"/>
+                <w:szCs w:val="22"/>
+                <w:color w:val="111111"/>
+              </w:rPr>
+              <w:t xml:space="preserve">-</w:t>
+            </w:r>
+          </w:p>
+        </w:tc>
+      </w:tr>
+      <w:tr>
+        <w:trPr>
+          <w:cantSplit/>
+          <w:trHeight w:val="360" w:hRule="auto"/>
+        </w:trPr>
+        <w:tc>
+          <w:tcPr>
+            <w:tcBorders/>
+            <w:shd w:val="clear" w:color="auto" w:fill="FFFFFF"/>
+            <w:tcMar>
+              <w:top w:w="0" w:type="dxa"/>
+              <w:bottom w:w="0" w:type="dxa"/>
+              <w:left w:w="0" w:type="dxa"/>
+              <w:right w:w="0" w:type="dxa"/>
+            </w:tcMar>
+            <w:vAlign w:val="center"/>
+          </w:tcPr>
+          <w:p>
+            <w:pPr>
+              <w:jc w:val="left"/>
+              <w:spacing w:after="40" w:before="40"/>
+              <w:ind w:firstLine="0" w:left="100" w:right="100"/>
+            </w:pPr>
+            <w:r xmlns:w="http://schemas.openxmlformats.org/wordprocessingml/2006/main" xmlns:wp="http://schemas.openxmlformats.org/drawingml/2006/wordprocessingDrawing" xmlns:r="http://schemas.openxmlformats.org/officeDocument/2006/relationships" xmlns:w14="http://schemas.microsoft.com/office/word/2010/wordml">
+              <w:rPr>
+                <w:rFonts w:ascii="Arial" w:hAnsi="Arial" w:eastAsia="Arial" w:cs="Arial"/>
+                <w:sz w:val="22"/>
+                <w:szCs w:val="22"/>
+                <w:color w:val="111111"/>
+              </w:rPr>
+              <w:t xml:space="preserve">Siso, Almirall</w:t>
+            </w:r>
+          </w:p>
+        </w:tc>
+        <w:tc>
+          <w:tcPr>
+            <w:tcBorders/>
+            <w:shd w:val="clear" w:color="auto" w:fill="FFFFFF"/>
+            <w:tcMar>
+              <w:top w:w="0" w:type="dxa"/>
+              <w:bottom w:w="0" w:type="dxa"/>
+              <w:left w:w="0" w:type="dxa"/>
+              <w:right w:w="0" w:type="dxa"/>
+            </w:tcMar>
+            <w:vAlign w:val="center"/>
+          </w:tcPr>
+          <w:p>
+            <w:pPr>
+              <w:jc w:val="right"/>
+              <w:spacing w:after="40" w:before="40"/>
+              <w:ind w:firstLine="0" w:left="100" w:right="100"/>
+            </w:pPr>
+            <w:r xmlns:w="http://schemas.openxmlformats.org/wordprocessingml/2006/main" xmlns:wp="http://schemas.openxmlformats.org/drawingml/2006/wordprocessingDrawing" xmlns:r="http://schemas.openxmlformats.org/officeDocument/2006/relationships" xmlns:w14="http://schemas.microsoft.com/office/word/2010/wordml">
+              <w:rPr>
+                <w:rFonts w:ascii="Arial" w:hAnsi="Arial" w:eastAsia="Arial" w:cs="Arial"/>
+                <w:sz w:val="22"/>
+                <w:szCs w:val="22"/>
+                <w:color w:val="111111"/>
+              </w:rPr>
+              <w:t xml:space="preserve">260</w:t>
+            </w:r>
+          </w:p>
+        </w:tc>
+        <w:tc>
+          <w:tcPr>
+            <w:tcBorders/>
+            <w:shd w:val="clear" w:color="auto" w:fill="FFFFFF"/>
+            <w:tcMar>
+              <w:top w:w="0" w:type="dxa"/>
+              <w:bottom w:w="0" w:type="dxa"/>
+              <w:left w:w="0" w:type="dxa"/>
+              <w:right w:w="0" w:type="dxa"/>
+            </w:tcMar>
+            <w:vAlign w:val="center"/>
+          </w:tcPr>
+          <w:p>
+            <w:pPr>
+              <w:jc w:val="left"/>
+              <w:spacing w:after="40" w:before="40"/>
+              <w:ind w:firstLine="0" w:left="100" w:right="100"/>
+            </w:pPr>
+            <w:r xmlns:w="http://schemas.openxmlformats.org/wordprocessingml/2006/main" xmlns:wp="http://schemas.openxmlformats.org/drawingml/2006/wordprocessingDrawing" xmlns:r="http://schemas.openxmlformats.org/officeDocument/2006/relationships" xmlns:w14="http://schemas.microsoft.com/office/word/2010/wordml">
+              <w:rPr>
+                <w:rFonts w:ascii="Arial" w:hAnsi="Arial" w:eastAsia="Arial" w:cs="Arial"/>
+                <w:sz w:val="22"/>
+                <w:szCs w:val="22"/>
+                <w:color w:val="111111"/>
+              </w:rPr>
+              <w:t xml:space="preserve">119 (45%)</w:t>
+            </w:r>
+          </w:p>
+        </w:tc>
+        <w:tc>
+          <w:tcPr>
+            <w:tcBorders/>
+            <w:shd w:val="clear" w:color="auto" w:fill="FFFFFF"/>
+            <w:tcMar>
+              <w:top w:w="0" w:type="dxa"/>
+              <w:bottom w:w="0" w:type="dxa"/>
+              <w:left w:w="0" w:type="dxa"/>
+              <w:right w:w="0" w:type="dxa"/>
+            </w:tcMar>
+            <w:vAlign w:val="center"/>
+          </w:tcPr>
+          <w:p>
+            <w:pPr>
+              <w:jc w:val="left"/>
+              <w:spacing w:after="40" w:before="40"/>
+              <w:ind w:firstLine="0" w:left="100" w:right="100"/>
+            </w:pPr>
+            <w:r xmlns:w="http://schemas.openxmlformats.org/wordprocessingml/2006/main" xmlns:wp="http://schemas.openxmlformats.org/drawingml/2006/wordprocessingDrawing" xmlns:r="http://schemas.openxmlformats.org/officeDocument/2006/relationships" xmlns:w14="http://schemas.microsoft.com/office/word/2010/wordml">
+              <w:rPr>
+                <w:rFonts w:ascii="Arial" w:hAnsi="Arial" w:eastAsia="Arial" w:cs="Arial"/>
+                <w:sz w:val="22"/>
+                <w:szCs w:val="22"/>
+                <w:color w:val="111111"/>
+              </w:rPr>
+              <w:t xml:space="preserve">-</w:t>
+            </w:r>
+          </w:p>
+        </w:tc>
+        <w:tc>
+          <w:tcPr>
+            <w:tcBorders/>
+            <w:shd w:val="clear" w:color="auto" w:fill="FFFFFF"/>
+            <w:tcMar>
+              <w:top w:w="0" w:type="dxa"/>
+              <w:bottom w:w="0" w:type="dxa"/>
+              <w:left w:w="0" w:type="dxa"/>
+              <w:right w:w="0" w:type="dxa"/>
+            </w:tcMar>
+            <w:vAlign w:val="center"/>
+          </w:tcPr>
+          <w:p>
+            <w:pPr>
+              <w:jc w:val="left"/>
+              <w:spacing w:after="40" w:before="40"/>
+              <w:ind w:firstLine="0" w:left="100" w:right="100"/>
+            </w:pPr>
+            <w:r xmlns:w="http://schemas.openxmlformats.org/wordprocessingml/2006/main" xmlns:wp="http://schemas.openxmlformats.org/drawingml/2006/wordprocessingDrawing" xmlns:r="http://schemas.openxmlformats.org/officeDocument/2006/relationships" xmlns:w14="http://schemas.microsoft.com/office/word/2010/wordml">
+              <w:rPr>
+                <w:rFonts w:ascii="Arial" w:hAnsi="Arial" w:eastAsia="Arial" w:cs="Arial"/>
+                <w:sz w:val="22"/>
+                <w:szCs w:val="22"/>
+                <w:color w:val="111111"/>
+              </w:rPr>
+              <w:t xml:space="preserve">-</w:t>
+            </w:r>
+          </w:p>
+        </w:tc>
+        <w:tc>
+          <w:tcPr>
+            <w:tcBorders/>
+            <w:shd w:val="clear" w:color="auto" w:fill="FFFFFF"/>
+            <w:tcMar>
+              <w:top w:w="0" w:type="dxa"/>
+              <w:bottom w:w="0" w:type="dxa"/>
+              <w:left w:w="0" w:type="dxa"/>
+              <w:right w:w="0" w:type="dxa"/>
+            </w:tcMar>
+            <w:vAlign w:val="center"/>
+          </w:tcPr>
+          <w:p>
+            <w:pPr>
+              <w:jc w:val="left"/>
+              <w:spacing w:after="40" w:before="40"/>
+              <w:ind w:firstLine="0" w:left="100" w:right="100"/>
+            </w:pPr>
+            <w:r xmlns:w="http://schemas.openxmlformats.org/wordprocessingml/2006/main" xmlns:wp="http://schemas.openxmlformats.org/drawingml/2006/wordprocessingDrawing" xmlns:r="http://schemas.openxmlformats.org/officeDocument/2006/relationships" xmlns:w14="http://schemas.microsoft.com/office/word/2010/wordml">
+              <w:rPr>
+                <w:rFonts w:ascii="Arial" w:hAnsi="Arial" w:eastAsia="Arial" w:cs="Arial"/>
+                <w:sz w:val="22"/>
+                <w:szCs w:val="22"/>
+                <w:color w:val="111111"/>
+              </w:rPr>
+              <w:t xml:space="preserve">31 (26.05%)</w:t>
+            </w:r>
+          </w:p>
+        </w:tc>
+        <w:tc>
+          <w:tcPr>
+            <w:tcBorders/>
+            <w:shd w:val="clear" w:color="auto" w:fill="FFFFFF"/>
+            <w:tcMar>
+              <w:top w:w="0" w:type="dxa"/>
+              <w:bottom w:w="0" w:type="dxa"/>
+              <w:left w:w="0" w:type="dxa"/>
+              <w:right w:w="0" w:type="dxa"/>
+            </w:tcMar>
+            <w:vAlign w:val="center"/>
+          </w:tcPr>
+          <w:p>
+            <w:pPr>
+              <w:jc w:val="left"/>
+              <w:spacing w:after="40" w:before="40"/>
+              <w:ind w:firstLine="0" w:left="100" w:right="100"/>
+            </w:pPr>
+            <w:r xmlns:w="http://schemas.openxmlformats.org/wordprocessingml/2006/main" xmlns:wp="http://schemas.openxmlformats.org/drawingml/2006/wordprocessingDrawing" xmlns:r="http://schemas.openxmlformats.org/officeDocument/2006/relationships" xmlns:w14="http://schemas.microsoft.com/office/word/2010/wordml">
+              <w:rPr>
+                <w:rFonts w:ascii="Arial" w:hAnsi="Arial" w:eastAsia="Arial" w:cs="Arial"/>
+                <w:sz w:val="22"/>
+                <w:szCs w:val="22"/>
+                <w:color w:val="111111"/>
+              </w:rPr>
+              <w:t xml:space="preserve">-</w:t>
+            </w:r>
+          </w:p>
+        </w:tc>
+        <w:tc>
+          <w:tcPr>
+            <w:tcBorders/>
+            <w:shd w:val="clear" w:color="auto" w:fill="FFFFFF"/>
+            <w:tcMar>
+              <w:top w:w="0" w:type="dxa"/>
+              <w:bottom w:w="0" w:type="dxa"/>
+              <w:left w:w="0" w:type="dxa"/>
+              <w:right w:w="0" w:type="dxa"/>
+            </w:tcMar>
+            <w:vAlign w:val="center"/>
+          </w:tcPr>
+          <w:p>
+            <w:pPr>
+              <w:jc w:val="left"/>
+              <w:spacing w:after="40" w:before="40"/>
+              <w:ind w:firstLine="0" w:left="100" w:right="100"/>
+            </w:pPr>
+            <w:r xmlns:w="http://schemas.openxmlformats.org/wordprocessingml/2006/main" xmlns:wp="http://schemas.openxmlformats.org/drawingml/2006/wordprocessingDrawing" xmlns:r="http://schemas.openxmlformats.org/officeDocument/2006/relationships" xmlns:w14="http://schemas.microsoft.com/office/word/2010/wordml">
+              <w:rPr>
+                <w:rFonts w:ascii="Arial" w:hAnsi="Arial" w:eastAsia="Arial" w:cs="Arial"/>
+                <w:sz w:val="22"/>
+                <w:szCs w:val="22"/>
+                <w:color w:val="111111"/>
+              </w:rPr>
+              <w:t xml:space="preserve">-</w:t>
+            </w:r>
+          </w:p>
+        </w:tc>
+        <w:tc>
+          <w:tcPr>
+            <w:tcBorders/>
+            <w:shd w:val="clear" w:color="auto" w:fill="FFFFFF"/>
+            <w:tcMar>
+              <w:top w:w="0" w:type="dxa"/>
+              <w:bottom w:w="0" w:type="dxa"/>
+              <w:left w:w="0" w:type="dxa"/>
+              <w:right w:w="0" w:type="dxa"/>
+            </w:tcMar>
+            <w:vAlign w:val="center"/>
+          </w:tcPr>
+          <w:p>
+            <w:pPr>
+              <w:jc w:val="left"/>
+              <w:spacing w:after="40" w:before="40"/>
+              <w:ind w:firstLine="0" w:left="100" w:right="100"/>
+            </w:pPr>
+            <w:r xmlns:w="http://schemas.openxmlformats.org/wordprocessingml/2006/main" xmlns:wp="http://schemas.openxmlformats.org/drawingml/2006/wordprocessingDrawing" xmlns:r="http://schemas.openxmlformats.org/officeDocument/2006/relationships" xmlns:w14="http://schemas.microsoft.com/office/word/2010/wordml">
+              <w:rPr>
+                <w:rFonts w:ascii="Arial" w:hAnsi="Arial" w:eastAsia="Arial" w:cs="Arial"/>
+                <w:sz w:val="22"/>
+                <w:szCs w:val="22"/>
+                <w:color w:val="111111"/>
+              </w:rPr>
+              <w:t xml:space="preserve">88 (73.95%)</w:t>
+            </w:r>
+          </w:p>
+        </w:tc>
+        <w:tc>
+          <w:tcPr>
+            <w:tcBorders/>
+            <w:shd w:val="clear" w:color="auto" w:fill="FFFFFF"/>
+            <w:tcMar>
+              <w:top w:w="0" w:type="dxa"/>
+              <w:bottom w:w="0" w:type="dxa"/>
+              <w:left w:w="0" w:type="dxa"/>
+              <w:right w:w="0" w:type="dxa"/>
+            </w:tcMar>
+            <w:vAlign w:val="center"/>
+          </w:tcPr>
+          <w:p>
+            <w:pPr>
+              <w:jc w:val="left"/>
+              <w:spacing w:after="40" w:before="40"/>
+              <w:ind w:firstLine="0" w:left="100" w:right="100"/>
+            </w:pPr>
+            <w:r xmlns:w="http://schemas.openxmlformats.org/wordprocessingml/2006/main" xmlns:wp="http://schemas.openxmlformats.org/drawingml/2006/wordprocessingDrawing" xmlns:r="http://schemas.openxmlformats.org/officeDocument/2006/relationships" xmlns:w14="http://schemas.microsoft.com/office/word/2010/wordml">
+              <w:rPr>
+                <w:rFonts w:ascii="Arial" w:hAnsi="Arial" w:eastAsia="Arial" w:cs="Arial"/>
+                <w:sz w:val="22"/>
+                <w:szCs w:val="22"/>
+                <w:color w:val="111111"/>
+              </w:rPr>
+              <w:t xml:space="preserve">141 (54%)</w:t>
+            </w:r>
+          </w:p>
+        </w:tc>
+        <w:tc>
+          <w:tcPr>
+            <w:tcBorders/>
+            <w:shd w:val="clear" w:color="auto" w:fill="FFFFFF"/>
+            <w:tcMar>
+              <w:top w:w="0" w:type="dxa"/>
+              <w:bottom w:w="0" w:type="dxa"/>
+              <w:left w:w="0" w:type="dxa"/>
+              <w:right w:w="0" w:type="dxa"/>
+            </w:tcMar>
+            <w:vAlign w:val="center"/>
+          </w:tcPr>
+          <w:p>
+            <w:pPr>
+              <w:jc w:val="left"/>
+              <w:spacing w:after="40" w:before="40"/>
+              <w:ind w:firstLine="0" w:left="100" w:right="100"/>
+            </w:pPr>
+            <w:r xmlns:w="http://schemas.openxmlformats.org/wordprocessingml/2006/main" xmlns:wp="http://schemas.openxmlformats.org/drawingml/2006/wordprocessingDrawing" xmlns:r="http://schemas.openxmlformats.org/officeDocument/2006/relationships" xmlns:w14="http://schemas.microsoft.com/office/word/2010/wordml">
+              <w:rPr>
+                <w:rFonts w:ascii="Arial" w:hAnsi="Arial" w:eastAsia="Arial" w:cs="Arial"/>
+                <w:sz w:val="22"/>
+                <w:szCs w:val="22"/>
+                <w:color w:val="111111"/>
+              </w:rPr>
+              <w:t xml:space="preserve">-</w:t>
+            </w:r>
+          </w:p>
+        </w:tc>
+        <w:tc>
+          <w:tcPr>
+            <w:tcBorders/>
+            <w:shd w:val="clear" w:color="auto" w:fill="FFFFFF"/>
+            <w:tcMar>
+              <w:top w:w="0" w:type="dxa"/>
+              <w:bottom w:w="0" w:type="dxa"/>
+              <w:left w:w="0" w:type="dxa"/>
+              <w:right w:w="0" w:type="dxa"/>
+            </w:tcMar>
+            <w:vAlign w:val="center"/>
+          </w:tcPr>
+          <w:p>
+            <w:pPr>
+              <w:jc w:val="left"/>
+              <w:spacing w:after="40" w:before="40"/>
+              <w:ind w:firstLine="0" w:left="100" w:right="100"/>
+            </w:pPr>
+            <w:r xmlns:w="http://schemas.openxmlformats.org/wordprocessingml/2006/main" xmlns:wp="http://schemas.openxmlformats.org/drawingml/2006/wordprocessingDrawing" xmlns:r="http://schemas.openxmlformats.org/officeDocument/2006/relationships" xmlns:w14="http://schemas.microsoft.com/office/word/2010/wordml">
+              <w:rPr>
+                <w:rFonts w:ascii="Arial" w:hAnsi="Arial" w:eastAsia="Arial" w:cs="Arial"/>
+                <w:sz w:val="22"/>
+                <w:szCs w:val="22"/>
+                <w:color w:val="111111"/>
+              </w:rPr>
+              <w:t xml:space="preserve">-</w:t>
+            </w:r>
+          </w:p>
+        </w:tc>
+        <w:tc>
+          <w:tcPr>
+            <w:tcBorders/>
+            <w:shd w:val="clear" w:color="auto" w:fill="FFFFFF"/>
+            <w:tcMar>
+              <w:top w:w="0" w:type="dxa"/>
+              <w:bottom w:w="0" w:type="dxa"/>
+              <w:left w:w="0" w:type="dxa"/>
+              <w:right w:w="0" w:type="dxa"/>
+            </w:tcMar>
+            <w:vAlign w:val="center"/>
+          </w:tcPr>
+          <w:p>
+            <w:pPr>
+              <w:jc w:val="left"/>
+              <w:spacing w:after="40" w:before="40"/>
+              <w:ind w:firstLine="0" w:left="100" w:right="100"/>
+            </w:pPr>
+            <w:r xmlns:w="http://schemas.openxmlformats.org/wordprocessingml/2006/main" xmlns:wp="http://schemas.openxmlformats.org/drawingml/2006/wordprocessingDrawing" xmlns:r="http://schemas.openxmlformats.org/officeDocument/2006/relationships" xmlns:w14="http://schemas.microsoft.com/office/word/2010/wordml">
+              <w:rPr>
+                <w:rFonts w:ascii="Arial" w:hAnsi="Arial" w:eastAsia="Arial" w:cs="Arial"/>
+                <w:sz w:val="22"/>
+                <w:szCs w:val="22"/>
+                <w:color w:val="111111"/>
+              </w:rPr>
+              <w:t xml:space="preserve">50 (35.46%)</w:t>
+            </w:r>
+          </w:p>
+        </w:tc>
+        <w:tc>
+          <w:tcPr>
+            <w:tcBorders/>
+            <w:shd w:val="clear" w:color="auto" w:fill="FFFFFF"/>
+            <w:tcMar>
+              <w:top w:w="0" w:type="dxa"/>
+              <w:bottom w:w="0" w:type="dxa"/>
+              <w:left w:w="0" w:type="dxa"/>
+              <w:right w:w="0" w:type="dxa"/>
+            </w:tcMar>
+            <w:vAlign w:val="center"/>
+          </w:tcPr>
+          <w:p>
+            <w:pPr>
+              <w:jc w:val="left"/>
+              <w:spacing w:after="40" w:before="40"/>
+              <w:ind w:firstLine="0" w:left="100" w:right="100"/>
+            </w:pPr>
+            <w:r xmlns:w="http://schemas.openxmlformats.org/wordprocessingml/2006/main" xmlns:wp="http://schemas.openxmlformats.org/drawingml/2006/wordprocessingDrawing" xmlns:r="http://schemas.openxmlformats.org/officeDocument/2006/relationships" xmlns:w14="http://schemas.microsoft.com/office/word/2010/wordml">
+              <w:rPr>
+                <w:rFonts w:ascii="Arial" w:hAnsi="Arial" w:eastAsia="Arial" w:cs="Arial"/>
+                <w:sz w:val="22"/>
+                <w:szCs w:val="22"/>
+                <w:color w:val="111111"/>
+              </w:rPr>
+              <w:t xml:space="preserve">-</w:t>
+            </w:r>
+          </w:p>
+        </w:tc>
+        <w:tc>
+          <w:tcPr>
+            <w:tcBorders/>
+            <w:shd w:val="clear" w:color="auto" w:fill="FFFFFF"/>
+            <w:tcMar>
+              <w:top w:w="0" w:type="dxa"/>
+              <w:bottom w:w="0" w:type="dxa"/>
+              <w:left w:w="0" w:type="dxa"/>
+              <w:right w:w="0" w:type="dxa"/>
+            </w:tcMar>
+            <w:vAlign w:val="center"/>
+          </w:tcPr>
+          <w:p>
+            <w:pPr>
+              <w:jc w:val="left"/>
+              <w:spacing w:after="40" w:before="40"/>
+              <w:ind w:firstLine="0" w:left="100" w:right="100"/>
+            </w:pPr>
+            <w:r xmlns:w="http://schemas.openxmlformats.org/wordprocessingml/2006/main" xmlns:wp="http://schemas.openxmlformats.org/drawingml/2006/wordprocessingDrawing" xmlns:r="http://schemas.openxmlformats.org/officeDocument/2006/relationships" xmlns:w14="http://schemas.microsoft.com/office/word/2010/wordml">
+              <w:rPr>
+                <w:rFonts w:ascii="Arial" w:hAnsi="Arial" w:eastAsia="Arial" w:cs="Arial"/>
+                <w:sz w:val="22"/>
+                <w:szCs w:val="22"/>
+                <w:color w:val="111111"/>
+              </w:rPr>
+              <w:t xml:space="preserve">-</w:t>
+            </w:r>
+          </w:p>
+        </w:tc>
+        <w:tc>
+          <w:tcPr>
+            <w:tcBorders/>
+            <w:shd w:val="clear" w:color="auto" w:fill="FFFFFF"/>
+            <w:tcMar>
+              <w:top w:w="0" w:type="dxa"/>
+              <w:bottom w:w="0" w:type="dxa"/>
+              <w:left w:w="0" w:type="dxa"/>
+              <w:right w:w="0" w:type="dxa"/>
+            </w:tcMar>
+            <w:vAlign w:val="center"/>
+          </w:tcPr>
+          <w:p>
+            <w:pPr>
+              <w:jc w:val="left"/>
+              <w:spacing w:after="40" w:before="40"/>
+              <w:ind w:firstLine="0" w:left="100" w:right="100"/>
+            </w:pPr>
+            <w:r xmlns:w="http://schemas.openxmlformats.org/wordprocessingml/2006/main" xmlns:wp="http://schemas.openxmlformats.org/drawingml/2006/wordprocessingDrawing" xmlns:r="http://schemas.openxmlformats.org/officeDocument/2006/relationships" xmlns:w14="http://schemas.microsoft.com/office/word/2010/wordml">
+              <w:rPr>
+                <w:rFonts w:ascii="Arial" w:hAnsi="Arial" w:eastAsia="Arial" w:cs="Arial"/>
+                <w:sz w:val="22"/>
+                <w:szCs w:val="22"/>
+                <w:color w:val="111111"/>
+              </w:rPr>
+              <w:t xml:space="preserve">91 (64.54%)</w:t>
+            </w:r>
+          </w:p>
+        </w:tc>
+      </w:tr>
+      <w:tr>
+        <w:trPr>
+          <w:cantSplit/>
+          <w:trHeight w:val="360" w:hRule="auto"/>
+        </w:trPr>
+        <w:tc>
+          <w:tcPr>
             <w:tcBorders>
               <w:bottom w:val="single" w:sz="16" w:space="0" w:color="000000"/>
             </w:tcBorders>
@@ -6321,7 +9611,7 @@
                 <w:szCs w:val="22"/>
                 <w:color w:val="111111"/>
               </w:rPr>
-              <w:t xml:space="preserve">Chaudhry</w:t>
+              <w:t xml:space="preserve">Gu</w:t>
             </w:r>
           </w:p>
         </w:tc>
@@ -6352,7 +9642,7 @@
                 <w:szCs w:val="22"/>
                 <w:color w:val="111111"/>
               </w:rPr>
-              <w:t xml:space="preserve">40</w:t>
+              <w:t xml:space="preserve">884</w:t>
             </w:r>
           </w:p>
         </w:tc>
@@ -6383,7 +9673,7 @@
                 <w:szCs w:val="22"/>
                 <w:color w:val="111111"/>
               </w:rPr>
-              <w:t xml:space="preserve">19 (47%)</w:t>
+              <w:t xml:space="preserve">511 (57%)</w:t>
             </w:r>
           </w:p>
         </w:tc>
@@ -6414,7 +9704,7 @@
                 <w:szCs w:val="22"/>
                 <w:color w:val="111111"/>
               </w:rPr>
-              <w:t xml:space="preserve">-</w:t>
+              <w:t xml:space="preserve">30 (5.87%)</w:t>
             </w:r>
           </w:p>
         </w:tc>
@@ -6445,7 +9735,7 @@
                 <w:szCs w:val="22"/>
                 <w:color w:val="111111"/>
               </w:rPr>
-              <w:t xml:space="preserve">-</w:t>
+              <w:t xml:space="preserve">126 (24.66%)</w:t>
             </w:r>
           </w:p>
         </w:tc>
@@ -6476,7 +9766,7 @@
                 <w:szCs w:val="22"/>
                 <w:color w:val="111111"/>
               </w:rPr>
-              <w:t xml:space="preserve">0 (0.00%)</w:t>
+              <w:t xml:space="preserve">-</w:t>
             </w:r>
           </w:p>
         </w:tc>
@@ -6507,7 +9797,7 @@
                 <w:szCs w:val="22"/>
                 <w:color w:val="111111"/>
               </w:rPr>
-              <w:t xml:space="preserve">-</w:t>
+              <w:t xml:space="preserve">355 (69.47%)</w:t>
             </w:r>
           </w:p>
         </w:tc>
@@ -6569,7 +9859,7 @@
                 <w:szCs w:val="22"/>
                 <w:color w:val="111111"/>
               </w:rPr>
-              <w:t xml:space="preserve">19 (100.00%)</w:t>
+              <w:t xml:space="preserve">-</w:t>
             </w:r>
           </w:p>
         </w:tc>
@@ -6600,7 +9890,7 @@
                 <w:szCs w:val="22"/>
                 <w:color w:val="111111"/>
               </w:rPr>
-              <w:t xml:space="preserve">21 (52%)</w:t>
+              <w:t xml:space="preserve">373 (42%)</w:t>
             </w:r>
           </w:p>
         </w:tc>
@@ -6631,7 +9921,7 @@
                 <w:szCs w:val="22"/>
                 <w:color w:val="111111"/>
               </w:rPr>
-              <w:t xml:space="preserve">-</w:t>
+              <w:t xml:space="preserve">10 (2.68%)</w:t>
             </w:r>
           </w:p>
         </w:tc>
@@ -6662,7 +9952,7 @@
                 <w:szCs w:val="22"/>
                 <w:color w:val="111111"/>
               </w:rPr>
-              <w:t xml:space="preserve">-</w:t>
+              <w:t xml:space="preserve">138 (37.00%)</w:t>
             </w:r>
           </w:p>
         </w:tc>
@@ -6693,7 +9983,7 @@
                 <w:szCs w:val="22"/>
                 <w:color w:val="111111"/>
               </w:rPr>
-              <w:t xml:space="preserve">6 (28.57%)</w:t>
+              <w:t xml:space="preserve">-</w:t>
             </w:r>
           </w:p>
         </w:tc>
@@ -6724,7 +10014,7 @@
                 <w:szCs w:val="22"/>
                 <w:color w:val="111111"/>
               </w:rPr>
-              <w:t xml:space="preserve">-</w:t>
+              <w:t xml:space="preserve">225 (60.32%)</w:t>
             </w:r>
           </w:p>
         </w:tc>
@@ -6786,7 +10076,7 @@
                 <w:szCs w:val="22"/>
                 <w:color w:val="111111"/>
               </w:rPr>
-              <w:t xml:space="preserve">15 (71.43%)</w:t>
+              <w:t xml:space="preserve">-</w:t>
             </w:r>
           </w:p>
         </w:tc>

--- a/data_clean/Table_3.docx
+++ b/data_clean/Table_3.docx
@@ -3029,7 +3029,7 @@
                 <w:szCs w:val="22"/>
                 <w:color w:val="111111"/>
               </w:rPr>
-              <w:t xml:space="preserve">Carrillo-Vega</w:t>
+              <w:t xml:space="preserve">Carillo-Vega</w:t>
             </w:r>
           </w:p>
         </w:tc>
@@ -7729,7 +7729,7 @@
                 <w:szCs w:val="22"/>
                 <w:color w:val="111111"/>
               </w:rPr>
-              <w:t xml:space="preserve">Miyara, Medrxiv</w:t>
+              <w:t xml:space="preserve">Miyara</w:t>
             </w:r>
           </w:p>
         </w:tc>
@@ -9139,7 +9139,7 @@
                 <w:szCs w:val="22"/>
                 <w:color w:val="111111"/>
               </w:rPr>
-              <w:t xml:space="preserve">Siso, Almirall</w:t>
+              <w:t xml:space="preserve">Siso-Almirall</w:t>
             </w:r>
           </w:p>
         </w:tc>
@@ -9586,6 +9586,476 @@
         </w:trPr>
         <w:tc>
           <w:tcPr>
+            <w:tcBorders/>
+            <w:shd w:val="clear" w:color="auto" w:fill="FFFFFF"/>
+            <w:tcMar>
+              <w:top w:w="0" w:type="dxa"/>
+              <w:bottom w:w="0" w:type="dxa"/>
+              <w:left w:w="0" w:type="dxa"/>
+              <w:right w:w="0" w:type="dxa"/>
+            </w:tcMar>
+            <w:vAlign w:val="center"/>
+          </w:tcPr>
+          <w:p>
+            <w:pPr>
+              <w:jc w:val="left"/>
+              <w:spacing w:after="40" w:before="40"/>
+              <w:ind w:firstLine="0" w:left="100" w:right="100"/>
+            </w:pPr>
+            <w:r xmlns:w="http://schemas.openxmlformats.org/wordprocessingml/2006/main" xmlns:wp="http://schemas.openxmlformats.org/drawingml/2006/wordprocessingDrawing" xmlns:r="http://schemas.openxmlformats.org/officeDocument/2006/relationships" xmlns:w14="http://schemas.microsoft.com/office/word/2010/wordml">
+              <w:rPr>
+                <w:rFonts w:ascii="Arial" w:hAnsi="Arial" w:eastAsia="Arial" w:cs="Arial"/>
+                <w:sz w:val="22"/>
+                <w:szCs w:val="22"/>
+                <w:color w:val="111111"/>
+              </w:rPr>
+              <w:t xml:space="preserve">Gu</w:t>
+            </w:r>
+          </w:p>
+        </w:tc>
+        <w:tc>
+          <w:tcPr>
+            <w:tcBorders/>
+            <w:shd w:val="clear" w:color="auto" w:fill="FFFFFF"/>
+            <w:tcMar>
+              <w:top w:w="0" w:type="dxa"/>
+              <w:bottom w:w="0" w:type="dxa"/>
+              <w:left w:w="0" w:type="dxa"/>
+              <w:right w:w="0" w:type="dxa"/>
+            </w:tcMar>
+            <w:vAlign w:val="center"/>
+          </w:tcPr>
+          <w:p>
+            <w:pPr>
+              <w:jc w:val="right"/>
+              <w:spacing w:after="40" w:before="40"/>
+              <w:ind w:firstLine="0" w:left="100" w:right="100"/>
+            </w:pPr>
+            <w:r xmlns:w="http://schemas.openxmlformats.org/wordprocessingml/2006/main" xmlns:wp="http://schemas.openxmlformats.org/drawingml/2006/wordprocessingDrawing" xmlns:r="http://schemas.openxmlformats.org/officeDocument/2006/relationships" xmlns:w14="http://schemas.microsoft.com/office/word/2010/wordml">
+              <w:rPr>
+                <w:rFonts w:ascii="Arial" w:hAnsi="Arial" w:eastAsia="Arial" w:cs="Arial"/>
+                <w:sz w:val="22"/>
+                <w:szCs w:val="22"/>
+                <w:color w:val="111111"/>
+              </w:rPr>
+              <w:t xml:space="preserve">884</w:t>
+            </w:r>
+          </w:p>
+        </w:tc>
+        <w:tc>
+          <w:tcPr>
+            <w:tcBorders/>
+            <w:shd w:val="clear" w:color="auto" w:fill="FFFFFF"/>
+            <w:tcMar>
+              <w:top w:w="0" w:type="dxa"/>
+              <w:bottom w:w="0" w:type="dxa"/>
+              <w:left w:w="0" w:type="dxa"/>
+              <w:right w:w="0" w:type="dxa"/>
+            </w:tcMar>
+            <w:vAlign w:val="center"/>
+          </w:tcPr>
+          <w:p>
+            <w:pPr>
+              <w:jc w:val="left"/>
+              <w:spacing w:after="40" w:before="40"/>
+              <w:ind w:firstLine="0" w:left="100" w:right="100"/>
+            </w:pPr>
+            <w:r xmlns:w="http://schemas.openxmlformats.org/wordprocessingml/2006/main" xmlns:wp="http://schemas.openxmlformats.org/drawingml/2006/wordprocessingDrawing" xmlns:r="http://schemas.openxmlformats.org/officeDocument/2006/relationships" xmlns:w14="http://schemas.microsoft.com/office/word/2010/wordml">
+              <w:rPr>
+                <w:rFonts w:ascii="Arial" w:hAnsi="Arial" w:eastAsia="Arial" w:cs="Arial"/>
+                <w:sz w:val="22"/>
+                <w:szCs w:val="22"/>
+                <w:color w:val="111111"/>
+              </w:rPr>
+              <w:t xml:space="preserve">511 (57%)</w:t>
+            </w:r>
+          </w:p>
+        </w:tc>
+        <w:tc>
+          <w:tcPr>
+            <w:tcBorders/>
+            <w:shd w:val="clear" w:color="auto" w:fill="FFFFFF"/>
+            <w:tcMar>
+              <w:top w:w="0" w:type="dxa"/>
+              <w:bottom w:w="0" w:type="dxa"/>
+              <w:left w:w="0" w:type="dxa"/>
+              <w:right w:w="0" w:type="dxa"/>
+            </w:tcMar>
+            <w:vAlign w:val="center"/>
+          </w:tcPr>
+          <w:p>
+            <w:pPr>
+              <w:jc w:val="left"/>
+              <w:spacing w:after="40" w:before="40"/>
+              <w:ind w:firstLine="0" w:left="100" w:right="100"/>
+            </w:pPr>
+            <w:r xmlns:w="http://schemas.openxmlformats.org/wordprocessingml/2006/main" xmlns:wp="http://schemas.openxmlformats.org/drawingml/2006/wordprocessingDrawing" xmlns:r="http://schemas.openxmlformats.org/officeDocument/2006/relationships" xmlns:w14="http://schemas.microsoft.com/office/word/2010/wordml">
+              <w:rPr>
+                <w:rFonts w:ascii="Arial" w:hAnsi="Arial" w:eastAsia="Arial" w:cs="Arial"/>
+                <w:sz w:val="22"/>
+                <w:szCs w:val="22"/>
+                <w:color w:val="111111"/>
+              </w:rPr>
+              <w:t xml:space="preserve">30 (5.87%)</w:t>
+            </w:r>
+          </w:p>
+        </w:tc>
+        <w:tc>
+          <w:tcPr>
+            <w:tcBorders/>
+            <w:shd w:val="clear" w:color="auto" w:fill="FFFFFF"/>
+            <w:tcMar>
+              <w:top w:w="0" w:type="dxa"/>
+              <w:bottom w:w="0" w:type="dxa"/>
+              <w:left w:w="0" w:type="dxa"/>
+              <w:right w:w="0" w:type="dxa"/>
+            </w:tcMar>
+            <w:vAlign w:val="center"/>
+          </w:tcPr>
+          <w:p>
+            <w:pPr>
+              <w:jc w:val="left"/>
+              <w:spacing w:after="40" w:before="40"/>
+              <w:ind w:firstLine="0" w:left="100" w:right="100"/>
+            </w:pPr>
+            <w:r xmlns:w="http://schemas.openxmlformats.org/wordprocessingml/2006/main" xmlns:wp="http://schemas.openxmlformats.org/drawingml/2006/wordprocessingDrawing" xmlns:r="http://schemas.openxmlformats.org/officeDocument/2006/relationships" xmlns:w14="http://schemas.microsoft.com/office/word/2010/wordml">
+              <w:rPr>
+                <w:rFonts w:ascii="Arial" w:hAnsi="Arial" w:eastAsia="Arial" w:cs="Arial"/>
+                <w:sz w:val="22"/>
+                <w:szCs w:val="22"/>
+                <w:color w:val="111111"/>
+              </w:rPr>
+              <w:t xml:space="preserve">126 (24.66%)</w:t>
+            </w:r>
+          </w:p>
+        </w:tc>
+        <w:tc>
+          <w:tcPr>
+            <w:tcBorders/>
+            <w:shd w:val="clear" w:color="auto" w:fill="FFFFFF"/>
+            <w:tcMar>
+              <w:top w:w="0" w:type="dxa"/>
+              <w:bottom w:w="0" w:type="dxa"/>
+              <w:left w:w="0" w:type="dxa"/>
+              <w:right w:w="0" w:type="dxa"/>
+            </w:tcMar>
+            <w:vAlign w:val="center"/>
+          </w:tcPr>
+          <w:p>
+            <w:pPr>
+              <w:jc w:val="left"/>
+              <w:spacing w:after="40" w:before="40"/>
+              <w:ind w:firstLine="0" w:left="100" w:right="100"/>
+            </w:pPr>
+            <w:r xmlns:w="http://schemas.openxmlformats.org/wordprocessingml/2006/main" xmlns:wp="http://schemas.openxmlformats.org/drawingml/2006/wordprocessingDrawing" xmlns:r="http://schemas.openxmlformats.org/officeDocument/2006/relationships" xmlns:w14="http://schemas.microsoft.com/office/word/2010/wordml">
+              <w:rPr>
+                <w:rFonts w:ascii="Arial" w:hAnsi="Arial" w:eastAsia="Arial" w:cs="Arial"/>
+                <w:sz w:val="22"/>
+                <w:szCs w:val="22"/>
+                <w:color w:val="111111"/>
+              </w:rPr>
+              <w:t xml:space="preserve">-</w:t>
+            </w:r>
+          </w:p>
+        </w:tc>
+        <w:tc>
+          <w:tcPr>
+            <w:tcBorders/>
+            <w:shd w:val="clear" w:color="auto" w:fill="FFFFFF"/>
+            <w:tcMar>
+              <w:top w:w="0" w:type="dxa"/>
+              <w:bottom w:w="0" w:type="dxa"/>
+              <w:left w:w="0" w:type="dxa"/>
+              <w:right w:w="0" w:type="dxa"/>
+            </w:tcMar>
+            <w:vAlign w:val="center"/>
+          </w:tcPr>
+          <w:p>
+            <w:pPr>
+              <w:jc w:val="left"/>
+              <w:spacing w:after="40" w:before="40"/>
+              <w:ind w:firstLine="0" w:left="100" w:right="100"/>
+            </w:pPr>
+            <w:r xmlns:w="http://schemas.openxmlformats.org/wordprocessingml/2006/main" xmlns:wp="http://schemas.openxmlformats.org/drawingml/2006/wordprocessingDrawing" xmlns:r="http://schemas.openxmlformats.org/officeDocument/2006/relationships" xmlns:w14="http://schemas.microsoft.com/office/word/2010/wordml">
+              <w:rPr>
+                <w:rFonts w:ascii="Arial" w:hAnsi="Arial" w:eastAsia="Arial" w:cs="Arial"/>
+                <w:sz w:val="22"/>
+                <w:szCs w:val="22"/>
+                <w:color w:val="111111"/>
+              </w:rPr>
+              <w:t xml:space="preserve">355 (69.47%)</w:t>
+            </w:r>
+          </w:p>
+        </w:tc>
+        <w:tc>
+          <w:tcPr>
+            <w:tcBorders/>
+            <w:shd w:val="clear" w:color="auto" w:fill="FFFFFF"/>
+            <w:tcMar>
+              <w:top w:w="0" w:type="dxa"/>
+              <w:bottom w:w="0" w:type="dxa"/>
+              <w:left w:w="0" w:type="dxa"/>
+              <w:right w:w="0" w:type="dxa"/>
+            </w:tcMar>
+            <w:vAlign w:val="center"/>
+          </w:tcPr>
+          <w:p>
+            <w:pPr>
+              <w:jc w:val="left"/>
+              <w:spacing w:after="40" w:before="40"/>
+              <w:ind w:firstLine="0" w:left="100" w:right="100"/>
+            </w:pPr>
+            <w:r xmlns:w="http://schemas.openxmlformats.org/wordprocessingml/2006/main" xmlns:wp="http://schemas.openxmlformats.org/drawingml/2006/wordprocessingDrawing" xmlns:r="http://schemas.openxmlformats.org/officeDocument/2006/relationships" xmlns:w14="http://schemas.microsoft.com/office/word/2010/wordml">
+              <w:rPr>
+                <w:rFonts w:ascii="Arial" w:hAnsi="Arial" w:eastAsia="Arial" w:cs="Arial"/>
+                <w:sz w:val="22"/>
+                <w:szCs w:val="22"/>
+                <w:color w:val="111111"/>
+              </w:rPr>
+              <w:t xml:space="preserve">-</w:t>
+            </w:r>
+          </w:p>
+        </w:tc>
+        <w:tc>
+          <w:tcPr>
+            <w:tcBorders/>
+            <w:shd w:val="clear" w:color="auto" w:fill="FFFFFF"/>
+            <w:tcMar>
+              <w:top w:w="0" w:type="dxa"/>
+              <w:bottom w:w="0" w:type="dxa"/>
+              <w:left w:w="0" w:type="dxa"/>
+              <w:right w:w="0" w:type="dxa"/>
+            </w:tcMar>
+            <w:vAlign w:val="center"/>
+          </w:tcPr>
+          <w:p>
+            <w:pPr>
+              <w:jc w:val="left"/>
+              <w:spacing w:after="40" w:before="40"/>
+              <w:ind w:firstLine="0" w:left="100" w:right="100"/>
+            </w:pPr>
+            <w:r xmlns:w="http://schemas.openxmlformats.org/wordprocessingml/2006/main" xmlns:wp="http://schemas.openxmlformats.org/drawingml/2006/wordprocessingDrawing" xmlns:r="http://schemas.openxmlformats.org/officeDocument/2006/relationships" xmlns:w14="http://schemas.microsoft.com/office/word/2010/wordml">
+              <w:rPr>
+                <w:rFonts w:ascii="Arial" w:hAnsi="Arial" w:eastAsia="Arial" w:cs="Arial"/>
+                <w:sz w:val="22"/>
+                <w:szCs w:val="22"/>
+                <w:color w:val="111111"/>
+              </w:rPr>
+              <w:t xml:space="preserve">-</w:t>
+            </w:r>
+          </w:p>
+        </w:tc>
+        <w:tc>
+          <w:tcPr>
+            <w:tcBorders/>
+            <w:shd w:val="clear" w:color="auto" w:fill="FFFFFF"/>
+            <w:tcMar>
+              <w:top w:w="0" w:type="dxa"/>
+              <w:bottom w:w="0" w:type="dxa"/>
+              <w:left w:w="0" w:type="dxa"/>
+              <w:right w:w="0" w:type="dxa"/>
+            </w:tcMar>
+            <w:vAlign w:val="center"/>
+          </w:tcPr>
+          <w:p>
+            <w:pPr>
+              <w:jc w:val="left"/>
+              <w:spacing w:after="40" w:before="40"/>
+              <w:ind w:firstLine="0" w:left="100" w:right="100"/>
+            </w:pPr>
+            <w:r xmlns:w="http://schemas.openxmlformats.org/wordprocessingml/2006/main" xmlns:wp="http://schemas.openxmlformats.org/drawingml/2006/wordprocessingDrawing" xmlns:r="http://schemas.openxmlformats.org/officeDocument/2006/relationships" xmlns:w14="http://schemas.microsoft.com/office/word/2010/wordml">
+              <w:rPr>
+                <w:rFonts w:ascii="Arial" w:hAnsi="Arial" w:eastAsia="Arial" w:cs="Arial"/>
+                <w:sz w:val="22"/>
+                <w:szCs w:val="22"/>
+                <w:color w:val="111111"/>
+              </w:rPr>
+              <w:t xml:space="preserve">373 (42%)</w:t>
+            </w:r>
+          </w:p>
+        </w:tc>
+        <w:tc>
+          <w:tcPr>
+            <w:tcBorders/>
+            <w:shd w:val="clear" w:color="auto" w:fill="FFFFFF"/>
+            <w:tcMar>
+              <w:top w:w="0" w:type="dxa"/>
+              <w:bottom w:w="0" w:type="dxa"/>
+              <w:left w:w="0" w:type="dxa"/>
+              <w:right w:w="0" w:type="dxa"/>
+            </w:tcMar>
+            <w:vAlign w:val="center"/>
+          </w:tcPr>
+          <w:p>
+            <w:pPr>
+              <w:jc w:val="left"/>
+              <w:spacing w:after="40" w:before="40"/>
+              <w:ind w:firstLine="0" w:left="100" w:right="100"/>
+            </w:pPr>
+            <w:r xmlns:w="http://schemas.openxmlformats.org/wordprocessingml/2006/main" xmlns:wp="http://schemas.openxmlformats.org/drawingml/2006/wordprocessingDrawing" xmlns:r="http://schemas.openxmlformats.org/officeDocument/2006/relationships" xmlns:w14="http://schemas.microsoft.com/office/word/2010/wordml">
+              <w:rPr>
+                <w:rFonts w:ascii="Arial" w:hAnsi="Arial" w:eastAsia="Arial" w:cs="Arial"/>
+                <w:sz w:val="22"/>
+                <w:szCs w:val="22"/>
+                <w:color w:val="111111"/>
+              </w:rPr>
+              <w:t xml:space="preserve">10 (2.68%)</w:t>
+            </w:r>
+          </w:p>
+        </w:tc>
+        <w:tc>
+          <w:tcPr>
+            <w:tcBorders/>
+            <w:shd w:val="clear" w:color="auto" w:fill="FFFFFF"/>
+            <w:tcMar>
+              <w:top w:w="0" w:type="dxa"/>
+              <w:bottom w:w="0" w:type="dxa"/>
+              <w:left w:w="0" w:type="dxa"/>
+              <w:right w:w="0" w:type="dxa"/>
+            </w:tcMar>
+            <w:vAlign w:val="center"/>
+          </w:tcPr>
+          <w:p>
+            <w:pPr>
+              <w:jc w:val="left"/>
+              <w:spacing w:after="40" w:before="40"/>
+              <w:ind w:firstLine="0" w:left="100" w:right="100"/>
+            </w:pPr>
+            <w:r xmlns:w="http://schemas.openxmlformats.org/wordprocessingml/2006/main" xmlns:wp="http://schemas.openxmlformats.org/drawingml/2006/wordprocessingDrawing" xmlns:r="http://schemas.openxmlformats.org/officeDocument/2006/relationships" xmlns:w14="http://schemas.microsoft.com/office/word/2010/wordml">
+              <w:rPr>
+                <w:rFonts w:ascii="Arial" w:hAnsi="Arial" w:eastAsia="Arial" w:cs="Arial"/>
+                <w:sz w:val="22"/>
+                <w:szCs w:val="22"/>
+                <w:color w:val="111111"/>
+              </w:rPr>
+              <w:t xml:space="preserve">138 (37.00%)</w:t>
+            </w:r>
+          </w:p>
+        </w:tc>
+        <w:tc>
+          <w:tcPr>
+            <w:tcBorders/>
+            <w:shd w:val="clear" w:color="auto" w:fill="FFFFFF"/>
+            <w:tcMar>
+              <w:top w:w="0" w:type="dxa"/>
+              <w:bottom w:w="0" w:type="dxa"/>
+              <w:left w:w="0" w:type="dxa"/>
+              <w:right w:w="0" w:type="dxa"/>
+            </w:tcMar>
+            <w:vAlign w:val="center"/>
+          </w:tcPr>
+          <w:p>
+            <w:pPr>
+              <w:jc w:val="left"/>
+              <w:spacing w:after="40" w:before="40"/>
+              <w:ind w:firstLine="0" w:left="100" w:right="100"/>
+            </w:pPr>
+            <w:r xmlns:w="http://schemas.openxmlformats.org/wordprocessingml/2006/main" xmlns:wp="http://schemas.openxmlformats.org/drawingml/2006/wordprocessingDrawing" xmlns:r="http://schemas.openxmlformats.org/officeDocument/2006/relationships" xmlns:w14="http://schemas.microsoft.com/office/word/2010/wordml">
+              <w:rPr>
+                <w:rFonts w:ascii="Arial" w:hAnsi="Arial" w:eastAsia="Arial" w:cs="Arial"/>
+                <w:sz w:val="22"/>
+                <w:szCs w:val="22"/>
+                <w:color w:val="111111"/>
+              </w:rPr>
+              <w:t xml:space="preserve">-</w:t>
+            </w:r>
+          </w:p>
+        </w:tc>
+        <w:tc>
+          <w:tcPr>
+            <w:tcBorders/>
+            <w:shd w:val="clear" w:color="auto" w:fill="FFFFFF"/>
+            <w:tcMar>
+              <w:top w:w="0" w:type="dxa"/>
+              <w:bottom w:w="0" w:type="dxa"/>
+              <w:left w:w="0" w:type="dxa"/>
+              <w:right w:w="0" w:type="dxa"/>
+            </w:tcMar>
+            <w:vAlign w:val="center"/>
+          </w:tcPr>
+          <w:p>
+            <w:pPr>
+              <w:jc w:val="left"/>
+              <w:spacing w:after="40" w:before="40"/>
+              <w:ind w:firstLine="0" w:left="100" w:right="100"/>
+            </w:pPr>
+            <w:r xmlns:w="http://schemas.openxmlformats.org/wordprocessingml/2006/main" xmlns:wp="http://schemas.openxmlformats.org/drawingml/2006/wordprocessingDrawing" xmlns:r="http://schemas.openxmlformats.org/officeDocument/2006/relationships" xmlns:w14="http://schemas.microsoft.com/office/word/2010/wordml">
+              <w:rPr>
+                <w:rFonts w:ascii="Arial" w:hAnsi="Arial" w:eastAsia="Arial" w:cs="Arial"/>
+                <w:sz w:val="22"/>
+                <w:szCs w:val="22"/>
+                <w:color w:val="111111"/>
+              </w:rPr>
+              <w:t xml:space="preserve">225 (60.32%)</w:t>
+            </w:r>
+          </w:p>
+        </w:tc>
+        <w:tc>
+          <w:tcPr>
+            <w:tcBorders/>
+            <w:shd w:val="clear" w:color="auto" w:fill="FFFFFF"/>
+            <w:tcMar>
+              <w:top w:w="0" w:type="dxa"/>
+              <w:bottom w:w="0" w:type="dxa"/>
+              <w:left w:w="0" w:type="dxa"/>
+              <w:right w:w="0" w:type="dxa"/>
+            </w:tcMar>
+            <w:vAlign w:val="center"/>
+          </w:tcPr>
+          <w:p>
+            <w:pPr>
+              <w:jc w:val="left"/>
+              <w:spacing w:after="40" w:before="40"/>
+              <w:ind w:firstLine="0" w:left="100" w:right="100"/>
+            </w:pPr>
+            <w:r xmlns:w="http://schemas.openxmlformats.org/wordprocessingml/2006/main" xmlns:wp="http://schemas.openxmlformats.org/drawingml/2006/wordprocessingDrawing" xmlns:r="http://schemas.openxmlformats.org/officeDocument/2006/relationships" xmlns:w14="http://schemas.microsoft.com/office/word/2010/wordml">
+              <w:rPr>
+                <w:rFonts w:ascii="Arial" w:hAnsi="Arial" w:eastAsia="Arial" w:cs="Arial"/>
+                <w:sz w:val="22"/>
+                <w:szCs w:val="22"/>
+                <w:color w:val="111111"/>
+              </w:rPr>
+              <w:t xml:space="preserve">-</w:t>
+            </w:r>
+          </w:p>
+        </w:tc>
+        <w:tc>
+          <w:tcPr>
+            <w:tcBorders/>
+            <w:shd w:val="clear" w:color="auto" w:fill="FFFFFF"/>
+            <w:tcMar>
+              <w:top w:w="0" w:type="dxa"/>
+              <w:bottom w:w="0" w:type="dxa"/>
+              <w:left w:w="0" w:type="dxa"/>
+              <w:right w:w="0" w:type="dxa"/>
+            </w:tcMar>
+            <w:vAlign w:val="center"/>
+          </w:tcPr>
+          <w:p>
+            <w:pPr>
+              <w:jc w:val="left"/>
+              <w:spacing w:after="40" w:before="40"/>
+              <w:ind w:firstLine="0" w:left="100" w:right="100"/>
+            </w:pPr>
+            <w:r xmlns:w="http://schemas.openxmlformats.org/wordprocessingml/2006/main" xmlns:wp="http://schemas.openxmlformats.org/drawingml/2006/wordprocessingDrawing" xmlns:r="http://schemas.openxmlformats.org/officeDocument/2006/relationships" xmlns:w14="http://schemas.microsoft.com/office/word/2010/wordml">
+              <w:rPr>
+                <w:rFonts w:ascii="Arial" w:hAnsi="Arial" w:eastAsia="Arial" w:cs="Arial"/>
+                <w:sz w:val="22"/>
+                <w:szCs w:val="22"/>
+                <w:color w:val="111111"/>
+              </w:rPr>
+              <w:t xml:space="preserve">-</w:t>
+            </w:r>
+          </w:p>
+        </w:tc>
+      </w:tr>
+      <w:tr>
+        <w:trPr>
+          <w:cantSplit/>
+          <w:trHeight w:val="360" w:hRule="auto"/>
+        </w:trPr>
+        <w:tc>
+          <w:tcPr>
             <w:tcBorders>
               <w:bottom w:val="single" w:sz="16" w:space="0" w:color="000000"/>
             </w:tcBorders>
@@ -9611,7 +10081,7 @@
                 <w:szCs w:val="22"/>
                 <w:color w:val="111111"/>
               </w:rPr>
-              <w:t xml:space="preserve">Gu</w:t>
+              <w:t xml:space="preserve">Killerby</w:t>
             </w:r>
           </w:p>
         </w:tc>
@@ -9642,7 +10112,7 @@
                 <w:szCs w:val="22"/>
                 <w:color w:val="111111"/>
               </w:rPr>
-              <w:t xml:space="preserve">884</w:t>
+              <w:t xml:space="preserve">531</w:t>
             </w:r>
           </w:p>
         </w:tc>
@@ -9673,7 +10143,7 @@
                 <w:szCs w:val="22"/>
                 <w:color w:val="111111"/>
               </w:rPr>
-              <w:t xml:space="preserve">511 (57%)</w:t>
+              <w:t xml:space="preserve">311 (58%)</w:t>
             </w:r>
           </w:p>
         </w:tc>
@@ -9704,7 +10174,7 @@
                 <w:szCs w:val="22"/>
                 <w:color w:val="111111"/>
               </w:rPr>
-              <w:t xml:space="preserve">30 (5.87%)</w:t>
+              <w:t xml:space="preserve">-</w:t>
             </w:r>
           </w:p>
         </w:tc>
@@ -9735,7 +10205,7 @@
                 <w:szCs w:val="22"/>
                 <w:color w:val="111111"/>
               </w:rPr>
-              <w:t xml:space="preserve">126 (24.66%)</w:t>
+              <w:t xml:space="preserve">-</w:t>
             </w:r>
           </w:p>
         </w:tc>
@@ -9766,7 +10236,7 @@
                 <w:szCs w:val="22"/>
                 <w:color w:val="111111"/>
               </w:rPr>
-              <w:t xml:space="preserve">-</w:t>
+              <w:t xml:space="preserve">37 (11.90%)</w:t>
             </w:r>
           </w:p>
         </w:tc>
@@ -9797,7 +10267,7 @@
                 <w:szCs w:val="22"/>
                 <w:color w:val="111111"/>
               </w:rPr>
-              <w:t xml:space="preserve">355 (69.47%)</w:t>
+              <w:t xml:space="preserve">222 (71.38%)</w:t>
             </w:r>
           </w:p>
         </w:tc>
@@ -9859,7 +10329,7 @@
                 <w:szCs w:val="22"/>
                 <w:color w:val="111111"/>
               </w:rPr>
-              <w:t xml:space="preserve">-</w:t>
+              <w:t xml:space="preserve">52 (16.72%)</w:t>
             </w:r>
           </w:p>
         </w:tc>
@@ -9890,7 +10360,7 @@
                 <w:szCs w:val="22"/>
                 <w:color w:val="111111"/>
               </w:rPr>
-              <w:t xml:space="preserve">373 (42%)</w:t>
+              <w:t xml:space="preserve">220 (41%)</w:t>
             </w:r>
           </w:p>
         </w:tc>
@@ -9921,7 +10391,7 @@
                 <w:szCs w:val="22"/>
                 <w:color w:val="111111"/>
               </w:rPr>
-              <w:t xml:space="preserve">10 (2.68%)</w:t>
+              <w:t xml:space="preserve">-</w:t>
             </w:r>
           </w:p>
         </w:tc>
@@ -9952,7 +10422,7 @@
                 <w:szCs w:val="22"/>
                 <w:color w:val="111111"/>
               </w:rPr>
-              <w:t xml:space="preserve">138 (37.00%)</w:t>
+              <w:t xml:space="preserve">-</w:t>
             </w:r>
           </w:p>
         </w:tc>
@@ -9983,7 +10453,7 @@
                 <w:szCs w:val="22"/>
                 <w:color w:val="111111"/>
               </w:rPr>
-              <w:t xml:space="preserve">-</w:t>
+              <w:t xml:space="preserve">54 (24.55%)</w:t>
             </w:r>
           </w:p>
         </w:tc>
@@ -10014,7 +10484,7 @@
                 <w:szCs w:val="22"/>
                 <w:color w:val="111111"/>
               </w:rPr>
-              <w:t xml:space="preserve">225 (60.32%)</w:t>
+              <w:t xml:space="preserve">157 (71.36%)</w:t>
             </w:r>
           </w:p>
         </w:tc>
@@ -10076,7 +10546,7 @@
                 <w:szCs w:val="22"/>
                 <w:color w:val="111111"/>
               </w:rPr>
-              <w:t xml:space="preserve">-</w:t>
+              <w:t xml:space="preserve">9 (4.09%)</w:t>
             </w:r>
           </w:p>
         </w:tc>

--- a/data_clean/Table_3.docx
+++ b/data_clean/Table_3.docx
@@ -7259,7 +7259,7 @@
                 <w:szCs w:val="22"/>
                 <w:color w:val="111111"/>
               </w:rPr>
-              <w:t xml:space="preserve">Bo, Wang</w:t>
+              <w:t xml:space="preserve">Wang, Oekelen</w:t>
             </w:r>
           </w:p>
         </w:tc>
